--- a/dry.docx
+++ b/dry.docx
@@ -3,12 +3,34 @@
 <w:document xmlns:wpc="http://schemas.microsoft.com/office/word/2010/wordprocessingCanvas" xmlns:mc="http://schemas.openxmlformats.org/markup-compatibility/2006" xmlns:o="urn:schemas-microsoft-com:office:office" xmlns:r="http://schemas.openxmlformats.org/officeDocument/2006/relationships" xmlns:m="http://schemas.openxmlformats.org/officeDocument/2006/math" xmlns:v="urn:schemas-microsoft-com:vml" xmlns:wp14="http://schemas.microsoft.com/office/word/2010/wordprocessingDrawing" xmlns:wp="http://schemas.openxmlformats.org/drawingml/2006/wordprocessingDrawing" xmlns:w10="urn:schemas-microsoft-com:office:word" xmlns:w="http://schemas.openxmlformats.org/wordprocessingml/2006/main" xmlns:w14="http://schemas.microsoft.com/office/word/2010/wordml" xmlns:w15="http://schemas.microsoft.com/office/word/2012/wordml" xmlns:wpg="http://schemas.microsoft.com/office/word/2010/wordprocessingGroup" xmlns:wpi="http://schemas.microsoft.com/office/word/2010/wordprocessingInk" xmlns:wne="http://schemas.microsoft.com/office/word/2006/wordml" xmlns:wps="http://schemas.microsoft.com/office/word/2010/wordprocessingShape" mc:Ignorable="w14 w15 wp14">
   <w:body>
     <w:p>
-      <w:r>
+      <w:pPr>
+        <w:rPr>
+          <w:sz w:val="32"/>
+          <w:szCs w:val="32"/>
+        </w:rPr>
+      </w:pPr>
+      <w:r>
+        <w:rPr>
+          <w:sz w:val="32"/>
+          <w:szCs w:val="32"/>
+        </w:rPr>
         <w:t>Optimization – Dry</w:t>
       </w:r>
     </w:p>
     <w:p>
-      <w:r>
+      <w:pPr>
+        <w:rPr>
+          <w:rFonts w:eastAsiaTheme="minorEastAsia"/>
+          <w:sz w:val="28"/>
+          <w:szCs w:val="28"/>
+        </w:rPr>
+      </w:pPr>
+      <w:r>
+        <w:rPr>
+          <w:rFonts w:eastAsiaTheme="minorEastAsia"/>
+          <w:sz w:val="28"/>
+          <w:szCs w:val="28"/>
+        </w:rPr>
         <w:t>Question 1</w:t>
       </w:r>
     </w:p>
@@ -185,6 +207,9 @@
             </m:e>
           </m:d>
           <m:r>
+            <m:rPr>
+              <m:sty m:val="p"/>
+            </m:rPr>
             <w:rPr>
               <w:rFonts w:ascii="Cambria Math" w:hAnsi="Cambria Math"/>
             </w:rPr>
@@ -253,25 +278,7 @@
             <w:rPr>
               <w:rFonts w:ascii="Cambria Math" w:hAnsi="Cambria Math"/>
             </w:rPr>
-            <m:t>m</m:t>
-          </m:r>
-          <m:r>
-            <m:rPr>
-              <m:sty m:val="p"/>
-            </m:rPr>
-            <w:rPr>
-              <w:rFonts w:ascii="Cambria Math" w:hAnsi="Cambria Math"/>
-            </w:rPr>
-            <m:t>ax</m:t>
-          </m:r>
-          <m:r>
-            <m:rPr>
-              <m:sty m:val="p"/>
-            </m:rPr>
-            <w:rPr>
-              <w:rFonts w:ascii="Cambria Math" w:hAnsi="Cambria Math"/>
-            </w:rPr>
-            <m:t>⁡</m:t>
+            <m:t>max⁡</m:t>
           </m:r>
           <m:r>
             <w:rPr>
@@ -647,13 +654,7 @@
             <w:rPr>
               <w:rFonts w:ascii="Cambria Math" w:hAnsi="Cambria Math"/>
             </w:rPr>
-            <m:t>≤</m:t>
-          </m:r>
-          <m:r>
-            <w:rPr>
-              <w:rFonts w:ascii="Cambria Math" w:hAnsi="Cambria Math"/>
-            </w:rPr>
-            <m:t>α</m:t>
+            <m:t>≤α</m:t>
           </m:r>
           <m:func>
             <m:funcPr>
@@ -938,6 +939,9 @@
             </m:e>
           </m:func>
           <m:r>
+            <m:rPr>
+              <m:sty m:val="p"/>
+            </m:rPr>
             <w:rPr>
               <w:rFonts w:ascii="Cambria Math" w:hAnsi="Cambria Math"/>
             </w:rPr>
@@ -1281,13 +1285,7 @@
             <w:rPr>
               <w:rFonts w:ascii="Cambria Math" w:hAnsi="Cambria Math"/>
             </w:rPr>
-            <m:t>≤</m:t>
-          </m:r>
-          <m:r>
-            <w:rPr>
-              <w:rFonts w:ascii="Cambria Math" w:hAnsi="Cambria Math"/>
-            </w:rPr>
-            <m:t>αg</m:t>
+            <m:t>≤αg</m:t>
           </m:r>
           <m:d>
             <m:dPr>
@@ -1382,11 +1380,15 @@
       <w:pPr>
         <w:rPr>
           <w:rFonts w:eastAsiaTheme="minorEastAsia"/>
+          <w:sz w:val="28"/>
+          <w:szCs w:val="28"/>
         </w:rPr>
       </w:pPr>
       <w:r>
         <w:rPr>
           <w:rFonts w:eastAsiaTheme="minorEastAsia"/>
+          <w:sz w:val="28"/>
+          <w:szCs w:val="28"/>
         </w:rPr>
         <w:t>Question 2</w:t>
       </w:r>
@@ -1410,13 +1412,7 @@
           <w:rPr>
             <w:rFonts w:ascii="Cambria Math" w:eastAsiaTheme="minorEastAsia" w:hAnsi="Cambria Math"/>
           </w:rPr>
-          <m:t>a,b∈</m:t>
-        </m:r>
-        <m:r>
-          <w:rPr>
-            <w:rFonts w:ascii="Cambria Math" w:eastAsiaTheme="minorEastAsia" w:hAnsi="Cambria Math"/>
-          </w:rPr>
-          <m:t>C</m:t>
+          <m:t>a,b∈C</m:t>
         </m:r>
       </m:oMath>
       <w:r>
@@ -1805,13 +1801,7 @@
             <w:rPr>
               <w:rFonts w:ascii="Cambria Math" w:eastAsiaTheme="minorEastAsia" w:hAnsi="Cambria Math"/>
             </w:rPr>
-            <m:t>b</m:t>
-          </m:r>
-          <m:r>
-            <w:rPr>
-              <w:rFonts w:ascii="Cambria Math" w:eastAsiaTheme="minorEastAsia" w:hAnsi="Cambria Math"/>
-            </w:rPr>
-            <m:t>∈L</m:t>
+            <m:t>b∈L</m:t>
           </m:r>
         </m:oMath>
       </m:oMathPara>
@@ -1827,11 +1817,15 @@
       <w:pPr>
         <w:rPr>
           <w:rFonts w:eastAsiaTheme="minorEastAsia"/>
+          <w:sz w:val="28"/>
+          <w:szCs w:val="28"/>
         </w:rPr>
       </w:pPr>
       <w:r>
         <w:rPr>
           <w:rFonts w:eastAsiaTheme="minorEastAsia"/>
+          <w:sz w:val="28"/>
+          <w:szCs w:val="28"/>
         </w:rPr>
         <w:t>Question 3 –</w:t>
       </w:r>
@@ -2026,6 +2020,9 @@
             </m:e>
           </m:d>
           <m:r>
+            <m:rPr>
+              <m:sty m:val="p"/>
+            </m:rPr>
             <w:rPr>
               <w:rFonts w:ascii="Cambria Math" w:eastAsiaTheme="minorEastAsia" w:hAnsi="Cambria Math"/>
             </w:rPr>
@@ -2037,19 +2034,7 @@
             <w:rPr>
               <w:rFonts w:ascii="Cambria Math" w:eastAsiaTheme="minorEastAsia" w:hAnsi="Cambria Math"/>
             </w:rPr>
-            <m:t>H</m:t>
-          </m:r>
-          <m:r>
-            <w:rPr>
-              <w:rFonts w:ascii="Cambria Math" w:eastAsiaTheme="minorEastAsia" w:hAnsi="Cambria Math"/>
-            </w:rPr>
-            <m:t>(x)</m:t>
-          </m:r>
-          <m:r>
-            <w:rPr>
-              <w:rFonts w:ascii="Cambria Math" w:eastAsiaTheme="minorEastAsia" w:hAnsi="Cambria Math"/>
-            </w:rPr>
-            <m:t>=</m:t>
+            <m:t>H(x)=</m:t>
           </m:r>
           <m:sSup>
             <m:sSupPr>
@@ -2355,13 +2340,7 @@
             <w:rPr>
               <w:rFonts w:ascii="Cambria Math" w:eastAsiaTheme="minorEastAsia" w:hAnsi="Cambria Math"/>
             </w:rPr>
-            <m:t>Ay</m:t>
-          </m:r>
-          <m:r>
-            <w:rPr>
-              <w:rFonts w:ascii="Cambria Math" w:eastAsiaTheme="minorEastAsia" w:hAnsi="Cambria Math"/>
-            </w:rPr>
-            <m:t>=</m:t>
+            <m:t>Ay=</m:t>
           </m:r>
           <m:sSup>
             <m:sSupPr>
@@ -2377,13 +2356,7 @@
                 <w:rPr>
                   <w:rFonts w:ascii="Cambria Math" w:eastAsiaTheme="minorEastAsia" w:hAnsi="Cambria Math"/>
                 </w:rPr>
-                <m:t>(</m:t>
-              </m:r>
-              <m:r>
-                <w:rPr>
-                  <w:rFonts w:ascii="Cambria Math" w:eastAsiaTheme="minorEastAsia" w:hAnsi="Cambria Math"/>
-                </w:rPr>
-                <m:t>y</m:t>
+                <m:t>(y</m:t>
               </m:r>
             </m:e>
             <m:sup>
@@ -2425,13 +2398,7 @@
             <w:rPr>
               <w:rFonts w:ascii="Cambria Math" w:eastAsiaTheme="minorEastAsia" w:hAnsi="Cambria Math"/>
             </w:rPr>
-            <m:t>)</m:t>
-          </m:r>
-          <m:r>
-            <w:rPr>
-              <w:rFonts w:ascii="Cambria Math" w:eastAsiaTheme="minorEastAsia" w:hAnsi="Cambria Math"/>
-            </w:rPr>
-            <m:t>∙</m:t>
+            <m:t>)∙</m:t>
           </m:r>
           <m:sSup>
             <m:sSupPr>
@@ -2609,13 +2576,7 @@
             <w:rPr>
               <w:rFonts w:ascii="Cambria Math" w:eastAsiaTheme="minorEastAsia" w:hAnsi="Cambria Math"/>
             </w:rPr>
-            <m:t>)</m:t>
-          </m:r>
-          <m:r>
-            <w:rPr>
-              <w:rFonts w:ascii="Cambria Math" w:eastAsiaTheme="minorEastAsia" w:hAnsi="Cambria Math"/>
-            </w:rPr>
-            <m:t>∙</m:t>
+            <m:t>)∙</m:t>
           </m:r>
           <m:sSup>
             <m:sSupPr>
@@ -2681,8 +2642,6 @@
             </w:rPr>
             <m:t>∙</m:t>
           </m:r>
-          <w:bookmarkStart w:id="0" w:name="_GoBack"/>
-          <w:bookmarkEnd w:id="0"/>
           <m:d>
             <m:dPr>
               <m:ctrlPr>
@@ -2721,6 +2680,8299 @@
           <w:rFonts w:eastAsiaTheme="minorEastAsia"/>
         </w:rPr>
         <w:t>In conclusion, g has a positive semidefinite hessian which means g is convex.</w:t>
+      </w:r>
+    </w:p>
+    <w:p>
+      <w:pPr>
+        <w:rPr>
+          <w:rFonts w:eastAsiaTheme="minorEastAsia"/>
+        </w:rPr>
+      </w:pPr>
+    </w:p>
+    <w:p>
+      <w:pPr>
+        <w:rPr>
+          <w:rFonts w:eastAsiaTheme="minorEastAsia"/>
+          <w:sz w:val="28"/>
+          <w:szCs w:val="28"/>
+        </w:rPr>
+      </w:pPr>
+      <w:r>
+        <w:rPr>
+          <w:rFonts w:eastAsiaTheme="minorEastAsia"/>
+          <w:sz w:val="28"/>
+          <w:szCs w:val="28"/>
+        </w:rPr>
+        <w:lastRenderedPageBreak/>
+        <w:t>Question 4 –</w:t>
+      </w:r>
+    </w:p>
+    <w:p>
+      <w:pPr>
+        <w:rPr>
+          <w:rFonts w:eastAsiaTheme="minorEastAsia"/>
+        </w:rPr>
+      </w:pPr>
+      <w:r>
+        <w:rPr>
+          <w:rFonts w:eastAsiaTheme="minorEastAsia"/>
+        </w:rPr>
+        <w:t>Jensen’s inequality for the discrete case is:</w:t>
+      </w:r>
+    </w:p>
+    <w:p>
+      <w:pPr>
+        <w:rPr>
+          <w:rFonts w:eastAsiaTheme="minorEastAsia"/>
+        </w:rPr>
+      </w:pPr>
+      <w:r>
+        <w:rPr>
+          <w:rFonts w:eastAsiaTheme="minorEastAsia"/>
+        </w:rPr>
+        <w:t xml:space="preserve">For a real convex </w:t>
+      </w:r>
+      <w:proofErr w:type="gramStart"/>
+      <w:r>
+        <w:rPr>
+          <w:rFonts w:eastAsiaTheme="minorEastAsia"/>
+        </w:rPr>
+        <w:t xml:space="preserve">function </w:t>
+      </w:r>
+      <w:proofErr w:type="gramEnd"/>
+      <m:oMath>
+        <m:r>
+          <w:rPr>
+            <w:rFonts w:ascii="Cambria Math" w:eastAsiaTheme="minorEastAsia" w:hAnsi="Cambria Math"/>
+          </w:rPr>
+          <m:t>φ</m:t>
+        </m:r>
+      </m:oMath>
+      <w:r>
+        <w:rPr>
+          <w:rFonts w:eastAsiaTheme="minorEastAsia"/>
+        </w:rPr>
+        <w:t xml:space="preserve">, n numbers </w:t>
+      </w:r>
+      <m:oMath>
+        <m:sSub>
+          <m:sSubPr>
+            <m:ctrlPr>
+              <w:rPr>
+                <w:rFonts w:ascii="Cambria Math" w:eastAsiaTheme="minorEastAsia" w:hAnsi="Cambria Math"/>
+                <w:i/>
+              </w:rPr>
+            </m:ctrlPr>
+          </m:sSubPr>
+          <m:e>
+            <m:r>
+              <w:rPr>
+                <w:rFonts w:ascii="Cambria Math" w:eastAsiaTheme="minorEastAsia" w:hAnsi="Cambria Math"/>
+              </w:rPr>
+              <m:t>x</m:t>
+            </m:r>
+          </m:e>
+          <m:sub>
+            <m:r>
+              <w:rPr>
+                <w:rFonts w:ascii="Cambria Math" w:eastAsiaTheme="minorEastAsia" w:hAnsi="Cambria Math"/>
+              </w:rPr>
+              <m:t>1</m:t>
+            </m:r>
+          </m:sub>
+        </m:sSub>
+        <m:r>
+          <w:rPr>
+            <w:rFonts w:ascii="Cambria Math" w:eastAsiaTheme="minorEastAsia" w:hAnsi="Cambria Math"/>
+          </w:rPr>
+          <m:t>,</m:t>
+        </m:r>
+        <m:sSub>
+          <m:sSubPr>
+            <m:ctrlPr>
+              <w:rPr>
+                <w:rFonts w:ascii="Cambria Math" w:eastAsiaTheme="minorEastAsia" w:hAnsi="Cambria Math"/>
+                <w:i/>
+              </w:rPr>
+            </m:ctrlPr>
+          </m:sSubPr>
+          <m:e>
+            <m:r>
+              <w:rPr>
+                <w:rFonts w:ascii="Cambria Math" w:eastAsiaTheme="minorEastAsia" w:hAnsi="Cambria Math"/>
+              </w:rPr>
+              <m:t>x</m:t>
+            </m:r>
+          </m:e>
+          <m:sub>
+            <m:r>
+              <w:rPr>
+                <w:rFonts w:ascii="Cambria Math" w:eastAsiaTheme="minorEastAsia" w:hAnsi="Cambria Math"/>
+              </w:rPr>
+              <m:t>2</m:t>
+            </m:r>
+          </m:sub>
+        </m:sSub>
+        <m:r>
+          <w:rPr>
+            <w:rFonts w:ascii="Cambria Math" w:eastAsiaTheme="minorEastAsia" w:hAnsi="Cambria Math"/>
+          </w:rPr>
+          <m:t>,…</m:t>
+        </m:r>
+        <m:sSub>
+          <m:sSubPr>
+            <m:ctrlPr>
+              <w:rPr>
+                <w:rFonts w:ascii="Cambria Math" w:eastAsiaTheme="minorEastAsia" w:hAnsi="Cambria Math"/>
+                <w:i/>
+              </w:rPr>
+            </m:ctrlPr>
+          </m:sSubPr>
+          <m:e>
+            <m:r>
+              <w:rPr>
+                <w:rFonts w:ascii="Cambria Math" w:eastAsiaTheme="minorEastAsia" w:hAnsi="Cambria Math"/>
+              </w:rPr>
+              <m:t>x</m:t>
+            </m:r>
+          </m:e>
+          <m:sub>
+            <m:r>
+              <w:rPr>
+                <w:rFonts w:ascii="Cambria Math" w:eastAsiaTheme="minorEastAsia" w:hAnsi="Cambria Math"/>
+              </w:rPr>
+              <m:t>n</m:t>
+            </m:r>
+          </m:sub>
+        </m:sSub>
+      </m:oMath>
+      <w:r>
+        <w:rPr>
+          <w:rFonts w:eastAsiaTheme="minorEastAsia"/>
+        </w:rPr>
+        <w:t xml:space="preserve"> in </w:t>
+      </w:r>
+      <m:oMath>
+        <m:r>
+          <w:rPr>
+            <w:rFonts w:ascii="Cambria Math" w:eastAsiaTheme="minorEastAsia" w:hAnsi="Cambria Math"/>
+          </w:rPr>
+          <m:t>φ</m:t>
+        </m:r>
+      </m:oMath>
+      <w:r>
+        <w:rPr>
+          <w:rFonts w:eastAsiaTheme="minorEastAsia"/>
+        </w:rPr>
+        <w:t xml:space="preserve">’s domain and a series of coefficients </w:t>
+      </w:r>
+      <m:oMath>
+        <m:sSub>
+          <m:sSubPr>
+            <m:ctrlPr>
+              <w:rPr>
+                <w:rFonts w:ascii="Cambria Math" w:eastAsiaTheme="minorEastAsia" w:hAnsi="Cambria Math"/>
+                <w:i/>
+              </w:rPr>
+            </m:ctrlPr>
+          </m:sSubPr>
+          <m:e>
+            <m:r>
+              <w:rPr>
+                <w:rFonts w:ascii="Cambria Math" w:eastAsiaTheme="minorEastAsia" w:hAnsi="Cambria Math"/>
+              </w:rPr>
+              <m:t>α</m:t>
+            </m:r>
+          </m:e>
+          <m:sub>
+            <m:r>
+              <w:rPr>
+                <w:rFonts w:ascii="Cambria Math" w:eastAsiaTheme="minorEastAsia" w:hAnsi="Cambria Math"/>
+              </w:rPr>
+              <m:t>1</m:t>
+            </m:r>
+          </m:sub>
+        </m:sSub>
+        <m:r>
+          <w:rPr>
+            <w:rFonts w:ascii="Cambria Math" w:eastAsiaTheme="minorEastAsia" w:hAnsi="Cambria Math"/>
+          </w:rPr>
+          <m:t>,</m:t>
+        </m:r>
+        <m:sSub>
+          <m:sSubPr>
+            <m:ctrlPr>
+              <w:rPr>
+                <w:rFonts w:ascii="Cambria Math" w:eastAsiaTheme="minorEastAsia" w:hAnsi="Cambria Math"/>
+                <w:i/>
+              </w:rPr>
+            </m:ctrlPr>
+          </m:sSubPr>
+          <m:e>
+            <m:r>
+              <w:rPr>
+                <w:rFonts w:ascii="Cambria Math" w:eastAsiaTheme="minorEastAsia" w:hAnsi="Cambria Math"/>
+              </w:rPr>
+              <m:t>α</m:t>
+            </m:r>
+          </m:e>
+          <m:sub>
+            <m:r>
+              <w:rPr>
+                <w:rFonts w:ascii="Cambria Math" w:eastAsiaTheme="minorEastAsia" w:hAnsi="Cambria Math"/>
+              </w:rPr>
+              <m:t>2</m:t>
+            </m:r>
+          </m:sub>
+        </m:sSub>
+        <m:r>
+          <w:rPr>
+            <w:rFonts w:ascii="Cambria Math" w:eastAsiaTheme="minorEastAsia" w:hAnsi="Cambria Math"/>
+          </w:rPr>
+          <m:t xml:space="preserve">, … </m:t>
+        </m:r>
+        <m:sSub>
+          <m:sSubPr>
+            <m:ctrlPr>
+              <w:rPr>
+                <w:rFonts w:ascii="Cambria Math" w:eastAsiaTheme="minorEastAsia" w:hAnsi="Cambria Math"/>
+                <w:i/>
+              </w:rPr>
+            </m:ctrlPr>
+          </m:sSubPr>
+          <m:e>
+            <m:r>
+              <w:rPr>
+                <w:rFonts w:ascii="Cambria Math" w:eastAsiaTheme="minorEastAsia" w:hAnsi="Cambria Math"/>
+              </w:rPr>
+              <m:t>α</m:t>
+            </m:r>
+          </m:e>
+          <m:sub>
+            <m:r>
+              <w:rPr>
+                <w:rFonts w:ascii="Cambria Math" w:eastAsiaTheme="minorEastAsia" w:hAnsi="Cambria Math"/>
+              </w:rPr>
+              <m:t>n</m:t>
+            </m:r>
+          </m:sub>
+        </m:sSub>
+      </m:oMath>
+      <w:r>
+        <w:rPr>
+          <w:rFonts w:eastAsiaTheme="minorEastAsia"/>
+        </w:rPr>
+        <w:t xml:space="preserve"> such that </w:t>
+      </w:r>
+      <m:oMath>
+        <m:r>
+          <w:rPr>
+            <w:rFonts w:ascii="Cambria Math" w:eastAsiaTheme="minorEastAsia" w:hAnsi="Cambria Math"/>
+          </w:rPr>
+          <m:t xml:space="preserve">∀i, </m:t>
+        </m:r>
+        <m:sSub>
+          <m:sSubPr>
+            <m:ctrlPr>
+              <w:rPr>
+                <w:rFonts w:ascii="Cambria Math" w:eastAsiaTheme="minorEastAsia" w:hAnsi="Cambria Math"/>
+                <w:i/>
+              </w:rPr>
+            </m:ctrlPr>
+          </m:sSubPr>
+          <m:e>
+            <m:r>
+              <w:rPr>
+                <w:rFonts w:ascii="Cambria Math" w:eastAsiaTheme="minorEastAsia" w:hAnsi="Cambria Math"/>
+              </w:rPr>
+              <m:t>α</m:t>
+            </m:r>
+          </m:e>
+          <m:sub>
+            <m:r>
+              <w:rPr>
+                <w:rFonts w:ascii="Cambria Math" w:eastAsiaTheme="minorEastAsia" w:hAnsi="Cambria Math"/>
+              </w:rPr>
+              <m:t>i</m:t>
+            </m:r>
+          </m:sub>
+        </m:sSub>
+        <m:r>
+          <w:rPr>
+            <w:rFonts w:ascii="Cambria Math" w:eastAsiaTheme="minorEastAsia" w:hAnsi="Cambria Math"/>
+          </w:rPr>
+          <m:t>&gt;0</m:t>
+        </m:r>
+      </m:oMath>
+      <w:r>
+        <w:rPr>
+          <w:rFonts w:eastAsiaTheme="minorEastAsia"/>
+        </w:rPr>
+        <w:t xml:space="preserve"> and </w:t>
+      </w:r>
+      <m:oMath>
+        <m:nary>
+          <m:naryPr>
+            <m:chr m:val="∑"/>
+            <m:limLoc m:val="undOvr"/>
+            <m:supHide m:val="1"/>
+            <m:ctrlPr>
+              <w:rPr>
+                <w:rFonts w:ascii="Cambria Math" w:eastAsiaTheme="minorEastAsia" w:hAnsi="Cambria Math"/>
+                <w:i/>
+              </w:rPr>
+            </m:ctrlPr>
+          </m:naryPr>
+          <m:sub>
+            <m:r>
+              <w:rPr>
+                <w:rFonts w:ascii="Cambria Math" w:eastAsiaTheme="minorEastAsia" w:hAnsi="Cambria Math"/>
+              </w:rPr>
+              <m:t>i</m:t>
+            </m:r>
+          </m:sub>
+          <m:sup/>
+          <m:e>
+            <m:sSub>
+              <m:sSubPr>
+                <m:ctrlPr>
+                  <w:rPr>
+                    <w:rFonts w:ascii="Cambria Math" w:eastAsiaTheme="minorEastAsia" w:hAnsi="Cambria Math"/>
+                    <w:i/>
+                  </w:rPr>
+                </m:ctrlPr>
+              </m:sSubPr>
+              <m:e>
+                <m:r>
+                  <w:rPr>
+                    <w:rFonts w:ascii="Cambria Math" w:eastAsiaTheme="minorEastAsia" w:hAnsi="Cambria Math"/>
+                  </w:rPr>
+                  <m:t>α</m:t>
+                </m:r>
+              </m:e>
+              <m:sub>
+                <m:r>
+                  <w:rPr>
+                    <w:rFonts w:ascii="Cambria Math" w:eastAsiaTheme="minorEastAsia" w:hAnsi="Cambria Math"/>
+                  </w:rPr>
+                  <m:t>i</m:t>
+                </m:r>
+              </m:sub>
+            </m:sSub>
+          </m:e>
+        </m:nary>
+        <m:r>
+          <w:rPr>
+            <w:rFonts w:ascii="Cambria Math" w:eastAsiaTheme="minorEastAsia" w:hAnsi="Cambria Math"/>
+          </w:rPr>
+          <m:t>=1</m:t>
+        </m:r>
+      </m:oMath>
+      <w:r>
+        <w:rPr>
+          <w:rFonts w:eastAsiaTheme="minorEastAsia"/>
+        </w:rPr>
+        <w:t xml:space="preserve">, then </w:t>
+      </w:r>
+      <m:oMath>
+        <m:r>
+          <w:rPr>
+            <w:rFonts w:ascii="Cambria Math" w:eastAsiaTheme="minorEastAsia" w:hAnsi="Cambria Math"/>
+          </w:rPr>
+          <m:t>φ</m:t>
+        </m:r>
+        <m:d>
+          <m:dPr>
+            <m:ctrlPr>
+              <w:rPr>
+                <w:rFonts w:ascii="Cambria Math" w:eastAsiaTheme="minorEastAsia" w:hAnsi="Cambria Math"/>
+                <w:i/>
+              </w:rPr>
+            </m:ctrlPr>
+          </m:dPr>
+          <m:e>
+            <m:nary>
+              <m:naryPr>
+                <m:chr m:val="∑"/>
+                <m:limLoc m:val="undOvr"/>
+                <m:supHide m:val="1"/>
+                <m:ctrlPr>
+                  <w:rPr>
+                    <w:rFonts w:ascii="Cambria Math" w:eastAsiaTheme="minorEastAsia" w:hAnsi="Cambria Math"/>
+                    <w:i/>
+                  </w:rPr>
+                </m:ctrlPr>
+              </m:naryPr>
+              <m:sub>
+                <m:r>
+                  <w:rPr>
+                    <w:rFonts w:ascii="Cambria Math" w:eastAsiaTheme="minorEastAsia" w:hAnsi="Cambria Math"/>
+                  </w:rPr>
+                  <m:t>i</m:t>
+                </m:r>
+              </m:sub>
+              <m:sup/>
+              <m:e>
+                <m:sSub>
+                  <m:sSubPr>
+                    <m:ctrlPr>
+                      <w:rPr>
+                        <w:rFonts w:ascii="Cambria Math" w:eastAsiaTheme="minorEastAsia" w:hAnsi="Cambria Math"/>
+                        <w:i/>
+                      </w:rPr>
+                    </m:ctrlPr>
+                  </m:sSubPr>
+                  <m:e>
+                    <m:r>
+                      <w:rPr>
+                        <w:rFonts w:ascii="Cambria Math" w:eastAsiaTheme="minorEastAsia" w:hAnsi="Cambria Math"/>
+                      </w:rPr>
+                      <m:t>α</m:t>
+                    </m:r>
+                  </m:e>
+                  <m:sub>
+                    <m:r>
+                      <w:rPr>
+                        <w:rFonts w:ascii="Cambria Math" w:eastAsiaTheme="minorEastAsia" w:hAnsi="Cambria Math"/>
+                      </w:rPr>
+                      <m:t>i</m:t>
+                    </m:r>
+                  </m:sub>
+                </m:sSub>
+                <m:sSub>
+                  <m:sSubPr>
+                    <m:ctrlPr>
+                      <w:rPr>
+                        <w:rFonts w:ascii="Cambria Math" w:eastAsiaTheme="minorEastAsia" w:hAnsi="Cambria Math"/>
+                        <w:i/>
+                      </w:rPr>
+                    </m:ctrlPr>
+                  </m:sSubPr>
+                  <m:e>
+                    <m:r>
+                      <w:rPr>
+                        <w:rFonts w:ascii="Cambria Math" w:eastAsiaTheme="minorEastAsia" w:hAnsi="Cambria Math"/>
+                      </w:rPr>
+                      <m:t>x</m:t>
+                    </m:r>
+                  </m:e>
+                  <m:sub>
+                    <m:r>
+                      <w:rPr>
+                        <w:rFonts w:ascii="Cambria Math" w:eastAsiaTheme="minorEastAsia" w:hAnsi="Cambria Math"/>
+                      </w:rPr>
+                      <m:t>i</m:t>
+                    </m:r>
+                  </m:sub>
+                </m:sSub>
+              </m:e>
+            </m:nary>
+          </m:e>
+        </m:d>
+        <m:r>
+          <w:rPr>
+            <w:rFonts w:ascii="Cambria Math" w:eastAsiaTheme="minorEastAsia" w:hAnsi="Cambria Math"/>
+          </w:rPr>
+          <m:t>≤</m:t>
+        </m:r>
+        <m:nary>
+          <m:naryPr>
+            <m:chr m:val="∑"/>
+            <m:limLoc m:val="undOvr"/>
+            <m:supHide m:val="1"/>
+            <m:ctrlPr>
+              <w:rPr>
+                <w:rFonts w:ascii="Cambria Math" w:eastAsiaTheme="minorEastAsia" w:hAnsi="Cambria Math"/>
+                <w:i/>
+              </w:rPr>
+            </m:ctrlPr>
+          </m:naryPr>
+          <m:sub>
+            <m:r>
+              <w:rPr>
+                <w:rFonts w:ascii="Cambria Math" w:eastAsiaTheme="minorEastAsia" w:hAnsi="Cambria Math"/>
+              </w:rPr>
+              <m:t>i</m:t>
+            </m:r>
+          </m:sub>
+          <m:sup/>
+          <m:e>
+            <m:sSub>
+              <m:sSubPr>
+                <m:ctrlPr>
+                  <w:rPr>
+                    <w:rFonts w:ascii="Cambria Math" w:eastAsiaTheme="minorEastAsia" w:hAnsi="Cambria Math"/>
+                    <w:i/>
+                  </w:rPr>
+                </m:ctrlPr>
+              </m:sSubPr>
+              <m:e>
+                <m:r>
+                  <w:rPr>
+                    <w:rFonts w:ascii="Cambria Math" w:eastAsiaTheme="minorEastAsia" w:hAnsi="Cambria Math"/>
+                  </w:rPr>
+                  <m:t>α</m:t>
+                </m:r>
+              </m:e>
+              <m:sub>
+                <m:r>
+                  <w:rPr>
+                    <w:rFonts w:ascii="Cambria Math" w:eastAsiaTheme="minorEastAsia" w:hAnsi="Cambria Math"/>
+                  </w:rPr>
+                  <m:t>i</m:t>
+                </m:r>
+              </m:sub>
+            </m:sSub>
+            <m:r>
+              <w:rPr>
+                <w:rFonts w:ascii="Cambria Math" w:eastAsiaTheme="minorEastAsia" w:hAnsi="Cambria Math"/>
+              </w:rPr>
+              <m:t>φ(</m:t>
+            </m:r>
+            <m:sSub>
+              <m:sSubPr>
+                <m:ctrlPr>
+                  <w:rPr>
+                    <w:rFonts w:ascii="Cambria Math" w:eastAsiaTheme="minorEastAsia" w:hAnsi="Cambria Math"/>
+                    <w:i/>
+                  </w:rPr>
+                </m:ctrlPr>
+              </m:sSubPr>
+              <m:e>
+                <m:r>
+                  <w:rPr>
+                    <w:rFonts w:ascii="Cambria Math" w:eastAsiaTheme="minorEastAsia" w:hAnsi="Cambria Math"/>
+                  </w:rPr>
+                  <m:t>x</m:t>
+                </m:r>
+              </m:e>
+              <m:sub>
+                <m:r>
+                  <w:rPr>
+                    <w:rFonts w:ascii="Cambria Math" w:eastAsiaTheme="minorEastAsia" w:hAnsi="Cambria Math"/>
+                  </w:rPr>
+                  <m:t>i</m:t>
+                </m:r>
+              </m:sub>
+            </m:sSub>
+            <m:r>
+              <w:rPr>
+                <w:rFonts w:ascii="Cambria Math" w:eastAsiaTheme="minorEastAsia" w:hAnsi="Cambria Math"/>
+              </w:rPr>
+              <m:t>)</m:t>
+            </m:r>
+          </m:e>
+        </m:nary>
+      </m:oMath>
+      <w:r>
+        <w:rPr>
+          <w:rFonts w:eastAsiaTheme="minorEastAsia"/>
+        </w:rPr>
+        <w:t>.</w:t>
+      </w:r>
+    </w:p>
+    <w:p>
+      <w:pPr>
+        <w:rPr>
+          <w:rFonts w:eastAsiaTheme="minorEastAsia"/>
+        </w:rPr>
+      </w:pPr>
+    </w:p>
+    <w:p>
+      <w:pPr>
+        <w:rPr>
+          <w:rFonts w:eastAsiaTheme="minorEastAsia"/>
+        </w:rPr>
+      </w:pPr>
+      <w:r>
+        <w:rPr>
+          <w:rFonts w:eastAsiaTheme="minorEastAsia"/>
+          <w:b/>
+          <w:bCs/>
+        </w:rPr>
+        <w:t>Lemma:</w:t>
+      </w:r>
+      <w:r>
+        <w:rPr>
+          <w:rFonts w:eastAsiaTheme="minorEastAsia"/>
+        </w:rPr>
+        <w:t xml:space="preserve"> </w:t>
+      </w:r>
+      <w:r>
+        <w:rPr>
+          <w:rFonts w:eastAsiaTheme="minorEastAsia"/>
+        </w:rPr>
+        <w:t xml:space="preserve">For n </w:t>
+      </w:r>
+      <w:proofErr w:type="gramStart"/>
+      <w:r>
+        <w:rPr>
+          <w:rFonts w:eastAsiaTheme="minorEastAsia"/>
+        </w:rPr>
+        <w:t xml:space="preserve">numbers </w:t>
+      </w:r>
+      <w:proofErr w:type="gramEnd"/>
+      <m:oMath>
+        <m:sSub>
+          <m:sSubPr>
+            <m:ctrlPr>
+              <w:rPr>
+                <w:rFonts w:ascii="Cambria Math" w:eastAsiaTheme="minorEastAsia" w:hAnsi="Cambria Math"/>
+                <w:i/>
+              </w:rPr>
+            </m:ctrlPr>
+          </m:sSubPr>
+          <m:e>
+            <m:r>
+              <w:rPr>
+                <w:rFonts w:ascii="Cambria Math" w:eastAsiaTheme="minorEastAsia" w:hAnsi="Cambria Math"/>
+              </w:rPr>
+              <m:t>x</m:t>
+            </m:r>
+          </m:e>
+          <m:sub>
+            <m:r>
+              <w:rPr>
+                <w:rFonts w:ascii="Cambria Math" w:eastAsiaTheme="minorEastAsia" w:hAnsi="Cambria Math"/>
+              </w:rPr>
+              <m:t>1</m:t>
+            </m:r>
+          </m:sub>
+        </m:sSub>
+        <m:r>
+          <w:rPr>
+            <w:rFonts w:ascii="Cambria Math" w:eastAsiaTheme="minorEastAsia" w:hAnsi="Cambria Math"/>
+          </w:rPr>
+          <m:t>,</m:t>
+        </m:r>
+        <m:sSub>
+          <m:sSubPr>
+            <m:ctrlPr>
+              <w:rPr>
+                <w:rFonts w:ascii="Cambria Math" w:eastAsiaTheme="minorEastAsia" w:hAnsi="Cambria Math"/>
+                <w:i/>
+              </w:rPr>
+            </m:ctrlPr>
+          </m:sSubPr>
+          <m:e>
+            <m:r>
+              <w:rPr>
+                <w:rFonts w:ascii="Cambria Math" w:eastAsiaTheme="minorEastAsia" w:hAnsi="Cambria Math"/>
+              </w:rPr>
+              <m:t>x</m:t>
+            </m:r>
+          </m:e>
+          <m:sub>
+            <m:r>
+              <w:rPr>
+                <w:rFonts w:ascii="Cambria Math" w:eastAsiaTheme="minorEastAsia" w:hAnsi="Cambria Math"/>
+              </w:rPr>
+              <m:t>2</m:t>
+            </m:r>
+          </m:sub>
+        </m:sSub>
+        <m:r>
+          <w:rPr>
+            <w:rFonts w:ascii="Cambria Math" w:eastAsiaTheme="minorEastAsia" w:hAnsi="Cambria Math"/>
+          </w:rPr>
+          <m:t>,…</m:t>
+        </m:r>
+        <m:sSub>
+          <m:sSubPr>
+            <m:ctrlPr>
+              <w:rPr>
+                <w:rFonts w:ascii="Cambria Math" w:eastAsiaTheme="minorEastAsia" w:hAnsi="Cambria Math"/>
+                <w:i/>
+              </w:rPr>
+            </m:ctrlPr>
+          </m:sSubPr>
+          <m:e>
+            <m:r>
+              <w:rPr>
+                <w:rFonts w:ascii="Cambria Math" w:eastAsiaTheme="minorEastAsia" w:hAnsi="Cambria Math"/>
+              </w:rPr>
+              <m:t>x</m:t>
+            </m:r>
+          </m:e>
+          <m:sub>
+            <m:r>
+              <w:rPr>
+                <w:rFonts w:ascii="Cambria Math" w:eastAsiaTheme="minorEastAsia" w:hAnsi="Cambria Math"/>
+              </w:rPr>
+              <m:t>n</m:t>
+            </m:r>
+          </m:sub>
+        </m:sSub>
+        <m:r>
+          <w:rPr>
+            <w:rFonts w:ascii="Cambria Math" w:eastAsiaTheme="minorEastAsia" w:hAnsi="Cambria Math"/>
+          </w:rPr>
+          <m:t>∈C</m:t>
+        </m:r>
+      </m:oMath>
+      <w:r>
+        <w:rPr>
+          <w:rFonts w:eastAsiaTheme="minorEastAsia"/>
+        </w:rPr>
+        <w:t xml:space="preserve">, where C is a convex set, and a series of coefficients </w:t>
+      </w:r>
+      <m:oMath>
+        <m:sSub>
+          <m:sSubPr>
+            <m:ctrlPr>
+              <w:rPr>
+                <w:rFonts w:ascii="Cambria Math" w:eastAsiaTheme="minorEastAsia" w:hAnsi="Cambria Math"/>
+                <w:i/>
+              </w:rPr>
+            </m:ctrlPr>
+          </m:sSubPr>
+          <m:e>
+            <m:r>
+              <w:rPr>
+                <w:rFonts w:ascii="Cambria Math" w:eastAsiaTheme="minorEastAsia" w:hAnsi="Cambria Math"/>
+              </w:rPr>
+              <m:t>α</m:t>
+            </m:r>
+          </m:e>
+          <m:sub>
+            <m:r>
+              <w:rPr>
+                <w:rFonts w:ascii="Cambria Math" w:eastAsiaTheme="minorEastAsia" w:hAnsi="Cambria Math"/>
+              </w:rPr>
+              <m:t>1</m:t>
+            </m:r>
+          </m:sub>
+        </m:sSub>
+        <m:r>
+          <w:rPr>
+            <w:rFonts w:ascii="Cambria Math" w:eastAsiaTheme="minorEastAsia" w:hAnsi="Cambria Math"/>
+          </w:rPr>
+          <m:t>,</m:t>
+        </m:r>
+        <m:sSub>
+          <m:sSubPr>
+            <m:ctrlPr>
+              <w:rPr>
+                <w:rFonts w:ascii="Cambria Math" w:eastAsiaTheme="minorEastAsia" w:hAnsi="Cambria Math"/>
+                <w:i/>
+              </w:rPr>
+            </m:ctrlPr>
+          </m:sSubPr>
+          <m:e>
+            <m:r>
+              <w:rPr>
+                <w:rFonts w:ascii="Cambria Math" w:eastAsiaTheme="minorEastAsia" w:hAnsi="Cambria Math"/>
+              </w:rPr>
+              <m:t>α</m:t>
+            </m:r>
+          </m:e>
+          <m:sub>
+            <m:r>
+              <w:rPr>
+                <w:rFonts w:ascii="Cambria Math" w:eastAsiaTheme="minorEastAsia" w:hAnsi="Cambria Math"/>
+              </w:rPr>
+              <m:t>2</m:t>
+            </m:r>
+          </m:sub>
+        </m:sSub>
+        <m:r>
+          <w:rPr>
+            <w:rFonts w:ascii="Cambria Math" w:eastAsiaTheme="minorEastAsia" w:hAnsi="Cambria Math"/>
+          </w:rPr>
+          <m:t xml:space="preserve">, … </m:t>
+        </m:r>
+        <m:sSub>
+          <m:sSubPr>
+            <m:ctrlPr>
+              <w:rPr>
+                <w:rFonts w:ascii="Cambria Math" w:eastAsiaTheme="minorEastAsia" w:hAnsi="Cambria Math"/>
+                <w:i/>
+              </w:rPr>
+            </m:ctrlPr>
+          </m:sSubPr>
+          <m:e>
+            <m:r>
+              <w:rPr>
+                <w:rFonts w:ascii="Cambria Math" w:eastAsiaTheme="minorEastAsia" w:hAnsi="Cambria Math"/>
+              </w:rPr>
+              <m:t>α</m:t>
+            </m:r>
+          </m:e>
+          <m:sub>
+            <m:r>
+              <w:rPr>
+                <w:rFonts w:ascii="Cambria Math" w:eastAsiaTheme="minorEastAsia" w:hAnsi="Cambria Math"/>
+              </w:rPr>
+              <m:t>n</m:t>
+            </m:r>
+          </m:sub>
+        </m:sSub>
+      </m:oMath>
+      <w:r>
+        <w:rPr>
+          <w:rFonts w:eastAsiaTheme="minorEastAsia"/>
+        </w:rPr>
+        <w:t xml:space="preserve"> such that </w:t>
+      </w:r>
+      <m:oMath>
+        <m:r>
+          <w:rPr>
+            <w:rFonts w:ascii="Cambria Math" w:eastAsiaTheme="minorEastAsia" w:hAnsi="Cambria Math"/>
+          </w:rPr>
+          <m:t xml:space="preserve">∀i, </m:t>
+        </m:r>
+        <m:sSub>
+          <m:sSubPr>
+            <m:ctrlPr>
+              <w:rPr>
+                <w:rFonts w:ascii="Cambria Math" w:eastAsiaTheme="minorEastAsia" w:hAnsi="Cambria Math"/>
+                <w:i/>
+              </w:rPr>
+            </m:ctrlPr>
+          </m:sSubPr>
+          <m:e>
+            <m:r>
+              <w:rPr>
+                <w:rFonts w:ascii="Cambria Math" w:eastAsiaTheme="minorEastAsia" w:hAnsi="Cambria Math"/>
+              </w:rPr>
+              <m:t>α</m:t>
+            </m:r>
+          </m:e>
+          <m:sub>
+            <m:r>
+              <w:rPr>
+                <w:rFonts w:ascii="Cambria Math" w:eastAsiaTheme="minorEastAsia" w:hAnsi="Cambria Math"/>
+              </w:rPr>
+              <m:t>i</m:t>
+            </m:r>
+          </m:sub>
+        </m:sSub>
+        <m:r>
+          <w:rPr>
+            <w:rFonts w:ascii="Cambria Math" w:eastAsiaTheme="minorEastAsia" w:hAnsi="Cambria Math"/>
+          </w:rPr>
+          <m:t>&gt;0</m:t>
+        </m:r>
+      </m:oMath>
+      <w:r>
+        <w:rPr>
+          <w:rFonts w:eastAsiaTheme="minorEastAsia"/>
+        </w:rPr>
+        <w:t xml:space="preserve"> and </w:t>
+      </w:r>
+      <m:oMath>
+        <m:nary>
+          <m:naryPr>
+            <m:chr m:val="∑"/>
+            <m:limLoc m:val="undOvr"/>
+            <m:supHide m:val="1"/>
+            <m:ctrlPr>
+              <w:rPr>
+                <w:rFonts w:ascii="Cambria Math" w:eastAsiaTheme="minorEastAsia" w:hAnsi="Cambria Math"/>
+                <w:i/>
+              </w:rPr>
+            </m:ctrlPr>
+          </m:naryPr>
+          <m:sub>
+            <m:r>
+              <w:rPr>
+                <w:rFonts w:ascii="Cambria Math" w:eastAsiaTheme="minorEastAsia" w:hAnsi="Cambria Math"/>
+              </w:rPr>
+              <m:t>i</m:t>
+            </m:r>
+          </m:sub>
+          <m:sup/>
+          <m:e>
+            <m:sSub>
+              <m:sSubPr>
+                <m:ctrlPr>
+                  <w:rPr>
+                    <w:rFonts w:ascii="Cambria Math" w:eastAsiaTheme="minorEastAsia" w:hAnsi="Cambria Math"/>
+                    <w:i/>
+                  </w:rPr>
+                </m:ctrlPr>
+              </m:sSubPr>
+              <m:e>
+                <m:r>
+                  <w:rPr>
+                    <w:rFonts w:ascii="Cambria Math" w:eastAsiaTheme="minorEastAsia" w:hAnsi="Cambria Math"/>
+                  </w:rPr>
+                  <m:t>α</m:t>
+                </m:r>
+              </m:e>
+              <m:sub>
+                <m:r>
+                  <w:rPr>
+                    <w:rFonts w:ascii="Cambria Math" w:eastAsiaTheme="minorEastAsia" w:hAnsi="Cambria Math"/>
+                  </w:rPr>
+                  <m:t>i</m:t>
+                </m:r>
+              </m:sub>
+            </m:sSub>
+          </m:e>
+        </m:nary>
+        <m:r>
+          <w:rPr>
+            <w:rFonts w:ascii="Cambria Math" w:eastAsiaTheme="minorEastAsia" w:hAnsi="Cambria Math"/>
+          </w:rPr>
+          <m:t>=1</m:t>
+        </m:r>
+      </m:oMath>
+      <w:r>
+        <w:rPr>
+          <w:rFonts w:eastAsiaTheme="minorEastAsia"/>
+        </w:rPr>
+        <w:t xml:space="preserve">, then </w:t>
+      </w:r>
+      <m:oMath>
+        <m:nary>
+          <m:naryPr>
+            <m:chr m:val="∑"/>
+            <m:limLoc m:val="undOvr"/>
+            <m:supHide m:val="1"/>
+            <m:ctrlPr>
+              <w:rPr>
+                <w:rFonts w:ascii="Cambria Math" w:eastAsiaTheme="minorEastAsia" w:hAnsi="Cambria Math"/>
+                <w:i/>
+              </w:rPr>
+            </m:ctrlPr>
+          </m:naryPr>
+          <m:sub>
+            <m:r>
+              <w:rPr>
+                <w:rFonts w:ascii="Cambria Math" w:eastAsiaTheme="minorEastAsia" w:hAnsi="Cambria Math"/>
+              </w:rPr>
+              <m:t>i</m:t>
+            </m:r>
+          </m:sub>
+          <m:sup/>
+          <m:e>
+            <m:sSub>
+              <m:sSubPr>
+                <m:ctrlPr>
+                  <w:rPr>
+                    <w:rFonts w:ascii="Cambria Math" w:eastAsiaTheme="minorEastAsia" w:hAnsi="Cambria Math"/>
+                    <w:i/>
+                  </w:rPr>
+                </m:ctrlPr>
+              </m:sSubPr>
+              <m:e>
+                <m:r>
+                  <w:rPr>
+                    <w:rFonts w:ascii="Cambria Math" w:eastAsiaTheme="minorEastAsia" w:hAnsi="Cambria Math"/>
+                  </w:rPr>
+                  <m:t>α</m:t>
+                </m:r>
+              </m:e>
+              <m:sub>
+                <m:r>
+                  <w:rPr>
+                    <w:rFonts w:ascii="Cambria Math" w:eastAsiaTheme="minorEastAsia" w:hAnsi="Cambria Math"/>
+                  </w:rPr>
+                  <m:t>i</m:t>
+                </m:r>
+              </m:sub>
+            </m:sSub>
+            <m:sSub>
+              <m:sSubPr>
+                <m:ctrlPr>
+                  <w:rPr>
+                    <w:rFonts w:ascii="Cambria Math" w:eastAsiaTheme="minorEastAsia" w:hAnsi="Cambria Math"/>
+                    <w:i/>
+                  </w:rPr>
+                </m:ctrlPr>
+              </m:sSubPr>
+              <m:e>
+                <m:r>
+                  <w:rPr>
+                    <w:rFonts w:ascii="Cambria Math" w:eastAsiaTheme="minorEastAsia" w:hAnsi="Cambria Math"/>
+                  </w:rPr>
+                  <m:t>x</m:t>
+                </m:r>
+              </m:e>
+              <m:sub>
+                <m:r>
+                  <w:rPr>
+                    <w:rFonts w:ascii="Cambria Math" w:eastAsiaTheme="minorEastAsia" w:hAnsi="Cambria Math"/>
+                  </w:rPr>
+                  <m:t>i</m:t>
+                </m:r>
+              </m:sub>
+            </m:sSub>
+          </m:e>
+        </m:nary>
+        <m:r>
+          <w:rPr>
+            <w:rFonts w:ascii="Cambria Math" w:eastAsiaTheme="minorEastAsia" w:hAnsi="Cambria Math"/>
+          </w:rPr>
+          <m:t>∈C</m:t>
+        </m:r>
+      </m:oMath>
+    </w:p>
+    <w:p>
+      <w:pPr>
+        <w:rPr>
+          <w:rFonts w:eastAsiaTheme="minorEastAsia"/>
+        </w:rPr>
+      </w:pPr>
+      <w:r>
+        <w:rPr>
+          <w:rFonts w:eastAsiaTheme="minorEastAsia"/>
+          <w:u w:val="single"/>
+        </w:rPr>
+        <w:t>Proof:</w:t>
+      </w:r>
+      <w:r>
+        <w:rPr>
+          <w:rFonts w:eastAsiaTheme="minorEastAsia"/>
+        </w:rPr>
+        <w:t xml:space="preserve"> by induction.</w:t>
+      </w:r>
+    </w:p>
+    <w:p>
+      <w:pPr>
+        <w:rPr>
+          <w:rFonts w:eastAsiaTheme="minorEastAsia"/>
+        </w:rPr>
+      </w:pPr>
+      <w:r>
+        <w:rPr>
+          <w:rFonts w:eastAsiaTheme="minorEastAsia"/>
+          <w:u w:val="single"/>
+        </w:rPr>
+        <w:t>Base:</w:t>
+      </w:r>
+      <w:r>
+        <w:rPr>
+          <w:rFonts w:eastAsiaTheme="minorEastAsia"/>
+        </w:rPr>
+        <w:t xml:space="preserve"> For n=2, we get </w:t>
+      </w:r>
+      <w:proofErr w:type="gramStart"/>
+      <w:r>
+        <w:rPr>
+          <w:rFonts w:eastAsiaTheme="minorEastAsia"/>
+        </w:rPr>
+        <w:t xml:space="preserve">that </w:t>
+      </w:r>
+      <w:proofErr w:type="gramEnd"/>
+      <m:oMath>
+        <m:sSub>
+          <m:sSubPr>
+            <m:ctrlPr>
+              <w:rPr>
+                <w:rFonts w:ascii="Cambria Math" w:eastAsiaTheme="minorEastAsia" w:hAnsi="Cambria Math"/>
+                <w:i/>
+              </w:rPr>
+            </m:ctrlPr>
+          </m:sSubPr>
+          <m:e>
+            <m:r>
+              <w:rPr>
+                <w:rFonts w:ascii="Cambria Math" w:eastAsiaTheme="minorEastAsia" w:hAnsi="Cambria Math"/>
+              </w:rPr>
+              <m:t>α</m:t>
+            </m:r>
+          </m:e>
+          <m:sub>
+            <m:r>
+              <w:rPr>
+                <w:rFonts w:ascii="Cambria Math" w:eastAsiaTheme="minorEastAsia" w:hAnsi="Cambria Math"/>
+              </w:rPr>
+              <m:t>2</m:t>
+            </m:r>
+          </m:sub>
+        </m:sSub>
+        <m:r>
+          <w:rPr>
+            <w:rFonts w:ascii="Cambria Math" w:eastAsiaTheme="minorEastAsia" w:hAnsi="Cambria Math"/>
+          </w:rPr>
+          <m:t>=1-</m:t>
+        </m:r>
+        <m:sSub>
+          <m:sSubPr>
+            <m:ctrlPr>
+              <w:rPr>
+                <w:rFonts w:ascii="Cambria Math" w:eastAsiaTheme="minorEastAsia" w:hAnsi="Cambria Math"/>
+                <w:i/>
+              </w:rPr>
+            </m:ctrlPr>
+          </m:sSubPr>
+          <m:e>
+            <m:r>
+              <w:rPr>
+                <w:rFonts w:ascii="Cambria Math" w:eastAsiaTheme="minorEastAsia" w:hAnsi="Cambria Math"/>
+              </w:rPr>
+              <m:t>α</m:t>
+            </m:r>
+          </m:e>
+          <m:sub>
+            <m:r>
+              <w:rPr>
+                <w:rFonts w:ascii="Cambria Math" w:eastAsiaTheme="minorEastAsia" w:hAnsi="Cambria Math"/>
+              </w:rPr>
+              <m:t>1</m:t>
+            </m:r>
+          </m:sub>
+        </m:sSub>
+        <m:r>
+          <w:rPr>
+            <w:rFonts w:ascii="Cambria Math" w:eastAsiaTheme="minorEastAsia" w:hAnsi="Cambria Math"/>
+          </w:rPr>
+          <m:t>&gt;0</m:t>
+        </m:r>
+      </m:oMath>
+      <w:r>
+        <w:rPr>
+          <w:rFonts w:eastAsiaTheme="minorEastAsia"/>
+        </w:rPr>
+        <w:t>.</w:t>
+      </w:r>
+      <w:r>
+        <w:rPr>
+          <w:rFonts w:eastAsiaTheme="minorEastAsia"/>
+        </w:rPr>
+        <w:t xml:space="preserve"> From C’s convexity</w:t>
+      </w:r>
+      <w:proofErr w:type="gramStart"/>
+      <w:r>
+        <w:rPr>
+          <w:rFonts w:eastAsiaTheme="minorEastAsia"/>
+        </w:rPr>
+        <w:t xml:space="preserve">, </w:t>
+      </w:r>
+      <w:proofErr w:type="gramEnd"/>
+      <m:oMath>
+        <m:sSub>
+          <m:sSubPr>
+            <m:ctrlPr>
+              <w:rPr>
+                <w:rFonts w:ascii="Cambria Math" w:eastAsiaTheme="minorEastAsia" w:hAnsi="Cambria Math"/>
+                <w:i/>
+              </w:rPr>
+            </m:ctrlPr>
+          </m:sSubPr>
+          <m:e>
+            <m:r>
+              <w:rPr>
+                <w:rFonts w:ascii="Cambria Math" w:eastAsiaTheme="minorEastAsia" w:hAnsi="Cambria Math"/>
+              </w:rPr>
+              <m:t>α</m:t>
+            </m:r>
+          </m:e>
+          <m:sub>
+            <m:r>
+              <w:rPr>
+                <w:rFonts w:ascii="Cambria Math" w:eastAsiaTheme="minorEastAsia" w:hAnsi="Cambria Math"/>
+              </w:rPr>
+              <m:t>1</m:t>
+            </m:r>
+          </m:sub>
+        </m:sSub>
+        <m:sSub>
+          <m:sSubPr>
+            <m:ctrlPr>
+              <w:rPr>
+                <w:rFonts w:ascii="Cambria Math" w:eastAsiaTheme="minorEastAsia" w:hAnsi="Cambria Math"/>
+                <w:i/>
+              </w:rPr>
+            </m:ctrlPr>
+          </m:sSubPr>
+          <m:e>
+            <m:r>
+              <w:rPr>
+                <w:rFonts w:ascii="Cambria Math" w:eastAsiaTheme="minorEastAsia" w:hAnsi="Cambria Math"/>
+              </w:rPr>
+              <m:t>x</m:t>
+            </m:r>
+          </m:e>
+          <m:sub>
+            <m:r>
+              <w:rPr>
+                <w:rFonts w:ascii="Cambria Math" w:eastAsiaTheme="minorEastAsia" w:hAnsi="Cambria Math"/>
+              </w:rPr>
+              <m:t>1</m:t>
+            </m:r>
+          </m:sub>
+        </m:sSub>
+        <m:r>
+          <w:rPr>
+            <w:rFonts w:ascii="Cambria Math" w:eastAsiaTheme="minorEastAsia" w:hAnsi="Cambria Math"/>
+          </w:rPr>
+          <m:t>+</m:t>
+        </m:r>
+        <m:d>
+          <m:dPr>
+            <m:ctrlPr>
+              <w:rPr>
+                <w:rFonts w:ascii="Cambria Math" w:eastAsiaTheme="minorEastAsia" w:hAnsi="Cambria Math"/>
+                <w:i/>
+              </w:rPr>
+            </m:ctrlPr>
+          </m:dPr>
+          <m:e>
+            <m:r>
+              <w:rPr>
+                <w:rFonts w:ascii="Cambria Math" w:eastAsiaTheme="minorEastAsia" w:hAnsi="Cambria Math"/>
+              </w:rPr>
+              <m:t>1-</m:t>
+            </m:r>
+            <m:sSub>
+              <m:sSubPr>
+                <m:ctrlPr>
+                  <w:rPr>
+                    <w:rFonts w:ascii="Cambria Math" w:eastAsiaTheme="minorEastAsia" w:hAnsi="Cambria Math"/>
+                    <w:i/>
+                  </w:rPr>
+                </m:ctrlPr>
+              </m:sSubPr>
+              <m:e>
+                <m:r>
+                  <w:rPr>
+                    <w:rFonts w:ascii="Cambria Math" w:eastAsiaTheme="minorEastAsia" w:hAnsi="Cambria Math"/>
+                  </w:rPr>
+                  <m:t>α</m:t>
+                </m:r>
+              </m:e>
+              <m:sub>
+                <m:r>
+                  <w:rPr>
+                    <w:rFonts w:ascii="Cambria Math" w:eastAsiaTheme="minorEastAsia" w:hAnsi="Cambria Math"/>
+                  </w:rPr>
+                  <m:t>1</m:t>
+                </m:r>
+              </m:sub>
+            </m:sSub>
+          </m:e>
+        </m:d>
+        <m:sSub>
+          <m:sSubPr>
+            <m:ctrlPr>
+              <w:rPr>
+                <w:rFonts w:ascii="Cambria Math" w:eastAsiaTheme="minorEastAsia" w:hAnsi="Cambria Math"/>
+                <w:i/>
+              </w:rPr>
+            </m:ctrlPr>
+          </m:sSubPr>
+          <m:e>
+            <m:r>
+              <w:rPr>
+                <w:rFonts w:ascii="Cambria Math" w:eastAsiaTheme="minorEastAsia" w:hAnsi="Cambria Math"/>
+              </w:rPr>
+              <m:t>x</m:t>
+            </m:r>
+          </m:e>
+          <m:sub>
+            <m:r>
+              <w:rPr>
+                <w:rFonts w:ascii="Cambria Math" w:eastAsiaTheme="minorEastAsia" w:hAnsi="Cambria Math"/>
+              </w:rPr>
+              <m:t>2</m:t>
+            </m:r>
+          </m:sub>
+        </m:sSub>
+        <m:r>
+          <w:rPr>
+            <w:rFonts w:ascii="Cambria Math" w:eastAsiaTheme="minorEastAsia" w:hAnsi="Cambria Math"/>
+          </w:rPr>
+          <m:t>∈C</m:t>
+        </m:r>
+      </m:oMath>
+      <w:r>
+        <w:rPr>
+          <w:rFonts w:eastAsiaTheme="minorEastAsia"/>
+        </w:rPr>
+        <w:t>.</w:t>
+      </w:r>
+    </w:p>
+    <w:p>
+      <w:pPr>
+        <w:rPr>
+          <w:rFonts w:eastAsiaTheme="minorEastAsia"/>
+        </w:rPr>
+      </w:pPr>
+      <w:r>
+        <w:rPr>
+          <w:rFonts w:eastAsiaTheme="minorEastAsia"/>
+          <w:u w:val="single"/>
+        </w:rPr>
+        <w:t>Assumption:</w:t>
+      </w:r>
+      <w:r>
+        <w:rPr>
+          <w:rFonts w:eastAsiaTheme="minorEastAsia"/>
+        </w:rPr>
+        <w:t xml:space="preserve"> </w:t>
+      </w:r>
+      <w:r>
+        <w:rPr>
+          <w:rFonts w:eastAsiaTheme="minorEastAsia"/>
+        </w:rPr>
+        <w:t>For n=k</w:t>
+      </w:r>
+      <w:proofErr w:type="gramStart"/>
+      <w:r>
+        <w:rPr>
+          <w:rFonts w:eastAsiaTheme="minorEastAsia"/>
+        </w:rPr>
+        <w:t xml:space="preserve">, </w:t>
+      </w:r>
+      <w:proofErr w:type="gramEnd"/>
+      <m:oMath>
+        <m:nary>
+          <m:naryPr>
+            <m:chr m:val="∑"/>
+            <m:limLoc m:val="undOvr"/>
+            <m:ctrlPr>
+              <w:rPr>
+                <w:rFonts w:ascii="Cambria Math" w:eastAsiaTheme="minorEastAsia" w:hAnsi="Cambria Math"/>
+                <w:i/>
+              </w:rPr>
+            </m:ctrlPr>
+          </m:naryPr>
+          <m:sub>
+            <m:r>
+              <w:rPr>
+                <w:rFonts w:ascii="Cambria Math" w:eastAsiaTheme="minorEastAsia" w:hAnsi="Cambria Math"/>
+              </w:rPr>
+              <m:t>i=1</m:t>
+            </m:r>
+          </m:sub>
+          <m:sup>
+            <m:r>
+              <w:rPr>
+                <w:rFonts w:ascii="Cambria Math" w:eastAsiaTheme="minorEastAsia" w:hAnsi="Cambria Math"/>
+              </w:rPr>
+              <m:t>n</m:t>
+            </m:r>
+          </m:sup>
+          <m:e>
+            <m:sSub>
+              <m:sSubPr>
+                <m:ctrlPr>
+                  <w:rPr>
+                    <w:rFonts w:ascii="Cambria Math" w:eastAsiaTheme="minorEastAsia" w:hAnsi="Cambria Math"/>
+                    <w:i/>
+                  </w:rPr>
+                </m:ctrlPr>
+              </m:sSubPr>
+              <m:e>
+                <m:r>
+                  <w:rPr>
+                    <w:rFonts w:ascii="Cambria Math" w:eastAsiaTheme="minorEastAsia" w:hAnsi="Cambria Math"/>
+                  </w:rPr>
+                  <m:t>α</m:t>
+                </m:r>
+              </m:e>
+              <m:sub>
+                <m:r>
+                  <w:rPr>
+                    <w:rFonts w:ascii="Cambria Math" w:eastAsiaTheme="minorEastAsia" w:hAnsi="Cambria Math"/>
+                  </w:rPr>
+                  <m:t>i</m:t>
+                </m:r>
+              </m:sub>
+            </m:sSub>
+            <m:sSub>
+              <m:sSubPr>
+                <m:ctrlPr>
+                  <w:rPr>
+                    <w:rFonts w:ascii="Cambria Math" w:eastAsiaTheme="minorEastAsia" w:hAnsi="Cambria Math"/>
+                    <w:i/>
+                  </w:rPr>
+                </m:ctrlPr>
+              </m:sSubPr>
+              <m:e>
+                <m:r>
+                  <w:rPr>
+                    <w:rFonts w:ascii="Cambria Math" w:eastAsiaTheme="minorEastAsia" w:hAnsi="Cambria Math"/>
+                  </w:rPr>
+                  <m:t>x</m:t>
+                </m:r>
+              </m:e>
+              <m:sub>
+                <m:r>
+                  <w:rPr>
+                    <w:rFonts w:ascii="Cambria Math" w:eastAsiaTheme="minorEastAsia" w:hAnsi="Cambria Math"/>
+                  </w:rPr>
+                  <m:t>i</m:t>
+                </m:r>
+              </m:sub>
+            </m:sSub>
+          </m:e>
+        </m:nary>
+        <m:r>
+          <w:rPr>
+            <w:rFonts w:ascii="Cambria Math" w:eastAsiaTheme="minorEastAsia" w:hAnsi="Cambria Math"/>
+          </w:rPr>
+          <m:t>∈C</m:t>
+        </m:r>
+      </m:oMath>
+      <w:r>
+        <w:rPr>
+          <w:rFonts w:eastAsiaTheme="minorEastAsia"/>
+        </w:rPr>
+        <w:t>.</w:t>
+      </w:r>
+    </w:p>
+    <w:p>
+      <w:pPr>
+        <w:rPr>
+          <w:rFonts w:eastAsiaTheme="minorEastAsia"/>
+        </w:rPr>
+      </w:pPr>
+      <w:r>
+        <w:rPr>
+          <w:rFonts w:eastAsiaTheme="minorEastAsia"/>
+          <w:u w:val="single"/>
+        </w:rPr>
+        <w:t>Step:</w:t>
+      </w:r>
+      <w:r>
+        <w:rPr>
+          <w:rFonts w:eastAsiaTheme="minorEastAsia"/>
+        </w:rPr>
+        <w:t xml:space="preserve"> For n=k+1,</w:t>
+      </w:r>
+      <m:oMath>
+        <m:r>
+          <w:rPr>
+            <w:rFonts w:ascii="Cambria Math" w:eastAsiaTheme="minorEastAsia" w:hAnsi="Cambria Math"/>
+          </w:rPr>
+          <m:t xml:space="preserve"> </m:t>
+        </m:r>
+        <m:nary>
+          <m:naryPr>
+            <m:chr m:val="∑"/>
+            <m:limLoc m:val="undOvr"/>
+            <m:ctrlPr>
+              <w:rPr>
+                <w:rFonts w:ascii="Cambria Math" w:eastAsiaTheme="minorEastAsia" w:hAnsi="Cambria Math"/>
+                <w:i/>
+              </w:rPr>
+            </m:ctrlPr>
+          </m:naryPr>
+          <m:sub>
+            <m:r>
+              <w:rPr>
+                <w:rFonts w:ascii="Cambria Math" w:eastAsiaTheme="minorEastAsia" w:hAnsi="Cambria Math"/>
+              </w:rPr>
+              <m:t>i=1</m:t>
+            </m:r>
+          </m:sub>
+          <m:sup>
+            <m:r>
+              <w:rPr>
+                <w:rFonts w:ascii="Cambria Math" w:eastAsiaTheme="minorEastAsia" w:hAnsi="Cambria Math"/>
+              </w:rPr>
+              <m:t>n+1</m:t>
+            </m:r>
+          </m:sup>
+          <m:e>
+            <m:sSub>
+              <m:sSubPr>
+                <m:ctrlPr>
+                  <w:rPr>
+                    <w:rFonts w:ascii="Cambria Math" w:eastAsiaTheme="minorEastAsia" w:hAnsi="Cambria Math"/>
+                    <w:i/>
+                  </w:rPr>
+                </m:ctrlPr>
+              </m:sSubPr>
+              <m:e>
+                <m:r>
+                  <w:rPr>
+                    <w:rFonts w:ascii="Cambria Math" w:eastAsiaTheme="minorEastAsia" w:hAnsi="Cambria Math"/>
+                  </w:rPr>
+                  <m:t>α</m:t>
+                </m:r>
+              </m:e>
+              <m:sub>
+                <m:r>
+                  <w:rPr>
+                    <w:rFonts w:ascii="Cambria Math" w:eastAsiaTheme="minorEastAsia" w:hAnsi="Cambria Math"/>
+                  </w:rPr>
+                  <m:t>i</m:t>
+                </m:r>
+              </m:sub>
+            </m:sSub>
+            <m:sSub>
+              <m:sSubPr>
+                <m:ctrlPr>
+                  <w:rPr>
+                    <w:rFonts w:ascii="Cambria Math" w:eastAsiaTheme="minorEastAsia" w:hAnsi="Cambria Math"/>
+                    <w:i/>
+                  </w:rPr>
+                </m:ctrlPr>
+              </m:sSubPr>
+              <m:e>
+                <m:r>
+                  <w:rPr>
+                    <w:rFonts w:ascii="Cambria Math" w:eastAsiaTheme="minorEastAsia" w:hAnsi="Cambria Math"/>
+                  </w:rPr>
+                  <m:t>x</m:t>
+                </m:r>
+              </m:e>
+              <m:sub>
+                <m:r>
+                  <w:rPr>
+                    <w:rFonts w:ascii="Cambria Math" w:eastAsiaTheme="minorEastAsia" w:hAnsi="Cambria Math"/>
+                  </w:rPr>
+                  <m:t>i</m:t>
+                </m:r>
+              </m:sub>
+            </m:sSub>
+          </m:e>
+        </m:nary>
+        <m:r>
+          <w:rPr>
+            <w:rFonts w:ascii="Cambria Math" w:eastAsiaTheme="minorEastAsia" w:hAnsi="Cambria Math"/>
+          </w:rPr>
+          <m:t>=</m:t>
+        </m:r>
+        <m:r>
+          <m:rPr>
+            <m:sty m:val="p"/>
+          </m:rPr>
+          <w:rPr>
+            <w:rFonts w:ascii="Cambria Math" w:eastAsiaTheme="minorEastAsia" w:hAnsi="Cambria Math"/>
+          </w:rPr>
+          <m:t xml:space="preserve"> </m:t>
+        </m:r>
+        <m:nary>
+          <m:naryPr>
+            <m:chr m:val="∑"/>
+            <m:limLoc m:val="undOvr"/>
+            <m:ctrlPr>
+              <w:rPr>
+                <w:rFonts w:ascii="Cambria Math" w:eastAsiaTheme="minorEastAsia" w:hAnsi="Cambria Math"/>
+                <w:i/>
+              </w:rPr>
+            </m:ctrlPr>
+          </m:naryPr>
+          <m:sub>
+            <m:r>
+              <w:rPr>
+                <w:rFonts w:ascii="Cambria Math" w:eastAsiaTheme="minorEastAsia" w:hAnsi="Cambria Math"/>
+              </w:rPr>
+              <m:t>i=1</m:t>
+            </m:r>
+          </m:sub>
+          <m:sup>
+            <m:r>
+              <w:rPr>
+                <w:rFonts w:ascii="Cambria Math" w:eastAsiaTheme="minorEastAsia" w:hAnsi="Cambria Math"/>
+              </w:rPr>
+              <m:t>n</m:t>
+            </m:r>
+          </m:sup>
+          <m:e>
+            <m:sSub>
+              <m:sSubPr>
+                <m:ctrlPr>
+                  <w:rPr>
+                    <w:rFonts w:ascii="Cambria Math" w:eastAsiaTheme="minorEastAsia" w:hAnsi="Cambria Math"/>
+                    <w:i/>
+                  </w:rPr>
+                </m:ctrlPr>
+              </m:sSubPr>
+              <m:e>
+                <m:r>
+                  <w:rPr>
+                    <w:rFonts w:ascii="Cambria Math" w:eastAsiaTheme="minorEastAsia" w:hAnsi="Cambria Math"/>
+                  </w:rPr>
+                  <m:t>α</m:t>
+                </m:r>
+              </m:e>
+              <m:sub>
+                <m:r>
+                  <w:rPr>
+                    <w:rFonts w:ascii="Cambria Math" w:eastAsiaTheme="minorEastAsia" w:hAnsi="Cambria Math"/>
+                  </w:rPr>
+                  <m:t>i</m:t>
+                </m:r>
+              </m:sub>
+            </m:sSub>
+            <m:sSub>
+              <m:sSubPr>
+                <m:ctrlPr>
+                  <w:rPr>
+                    <w:rFonts w:ascii="Cambria Math" w:eastAsiaTheme="minorEastAsia" w:hAnsi="Cambria Math"/>
+                    <w:i/>
+                  </w:rPr>
+                </m:ctrlPr>
+              </m:sSubPr>
+              <m:e>
+                <m:r>
+                  <w:rPr>
+                    <w:rFonts w:ascii="Cambria Math" w:eastAsiaTheme="minorEastAsia" w:hAnsi="Cambria Math"/>
+                  </w:rPr>
+                  <m:t>x</m:t>
+                </m:r>
+              </m:e>
+              <m:sub>
+                <m:r>
+                  <w:rPr>
+                    <w:rFonts w:ascii="Cambria Math" w:eastAsiaTheme="minorEastAsia" w:hAnsi="Cambria Math"/>
+                  </w:rPr>
+                  <m:t>i</m:t>
+                </m:r>
+              </m:sub>
+            </m:sSub>
+          </m:e>
+        </m:nary>
+        <m:r>
+          <w:rPr>
+            <w:rFonts w:ascii="Cambria Math" w:eastAsiaTheme="minorEastAsia" w:hAnsi="Cambria Math"/>
+          </w:rPr>
+          <m:t>+</m:t>
+        </m:r>
+        <m:sSub>
+          <m:sSubPr>
+            <m:ctrlPr>
+              <w:rPr>
+                <w:rFonts w:ascii="Cambria Math" w:eastAsiaTheme="minorEastAsia" w:hAnsi="Cambria Math"/>
+                <w:i/>
+              </w:rPr>
+            </m:ctrlPr>
+          </m:sSubPr>
+          <m:e>
+            <m:r>
+              <w:rPr>
+                <w:rFonts w:ascii="Cambria Math" w:eastAsiaTheme="minorEastAsia" w:hAnsi="Cambria Math"/>
+              </w:rPr>
+              <m:t>α</m:t>
+            </m:r>
+          </m:e>
+          <m:sub>
+            <m:r>
+              <w:rPr>
+                <w:rFonts w:ascii="Cambria Math" w:eastAsiaTheme="minorEastAsia" w:hAnsi="Cambria Math"/>
+              </w:rPr>
+              <m:t>n+1</m:t>
+            </m:r>
+          </m:sub>
+        </m:sSub>
+        <m:sSub>
+          <m:sSubPr>
+            <m:ctrlPr>
+              <w:rPr>
+                <w:rFonts w:ascii="Cambria Math" w:eastAsiaTheme="minorEastAsia" w:hAnsi="Cambria Math"/>
+                <w:i/>
+              </w:rPr>
+            </m:ctrlPr>
+          </m:sSubPr>
+          <m:e>
+            <m:r>
+              <w:rPr>
+                <w:rFonts w:ascii="Cambria Math" w:eastAsiaTheme="minorEastAsia" w:hAnsi="Cambria Math"/>
+              </w:rPr>
+              <m:t>x</m:t>
+            </m:r>
+          </m:e>
+          <m:sub>
+            <m:r>
+              <w:rPr>
+                <w:rFonts w:ascii="Cambria Math" w:eastAsiaTheme="minorEastAsia" w:hAnsi="Cambria Math"/>
+              </w:rPr>
+              <m:t>n+1</m:t>
+            </m:r>
+          </m:sub>
+        </m:sSub>
+        <m:r>
+          <w:rPr>
+            <w:rFonts w:ascii="Cambria Math" w:eastAsiaTheme="minorEastAsia" w:hAnsi="Cambria Math"/>
+          </w:rPr>
+          <m:t>=</m:t>
+        </m:r>
+        <m:d>
+          <m:dPr>
+            <m:ctrlPr>
+              <w:rPr>
+                <w:rFonts w:ascii="Cambria Math" w:eastAsiaTheme="minorEastAsia" w:hAnsi="Cambria Math"/>
+                <w:i/>
+              </w:rPr>
+            </m:ctrlPr>
+          </m:dPr>
+          <m:e>
+            <m:r>
+              <w:rPr>
+                <w:rFonts w:ascii="Cambria Math" w:eastAsiaTheme="minorEastAsia" w:hAnsi="Cambria Math"/>
+              </w:rPr>
+              <m:t>1-</m:t>
+            </m:r>
+            <m:sSub>
+              <m:sSubPr>
+                <m:ctrlPr>
+                  <w:rPr>
+                    <w:rFonts w:ascii="Cambria Math" w:eastAsiaTheme="minorEastAsia" w:hAnsi="Cambria Math"/>
+                    <w:i/>
+                  </w:rPr>
+                </m:ctrlPr>
+              </m:sSubPr>
+              <m:e>
+                <m:r>
+                  <w:rPr>
+                    <w:rFonts w:ascii="Cambria Math" w:eastAsiaTheme="minorEastAsia" w:hAnsi="Cambria Math"/>
+                  </w:rPr>
+                  <m:t>α</m:t>
+                </m:r>
+              </m:e>
+              <m:sub>
+                <m:r>
+                  <w:rPr>
+                    <w:rFonts w:ascii="Cambria Math" w:eastAsiaTheme="minorEastAsia" w:hAnsi="Cambria Math"/>
+                  </w:rPr>
+                  <m:t>n+1</m:t>
+                </m:r>
+              </m:sub>
+            </m:sSub>
+          </m:e>
+        </m:d>
+        <m:nary>
+          <m:naryPr>
+            <m:chr m:val="∑"/>
+            <m:limLoc m:val="undOvr"/>
+            <m:ctrlPr>
+              <w:rPr>
+                <w:rFonts w:ascii="Cambria Math" w:eastAsiaTheme="minorEastAsia" w:hAnsi="Cambria Math"/>
+                <w:i/>
+              </w:rPr>
+            </m:ctrlPr>
+          </m:naryPr>
+          <m:sub>
+            <m:r>
+              <w:rPr>
+                <w:rFonts w:ascii="Cambria Math" w:eastAsiaTheme="minorEastAsia" w:hAnsi="Cambria Math"/>
+              </w:rPr>
+              <m:t>i=1</m:t>
+            </m:r>
+          </m:sub>
+          <m:sup>
+            <m:r>
+              <w:rPr>
+                <w:rFonts w:ascii="Cambria Math" w:eastAsiaTheme="minorEastAsia" w:hAnsi="Cambria Math"/>
+              </w:rPr>
+              <m:t>n</m:t>
+            </m:r>
+          </m:sup>
+          <m:e>
+            <m:f>
+              <m:fPr>
+                <m:ctrlPr>
+                  <w:rPr>
+                    <w:rFonts w:ascii="Cambria Math" w:eastAsiaTheme="minorEastAsia" w:hAnsi="Cambria Math"/>
+                    <w:i/>
+                  </w:rPr>
+                </m:ctrlPr>
+              </m:fPr>
+              <m:num>
+                <m:sSub>
+                  <m:sSubPr>
+                    <m:ctrlPr>
+                      <w:rPr>
+                        <w:rFonts w:ascii="Cambria Math" w:eastAsiaTheme="minorEastAsia" w:hAnsi="Cambria Math"/>
+                        <w:i/>
+                      </w:rPr>
+                    </m:ctrlPr>
+                  </m:sSubPr>
+                  <m:e>
+                    <m:r>
+                      <w:rPr>
+                        <w:rFonts w:ascii="Cambria Math" w:eastAsiaTheme="minorEastAsia" w:hAnsi="Cambria Math"/>
+                      </w:rPr>
+                      <m:t>α</m:t>
+                    </m:r>
+                  </m:e>
+                  <m:sub>
+                    <m:r>
+                      <w:rPr>
+                        <w:rFonts w:ascii="Cambria Math" w:eastAsiaTheme="minorEastAsia" w:hAnsi="Cambria Math"/>
+                      </w:rPr>
+                      <m:t>i</m:t>
+                    </m:r>
+                  </m:sub>
+                </m:sSub>
+                <m:sSub>
+                  <m:sSubPr>
+                    <m:ctrlPr>
+                      <w:rPr>
+                        <w:rFonts w:ascii="Cambria Math" w:eastAsiaTheme="minorEastAsia" w:hAnsi="Cambria Math"/>
+                        <w:i/>
+                      </w:rPr>
+                    </m:ctrlPr>
+                  </m:sSubPr>
+                  <m:e>
+                    <m:r>
+                      <w:rPr>
+                        <w:rFonts w:ascii="Cambria Math" w:eastAsiaTheme="minorEastAsia" w:hAnsi="Cambria Math"/>
+                      </w:rPr>
+                      <m:t>x</m:t>
+                    </m:r>
+                  </m:e>
+                  <m:sub>
+                    <m:r>
+                      <w:rPr>
+                        <w:rFonts w:ascii="Cambria Math" w:eastAsiaTheme="minorEastAsia" w:hAnsi="Cambria Math"/>
+                      </w:rPr>
+                      <m:t>i</m:t>
+                    </m:r>
+                  </m:sub>
+                </m:sSub>
+              </m:num>
+              <m:den>
+                <m:r>
+                  <w:rPr>
+                    <w:rFonts w:ascii="Cambria Math" w:eastAsiaTheme="minorEastAsia" w:hAnsi="Cambria Math"/>
+                  </w:rPr>
+                  <m:t>1-</m:t>
+                </m:r>
+                <m:sSub>
+                  <m:sSubPr>
+                    <m:ctrlPr>
+                      <w:rPr>
+                        <w:rFonts w:ascii="Cambria Math" w:eastAsiaTheme="minorEastAsia" w:hAnsi="Cambria Math"/>
+                        <w:i/>
+                      </w:rPr>
+                    </m:ctrlPr>
+                  </m:sSubPr>
+                  <m:e>
+                    <m:r>
+                      <w:rPr>
+                        <w:rFonts w:ascii="Cambria Math" w:eastAsiaTheme="minorEastAsia" w:hAnsi="Cambria Math"/>
+                      </w:rPr>
+                      <m:t>α</m:t>
+                    </m:r>
+                  </m:e>
+                  <m:sub>
+                    <m:r>
+                      <w:rPr>
+                        <w:rFonts w:ascii="Cambria Math" w:eastAsiaTheme="minorEastAsia" w:hAnsi="Cambria Math"/>
+                      </w:rPr>
+                      <m:t>n+1</m:t>
+                    </m:r>
+                  </m:sub>
+                </m:sSub>
+              </m:den>
+            </m:f>
+          </m:e>
+        </m:nary>
+        <m:r>
+          <w:rPr>
+            <w:rFonts w:ascii="Cambria Math" w:eastAsiaTheme="minorEastAsia" w:hAnsi="Cambria Math"/>
+          </w:rPr>
+          <m:t>+</m:t>
+        </m:r>
+        <m:sSub>
+          <m:sSubPr>
+            <m:ctrlPr>
+              <w:rPr>
+                <w:rFonts w:ascii="Cambria Math" w:eastAsiaTheme="minorEastAsia" w:hAnsi="Cambria Math"/>
+                <w:i/>
+              </w:rPr>
+            </m:ctrlPr>
+          </m:sSubPr>
+          <m:e>
+            <m:r>
+              <w:rPr>
+                <w:rFonts w:ascii="Cambria Math" w:eastAsiaTheme="minorEastAsia" w:hAnsi="Cambria Math"/>
+              </w:rPr>
+              <m:t>α</m:t>
+            </m:r>
+          </m:e>
+          <m:sub>
+            <m:r>
+              <w:rPr>
+                <w:rFonts w:ascii="Cambria Math" w:eastAsiaTheme="minorEastAsia" w:hAnsi="Cambria Math"/>
+              </w:rPr>
+              <m:t>n+1</m:t>
+            </m:r>
+          </m:sub>
+        </m:sSub>
+        <m:sSub>
+          <m:sSubPr>
+            <m:ctrlPr>
+              <w:rPr>
+                <w:rFonts w:ascii="Cambria Math" w:eastAsiaTheme="minorEastAsia" w:hAnsi="Cambria Math"/>
+                <w:i/>
+              </w:rPr>
+            </m:ctrlPr>
+          </m:sSubPr>
+          <m:e>
+            <m:r>
+              <w:rPr>
+                <w:rFonts w:ascii="Cambria Math" w:eastAsiaTheme="minorEastAsia" w:hAnsi="Cambria Math"/>
+              </w:rPr>
+              <m:t>x</m:t>
+            </m:r>
+          </m:e>
+          <m:sub>
+            <m:r>
+              <w:rPr>
+                <w:rFonts w:ascii="Cambria Math" w:eastAsiaTheme="minorEastAsia" w:hAnsi="Cambria Math"/>
+              </w:rPr>
+              <m:t>n+1</m:t>
+            </m:r>
+          </m:sub>
+        </m:sSub>
+      </m:oMath>
+      <w:r>
+        <w:rPr>
+          <w:rFonts w:eastAsiaTheme="minorEastAsia"/>
+        </w:rPr>
+        <w:t xml:space="preserve"> </w:t>
+      </w:r>
+    </w:p>
+    <w:p>
+      <w:pPr>
+        <w:rPr>
+          <w:rFonts w:eastAsiaTheme="minorEastAsia"/>
+        </w:rPr>
+      </w:pPr>
+      <w:r>
+        <w:rPr>
+          <w:rFonts w:eastAsiaTheme="minorEastAsia"/>
+        </w:rPr>
+        <w:t xml:space="preserve">Looking </w:t>
+      </w:r>
+      <w:proofErr w:type="gramStart"/>
+      <w:r>
+        <w:rPr>
+          <w:rFonts w:eastAsiaTheme="minorEastAsia"/>
+        </w:rPr>
+        <w:t xml:space="preserve">at </w:t>
+      </w:r>
+      <w:proofErr w:type="gramEnd"/>
+      <m:oMath>
+        <m:nary>
+          <m:naryPr>
+            <m:chr m:val="∑"/>
+            <m:limLoc m:val="undOvr"/>
+            <m:ctrlPr>
+              <w:rPr>
+                <w:rFonts w:ascii="Cambria Math" w:eastAsiaTheme="minorEastAsia" w:hAnsi="Cambria Math"/>
+                <w:i/>
+              </w:rPr>
+            </m:ctrlPr>
+          </m:naryPr>
+          <m:sub>
+            <m:r>
+              <w:rPr>
+                <w:rFonts w:ascii="Cambria Math" w:eastAsiaTheme="minorEastAsia" w:hAnsi="Cambria Math"/>
+              </w:rPr>
+              <m:t>i=1</m:t>
+            </m:r>
+          </m:sub>
+          <m:sup>
+            <m:r>
+              <w:rPr>
+                <w:rFonts w:ascii="Cambria Math" w:eastAsiaTheme="minorEastAsia" w:hAnsi="Cambria Math"/>
+              </w:rPr>
+              <m:t>n</m:t>
+            </m:r>
+          </m:sup>
+          <m:e>
+            <m:f>
+              <m:fPr>
+                <m:ctrlPr>
+                  <w:rPr>
+                    <w:rFonts w:ascii="Cambria Math" w:eastAsiaTheme="minorEastAsia" w:hAnsi="Cambria Math"/>
+                    <w:i/>
+                  </w:rPr>
+                </m:ctrlPr>
+              </m:fPr>
+              <m:num>
+                <m:sSub>
+                  <m:sSubPr>
+                    <m:ctrlPr>
+                      <w:rPr>
+                        <w:rFonts w:ascii="Cambria Math" w:eastAsiaTheme="minorEastAsia" w:hAnsi="Cambria Math"/>
+                        <w:i/>
+                      </w:rPr>
+                    </m:ctrlPr>
+                  </m:sSubPr>
+                  <m:e>
+                    <m:r>
+                      <w:rPr>
+                        <w:rFonts w:ascii="Cambria Math" w:eastAsiaTheme="minorEastAsia" w:hAnsi="Cambria Math"/>
+                      </w:rPr>
+                      <m:t>α</m:t>
+                    </m:r>
+                  </m:e>
+                  <m:sub>
+                    <m:r>
+                      <w:rPr>
+                        <w:rFonts w:ascii="Cambria Math" w:eastAsiaTheme="minorEastAsia" w:hAnsi="Cambria Math"/>
+                      </w:rPr>
+                      <m:t>i</m:t>
+                    </m:r>
+                  </m:sub>
+                </m:sSub>
+                <m:sSub>
+                  <m:sSubPr>
+                    <m:ctrlPr>
+                      <w:rPr>
+                        <w:rFonts w:ascii="Cambria Math" w:eastAsiaTheme="minorEastAsia" w:hAnsi="Cambria Math"/>
+                        <w:i/>
+                      </w:rPr>
+                    </m:ctrlPr>
+                  </m:sSubPr>
+                  <m:e>
+                    <m:r>
+                      <w:rPr>
+                        <w:rFonts w:ascii="Cambria Math" w:eastAsiaTheme="minorEastAsia" w:hAnsi="Cambria Math"/>
+                      </w:rPr>
+                      <m:t>x</m:t>
+                    </m:r>
+                  </m:e>
+                  <m:sub>
+                    <m:r>
+                      <w:rPr>
+                        <w:rFonts w:ascii="Cambria Math" w:eastAsiaTheme="minorEastAsia" w:hAnsi="Cambria Math"/>
+                      </w:rPr>
+                      <m:t>i</m:t>
+                    </m:r>
+                  </m:sub>
+                </m:sSub>
+              </m:num>
+              <m:den>
+                <m:r>
+                  <w:rPr>
+                    <w:rFonts w:ascii="Cambria Math" w:eastAsiaTheme="minorEastAsia" w:hAnsi="Cambria Math"/>
+                  </w:rPr>
+                  <m:t>1-</m:t>
+                </m:r>
+                <m:sSub>
+                  <m:sSubPr>
+                    <m:ctrlPr>
+                      <w:rPr>
+                        <w:rFonts w:ascii="Cambria Math" w:eastAsiaTheme="minorEastAsia" w:hAnsi="Cambria Math"/>
+                        <w:i/>
+                      </w:rPr>
+                    </m:ctrlPr>
+                  </m:sSubPr>
+                  <m:e>
+                    <m:r>
+                      <w:rPr>
+                        <w:rFonts w:ascii="Cambria Math" w:eastAsiaTheme="minorEastAsia" w:hAnsi="Cambria Math"/>
+                      </w:rPr>
+                      <m:t>α</m:t>
+                    </m:r>
+                  </m:e>
+                  <m:sub>
+                    <m:r>
+                      <w:rPr>
+                        <w:rFonts w:ascii="Cambria Math" w:eastAsiaTheme="minorEastAsia" w:hAnsi="Cambria Math"/>
+                      </w:rPr>
+                      <m:t>n+1</m:t>
+                    </m:r>
+                  </m:sub>
+                </m:sSub>
+              </m:den>
+            </m:f>
+          </m:e>
+        </m:nary>
+      </m:oMath>
+      <w:r>
+        <w:rPr>
+          <w:rFonts w:eastAsiaTheme="minorEastAsia"/>
+        </w:rPr>
+        <w:t xml:space="preserve">, all coefficients are positive and sum to 1, all </w:t>
+      </w:r>
+      <m:oMath>
+        <m:sSub>
+          <m:sSubPr>
+            <m:ctrlPr>
+              <w:rPr>
+                <w:rFonts w:ascii="Cambria Math" w:eastAsiaTheme="minorEastAsia" w:hAnsi="Cambria Math"/>
+                <w:i/>
+              </w:rPr>
+            </m:ctrlPr>
+          </m:sSubPr>
+          <m:e>
+            <m:r>
+              <w:rPr>
+                <w:rFonts w:ascii="Cambria Math" w:eastAsiaTheme="minorEastAsia" w:hAnsi="Cambria Math"/>
+              </w:rPr>
+              <m:t>x</m:t>
+            </m:r>
+          </m:e>
+          <m:sub>
+            <m:r>
+              <w:rPr>
+                <w:rFonts w:ascii="Cambria Math" w:eastAsiaTheme="minorEastAsia" w:hAnsi="Cambria Math"/>
+              </w:rPr>
+              <m:t>i</m:t>
+            </m:r>
+          </m:sub>
+        </m:sSub>
+        <m:r>
+          <w:rPr>
+            <w:rFonts w:ascii="Cambria Math" w:eastAsiaTheme="minorEastAsia" w:hAnsi="Cambria Math"/>
+          </w:rPr>
+          <m:t>∈C</m:t>
+        </m:r>
+      </m:oMath>
+      <w:r>
+        <w:rPr>
+          <w:rFonts w:eastAsiaTheme="minorEastAsia"/>
+        </w:rPr>
+        <w:t xml:space="preserve"> hence from the assumption, </w:t>
+      </w:r>
+      <m:oMath>
+        <m:nary>
+          <m:naryPr>
+            <m:chr m:val="∑"/>
+            <m:limLoc m:val="undOvr"/>
+            <m:ctrlPr>
+              <w:rPr>
+                <w:rFonts w:ascii="Cambria Math" w:eastAsiaTheme="minorEastAsia" w:hAnsi="Cambria Math"/>
+                <w:i/>
+              </w:rPr>
+            </m:ctrlPr>
+          </m:naryPr>
+          <m:sub>
+            <m:r>
+              <w:rPr>
+                <w:rFonts w:ascii="Cambria Math" w:eastAsiaTheme="minorEastAsia" w:hAnsi="Cambria Math"/>
+              </w:rPr>
+              <m:t>i=1</m:t>
+            </m:r>
+          </m:sub>
+          <m:sup>
+            <m:r>
+              <w:rPr>
+                <w:rFonts w:ascii="Cambria Math" w:eastAsiaTheme="minorEastAsia" w:hAnsi="Cambria Math"/>
+              </w:rPr>
+              <m:t>n</m:t>
+            </m:r>
+          </m:sup>
+          <m:e>
+            <m:f>
+              <m:fPr>
+                <m:ctrlPr>
+                  <w:rPr>
+                    <w:rFonts w:ascii="Cambria Math" w:eastAsiaTheme="minorEastAsia" w:hAnsi="Cambria Math"/>
+                    <w:i/>
+                  </w:rPr>
+                </m:ctrlPr>
+              </m:fPr>
+              <m:num>
+                <m:sSub>
+                  <m:sSubPr>
+                    <m:ctrlPr>
+                      <w:rPr>
+                        <w:rFonts w:ascii="Cambria Math" w:eastAsiaTheme="minorEastAsia" w:hAnsi="Cambria Math"/>
+                        <w:i/>
+                      </w:rPr>
+                    </m:ctrlPr>
+                  </m:sSubPr>
+                  <m:e>
+                    <m:r>
+                      <w:rPr>
+                        <w:rFonts w:ascii="Cambria Math" w:eastAsiaTheme="minorEastAsia" w:hAnsi="Cambria Math"/>
+                      </w:rPr>
+                      <m:t>α</m:t>
+                    </m:r>
+                  </m:e>
+                  <m:sub>
+                    <m:r>
+                      <w:rPr>
+                        <w:rFonts w:ascii="Cambria Math" w:eastAsiaTheme="minorEastAsia" w:hAnsi="Cambria Math"/>
+                      </w:rPr>
+                      <m:t>i</m:t>
+                    </m:r>
+                  </m:sub>
+                </m:sSub>
+                <m:sSub>
+                  <m:sSubPr>
+                    <m:ctrlPr>
+                      <w:rPr>
+                        <w:rFonts w:ascii="Cambria Math" w:eastAsiaTheme="minorEastAsia" w:hAnsi="Cambria Math"/>
+                        <w:i/>
+                      </w:rPr>
+                    </m:ctrlPr>
+                  </m:sSubPr>
+                  <m:e>
+                    <m:r>
+                      <w:rPr>
+                        <w:rFonts w:ascii="Cambria Math" w:eastAsiaTheme="minorEastAsia" w:hAnsi="Cambria Math"/>
+                      </w:rPr>
+                      <m:t>x</m:t>
+                    </m:r>
+                  </m:e>
+                  <m:sub>
+                    <m:r>
+                      <w:rPr>
+                        <w:rFonts w:ascii="Cambria Math" w:eastAsiaTheme="minorEastAsia" w:hAnsi="Cambria Math"/>
+                      </w:rPr>
+                      <m:t>i</m:t>
+                    </m:r>
+                  </m:sub>
+                </m:sSub>
+              </m:num>
+              <m:den>
+                <m:r>
+                  <w:rPr>
+                    <w:rFonts w:ascii="Cambria Math" w:eastAsiaTheme="minorEastAsia" w:hAnsi="Cambria Math"/>
+                  </w:rPr>
+                  <m:t>1-</m:t>
+                </m:r>
+                <m:sSub>
+                  <m:sSubPr>
+                    <m:ctrlPr>
+                      <w:rPr>
+                        <w:rFonts w:ascii="Cambria Math" w:eastAsiaTheme="minorEastAsia" w:hAnsi="Cambria Math"/>
+                        <w:i/>
+                      </w:rPr>
+                    </m:ctrlPr>
+                  </m:sSubPr>
+                  <m:e>
+                    <m:r>
+                      <w:rPr>
+                        <w:rFonts w:ascii="Cambria Math" w:eastAsiaTheme="minorEastAsia" w:hAnsi="Cambria Math"/>
+                      </w:rPr>
+                      <m:t>α</m:t>
+                    </m:r>
+                  </m:e>
+                  <m:sub>
+                    <m:r>
+                      <w:rPr>
+                        <w:rFonts w:ascii="Cambria Math" w:eastAsiaTheme="minorEastAsia" w:hAnsi="Cambria Math"/>
+                      </w:rPr>
+                      <m:t>n+1</m:t>
+                    </m:r>
+                  </m:sub>
+                </m:sSub>
+              </m:den>
+            </m:f>
+          </m:e>
+        </m:nary>
+        <m:r>
+          <w:rPr>
+            <w:rFonts w:ascii="Cambria Math" w:eastAsiaTheme="minorEastAsia" w:hAnsi="Cambria Math"/>
+          </w:rPr>
+          <m:t>∈C</m:t>
+        </m:r>
+      </m:oMath>
+      <w:r>
+        <w:rPr>
+          <w:rFonts w:eastAsiaTheme="minorEastAsia"/>
+        </w:rPr>
+        <w:t xml:space="preserve">. We will </w:t>
+      </w:r>
+      <w:proofErr w:type="gramStart"/>
+      <w:r>
+        <w:rPr>
+          <w:rFonts w:eastAsiaTheme="minorEastAsia"/>
+        </w:rPr>
+        <w:t xml:space="preserve">note </w:t>
+      </w:r>
+      <w:proofErr w:type="gramEnd"/>
+      <m:oMath>
+        <m:nary>
+          <m:naryPr>
+            <m:chr m:val="∑"/>
+            <m:limLoc m:val="undOvr"/>
+            <m:ctrlPr>
+              <w:rPr>
+                <w:rFonts w:ascii="Cambria Math" w:eastAsiaTheme="minorEastAsia" w:hAnsi="Cambria Math"/>
+                <w:i/>
+              </w:rPr>
+            </m:ctrlPr>
+          </m:naryPr>
+          <m:sub>
+            <m:r>
+              <w:rPr>
+                <w:rFonts w:ascii="Cambria Math" w:eastAsiaTheme="minorEastAsia" w:hAnsi="Cambria Math"/>
+              </w:rPr>
+              <m:t>i=1</m:t>
+            </m:r>
+          </m:sub>
+          <m:sup>
+            <m:r>
+              <w:rPr>
+                <w:rFonts w:ascii="Cambria Math" w:eastAsiaTheme="minorEastAsia" w:hAnsi="Cambria Math"/>
+              </w:rPr>
+              <m:t>n</m:t>
+            </m:r>
+          </m:sup>
+          <m:e>
+            <m:f>
+              <m:fPr>
+                <m:ctrlPr>
+                  <w:rPr>
+                    <w:rFonts w:ascii="Cambria Math" w:eastAsiaTheme="minorEastAsia" w:hAnsi="Cambria Math"/>
+                    <w:i/>
+                  </w:rPr>
+                </m:ctrlPr>
+              </m:fPr>
+              <m:num>
+                <m:sSub>
+                  <m:sSubPr>
+                    <m:ctrlPr>
+                      <w:rPr>
+                        <w:rFonts w:ascii="Cambria Math" w:eastAsiaTheme="minorEastAsia" w:hAnsi="Cambria Math"/>
+                        <w:i/>
+                      </w:rPr>
+                    </m:ctrlPr>
+                  </m:sSubPr>
+                  <m:e>
+                    <m:r>
+                      <w:rPr>
+                        <w:rFonts w:ascii="Cambria Math" w:eastAsiaTheme="minorEastAsia" w:hAnsi="Cambria Math"/>
+                      </w:rPr>
+                      <m:t>α</m:t>
+                    </m:r>
+                  </m:e>
+                  <m:sub>
+                    <m:r>
+                      <w:rPr>
+                        <w:rFonts w:ascii="Cambria Math" w:eastAsiaTheme="minorEastAsia" w:hAnsi="Cambria Math"/>
+                      </w:rPr>
+                      <m:t>i</m:t>
+                    </m:r>
+                  </m:sub>
+                </m:sSub>
+                <m:sSub>
+                  <m:sSubPr>
+                    <m:ctrlPr>
+                      <w:rPr>
+                        <w:rFonts w:ascii="Cambria Math" w:eastAsiaTheme="minorEastAsia" w:hAnsi="Cambria Math"/>
+                        <w:i/>
+                      </w:rPr>
+                    </m:ctrlPr>
+                  </m:sSubPr>
+                  <m:e>
+                    <m:r>
+                      <w:rPr>
+                        <w:rFonts w:ascii="Cambria Math" w:eastAsiaTheme="minorEastAsia" w:hAnsi="Cambria Math"/>
+                      </w:rPr>
+                      <m:t>x</m:t>
+                    </m:r>
+                  </m:e>
+                  <m:sub>
+                    <m:r>
+                      <w:rPr>
+                        <w:rFonts w:ascii="Cambria Math" w:eastAsiaTheme="minorEastAsia" w:hAnsi="Cambria Math"/>
+                      </w:rPr>
+                      <m:t>i</m:t>
+                    </m:r>
+                  </m:sub>
+                </m:sSub>
+              </m:num>
+              <m:den>
+                <m:r>
+                  <w:rPr>
+                    <w:rFonts w:ascii="Cambria Math" w:eastAsiaTheme="minorEastAsia" w:hAnsi="Cambria Math"/>
+                  </w:rPr>
+                  <m:t>1-</m:t>
+                </m:r>
+                <m:sSub>
+                  <m:sSubPr>
+                    <m:ctrlPr>
+                      <w:rPr>
+                        <w:rFonts w:ascii="Cambria Math" w:eastAsiaTheme="minorEastAsia" w:hAnsi="Cambria Math"/>
+                        <w:i/>
+                      </w:rPr>
+                    </m:ctrlPr>
+                  </m:sSubPr>
+                  <m:e>
+                    <m:r>
+                      <w:rPr>
+                        <w:rFonts w:ascii="Cambria Math" w:eastAsiaTheme="minorEastAsia" w:hAnsi="Cambria Math"/>
+                      </w:rPr>
+                      <m:t>α</m:t>
+                    </m:r>
+                  </m:e>
+                  <m:sub>
+                    <m:r>
+                      <w:rPr>
+                        <w:rFonts w:ascii="Cambria Math" w:eastAsiaTheme="minorEastAsia" w:hAnsi="Cambria Math"/>
+                      </w:rPr>
+                      <m:t>n+1</m:t>
+                    </m:r>
+                  </m:sub>
+                </m:sSub>
+              </m:den>
+            </m:f>
+          </m:e>
+        </m:nary>
+        <m:r>
+          <w:rPr>
+            <w:rFonts w:ascii="Cambria Math" w:hAnsi="Cambria Math"/>
+          </w:rPr>
+          <m:t>≜</m:t>
+        </m:r>
+        <m:acc>
+          <m:accPr>
+            <m:chr m:val="̃"/>
+            <m:ctrlPr>
+              <w:rPr>
+                <w:rFonts w:ascii="Cambria Math" w:hAnsi="Cambria Math"/>
+                <w:i/>
+              </w:rPr>
+            </m:ctrlPr>
+          </m:accPr>
+          <m:e>
+            <m:r>
+              <w:rPr>
+                <w:rFonts w:ascii="Cambria Math" w:hAnsi="Cambria Math"/>
+              </w:rPr>
+              <m:t>x</m:t>
+            </m:r>
+          </m:e>
+        </m:acc>
+      </m:oMath>
+      <w:r>
+        <w:rPr>
+          <w:rFonts w:eastAsiaTheme="minorEastAsia"/>
+        </w:rPr>
+        <w:t xml:space="preserve">. We see that </w:t>
+      </w:r>
+      <m:oMath>
+        <m:r>
+          <w:rPr>
+            <w:rFonts w:ascii="Cambria Math" w:eastAsiaTheme="minorEastAsia" w:hAnsi="Cambria Math"/>
+          </w:rPr>
+          <m:t xml:space="preserve"> </m:t>
+        </m:r>
+        <m:nary>
+          <m:naryPr>
+            <m:chr m:val="∑"/>
+            <m:limLoc m:val="undOvr"/>
+            <m:ctrlPr>
+              <w:rPr>
+                <w:rFonts w:ascii="Cambria Math" w:eastAsiaTheme="minorEastAsia" w:hAnsi="Cambria Math"/>
+                <w:i/>
+              </w:rPr>
+            </m:ctrlPr>
+          </m:naryPr>
+          <m:sub>
+            <m:r>
+              <w:rPr>
+                <w:rFonts w:ascii="Cambria Math" w:eastAsiaTheme="minorEastAsia" w:hAnsi="Cambria Math"/>
+              </w:rPr>
+              <m:t>i=1</m:t>
+            </m:r>
+          </m:sub>
+          <m:sup>
+            <m:r>
+              <w:rPr>
+                <w:rFonts w:ascii="Cambria Math" w:eastAsiaTheme="minorEastAsia" w:hAnsi="Cambria Math"/>
+              </w:rPr>
+              <m:t>n+1</m:t>
+            </m:r>
+          </m:sup>
+          <m:e>
+            <m:sSub>
+              <m:sSubPr>
+                <m:ctrlPr>
+                  <w:rPr>
+                    <w:rFonts w:ascii="Cambria Math" w:eastAsiaTheme="minorEastAsia" w:hAnsi="Cambria Math"/>
+                    <w:i/>
+                  </w:rPr>
+                </m:ctrlPr>
+              </m:sSubPr>
+              <m:e>
+                <m:r>
+                  <w:rPr>
+                    <w:rFonts w:ascii="Cambria Math" w:eastAsiaTheme="minorEastAsia" w:hAnsi="Cambria Math"/>
+                  </w:rPr>
+                  <m:t>α</m:t>
+                </m:r>
+              </m:e>
+              <m:sub>
+                <m:r>
+                  <w:rPr>
+                    <w:rFonts w:ascii="Cambria Math" w:eastAsiaTheme="minorEastAsia" w:hAnsi="Cambria Math"/>
+                  </w:rPr>
+                  <m:t>i</m:t>
+                </m:r>
+              </m:sub>
+            </m:sSub>
+            <m:sSub>
+              <m:sSubPr>
+                <m:ctrlPr>
+                  <w:rPr>
+                    <w:rFonts w:ascii="Cambria Math" w:eastAsiaTheme="minorEastAsia" w:hAnsi="Cambria Math"/>
+                    <w:i/>
+                  </w:rPr>
+                </m:ctrlPr>
+              </m:sSubPr>
+              <m:e>
+                <m:r>
+                  <w:rPr>
+                    <w:rFonts w:ascii="Cambria Math" w:eastAsiaTheme="minorEastAsia" w:hAnsi="Cambria Math"/>
+                  </w:rPr>
+                  <m:t>x</m:t>
+                </m:r>
+              </m:e>
+              <m:sub>
+                <m:r>
+                  <w:rPr>
+                    <w:rFonts w:ascii="Cambria Math" w:eastAsiaTheme="minorEastAsia" w:hAnsi="Cambria Math"/>
+                  </w:rPr>
+                  <m:t>i</m:t>
+                </m:r>
+              </m:sub>
+            </m:sSub>
+          </m:e>
+        </m:nary>
+        <m:r>
+          <w:rPr>
+            <w:rFonts w:ascii="Cambria Math" w:eastAsiaTheme="minorEastAsia" w:hAnsi="Cambria Math"/>
+          </w:rPr>
+          <m:t>=</m:t>
+        </m:r>
+        <m:d>
+          <m:dPr>
+            <m:ctrlPr>
+              <w:rPr>
+                <w:rFonts w:ascii="Cambria Math" w:eastAsiaTheme="minorEastAsia" w:hAnsi="Cambria Math"/>
+                <w:i/>
+              </w:rPr>
+            </m:ctrlPr>
+          </m:dPr>
+          <m:e>
+            <m:r>
+              <w:rPr>
+                <w:rFonts w:ascii="Cambria Math" w:eastAsiaTheme="minorEastAsia" w:hAnsi="Cambria Math"/>
+              </w:rPr>
+              <m:t>1-</m:t>
+            </m:r>
+            <m:sSub>
+              <m:sSubPr>
+                <m:ctrlPr>
+                  <w:rPr>
+                    <w:rFonts w:ascii="Cambria Math" w:eastAsiaTheme="minorEastAsia" w:hAnsi="Cambria Math"/>
+                    <w:i/>
+                  </w:rPr>
+                </m:ctrlPr>
+              </m:sSubPr>
+              <m:e>
+                <m:r>
+                  <w:rPr>
+                    <w:rFonts w:ascii="Cambria Math" w:eastAsiaTheme="minorEastAsia" w:hAnsi="Cambria Math"/>
+                  </w:rPr>
+                  <m:t>α</m:t>
+                </m:r>
+              </m:e>
+              <m:sub>
+                <m:r>
+                  <w:rPr>
+                    <w:rFonts w:ascii="Cambria Math" w:eastAsiaTheme="minorEastAsia" w:hAnsi="Cambria Math"/>
+                  </w:rPr>
+                  <m:t>n+1</m:t>
+                </m:r>
+              </m:sub>
+            </m:sSub>
+          </m:e>
+        </m:d>
+        <m:acc>
+          <m:accPr>
+            <m:chr m:val="̃"/>
+            <m:ctrlPr>
+              <w:rPr>
+                <w:rFonts w:ascii="Cambria Math" w:hAnsi="Cambria Math"/>
+                <w:i/>
+              </w:rPr>
+            </m:ctrlPr>
+          </m:accPr>
+          <m:e>
+            <m:r>
+              <w:rPr>
+                <w:rFonts w:ascii="Cambria Math" w:hAnsi="Cambria Math"/>
+              </w:rPr>
+              <m:t>x</m:t>
+            </m:r>
+          </m:e>
+        </m:acc>
+        <m:r>
+          <w:rPr>
+            <w:rFonts w:ascii="Cambria Math" w:hAnsi="Cambria Math"/>
+          </w:rPr>
+          <m:t>+</m:t>
+        </m:r>
+        <m:sSub>
+          <m:sSubPr>
+            <m:ctrlPr>
+              <w:rPr>
+                <w:rFonts w:ascii="Cambria Math" w:eastAsiaTheme="minorEastAsia" w:hAnsi="Cambria Math"/>
+                <w:i/>
+              </w:rPr>
+            </m:ctrlPr>
+          </m:sSubPr>
+          <m:e>
+            <m:r>
+              <w:rPr>
+                <w:rFonts w:ascii="Cambria Math" w:eastAsiaTheme="minorEastAsia" w:hAnsi="Cambria Math"/>
+              </w:rPr>
+              <m:t>α</m:t>
+            </m:r>
+          </m:e>
+          <m:sub>
+            <m:r>
+              <w:rPr>
+                <w:rFonts w:ascii="Cambria Math" w:eastAsiaTheme="minorEastAsia" w:hAnsi="Cambria Math"/>
+              </w:rPr>
+              <m:t>n+1</m:t>
+            </m:r>
+          </m:sub>
+        </m:sSub>
+      </m:oMath>
+      <w:r>
+        <w:rPr>
+          <w:rFonts w:eastAsiaTheme="minorEastAsia"/>
+        </w:rPr>
+        <w:t xml:space="preserve"> which belongs to C from C’s convexity.</w:t>
+      </w:r>
+    </w:p>
+    <w:p>
+      <w:pPr>
+        <w:rPr>
+          <w:rFonts w:eastAsiaTheme="minorEastAsia"/>
+        </w:rPr>
+      </w:pPr>
+      <w:r>
+        <w:rPr>
+          <w:rFonts w:eastAsiaTheme="minorEastAsia"/>
+        </w:rPr>
+        <w:t>Q.E.D</w:t>
+      </w:r>
+    </w:p>
+    <w:p>
+      <w:pPr>
+        <w:rPr>
+          <w:rFonts w:eastAsiaTheme="minorEastAsia"/>
+        </w:rPr>
+      </w:pPr>
+    </w:p>
+    <w:p>
+      <w:pPr>
+        <w:rPr>
+          <w:rFonts w:eastAsiaTheme="minorEastAsia"/>
+        </w:rPr>
+      </w:pPr>
+      <w:r>
+        <w:rPr>
+          <w:rFonts w:eastAsiaTheme="minorEastAsia"/>
+        </w:rPr>
+        <w:t>We will prove it by induction on the number of points and alpha variables.</w:t>
+      </w:r>
+    </w:p>
+    <w:p>
+      <w:pPr>
+        <w:rPr>
+          <w:rFonts w:eastAsiaTheme="minorEastAsia"/>
+          <w:i/>
+          <w:iCs/>
+        </w:rPr>
+      </w:pPr>
+      <w:r>
+        <w:rPr>
+          <w:rFonts w:eastAsiaTheme="minorEastAsia"/>
+          <w:i/>
+          <w:iCs/>
+        </w:rPr>
+        <w:t>Base:</w:t>
+      </w:r>
+    </w:p>
+    <w:p>
+      <w:pPr>
+        <w:rPr>
+          <w:rFonts w:eastAsiaTheme="minorEastAsia"/>
+        </w:rPr>
+      </w:pPr>
+      <m:oMathPara>
+        <m:oMath>
+          <m:sSub>
+            <m:sSubPr>
+              <m:ctrlPr>
+                <w:rPr>
+                  <w:rFonts w:ascii="Cambria Math" w:eastAsiaTheme="minorEastAsia" w:hAnsi="Cambria Math"/>
+                  <w:i/>
+                </w:rPr>
+              </m:ctrlPr>
+            </m:sSubPr>
+            <m:e>
+              <m:r>
+                <w:rPr>
+                  <w:rFonts w:ascii="Cambria Math" w:eastAsiaTheme="minorEastAsia" w:hAnsi="Cambria Math"/>
+                </w:rPr>
+                <m:t>α</m:t>
+              </m:r>
+            </m:e>
+            <m:sub>
+              <m:r>
+                <w:rPr>
+                  <w:rFonts w:ascii="Cambria Math" w:eastAsiaTheme="minorEastAsia" w:hAnsi="Cambria Math"/>
+                </w:rPr>
+                <m:t>1</m:t>
+              </m:r>
+            </m:sub>
+          </m:sSub>
+          <m:r>
+            <w:rPr>
+              <w:rFonts w:ascii="Cambria Math" w:eastAsiaTheme="minorEastAsia" w:hAnsi="Cambria Math"/>
+            </w:rPr>
+            <m:t>+</m:t>
+          </m:r>
+          <m:sSub>
+            <m:sSubPr>
+              <m:ctrlPr>
+                <w:rPr>
+                  <w:rFonts w:ascii="Cambria Math" w:eastAsiaTheme="minorEastAsia" w:hAnsi="Cambria Math"/>
+                  <w:i/>
+                </w:rPr>
+              </m:ctrlPr>
+            </m:sSubPr>
+            <m:e>
+              <m:r>
+                <w:rPr>
+                  <w:rFonts w:ascii="Cambria Math" w:eastAsiaTheme="minorEastAsia" w:hAnsi="Cambria Math"/>
+                </w:rPr>
+                <m:t>α</m:t>
+              </m:r>
+            </m:e>
+            <m:sub>
+              <m:r>
+                <w:rPr>
+                  <w:rFonts w:ascii="Cambria Math" w:eastAsiaTheme="minorEastAsia" w:hAnsi="Cambria Math"/>
+                </w:rPr>
+                <m:t>2</m:t>
+              </m:r>
+            </m:sub>
+          </m:sSub>
+          <m:r>
+            <w:rPr>
+              <w:rFonts w:ascii="Cambria Math" w:eastAsiaTheme="minorEastAsia" w:hAnsi="Cambria Math"/>
+            </w:rPr>
+            <m:t>=1⇒</m:t>
+          </m:r>
+          <m:sSub>
+            <m:sSubPr>
+              <m:ctrlPr>
+                <w:rPr>
+                  <w:rFonts w:ascii="Cambria Math" w:eastAsiaTheme="minorEastAsia" w:hAnsi="Cambria Math"/>
+                  <w:i/>
+                </w:rPr>
+              </m:ctrlPr>
+            </m:sSubPr>
+            <m:e>
+              <m:r>
+                <w:rPr>
+                  <w:rFonts w:ascii="Cambria Math" w:eastAsiaTheme="minorEastAsia" w:hAnsi="Cambria Math"/>
+                </w:rPr>
+                <m:t>α</m:t>
+              </m:r>
+            </m:e>
+            <m:sub>
+              <m:r>
+                <w:rPr>
+                  <w:rFonts w:ascii="Cambria Math" w:eastAsiaTheme="minorEastAsia" w:hAnsi="Cambria Math"/>
+                </w:rPr>
+                <m:t>2</m:t>
+              </m:r>
+            </m:sub>
+          </m:sSub>
+          <m:r>
+            <w:rPr>
+              <w:rFonts w:ascii="Cambria Math" w:eastAsiaTheme="minorEastAsia" w:hAnsi="Cambria Math"/>
+            </w:rPr>
+            <m:t>=1-</m:t>
+          </m:r>
+          <m:sSub>
+            <m:sSubPr>
+              <m:ctrlPr>
+                <w:rPr>
+                  <w:rFonts w:ascii="Cambria Math" w:eastAsiaTheme="minorEastAsia" w:hAnsi="Cambria Math"/>
+                  <w:i/>
+                </w:rPr>
+              </m:ctrlPr>
+            </m:sSubPr>
+            <m:e>
+              <m:r>
+                <w:rPr>
+                  <w:rFonts w:ascii="Cambria Math" w:eastAsiaTheme="minorEastAsia" w:hAnsi="Cambria Math"/>
+                </w:rPr>
+                <m:t>α</m:t>
+              </m:r>
+            </m:e>
+            <m:sub>
+              <m:r>
+                <w:rPr>
+                  <w:rFonts w:ascii="Cambria Math" w:eastAsiaTheme="minorEastAsia" w:hAnsi="Cambria Math"/>
+                </w:rPr>
+                <m:t>1</m:t>
+              </m:r>
+            </m:sub>
+          </m:sSub>
+          <m:r>
+            <w:rPr>
+              <w:rFonts w:ascii="Cambria Math" w:eastAsiaTheme="minorEastAsia" w:hAnsi="Cambria Math"/>
+            </w:rPr>
+            <m:t xml:space="preserve">; </m:t>
+          </m:r>
+          <m:sSub>
+            <m:sSubPr>
+              <m:ctrlPr>
+                <w:rPr>
+                  <w:rFonts w:ascii="Cambria Math" w:eastAsiaTheme="minorEastAsia" w:hAnsi="Cambria Math"/>
+                  <w:i/>
+                </w:rPr>
+              </m:ctrlPr>
+            </m:sSubPr>
+            <m:e>
+              <m:r>
+                <w:rPr>
+                  <w:rFonts w:ascii="Cambria Math" w:eastAsiaTheme="minorEastAsia" w:hAnsi="Cambria Math"/>
+                </w:rPr>
+                <m:t>α</m:t>
+              </m:r>
+            </m:e>
+            <m:sub>
+              <m:r>
+                <w:rPr>
+                  <w:rFonts w:ascii="Cambria Math" w:eastAsiaTheme="minorEastAsia" w:hAnsi="Cambria Math"/>
+                </w:rPr>
+                <m:t>1</m:t>
+              </m:r>
+            </m:sub>
+          </m:sSub>
+          <m:r>
+            <w:rPr>
+              <w:rFonts w:ascii="Cambria Math" w:eastAsiaTheme="minorEastAsia" w:hAnsi="Cambria Math"/>
+            </w:rPr>
+            <m:t>,</m:t>
+          </m:r>
+          <m:sSub>
+            <m:sSubPr>
+              <m:ctrlPr>
+                <w:rPr>
+                  <w:rFonts w:ascii="Cambria Math" w:eastAsiaTheme="minorEastAsia" w:hAnsi="Cambria Math"/>
+                  <w:i/>
+                </w:rPr>
+              </m:ctrlPr>
+            </m:sSubPr>
+            <m:e>
+              <m:r>
+                <w:rPr>
+                  <w:rFonts w:ascii="Cambria Math" w:eastAsiaTheme="minorEastAsia" w:hAnsi="Cambria Math"/>
+                </w:rPr>
+                <m:t>α</m:t>
+              </m:r>
+            </m:e>
+            <m:sub>
+              <m:r>
+                <w:rPr>
+                  <w:rFonts w:ascii="Cambria Math" w:eastAsiaTheme="minorEastAsia" w:hAnsi="Cambria Math"/>
+                </w:rPr>
+                <m:t>2</m:t>
+              </m:r>
+            </m:sub>
+          </m:sSub>
+          <m:r>
+            <w:rPr>
+              <w:rFonts w:ascii="Cambria Math" w:eastAsiaTheme="minorEastAsia" w:hAnsi="Cambria Math"/>
+            </w:rPr>
+            <m:t>&gt;0</m:t>
+          </m:r>
+          <m:r>
+            <w:rPr>
+              <w:rFonts w:ascii="Cambria Math" w:eastAsiaTheme="minorEastAsia" w:hAnsi="Cambria Math"/>
+            </w:rPr>
+            <m:t>⇒1-</m:t>
+          </m:r>
+          <m:sSub>
+            <m:sSubPr>
+              <m:ctrlPr>
+                <w:rPr>
+                  <w:rFonts w:ascii="Cambria Math" w:eastAsiaTheme="minorEastAsia" w:hAnsi="Cambria Math"/>
+                  <w:i/>
+                </w:rPr>
+              </m:ctrlPr>
+            </m:sSubPr>
+            <m:e>
+              <m:r>
+                <w:rPr>
+                  <w:rFonts w:ascii="Cambria Math" w:eastAsiaTheme="minorEastAsia" w:hAnsi="Cambria Math"/>
+                </w:rPr>
+                <m:t>α</m:t>
+              </m:r>
+            </m:e>
+            <m:sub>
+              <m:r>
+                <w:rPr>
+                  <w:rFonts w:ascii="Cambria Math" w:eastAsiaTheme="minorEastAsia" w:hAnsi="Cambria Math"/>
+                </w:rPr>
+                <m:t>1</m:t>
+              </m:r>
+            </m:sub>
+          </m:sSub>
+          <m:r>
+            <w:rPr>
+              <w:rFonts w:ascii="Cambria Math" w:eastAsiaTheme="minorEastAsia" w:hAnsi="Cambria Math"/>
+            </w:rPr>
+            <m:t>&gt;0</m:t>
+          </m:r>
+        </m:oMath>
+      </m:oMathPara>
+    </w:p>
+    <w:p>
+      <w:pPr>
+        <w:rPr>
+          <w:rFonts w:eastAsiaTheme="minorEastAsia"/>
+        </w:rPr>
+      </w:pPr>
+      <w:r>
+        <w:rPr>
+          <w:rFonts w:eastAsiaTheme="minorEastAsia"/>
+        </w:rPr>
+        <w:t xml:space="preserve">We have </w:t>
+      </w:r>
+      <m:oMath>
+        <m:sSub>
+          <m:sSubPr>
+            <m:ctrlPr>
+              <w:rPr>
+                <w:rFonts w:ascii="Cambria Math" w:eastAsiaTheme="minorEastAsia" w:hAnsi="Cambria Math"/>
+                <w:i/>
+              </w:rPr>
+            </m:ctrlPr>
+          </m:sSubPr>
+          <m:e>
+            <m:r>
+              <w:rPr>
+                <w:rFonts w:ascii="Cambria Math" w:eastAsiaTheme="minorEastAsia" w:hAnsi="Cambria Math"/>
+              </w:rPr>
+              <m:t>x</m:t>
+            </m:r>
+          </m:e>
+          <m:sub>
+            <m:r>
+              <w:rPr>
+                <w:rFonts w:ascii="Cambria Math" w:eastAsiaTheme="minorEastAsia" w:hAnsi="Cambria Math"/>
+              </w:rPr>
+              <m:t>1</m:t>
+            </m:r>
+          </m:sub>
+        </m:sSub>
+        <m:r>
+          <w:rPr>
+            <w:rFonts w:ascii="Cambria Math" w:eastAsiaTheme="minorEastAsia" w:hAnsi="Cambria Math"/>
+          </w:rPr>
+          <m:t xml:space="preserve">, </m:t>
+        </m:r>
+        <m:sSub>
+          <m:sSubPr>
+            <m:ctrlPr>
+              <w:rPr>
+                <w:rFonts w:ascii="Cambria Math" w:eastAsiaTheme="minorEastAsia" w:hAnsi="Cambria Math"/>
+                <w:i/>
+              </w:rPr>
+            </m:ctrlPr>
+          </m:sSubPr>
+          <m:e>
+            <m:r>
+              <w:rPr>
+                <w:rFonts w:ascii="Cambria Math" w:eastAsiaTheme="minorEastAsia" w:hAnsi="Cambria Math"/>
+              </w:rPr>
+              <m:t>x</m:t>
+            </m:r>
+          </m:e>
+          <m:sub>
+            <m:r>
+              <w:rPr>
+                <w:rFonts w:ascii="Cambria Math" w:eastAsiaTheme="minorEastAsia" w:hAnsi="Cambria Math"/>
+              </w:rPr>
+              <m:t>2</m:t>
+            </m:r>
+          </m:sub>
+        </m:sSub>
+      </m:oMath>
+      <w:r>
+        <w:rPr>
+          <w:rFonts w:eastAsiaTheme="minorEastAsia"/>
+        </w:rPr>
+        <w:t xml:space="preserve"> </w:t>
+      </w:r>
+      <w:proofErr w:type="gramStart"/>
+      <w:r>
+        <w:rPr>
+          <w:rFonts w:eastAsiaTheme="minorEastAsia"/>
+        </w:rPr>
+        <w:t xml:space="preserve">in </w:t>
+      </w:r>
+      <w:proofErr w:type="gramEnd"/>
+      <m:oMath>
+        <m:r>
+          <w:rPr>
+            <w:rFonts w:ascii="Cambria Math" w:eastAsiaTheme="minorEastAsia" w:hAnsi="Cambria Math"/>
+          </w:rPr>
+          <m:t>φ</m:t>
+        </m:r>
+      </m:oMath>
+      <w:r>
+        <w:rPr>
+          <w:rFonts w:eastAsiaTheme="minorEastAsia"/>
+        </w:rPr>
+        <w:t xml:space="preserve">’s domain. Since </w:t>
+      </w:r>
+      <m:oMath>
+        <m:r>
+          <w:rPr>
+            <w:rFonts w:ascii="Cambria Math" w:eastAsiaTheme="minorEastAsia" w:hAnsi="Cambria Math"/>
+          </w:rPr>
+          <m:t>φ</m:t>
+        </m:r>
+      </m:oMath>
+      <w:r>
+        <w:rPr>
+          <w:rFonts w:eastAsiaTheme="minorEastAsia"/>
+        </w:rPr>
+        <w:t xml:space="preserve"> is convex</w:t>
+      </w:r>
+      <w:r>
+        <w:rPr>
+          <w:rFonts w:eastAsiaTheme="minorEastAsia"/>
+        </w:rPr>
+        <w:t>,</w:t>
+      </w:r>
+      <w:r>
+        <w:rPr>
+          <w:rFonts w:eastAsiaTheme="minorEastAsia"/>
+        </w:rPr>
+        <w:t xml:space="preserve"> by definition</w:t>
+      </w:r>
+      <w:r>
+        <w:rPr>
+          <w:rFonts w:eastAsiaTheme="minorEastAsia"/>
+        </w:rPr>
+        <w:t xml:space="preserve"> </w:t>
+      </w:r>
+      <w:r>
+        <w:rPr>
+          <w:rFonts w:eastAsiaTheme="minorEastAsia"/>
+        </w:rPr>
+        <w:t xml:space="preserve">we know that </w:t>
+      </w:r>
+      <m:oMath>
+        <m:sSub>
+          <m:sSubPr>
+            <m:ctrlPr>
+              <w:rPr>
+                <w:rFonts w:ascii="Cambria Math" w:eastAsiaTheme="minorEastAsia" w:hAnsi="Cambria Math"/>
+                <w:i/>
+              </w:rPr>
+            </m:ctrlPr>
+          </m:sSubPr>
+          <m:e>
+            <m:r>
+              <w:rPr>
+                <w:rFonts w:ascii="Cambria Math" w:eastAsiaTheme="minorEastAsia" w:hAnsi="Cambria Math"/>
+              </w:rPr>
+              <m:t>α</m:t>
+            </m:r>
+          </m:e>
+          <m:sub>
+            <m:r>
+              <w:rPr>
+                <w:rFonts w:ascii="Cambria Math" w:eastAsiaTheme="minorEastAsia" w:hAnsi="Cambria Math"/>
+              </w:rPr>
+              <m:t>1</m:t>
+            </m:r>
+          </m:sub>
+        </m:sSub>
+        <m:r>
+          <w:rPr>
+            <w:rFonts w:ascii="Cambria Math" w:eastAsiaTheme="minorEastAsia" w:hAnsi="Cambria Math"/>
+          </w:rPr>
+          <m:t>φ</m:t>
+        </m:r>
+        <m:d>
+          <m:dPr>
+            <m:ctrlPr>
+              <w:rPr>
+                <w:rFonts w:ascii="Cambria Math" w:eastAsiaTheme="minorEastAsia" w:hAnsi="Cambria Math"/>
+                <w:i/>
+              </w:rPr>
+            </m:ctrlPr>
+          </m:dPr>
+          <m:e>
+            <m:sSub>
+              <m:sSubPr>
+                <m:ctrlPr>
+                  <w:rPr>
+                    <w:rFonts w:ascii="Cambria Math" w:eastAsiaTheme="minorEastAsia" w:hAnsi="Cambria Math"/>
+                    <w:i/>
+                  </w:rPr>
+                </m:ctrlPr>
+              </m:sSubPr>
+              <m:e>
+                <m:r>
+                  <w:rPr>
+                    <w:rFonts w:ascii="Cambria Math" w:eastAsiaTheme="minorEastAsia" w:hAnsi="Cambria Math"/>
+                  </w:rPr>
+                  <m:t>x</m:t>
+                </m:r>
+              </m:e>
+              <m:sub>
+                <m:r>
+                  <w:rPr>
+                    <w:rFonts w:ascii="Cambria Math" w:eastAsiaTheme="minorEastAsia" w:hAnsi="Cambria Math"/>
+                  </w:rPr>
+                  <m:t>1</m:t>
+                </m:r>
+              </m:sub>
+            </m:sSub>
+          </m:e>
+        </m:d>
+        <m:r>
+          <w:rPr>
+            <w:rFonts w:ascii="Cambria Math" w:eastAsiaTheme="minorEastAsia" w:hAnsi="Cambria Math"/>
+          </w:rPr>
+          <m:t>+</m:t>
+        </m:r>
+        <m:sSub>
+          <m:sSubPr>
+            <m:ctrlPr>
+              <w:rPr>
+                <w:rFonts w:ascii="Cambria Math" w:eastAsiaTheme="minorEastAsia" w:hAnsi="Cambria Math"/>
+                <w:i/>
+              </w:rPr>
+            </m:ctrlPr>
+          </m:sSubPr>
+          <m:e>
+            <m:r>
+              <w:rPr>
+                <w:rFonts w:ascii="Cambria Math" w:eastAsiaTheme="minorEastAsia" w:hAnsi="Cambria Math"/>
+              </w:rPr>
+              <m:t>α</m:t>
+            </m:r>
+          </m:e>
+          <m:sub>
+            <m:r>
+              <w:rPr>
+                <w:rFonts w:ascii="Cambria Math" w:eastAsiaTheme="minorEastAsia" w:hAnsi="Cambria Math"/>
+              </w:rPr>
+              <m:t>2</m:t>
+            </m:r>
+          </m:sub>
+        </m:sSub>
+        <m:r>
+          <w:rPr>
+            <w:rFonts w:ascii="Cambria Math" w:eastAsiaTheme="minorEastAsia" w:hAnsi="Cambria Math"/>
+          </w:rPr>
+          <m:t>φ</m:t>
+        </m:r>
+        <m:d>
+          <m:dPr>
+            <m:ctrlPr>
+              <w:rPr>
+                <w:rFonts w:ascii="Cambria Math" w:eastAsiaTheme="minorEastAsia" w:hAnsi="Cambria Math"/>
+                <w:i/>
+              </w:rPr>
+            </m:ctrlPr>
+          </m:dPr>
+          <m:e>
+            <m:sSub>
+              <m:sSubPr>
+                <m:ctrlPr>
+                  <w:rPr>
+                    <w:rFonts w:ascii="Cambria Math" w:eastAsiaTheme="minorEastAsia" w:hAnsi="Cambria Math"/>
+                    <w:i/>
+                  </w:rPr>
+                </m:ctrlPr>
+              </m:sSubPr>
+              <m:e>
+                <m:r>
+                  <w:rPr>
+                    <w:rFonts w:ascii="Cambria Math" w:eastAsiaTheme="minorEastAsia" w:hAnsi="Cambria Math"/>
+                  </w:rPr>
+                  <m:t>x</m:t>
+                </m:r>
+              </m:e>
+              <m:sub>
+                <m:r>
+                  <w:rPr>
+                    <w:rFonts w:ascii="Cambria Math" w:eastAsiaTheme="minorEastAsia" w:hAnsi="Cambria Math"/>
+                  </w:rPr>
+                  <m:t>2</m:t>
+                </m:r>
+              </m:sub>
+            </m:sSub>
+          </m:e>
+        </m:d>
+        <m:r>
+          <w:rPr>
+            <w:rFonts w:ascii="Cambria Math" w:eastAsiaTheme="minorEastAsia" w:hAnsi="Cambria Math"/>
+          </w:rPr>
+          <m:t>≥φ(</m:t>
+        </m:r>
+        <m:sSub>
+          <m:sSubPr>
+            <m:ctrlPr>
+              <w:rPr>
+                <w:rFonts w:ascii="Cambria Math" w:eastAsiaTheme="minorEastAsia" w:hAnsi="Cambria Math"/>
+                <w:i/>
+              </w:rPr>
+            </m:ctrlPr>
+          </m:sSubPr>
+          <m:e>
+            <m:r>
+              <w:rPr>
+                <w:rFonts w:ascii="Cambria Math" w:eastAsiaTheme="minorEastAsia" w:hAnsi="Cambria Math"/>
+              </w:rPr>
+              <m:t>α</m:t>
+            </m:r>
+          </m:e>
+          <m:sub>
+            <m:r>
+              <w:rPr>
+                <w:rFonts w:ascii="Cambria Math" w:eastAsiaTheme="minorEastAsia" w:hAnsi="Cambria Math"/>
+              </w:rPr>
+              <m:t>1</m:t>
+            </m:r>
+          </m:sub>
+        </m:sSub>
+        <m:sSub>
+          <m:sSubPr>
+            <m:ctrlPr>
+              <w:rPr>
+                <w:rFonts w:ascii="Cambria Math" w:eastAsiaTheme="minorEastAsia" w:hAnsi="Cambria Math"/>
+                <w:i/>
+              </w:rPr>
+            </m:ctrlPr>
+          </m:sSubPr>
+          <m:e>
+            <m:r>
+              <w:rPr>
+                <w:rFonts w:ascii="Cambria Math" w:eastAsiaTheme="minorEastAsia" w:hAnsi="Cambria Math"/>
+              </w:rPr>
+              <m:t>x</m:t>
+            </m:r>
+          </m:e>
+          <m:sub>
+            <m:r>
+              <w:rPr>
+                <w:rFonts w:ascii="Cambria Math" w:eastAsiaTheme="minorEastAsia" w:hAnsi="Cambria Math"/>
+              </w:rPr>
+              <m:t>1</m:t>
+            </m:r>
+          </m:sub>
+        </m:sSub>
+        <m:r>
+          <w:rPr>
+            <w:rFonts w:ascii="Cambria Math" w:eastAsiaTheme="minorEastAsia" w:hAnsi="Cambria Math"/>
+          </w:rPr>
+          <m:t>+</m:t>
+        </m:r>
+        <m:sSub>
+          <m:sSubPr>
+            <m:ctrlPr>
+              <w:rPr>
+                <w:rFonts w:ascii="Cambria Math" w:eastAsiaTheme="minorEastAsia" w:hAnsi="Cambria Math"/>
+                <w:i/>
+              </w:rPr>
+            </m:ctrlPr>
+          </m:sSubPr>
+          <m:e>
+            <m:r>
+              <w:rPr>
+                <w:rFonts w:ascii="Cambria Math" w:eastAsiaTheme="minorEastAsia" w:hAnsi="Cambria Math"/>
+              </w:rPr>
+              <m:t>α</m:t>
+            </m:r>
+          </m:e>
+          <m:sub>
+            <m:r>
+              <w:rPr>
+                <w:rFonts w:ascii="Cambria Math" w:eastAsiaTheme="minorEastAsia" w:hAnsi="Cambria Math"/>
+              </w:rPr>
+              <m:t>2</m:t>
+            </m:r>
+          </m:sub>
+        </m:sSub>
+        <m:sSub>
+          <m:sSubPr>
+            <m:ctrlPr>
+              <w:rPr>
+                <w:rFonts w:ascii="Cambria Math" w:eastAsiaTheme="minorEastAsia" w:hAnsi="Cambria Math"/>
+                <w:i/>
+              </w:rPr>
+            </m:ctrlPr>
+          </m:sSubPr>
+          <m:e>
+            <m:r>
+              <w:rPr>
+                <w:rFonts w:ascii="Cambria Math" w:eastAsiaTheme="minorEastAsia" w:hAnsi="Cambria Math"/>
+              </w:rPr>
+              <m:t>x</m:t>
+            </m:r>
+          </m:e>
+          <m:sub>
+            <m:r>
+              <w:rPr>
+                <w:rFonts w:ascii="Cambria Math" w:eastAsiaTheme="minorEastAsia" w:hAnsi="Cambria Math"/>
+              </w:rPr>
+              <m:t>2</m:t>
+            </m:r>
+          </m:sub>
+        </m:sSub>
+        <m:r>
+          <w:rPr>
+            <w:rFonts w:ascii="Cambria Math" w:eastAsiaTheme="minorEastAsia" w:hAnsi="Cambria Math"/>
+          </w:rPr>
+          <m:t>)</m:t>
+        </m:r>
+      </m:oMath>
+    </w:p>
+    <w:p>
+      <w:pPr>
+        <w:rPr>
+          <w:rFonts w:eastAsiaTheme="minorEastAsia"/>
+          <w:u w:val="single"/>
+        </w:rPr>
+      </w:pPr>
+      <w:r>
+        <w:rPr>
+          <w:rFonts w:eastAsiaTheme="minorEastAsia"/>
+          <w:u w:val="single"/>
+        </w:rPr>
+        <w:t>Induction’s assumption:</w:t>
+      </w:r>
+    </w:p>
+    <w:p>
+      <w:pPr>
+        <w:rPr>
+          <w:rFonts w:eastAsiaTheme="minorEastAsia"/>
+        </w:rPr>
+      </w:pPr>
+      <w:r>
+        <w:rPr>
+          <w:rFonts w:eastAsiaTheme="minorEastAsia"/>
+        </w:rPr>
+        <w:t xml:space="preserve">For n numbers </w:t>
+      </w:r>
+      <m:oMath>
+        <m:sSub>
+          <m:sSubPr>
+            <m:ctrlPr>
+              <w:rPr>
+                <w:rFonts w:ascii="Cambria Math" w:eastAsiaTheme="minorEastAsia" w:hAnsi="Cambria Math"/>
+                <w:i/>
+              </w:rPr>
+            </m:ctrlPr>
+          </m:sSubPr>
+          <m:e>
+            <m:r>
+              <w:rPr>
+                <w:rFonts w:ascii="Cambria Math" w:eastAsiaTheme="minorEastAsia" w:hAnsi="Cambria Math"/>
+              </w:rPr>
+              <m:t>x</m:t>
+            </m:r>
+          </m:e>
+          <m:sub>
+            <m:r>
+              <w:rPr>
+                <w:rFonts w:ascii="Cambria Math" w:eastAsiaTheme="minorEastAsia" w:hAnsi="Cambria Math"/>
+              </w:rPr>
+              <m:t>1</m:t>
+            </m:r>
+          </m:sub>
+        </m:sSub>
+        <m:r>
+          <w:rPr>
+            <w:rFonts w:ascii="Cambria Math" w:eastAsiaTheme="minorEastAsia" w:hAnsi="Cambria Math"/>
+          </w:rPr>
+          <m:t>,</m:t>
+        </m:r>
+        <m:sSub>
+          <m:sSubPr>
+            <m:ctrlPr>
+              <w:rPr>
+                <w:rFonts w:ascii="Cambria Math" w:eastAsiaTheme="minorEastAsia" w:hAnsi="Cambria Math"/>
+                <w:i/>
+              </w:rPr>
+            </m:ctrlPr>
+          </m:sSubPr>
+          <m:e>
+            <m:r>
+              <w:rPr>
+                <w:rFonts w:ascii="Cambria Math" w:eastAsiaTheme="minorEastAsia" w:hAnsi="Cambria Math"/>
+              </w:rPr>
+              <m:t>x</m:t>
+            </m:r>
+          </m:e>
+          <m:sub>
+            <m:r>
+              <w:rPr>
+                <w:rFonts w:ascii="Cambria Math" w:eastAsiaTheme="minorEastAsia" w:hAnsi="Cambria Math"/>
+              </w:rPr>
+              <m:t>2</m:t>
+            </m:r>
+          </m:sub>
+        </m:sSub>
+        <m:r>
+          <w:rPr>
+            <w:rFonts w:ascii="Cambria Math" w:eastAsiaTheme="minorEastAsia" w:hAnsi="Cambria Math"/>
+          </w:rPr>
+          <m:t>,…</m:t>
+        </m:r>
+        <m:sSub>
+          <m:sSubPr>
+            <m:ctrlPr>
+              <w:rPr>
+                <w:rFonts w:ascii="Cambria Math" w:eastAsiaTheme="minorEastAsia" w:hAnsi="Cambria Math"/>
+                <w:i/>
+              </w:rPr>
+            </m:ctrlPr>
+          </m:sSubPr>
+          <m:e>
+            <m:r>
+              <w:rPr>
+                <w:rFonts w:ascii="Cambria Math" w:eastAsiaTheme="minorEastAsia" w:hAnsi="Cambria Math"/>
+              </w:rPr>
+              <m:t>x</m:t>
+            </m:r>
+          </m:e>
+          <m:sub>
+            <m:r>
+              <w:rPr>
+                <w:rFonts w:ascii="Cambria Math" w:eastAsiaTheme="minorEastAsia" w:hAnsi="Cambria Math"/>
+              </w:rPr>
+              <m:t>n</m:t>
+            </m:r>
+          </m:sub>
+        </m:sSub>
+      </m:oMath>
+      <w:r>
+        <w:rPr>
+          <w:rFonts w:eastAsiaTheme="minorEastAsia"/>
+        </w:rPr>
+        <w:t xml:space="preserve"> </w:t>
+      </w:r>
+      <w:proofErr w:type="gramStart"/>
+      <w:r>
+        <w:rPr>
+          <w:rFonts w:eastAsiaTheme="minorEastAsia"/>
+        </w:rPr>
+        <w:t xml:space="preserve">in </w:t>
+      </w:r>
+      <w:proofErr w:type="gramEnd"/>
+      <m:oMath>
+        <m:r>
+          <w:rPr>
+            <w:rFonts w:ascii="Cambria Math" w:eastAsiaTheme="minorEastAsia" w:hAnsi="Cambria Math"/>
+          </w:rPr>
+          <m:t>φ</m:t>
+        </m:r>
+      </m:oMath>
+      <w:r>
+        <w:rPr>
+          <w:rFonts w:eastAsiaTheme="minorEastAsia"/>
+        </w:rPr>
+        <w:t xml:space="preserve">’s domain and a series of coefficients </w:t>
+      </w:r>
+      <m:oMath>
+        <m:sSub>
+          <m:sSubPr>
+            <m:ctrlPr>
+              <w:rPr>
+                <w:rFonts w:ascii="Cambria Math" w:eastAsiaTheme="minorEastAsia" w:hAnsi="Cambria Math"/>
+                <w:i/>
+              </w:rPr>
+            </m:ctrlPr>
+          </m:sSubPr>
+          <m:e>
+            <m:r>
+              <w:rPr>
+                <w:rFonts w:ascii="Cambria Math" w:eastAsiaTheme="minorEastAsia" w:hAnsi="Cambria Math"/>
+              </w:rPr>
+              <m:t>α</m:t>
+            </m:r>
+          </m:e>
+          <m:sub>
+            <m:r>
+              <w:rPr>
+                <w:rFonts w:ascii="Cambria Math" w:eastAsiaTheme="minorEastAsia" w:hAnsi="Cambria Math"/>
+              </w:rPr>
+              <m:t>1</m:t>
+            </m:r>
+          </m:sub>
+        </m:sSub>
+        <m:r>
+          <w:rPr>
+            <w:rFonts w:ascii="Cambria Math" w:eastAsiaTheme="minorEastAsia" w:hAnsi="Cambria Math"/>
+          </w:rPr>
+          <m:t>,</m:t>
+        </m:r>
+        <m:sSub>
+          <m:sSubPr>
+            <m:ctrlPr>
+              <w:rPr>
+                <w:rFonts w:ascii="Cambria Math" w:eastAsiaTheme="minorEastAsia" w:hAnsi="Cambria Math"/>
+                <w:i/>
+              </w:rPr>
+            </m:ctrlPr>
+          </m:sSubPr>
+          <m:e>
+            <m:r>
+              <w:rPr>
+                <w:rFonts w:ascii="Cambria Math" w:eastAsiaTheme="minorEastAsia" w:hAnsi="Cambria Math"/>
+              </w:rPr>
+              <m:t>α</m:t>
+            </m:r>
+          </m:e>
+          <m:sub>
+            <m:r>
+              <w:rPr>
+                <w:rFonts w:ascii="Cambria Math" w:eastAsiaTheme="minorEastAsia" w:hAnsi="Cambria Math"/>
+              </w:rPr>
+              <m:t>2</m:t>
+            </m:r>
+          </m:sub>
+        </m:sSub>
+        <m:r>
+          <w:rPr>
+            <w:rFonts w:ascii="Cambria Math" w:eastAsiaTheme="minorEastAsia" w:hAnsi="Cambria Math"/>
+          </w:rPr>
+          <m:t xml:space="preserve">, … </m:t>
+        </m:r>
+        <m:sSub>
+          <m:sSubPr>
+            <m:ctrlPr>
+              <w:rPr>
+                <w:rFonts w:ascii="Cambria Math" w:eastAsiaTheme="minorEastAsia" w:hAnsi="Cambria Math"/>
+                <w:i/>
+              </w:rPr>
+            </m:ctrlPr>
+          </m:sSubPr>
+          <m:e>
+            <m:r>
+              <w:rPr>
+                <w:rFonts w:ascii="Cambria Math" w:eastAsiaTheme="minorEastAsia" w:hAnsi="Cambria Math"/>
+              </w:rPr>
+              <m:t>α</m:t>
+            </m:r>
+          </m:e>
+          <m:sub>
+            <m:r>
+              <w:rPr>
+                <w:rFonts w:ascii="Cambria Math" w:eastAsiaTheme="minorEastAsia" w:hAnsi="Cambria Math"/>
+              </w:rPr>
+              <m:t>n</m:t>
+            </m:r>
+          </m:sub>
+        </m:sSub>
+      </m:oMath>
+      <w:r>
+        <w:rPr>
+          <w:rFonts w:eastAsiaTheme="minorEastAsia"/>
+        </w:rPr>
+        <w:t xml:space="preserve"> such that </w:t>
+      </w:r>
+      <m:oMath>
+        <m:r>
+          <w:rPr>
+            <w:rFonts w:ascii="Cambria Math" w:eastAsiaTheme="minorEastAsia" w:hAnsi="Cambria Math"/>
+          </w:rPr>
+          <m:t xml:space="preserve">∀i, </m:t>
+        </m:r>
+        <m:sSub>
+          <m:sSubPr>
+            <m:ctrlPr>
+              <w:rPr>
+                <w:rFonts w:ascii="Cambria Math" w:eastAsiaTheme="minorEastAsia" w:hAnsi="Cambria Math"/>
+                <w:i/>
+              </w:rPr>
+            </m:ctrlPr>
+          </m:sSubPr>
+          <m:e>
+            <m:r>
+              <w:rPr>
+                <w:rFonts w:ascii="Cambria Math" w:eastAsiaTheme="minorEastAsia" w:hAnsi="Cambria Math"/>
+              </w:rPr>
+              <m:t>α</m:t>
+            </m:r>
+          </m:e>
+          <m:sub>
+            <m:r>
+              <w:rPr>
+                <w:rFonts w:ascii="Cambria Math" w:eastAsiaTheme="minorEastAsia" w:hAnsi="Cambria Math"/>
+              </w:rPr>
+              <m:t>i</m:t>
+            </m:r>
+          </m:sub>
+        </m:sSub>
+        <m:r>
+          <w:rPr>
+            <w:rFonts w:ascii="Cambria Math" w:eastAsiaTheme="minorEastAsia" w:hAnsi="Cambria Math"/>
+          </w:rPr>
+          <m:t>&gt;0</m:t>
+        </m:r>
+      </m:oMath>
+      <w:r>
+        <w:rPr>
+          <w:rFonts w:eastAsiaTheme="minorEastAsia"/>
+        </w:rPr>
+        <w:t xml:space="preserve"> and </w:t>
+      </w:r>
+      <m:oMath>
+        <m:nary>
+          <m:naryPr>
+            <m:chr m:val="∑"/>
+            <m:limLoc m:val="undOvr"/>
+            <m:supHide m:val="1"/>
+            <m:ctrlPr>
+              <w:rPr>
+                <w:rFonts w:ascii="Cambria Math" w:eastAsiaTheme="minorEastAsia" w:hAnsi="Cambria Math"/>
+                <w:i/>
+              </w:rPr>
+            </m:ctrlPr>
+          </m:naryPr>
+          <m:sub>
+            <m:r>
+              <w:rPr>
+                <w:rFonts w:ascii="Cambria Math" w:eastAsiaTheme="minorEastAsia" w:hAnsi="Cambria Math"/>
+              </w:rPr>
+              <m:t>i</m:t>
+            </m:r>
+          </m:sub>
+          <m:sup/>
+          <m:e>
+            <m:sSub>
+              <m:sSubPr>
+                <m:ctrlPr>
+                  <w:rPr>
+                    <w:rFonts w:ascii="Cambria Math" w:eastAsiaTheme="minorEastAsia" w:hAnsi="Cambria Math"/>
+                    <w:i/>
+                  </w:rPr>
+                </m:ctrlPr>
+              </m:sSubPr>
+              <m:e>
+                <m:r>
+                  <w:rPr>
+                    <w:rFonts w:ascii="Cambria Math" w:eastAsiaTheme="minorEastAsia" w:hAnsi="Cambria Math"/>
+                  </w:rPr>
+                  <m:t>α</m:t>
+                </m:r>
+              </m:e>
+              <m:sub>
+                <m:r>
+                  <w:rPr>
+                    <w:rFonts w:ascii="Cambria Math" w:eastAsiaTheme="minorEastAsia" w:hAnsi="Cambria Math"/>
+                  </w:rPr>
+                  <m:t>i</m:t>
+                </m:r>
+              </m:sub>
+            </m:sSub>
+          </m:e>
+        </m:nary>
+        <m:r>
+          <w:rPr>
+            <w:rFonts w:ascii="Cambria Math" w:eastAsiaTheme="minorEastAsia" w:hAnsi="Cambria Math"/>
+          </w:rPr>
+          <m:t>=1</m:t>
+        </m:r>
+      </m:oMath>
+      <w:r>
+        <w:rPr>
+          <w:rFonts w:eastAsiaTheme="minorEastAsia"/>
+        </w:rPr>
+        <w:t xml:space="preserve">, then </w:t>
+      </w:r>
+      <m:oMath>
+        <m:r>
+          <w:rPr>
+            <w:rFonts w:ascii="Cambria Math" w:eastAsiaTheme="minorEastAsia" w:hAnsi="Cambria Math"/>
+          </w:rPr>
+          <m:t>φ</m:t>
+        </m:r>
+        <m:d>
+          <m:dPr>
+            <m:ctrlPr>
+              <w:rPr>
+                <w:rFonts w:ascii="Cambria Math" w:eastAsiaTheme="minorEastAsia" w:hAnsi="Cambria Math"/>
+                <w:i/>
+              </w:rPr>
+            </m:ctrlPr>
+          </m:dPr>
+          <m:e>
+            <m:nary>
+              <m:naryPr>
+                <m:chr m:val="∑"/>
+                <m:limLoc m:val="undOvr"/>
+                <m:supHide m:val="1"/>
+                <m:ctrlPr>
+                  <w:rPr>
+                    <w:rFonts w:ascii="Cambria Math" w:eastAsiaTheme="minorEastAsia" w:hAnsi="Cambria Math"/>
+                    <w:i/>
+                  </w:rPr>
+                </m:ctrlPr>
+              </m:naryPr>
+              <m:sub>
+                <m:r>
+                  <w:rPr>
+                    <w:rFonts w:ascii="Cambria Math" w:eastAsiaTheme="minorEastAsia" w:hAnsi="Cambria Math"/>
+                  </w:rPr>
+                  <m:t>i</m:t>
+                </m:r>
+              </m:sub>
+              <m:sup/>
+              <m:e>
+                <m:sSub>
+                  <m:sSubPr>
+                    <m:ctrlPr>
+                      <w:rPr>
+                        <w:rFonts w:ascii="Cambria Math" w:eastAsiaTheme="minorEastAsia" w:hAnsi="Cambria Math"/>
+                        <w:i/>
+                      </w:rPr>
+                    </m:ctrlPr>
+                  </m:sSubPr>
+                  <m:e>
+                    <m:r>
+                      <w:rPr>
+                        <w:rFonts w:ascii="Cambria Math" w:eastAsiaTheme="minorEastAsia" w:hAnsi="Cambria Math"/>
+                      </w:rPr>
+                      <m:t>α</m:t>
+                    </m:r>
+                  </m:e>
+                  <m:sub>
+                    <m:r>
+                      <w:rPr>
+                        <w:rFonts w:ascii="Cambria Math" w:eastAsiaTheme="minorEastAsia" w:hAnsi="Cambria Math"/>
+                      </w:rPr>
+                      <m:t>i</m:t>
+                    </m:r>
+                  </m:sub>
+                </m:sSub>
+                <m:sSub>
+                  <m:sSubPr>
+                    <m:ctrlPr>
+                      <w:rPr>
+                        <w:rFonts w:ascii="Cambria Math" w:eastAsiaTheme="minorEastAsia" w:hAnsi="Cambria Math"/>
+                        <w:i/>
+                      </w:rPr>
+                    </m:ctrlPr>
+                  </m:sSubPr>
+                  <m:e>
+                    <m:r>
+                      <w:rPr>
+                        <w:rFonts w:ascii="Cambria Math" w:eastAsiaTheme="minorEastAsia" w:hAnsi="Cambria Math"/>
+                      </w:rPr>
+                      <m:t>x</m:t>
+                    </m:r>
+                  </m:e>
+                  <m:sub>
+                    <m:r>
+                      <w:rPr>
+                        <w:rFonts w:ascii="Cambria Math" w:eastAsiaTheme="minorEastAsia" w:hAnsi="Cambria Math"/>
+                      </w:rPr>
+                      <m:t>i</m:t>
+                    </m:r>
+                  </m:sub>
+                </m:sSub>
+              </m:e>
+            </m:nary>
+          </m:e>
+        </m:d>
+        <m:r>
+          <w:rPr>
+            <w:rFonts w:ascii="Cambria Math" w:eastAsiaTheme="minorEastAsia" w:hAnsi="Cambria Math"/>
+          </w:rPr>
+          <m:t>≤</m:t>
+        </m:r>
+        <m:nary>
+          <m:naryPr>
+            <m:chr m:val="∑"/>
+            <m:limLoc m:val="undOvr"/>
+            <m:supHide m:val="1"/>
+            <m:ctrlPr>
+              <w:rPr>
+                <w:rFonts w:ascii="Cambria Math" w:eastAsiaTheme="minorEastAsia" w:hAnsi="Cambria Math"/>
+                <w:i/>
+              </w:rPr>
+            </m:ctrlPr>
+          </m:naryPr>
+          <m:sub>
+            <m:r>
+              <w:rPr>
+                <w:rFonts w:ascii="Cambria Math" w:eastAsiaTheme="minorEastAsia" w:hAnsi="Cambria Math"/>
+              </w:rPr>
+              <m:t>i</m:t>
+            </m:r>
+          </m:sub>
+          <m:sup/>
+          <m:e>
+            <m:sSub>
+              <m:sSubPr>
+                <m:ctrlPr>
+                  <w:rPr>
+                    <w:rFonts w:ascii="Cambria Math" w:eastAsiaTheme="minorEastAsia" w:hAnsi="Cambria Math"/>
+                    <w:i/>
+                  </w:rPr>
+                </m:ctrlPr>
+              </m:sSubPr>
+              <m:e>
+                <m:r>
+                  <w:rPr>
+                    <w:rFonts w:ascii="Cambria Math" w:eastAsiaTheme="minorEastAsia" w:hAnsi="Cambria Math"/>
+                  </w:rPr>
+                  <m:t>α</m:t>
+                </m:r>
+              </m:e>
+              <m:sub>
+                <m:r>
+                  <w:rPr>
+                    <w:rFonts w:ascii="Cambria Math" w:eastAsiaTheme="minorEastAsia" w:hAnsi="Cambria Math"/>
+                  </w:rPr>
+                  <m:t>i</m:t>
+                </m:r>
+              </m:sub>
+            </m:sSub>
+            <m:r>
+              <w:rPr>
+                <w:rFonts w:ascii="Cambria Math" w:eastAsiaTheme="minorEastAsia" w:hAnsi="Cambria Math"/>
+              </w:rPr>
+              <m:t>φ(</m:t>
+            </m:r>
+            <m:sSub>
+              <m:sSubPr>
+                <m:ctrlPr>
+                  <w:rPr>
+                    <w:rFonts w:ascii="Cambria Math" w:eastAsiaTheme="minorEastAsia" w:hAnsi="Cambria Math"/>
+                    <w:i/>
+                  </w:rPr>
+                </m:ctrlPr>
+              </m:sSubPr>
+              <m:e>
+                <m:r>
+                  <w:rPr>
+                    <w:rFonts w:ascii="Cambria Math" w:eastAsiaTheme="minorEastAsia" w:hAnsi="Cambria Math"/>
+                  </w:rPr>
+                  <m:t>x</m:t>
+                </m:r>
+              </m:e>
+              <m:sub>
+                <m:r>
+                  <w:rPr>
+                    <w:rFonts w:ascii="Cambria Math" w:eastAsiaTheme="minorEastAsia" w:hAnsi="Cambria Math"/>
+                  </w:rPr>
+                  <m:t>i</m:t>
+                </m:r>
+              </m:sub>
+            </m:sSub>
+            <m:r>
+              <w:rPr>
+                <w:rFonts w:ascii="Cambria Math" w:eastAsiaTheme="minorEastAsia" w:hAnsi="Cambria Math"/>
+              </w:rPr>
+              <m:t>)</m:t>
+            </m:r>
+          </m:e>
+        </m:nary>
+      </m:oMath>
+      <w:r>
+        <w:rPr>
+          <w:rFonts w:eastAsiaTheme="minorEastAsia"/>
+        </w:rPr>
+        <w:t>.</w:t>
+      </w:r>
+    </w:p>
+    <w:p>
+      <w:pPr>
+        <w:rPr>
+          <w:rFonts w:eastAsiaTheme="minorEastAsia"/>
+          <w:u w:val="single"/>
+        </w:rPr>
+      </w:pPr>
+      <w:r>
+        <w:rPr>
+          <w:rFonts w:eastAsiaTheme="minorEastAsia"/>
+          <w:u w:val="single"/>
+        </w:rPr>
+        <w:t>Induction step:</w:t>
+      </w:r>
+    </w:p>
+    <w:p>
+      <w:pPr>
+        <w:rPr>
+          <w:rFonts w:eastAsiaTheme="minorEastAsia"/>
+        </w:rPr>
+      </w:pPr>
+      <w:r>
+        <w:rPr>
+          <w:rFonts w:eastAsiaTheme="minorEastAsia"/>
+        </w:rPr>
+        <w:t xml:space="preserve">Looking at n+1 numbers </w:t>
+      </w:r>
+      <m:oMath>
+        <m:sSub>
+          <m:sSubPr>
+            <m:ctrlPr>
+              <w:rPr>
+                <w:rFonts w:ascii="Cambria Math" w:eastAsiaTheme="minorEastAsia" w:hAnsi="Cambria Math"/>
+                <w:i/>
+              </w:rPr>
+            </m:ctrlPr>
+          </m:sSubPr>
+          <m:e>
+            <m:r>
+              <w:rPr>
+                <w:rFonts w:ascii="Cambria Math" w:eastAsiaTheme="minorEastAsia" w:hAnsi="Cambria Math"/>
+              </w:rPr>
+              <m:t>x</m:t>
+            </m:r>
+          </m:e>
+          <m:sub>
+            <m:r>
+              <w:rPr>
+                <w:rFonts w:ascii="Cambria Math" w:eastAsiaTheme="minorEastAsia" w:hAnsi="Cambria Math"/>
+              </w:rPr>
+              <m:t>1</m:t>
+            </m:r>
+          </m:sub>
+        </m:sSub>
+        <m:r>
+          <w:rPr>
+            <w:rFonts w:ascii="Cambria Math" w:eastAsiaTheme="minorEastAsia" w:hAnsi="Cambria Math"/>
+          </w:rPr>
+          <m:t>,</m:t>
+        </m:r>
+        <m:sSub>
+          <m:sSubPr>
+            <m:ctrlPr>
+              <w:rPr>
+                <w:rFonts w:ascii="Cambria Math" w:eastAsiaTheme="minorEastAsia" w:hAnsi="Cambria Math"/>
+                <w:i/>
+              </w:rPr>
+            </m:ctrlPr>
+          </m:sSubPr>
+          <m:e>
+            <m:r>
+              <w:rPr>
+                <w:rFonts w:ascii="Cambria Math" w:eastAsiaTheme="minorEastAsia" w:hAnsi="Cambria Math"/>
+              </w:rPr>
+              <m:t>x</m:t>
+            </m:r>
+          </m:e>
+          <m:sub>
+            <m:r>
+              <w:rPr>
+                <w:rFonts w:ascii="Cambria Math" w:eastAsiaTheme="minorEastAsia" w:hAnsi="Cambria Math"/>
+              </w:rPr>
+              <m:t>2</m:t>
+            </m:r>
+          </m:sub>
+        </m:sSub>
+        <m:r>
+          <w:rPr>
+            <w:rFonts w:ascii="Cambria Math" w:eastAsiaTheme="minorEastAsia" w:hAnsi="Cambria Math"/>
+          </w:rPr>
+          <m:t>,…</m:t>
+        </m:r>
+        <m:sSub>
+          <m:sSubPr>
+            <m:ctrlPr>
+              <w:rPr>
+                <w:rFonts w:ascii="Cambria Math" w:eastAsiaTheme="minorEastAsia" w:hAnsi="Cambria Math"/>
+                <w:i/>
+              </w:rPr>
+            </m:ctrlPr>
+          </m:sSubPr>
+          <m:e>
+            <m:r>
+              <w:rPr>
+                <w:rFonts w:ascii="Cambria Math" w:eastAsiaTheme="minorEastAsia" w:hAnsi="Cambria Math"/>
+              </w:rPr>
+              <m:t>x</m:t>
+            </m:r>
+          </m:e>
+          <m:sub>
+            <m:r>
+              <w:rPr>
+                <w:rFonts w:ascii="Cambria Math" w:eastAsiaTheme="minorEastAsia" w:hAnsi="Cambria Math"/>
+              </w:rPr>
+              <m:t>n</m:t>
+            </m:r>
+          </m:sub>
+        </m:sSub>
+        <m:r>
+          <w:rPr>
+            <w:rFonts w:ascii="Cambria Math" w:eastAsiaTheme="minorEastAsia" w:hAnsi="Cambria Math"/>
+          </w:rPr>
+          <m:t>,</m:t>
+        </m:r>
+        <m:sSub>
+          <m:sSubPr>
+            <m:ctrlPr>
+              <w:rPr>
+                <w:rFonts w:ascii="Cambria Math" w:eastAsiaTheme="minorEastAsia" w:hAnsi="Cambria Math"/>
+                <w:i/>
+              </w:rPr>
+            </m:ctrlPr>
+          </m:sSubPr>
+          <m:e>
+            <m:r>
+              <w:rPr>
+                <w:rFonts w:ascii="Cambria Math" w:eastAsiaTheme="minorEastAsia" w:hAnsi="Cambria Math"/>
+              </w:rPr>
+              <m:t>x</m:t>
+            </m:r>
+          </m:e>
+          <m:sub>
+            <m:r>
+              <w:rPr>
+                <w:rFonts w:ascii="Cambria Math" w:eastAsiaTheme="minorEastAsia" w:hAnsi="Cambria Math"/>
+              </w:rPr>
+              <m:t>n+1</m:t>
+            </m:r>
+          </m:sub>
+        </m:sSub>
+      </m:oMath>
+      <w:r>
+        <w:rPr>
+          <w:rFonts w:eastAsiaTheme="minorEastAsia"/>
+        </w:rPr>
+        <w:t xml:space="preserve"> </w:t>
+      </w:r>
+      <w:proofErr w:type="gramStart"/>
+      <w:r>
+        <w:rPr>
+          <w:rFonts w:eastAsiaTheme="minorEastAsia"/>
+        </w:rPr>
+        <w:t xml:space="preserve">in </w:t>
+      </w:r>
+      <w:proofErr w:type="gramEnd"/>
+      <m:oMath>
+        <m:r>
+          <w:rPr>
+            <w:rFonts w:ascii="Cambria Math" w:eastAsiaTheme="minorEastAsia" w:hAnsi="Cambria Math"/>
+          </w:rPr>
+          <m:t>φ</m:t>
+        </m:r>
+      </m:oMath>
+      <w:r>
+        <w:rPr>
+          <w:rFonts w:eastAsiaTheme="minorEastAsia"/>
+        </w:rPr>
+        <w:t xml:space="preserve">’s domain and a series of coefficients </w:t>
+      </w:r>
+      <m:oMath>
+        <m:sSub>
+          <m:sSubPr>
+            <m:ctrlPr>
+              <w:rPr>
+                <w:rFonts w:ascii="Cambria Math" w:eastAsiaTheme="minorEastAsia" w:hAnsi="Cambria Math"/>
+                <w:i/>
+              </w:rPr>
+            </m:ctrlPr>
+          </m:sSubPr>
+          <m:e>
+            <m:r>
+              <w:rPr>
+                <w:rFonts w:ascii="Cambria Math" w:eastAsiaTheme="minorEastAsia" w:hAnsi="Cambria Math"/>
+              </w:rPr>
+              <m:t>α</m:t>
+            </m:r>
+          </m:e>
+          <m:sub>
+            <m:r>
+              <w:rPr>
+                <w:rFonts w:ascii="Cambria Math" w:eastAsiaTheme="minorEastAsia" w:hAnsi="Cambria Math"/>
+              </w:rPr>
+              <m:t>1</m:t>
+            </m:r>
+          </m:sub>
+        </m:sSub>
+        <m:r>
+          <w:rPr>
+            <w:rFonts w:ascii="Cambria Math" w:eastAsiaTheme="minorEastAsia" w:hAnsi="Cambria Math"/>
+          </w:rPr>
+          <m:t>,</m:t>
+        </m:r>
+        <m:sSub>
+          <m:sSubPr>
+            <m:ctrlPr>
+              <w:rPr>
+                <w:rFonts w:ascii="Cambria Math" w:eastAsiaTheme="minorEastAsia" w:hAnsi="Cambria Math"/>
+                <w:i/>
+              </w:rPr>
+            </m:ctrlPr>
+          </m:sSubPr>
+          <m:e>
+            <m:r>
+              <w:rPr>
+                <w:rFonts w:ascii="Cambria Math" w:eastAsiaTheme="minorEastAsia" w:hAnsi="Cambria Math"/>
+              </w:rPr>
+              <m:t>α</m:t>
+            </m:r>
+          </m:e>
+          <m:sub>
+            <m:r>
+              <w:rPr>
+                <w:rFonts w:ascii="Cambria Math" w:eastAsiaTheme="minorEastAsia" w:hAnsi="Cambria Math"/>
+              </w:rPr>
+              <m:t>2</m:t>
+            </m:r>
+          </m:sub>
+        </m:sSub>
+        <m:r>
+          <w:rPr>
+            <w:rFonts w:ascii="Cambria Math" w:eastAsiaTheme="minorEastAsia" w:hAnsi="Cambria Math"/>
+          </w:rPr>
+          <m:t xml:space="preserve">, … </m:t>
+        </m:r>
+        <m:sSub>
+          <m:sSubPr>
+            <m:ctrlPr>
+              <w:rPr>
+                <w:rFonts w:ascii="Cambria Math" w:eastAsiaTheme="minorEastAsia" w:hAnsi="Cambria Math"/>
+                <w:i/>
+              </w:rPr>
+            </m:ctrlPr>
+          </m:sSubPr>
+          <m:e>
+            <m:r>
+              <w:rPr>
+                <w:rFonts w:ascii="Cambria Math" w:eastAsiaTheme="minorEastAsia" w:hAnsi="Cambria Math"/>
+              </w:rPr>
+              <m:t>α</m:t>
+            </m:r>
+          </m:e>
+          <m:sub>
+            <m:r>
+              <w:rPr>
+                <w:rFonts w:ascii="Cambria Math" w:eastAsiaTheme="minorEastAsia" w:hAnsi="Cambria Math"/>
+              </w:rPr>
+              <m:t>n</m:t>
+            </m:r>
+          </m:sub>
+        </m:sSub>
+        <m:r>
+          <w:rPr>
+            <w:rFonts w:ascii="Cambria Math" w:eastAsiaTheme="minorEastAsia" w:hAnsi="Cambria Math"/>
+          </w:rPr>
+          <m:t>,</m:t>
+        </m:r>
+        <m:sSub>
+          <m:sSubPr>
+            <m:ctrlPr>
+              <w:rPr>
+                <w:rFonts w:ascii="Cambria Math" w:eastAsiaTheme="minorEastAsia" w:hAnsi="Cambria Math"/>
+                <w:i/>
+              </w:rPr>
+            </m:ctrlPr>
+          </m:sSubPr>
+          <m:e>
+            <m:r>
+              <w:rPr>
+                <w:rFonts w:ascii="Cambria Math" w:eastAsiaTheme="minorEastAsia" w:hAnsi="Cambria Math"/>
+              </w:rPr>
+              <m:t>α</m:t>
+            </m:r>
+          </m:e>
+          <m:sub>
+            <m:r>
+              <w:rPr>
+                <w:rFonts w:ascii="Cambria Math" w:eastAsiaTheme="minorEastAsia" w:hAnsi="Cambria Math"/>
+              </w:rPr>
+              <m:t>n+1</m:t>
+            </m:r>
+          </m:sub>
+        </m:sSub>
+      </m:oMath>
+      <w:r>
+        <w:rPr>
+          <w:rFonts w:eastAsiaTheme="minorEastAsia"/>
+        </w:rPr>
+        <w:t xml:space="preserve"> such that </w:t>
+      </w:r>
+      <m:oMath>
+        <m:r>
+          <w:rPr>
+            <w:rFonts w:ascii="Cambria Math" w:eastAsiaTheme="minorEastAsia" w:hAnsi="Cambria Math"/>
+          </w:rPr>
+          <m:t xml:space="preserve">∀i, </m:t>
+        </m:r>
+        <m:sSub>
+          <m:sSubPr>
+            <m:ctrlPr>
+              <w:rPr>
+                <w:rFonts w:ascii="Cambria Math" w:eastAsiaTheme="minorEastAsia" w:hAnsi="Cambria Math"/>
+                <w:i/>
+              </w:rPr>
+            </m:ctrlPr>
+          </m:sSubPr>
+          <m:e>
+            <m:r>
+              <w:rPr>
+                <w:rFonts w:ascii="Cambria Math" w:eastAsiaTheme="minorEastAsia" w:hAnsi="Cambria Math"/>
+              </w:rPr>
+              <m:t>α</m:t>
+            </m:r>
+          </m:e>
+          <m:sub>
+            <m:r>
+              <w:rPr>
+                <w:rFonts w:ascii="Cambria Math" w:eastAsiaTheme="minorEastAsia" w:hAnsi="Cambria Math"/>
+              </w:rPr>
+              <m:t>i</m:t>
+            </m:r>
+          </m:sub>
+        </m:sSub>
+        <m:r>
+          <w:rPr>
+            <w:rFonts w:ascii="Cambria Math" w:eastAsiaTheme="minorEastAsia" w:hAnsi="Cambria Math"/>
+          </w:rPr>
+          <m:t>&gt;0</m:t>
+        </m:r>
+      </m:oMath>
+      <w:r>
+        <w:rPr>
+          <w:rFonts w:eastAsiaTheme="minorEastAsia"/>
+        </w:rPr>
+        <w:t xml:space="preserve"> and </w:t>
+      </w:r>
+      <m:oMath>
+        <m:nary>
+          <m:naryPr>
+            <m:chr m:val="∑"/>
+            <m:limLoc m:val="undOvr"/>
+            <m:supHide m:val="1"/>
+            <m:ctrlPr>
+              <w:rPr>
+                <w:rFonts w:ascii="Cambria Math" w:eastAsiaTheme="minorEastAsia" w:hAnsi="Cambria Math"/>
+                <w:i/>
+              </w:rPr>
+            </m:ctrlPr>
+          </m:naryPr>
+          <m:sub>
+            <m:r>
+              <w:rPr>
+                <w:rFonts w:ascii="Cambria Math" w:eastAsiaTheme="minorEastAsia" w:hAnsi="Cambria Math"/>
+              </w:rPr>
+              <m:t>i</m:t>
+            </m:r>
+          </m:sub>
+          <m:sup/>
+          <m:e>
+            <m:sSub>
+              <m:sSubPr>
+                <m:ctrlPr>
+                  <w:rPr>
+                    <w:rFonts w:ascii="Cambria Math" w:eastAsiaTheme="minorEastAsia" w:hAnsi="Cambria Math"/>
+                    <w:i/>
+                  </w:rPr>
+                </m:ctrlPr>
+              </m:sSubPr>
+              <m:e>
+                <m:r>
+                  <w:rPr>
+                    <w:rFonts w:ascii="Cambria Math" w:eastAsiaTheme="minorEastAsia" w:hAnsi="Cambria Math"/>
+                  </w:rPr>
+                  <m:t>α</m:t>
+                </m:r>
+              </m:e>
+              <m:sub>
+                <m:r>
+                  <w:rPr>
+                    <w:rFonts w:ascii="Cambria Math" w:eastAsiaTheme="minorEastAsia" w:hAnsi="Cambria Math"/>
+                  </w:rPr>
+                  <m:t>i</m:t>
+                </m:r>
+              </m:sub>
+            </m:sSub>
+          </m:e>
+        </m:nary>
+        <m:r>
+          <w:rPr>
+            <w:rFonts w:ascii="Cambria Math" w:eastAsiaTheme="minorEastAsia" w:hAnsi="Cambria Math"/>
+          </w:rPr>
+          <m:t>=1</m:t>
+        </m:r>
+      </m:oMath>
+      <w:r>
+        <w:rPr>
+          <w:rFonts w:eastAsiaTheme="minorEastAsia"/>
+        </w:rPr>
+        <w:t>.</w:t>
+      </w:r>
+    </w:p>
+    <w:p>
+      <w:pPr>
+        <w:rPr>
+          <w:rFonts w:eastAsiaTheme="minorEastAsia"/>
+        </w:rPr>
+      </w:pPr>
+      <m:oMathPara>
+        <m:oMath>
+          <m:r>
+            <w:rPr>
+              <w:rFonts w:ascii="Cambria Math" w:eastAsiaTheme="minorEastAsia" w:hAnsi="Cambria Math"/>
+            </w:rPr>
+            <m:t>φ</m:t>
+          </m:r>
+          <m:d>
+            <m:dPr>
+              <m:ctrlPr>
+                <w:rPr>
+                  <w:rFonts w:ascii="Cambria Math" w:eastAsiaTheme="minorEastAsia" w:hAnsi="Cambria Math"/>
+                  <w:i/>
+                </w:rPr>
+              </m:ctrlPr>
+            </m:dPr>
+            <m:e>
+              <m:nary>
+                <m:naryPr>
+                  <m:chr m:val="∑"/>
+                  <m:limLoc m:val="undOvr"/>
+                  <m:ctrlPr>
+                    <w:rPr>
+                      <w:rFonts w:ascii="Cambria Math" w:eastAsiaTheme="minorEastAsia" w:hAnsi="Cambria Math"/>
+                      <w:i/>
+                    </w:rPr>
+                  </m:ctrlPr>
+                </m:naryPr>
+                <m:sub>
+                  <m:r>
+                    <w:rPr>
+                      <w:rFonts w:ascii="Cambria Math" w:eastAsiaTheme="minorEastAsia" w:hAnsi="Cambria Math"/>
+                    </w:rPr>
+                    <m:t>i=1</m:t>
+                  </m:r>
+                </m:sub>
+                <m:sup>
+                  <m:r>
+                    <w:rPr>
+                      <w:rFonts w:ascii="Cambria Math" w:eastAsiaTheme="minorEastAsia" w:hAnsi="Cambria Math"/>
+                    </w:rPr>
+                    <m:t>n+1</m:t>
+                  </m:r>
+                </m:sup>
+                <m:e>
+                  <m:sSub>
+                    <m:sSubPr>
+                      <m:ctrlPr>
+                        <w:rPr>
+                          <w:rFonts w:ascii="Cambria Math" w:eastAsiaTheme="minorEastAsia" w:hAnsi="Cambria Math"/>
+                          <w:i/>
+                        </w:rPr>
+                      </m:ctrlPr>
+                    </m:sSubPr>
+                    <m:e>
+                      <m:r>
+                        <w:rPr>
+                          <w:rFonts w:ascii="Cambria Math" w:eastAsiaTheme="minorEastAsia" w:hAnsi="Cambria Math"/>
+                        </w:rPr>
+                        <m:t>α</m:t>
+                      </m:r>
+                    </m:e>
+                    <m:sub>
+                      <m:r>
+                        <w:rPr>
+                          <w:rFonts w:ascii="Cambria Math" w:eastAsiaTheme="minorEastAsia" w:hAnsi="Cambria Math"/>
+                        </w:rPr>
+                        <m:t>i</m:t>
+                      </m:r>
+                    </m:sub>
+                  </m:sSub>
+                  <m:sSub>
+                    <m:sSubPr>
+                      <m:ctrlPr>
+                        <w:rPr>
+                          <w:rFonts w:ascii="Cambria Math" w:eastAsiaTheme="minorEastAsia" w:hAnsi="Cambria Math"/>
+                          <w:i/>
+                        </w:rPr>
+                      </m:ctrlPr>
+                    </m:sSubPr>
+                    <m:e>
+                      <m:r>
+                        <w:rPr>
+                          <w:rFonts w:ascii="Cambria Math" w:eastAsiaTheme="minorEastAsia" w:hAnsi="Cambria Math"/>
+                        </w:rPr>
+                        <m:t>x</m:t>
+                      </m:r>
+                    </m:e>
+                    <m:sub>
+                      <m:r>
+                        <w:rPr>
+                          <w:rFonts w:ascii="Cambria Math" w:eastAsiaTheme="minorEastAsia" w:hAnsi="Cambria Math"/>
+                        </w:rPr>
+                        <m:t>i</m:t>
+                      </m:r>
+                    </m:sub>
+                  </m:sSub>
+                </m:e>
+              </m:nary>
+            </m:e>
+          </m:d>
+          <m:r>
+            <w:rPr>
+              <w:rFonts w:ascii="Cambria Math" w:eastAsiaTheme="minorEastAsia" w:hAnsi="Cambria Math"/>
+            </w:rPr>
+            <m:t>=φ</m:t>
+          </m:r>
+          <m:d>
+            <m:dPr>
+              <m:ctrlPr>
+                <w:rPr>
+                  <w:rFonts w:ascii="Cambria Math" w:eastAsiaTheme="minorEastAsia" w:hAnsi="Cambria Math"/>
+                  <w:i/>
+                </w:rPr>
+              </m:ctrlPr>
+            </m:dPr>
+            <m:e>
+              <m:nary>
+                <m:naryPr>
+                  <m:chr m:val="∑"/>
+                  <m:limLoc m:val="undOvr"/>
+                  <m:ctrlPr>
+                    <w:rPr>
+                      <w:rFonts w:ascii="Cambria Math" w:eastAsiaTheme="minorEastAsia" w:hAnsi="Cambria Math"/>
+                      <w:i/>
+                    </w:rPr>
+                  </m:ctrlPr>
+                </m:naryPr>
+                <m:sub>
+                  <m:r>
+                    <w:rPr>
+                      <w:rFonts w:ascii="Cambria Math" w:eastAsiaTheme="minorEastAsia" w:hAnsi="Cambria Math"/>
+                    </w:rPr>
+                    <m:t>i=1</m:t>
+                  </m:r>
+                </m:sub>
+                <m:sup>
+                  <m:r>
+                    <w:rPr>
+                      <w:rFonts w:ascii="Cambria Math" w:eastAsiaTheme="minorEastAsia" w:hAnsi="Cambria Math"/>
+                    </w:rPr>
+                    <m:t>n</m:t>
+                  </m:r>
+                </m:sup>
+                <m:e>
+                  <m:sSub>
+                    <m:sSubPr>
+                      <m:ctrlPr>
+                        <w:rPr>
+                          <w:rFonts w:ascii="Cambria Math" w:eastAsiaTheme="minorEastAsia" w:hAnsi="Cambria Math"/>
+                          <w:i/>
+                        </w:rPr>
+                      </m:ctrlPr>
+                    </m:sSubPr>
+                    <m:e>
+                      <m:r>
+                        <w:rPr>
+                          <w:rFonts w:ascii="Cambria Math" w:eastAsiaTheme="minorEastAsia" w:hAnsi="Cambria Math"/>
+                        </w:rPr>
+                        <m:t>α</m:t>
+                      </m:r>
+                    </m:e>
+                    <m:sub>
+                      <m:r>
+                        <w:rPr>
+                          <w:rFonts w:ascii="Cambria Math" w:eastAsiaTheme="minorEastAsia" w:hAnsi="Cambria Math"/>
+                        </w:rPr>
+                        <m:t>i</m:t>
+                      </m:r>
+                    </m:sub>
+                  </m:sSub>
+                  <m:sSub>
+                    <m:sSubPr>
+                      <m:ctrlPr>
+                        <w:rPr>
+                          <w:rFonts w:ascii="Cambria Math" w:eastAsiaTheme="minorEastAsia" w:hAnsi="Cambria Math"/>
+                          <w:i/>
+                        </w:rPr>
+                      </m:ctrlPr>
+                    </m:sSubPr>
+                    <m:e>
+                      <m:r>
+                        <w:rPr>
+                          <w:rFonts w:ascii="Cambria Math" w:eastAsiaTheme="minorEastAsia" w:hAnsi="Cambria Math"/>
+                        </w:rPr>
+                        <m:t>x</m:t>
+                      </m:r>
+                    </m:e>
+                    <m:sub>
+                      <m:r>
+                        <w:rPr>
+                          <w:rFonts w:ascii="Cambria Math" w:eastAsiaTheme="minorEastAsia" w:hAnsi="Cambria Math"/>
+                        </w:rPr>
+                        <m:t>i</m:t>
+                      </m:r>
+                    </m:sub>
+                  </m:sSub>
+                </m:e>
+              </m:nary>
+              <m:r>
+                <w:rPr>
+                  <w:rFonts w:ascii="Cambria Math" w:eastAsiaTheme="minorEastAsia" w:hAnsi="Cambria Math"/>
+                </w:rPr>
+                <m:t>+</m:t>
+              </m:r>
+              <m:sSub>
+                <m:sSubPr>
+                  <m:ctrlPr>
+                    <w:rPr>
+                      <w:rFonts w:ascii="Cambria Math" w:eastAsiaTheme="minorEastAsia" w:hAnsi="Cambria Math"/>
+                      <w:i/>
+                    </w:rPr>
+                  </m:ctrlPr>
+                </m:sSubPr>
+                <m:e>
+                  <m:r>
+                    <w:rPr>
+                      <w:rFonts w:ascii="Cambria Math" w:eastAsiaTheme="minorEastAsia" w:hAnsi="Cambria Math"/>
+                    </w:rPr>
+                    <m:t>α</m:t>
+                  </m:r>
+                </m:e>
+                <m:sub>
+                  <m:r>
+                    <w:rPr>
+                      <w:rFonts w:ascii="Cambria Math" w:eastAsiaTheme="minorEastAsia" w:hAnsi="Cambria Math"/>
+                    </w:rPr>
+                    <m:t>n+1</m:t>
+                  </m:r>
+                </m:sub>
+              </m:sSub>
+              <m:sSub>
+                <m:sSubPr>
+                  <m:ctrlPr>
+                    <w:rPr>
+                      <w:rFonts w:ascii="Cambria Math" w:eastAsiaTheme="minorEastAsia" w:hAnsi="Cambria Math"/>
+                      <w:i/>
+                    </w:rPr>
+                  </m:ctrlPr>
+                </m:sSubPr>
+                <m:e>
+                  <m:r>
+                    <w:rPr>
+                      <w:rFonts w:ascii="Cambria Math" w:eastAsiaTheme="minorEastAsia" w:hAnsi="Cambria Math"/>
+                    </w:rPr>
+                    <m:t>x</m:t>
+                  </m:r>
+                </m:e>
+                <m:sub>
+                  <m:r>
+                    <w:rPr>
+                      <w:rFonts w:ascii="Cambria Math" w:eastAsiaTheme="minorEastAsia" w:hAnsi="Cambria Math"/>
+                    </w:rPr>
+                    <m:t>n+1</m:t>
+                  </m:r>
+                </m:sub>
+              </m:sSub>
+            </m:e>
+          </m:d>
+          <m:r>
+            <w:rPr>
+              <w:rFonts w:ascii="Cambria Math" w:eastAsiaTheme="minorEastAsia" w:hAnsi="Cambria Math"/>
+            </w:rPr>
+            <m:t>=φ</m:t>
+          </m:r>
+          <m:d>
+            <m:dPr>
+              <m:ctrlPr>
+                <w:rPr>
+                  <w:rFonts w:ascii="Cambria Math" w:eastAsiaTheme="minorEastAsia" w:hAnsi="Cambria Math"/>
+                  <w:i/>
+                </w:rPr>
+              </m:ctrlPr>
+            </m:dPr>
+            <m:e>
+              <m:d>
+                <m:dPr>
+                  <m:ctrlPr>
+                    <w:rPr>
+                      <w:rFonts w:ascii="Cambria Math" w:eastAsiaTheme="minorEastAsia" w:hAnsi="Cambria Math"/>
+                      <w:i/>
+                    </w:rPr>
+                  </m:ctrlPr>
+                </m:dPr>
+                <m:e>
+                  <m:r>
+                    <w:rPr>
+                      <w:rFonts w:ascii="Cambria Math" w:eastAsiaTheme="minorEastAsia" w:hAnsi="Cambria Math"/>
+                    </w:rPr>
+                    <m:t>1-</m:t>
+                  </m:r>
+                  <m:sSub>
+                    <m:sSubPr>
+                      <m:ctrlPr>
+                        <w:rPr>
+                          <w:rFonts w:ascii="Cambria Math" w:eastAsiaTheme="minorEastAsia" w:hAnsi="Cambria Math"/>
+                          <w:i/>
+                        </w:rPr>
+                      </m:ctrlPr>
+                    </m:sSubPr>
+                    <m:e>
+                      <m:r>
+                        <w:rPr>
+                          <w:rFonts w:ascii="Cambria Math" w:eastAsiaTheme="minorEastAsia" w:hAnsi="Cambria Math"/>
+                        </w:rPr>
+                        <m:t>α</m:t>
+                      </m:r>
+                    </m:e>
+                    <m:sub>
+                      <m:r>
+                        <w:rPr>
+                          <w:rFonts w:ascii="Cambria Math" w:eastAsiaTheme="minorEastAsia" w:hAnsi="Cambria Math"/>
+                        </w:rPr>
+                        <m:t>n+1</m:t>
+                      </m:r>
+                    </m:sub>
+                  </m:sSub>
+                </m:e>
+              </m:d>
+              <m:nary>
+                <m:naryPr>
+                  <m:chr m:val="∑"/>
+                  <m:limLoc m:val="undOvr"/>
+                  <m:ctrlPr>
+                    <w:rPr>
+                      <w:rFonts w:ascii="Cambria Math" w:eastAsiaTheme="minorEastAsia" w:hAnsi="Cambria Math"/>
+                      <w:i/>
+                    </w:rPr>
+                  </m:ctrlPr>
+                </m:naryPr>
+                <m:sub>
+                  <m:r>
+                    <w:rPr>
+                      <w:rFonts w:ascii="Cambria Math" w:eastAsiaTheme="minorEastAsia" w:hAnsi="Cambria Math"/>
+                    </w:rPr>
+                    <m:t>i=1</m:t>
+                  </m:r>
+                </m:sub>
+                <m:sup>
+                  <m:r>
+                    <w:rPr>
+                      <w:rFonts w:ascii="Cambria Math" w:eastAsiaTheme="minorEastAsia" w:hAnsi="Cambria Math"/>
+                    </w:rPr>
+                    <m:t>n</m:t>
+                  </m:r>
+                </m:sup>
+                <m:e>
+                  <m:f>
+                    <m:fPr>
+                      <m:ctrlPr>
+                        <w:rPr>
+                          <w:rFonts w:ascii="Cambria Math" w:eastAsiaTheme="minorEastAsia" w:hAnsi="Cambria Math"/>
+                          <w:i/>
+                        </w:rPr>
+                      </m:ctrlPr>
+                    </m:fPr>
+                    <m:num>
+                      <m:sSub>
+                        <m:sSubPr>
+                          <m:ctrlPr>
+                            <w:rPr>
+                              <w:rFonts w:ascii="Cambria Math" w:eastAsiaTheme="minorEastAsia" w:hAnsi="Cambria Math"/>
+                              <w:i/>
+                            </w:rPr>
+                          </m:ctrlPr>
+                        </m:sSubPr>
+                        <m:e>
+                          <m:r>
+                            <w:rPr>
+                              <w:rFonts w:ascii="Cambria Math" w:eastAsiaTheme="minorEastAsia" w:hAnsi="Cambria Math"/>
+                            </w:rPr>
+                            <m:t>α</m:t>
+                          </m:r>
+                        </m:e>
+                        <m:sub>
+                          <m:r>
+                            <w:rPr>
+                              <w:rFonts w:ascii="Cambria Math" w:eastAsiaTheme="minorEastAsia" w:hAnsi="Cambria Math"/>
+                            </w:rPr>
+                            <m:t>i</m:t>
+                          </m:r>
+                        </m:sub>
+                      </m:sSub>
+                      <m:sSub>
+                        <m:sSubPr>
+                          <m:ctrlPr>
+                            <w:rPr>
+                              <w:rFonts w:ascii="Cambria Math" w:eastAsiaTheme="minorEastAsia" w:hAnsi="Cambria Math"/>
+                              <w:i/>
+                            </w:rPr>
+                          </m:ctrlPr>
+                        </m:sSubPr>
+                        <m:e>
+                          <m:r>
+                            <w:rPr>
+                              <w:rFonts w:ascii="Cambria Math" w:eastAsiaTheme="minorEastAsia" w:hAnsi="Cambria Math"/>
+                            </w:rPr>
+                            <m:t>x</m:t>
+                          </m:r>
+                        </m:e>
+                        <m:sub>
+                          <m:r>
+                            <w:rPr>
+                              <w:rFonts w:ascii="Cambria Math" w:eastAsiaTheme="minorEastAsia" w:hAnsi="Cambria Math"/>
+                            </w:rPr>
+                            <m:t>i</m:t>
+                          </m:r>
+                        </m:sub>
+                      </m:sSub>
+                    </m:num>
+                    <m:den>
+                      <m:r>
+                        <w:rPr>
+                          <w:rFonts w:ascii="Cambria Math" w:eastAsiaTheme="minorEastAsia" w:hAnsi="Cambria Math"/>
+                        </w:rPr>
+                        <m:t>1-</m:t>
+                      </m:r>
+                      <m:sSub>
+                        <m:sSubPr>
+                          <m:ctrlPr>
+                            <w:rPr>
+                              <w:rFonts w:ascii="Cambria Math" w:eastAsiaTheme="minorEastAsia" w:hAnsi="Cambria Math"/>
+                              <w:i/>
+                            </w:rPr>
+                          </m:ctrlPr>
+                        </m:sSubPr>
+                        <m:e>
+                          <m:r>
+                            <w:rPr>
+                              <w:rFonts w:ascii="Cambria Math" w:eastAsiaTheme="minorEastAsia" w:hAnsi="Cambria Math"/>
+                            </w:rPr>
+                            <m:t>α</m:t>
+                          </m:r>
+                        </m:e>
+                        <m:sub>
+                          <m:r>
+                            <w:rPr>
+                              <w:rFonts w:ascii="Cambria Math" w:eastAsiaTheme="minorEastAsia" w:hAnsi="Cambria Math"/>
+                            </w:rPr>
+                            <m:t>n+1</m:t>
+                          </m:r>
+                        </m:sub>
+                      </m:sSub>
+                    </m:den>
+                  </m:f>
+                </m:e>
+              </m:nary>
+              <m:r>
+                <w:rPr>
+                  <w:rFonts w:ascii="Cambria Math" w:eastAsiaTheme="minorEastAsia" w:hAnsi="Cambria Math"/>
+                </w:rPr>
+                <m:t>+</m:t>
+              </m:r>
+              <m:sSub>
+                <m:sSubPr>
+                  <m:ctrlPr>
+                    <w:rPr>
+                      <w:rFonts w:ascii="Cambria Math" w:eastAsiaTheme="minorEastAsia" w:hAnsi="Cambria Math"/>
+                      <w:i/>
+                    </w:rPr>
+                  </m:ctrlPr>
+                </m:sSubPr>
+                <m:e>
+                  <m:r>
+                    <w:rPr>
+                      <w:rFonts w:ascii="Cambria Math" w:eastAsiaTheme="minorEastAsia" w:hAnsi="Cambria Math"/>
+                    </w:rPr>
+                    <m:t>α</m:t>
+                  </m:r>
+                </m:e>
+                <m:sub>
+                  <m:r>
+                    <w:rPr>
+                      <w:rFonts w:ascii="Cambria Math" w:eastAsiaTheme="minorEastAsia" w:hAnsi="Cambria Math"/>
+                    </w:rPr>
+                    <m:t>n+1</m:t>
+                  </m:r>
+                </m:sub>
+              </m:sSub>
+              <m:sSub>
+                <m:sSubPr>
+                  <m:ctrlPr>
+                    <w:rPr>
+                      <w:rFonts w:ascii="Cambria Math" w:eastAsiaTheme="minorEastAsia" w:hAnsi="Cambria Math"/>
+                      <w:i/>
+                    </w:rPr>
+                  </m:ctrlPr>
+                </m:sSubPr>
+                <m:e>
+                  <m:r>
+                    <w:rPr>
+                      <w:rFonts w:ascii="Cambria Math" w:eastAsiaTheme="minorEastAsia" w:hAnsi="Cambria Math"/>
+                    </w:rPr>
+                    <m:t>x</m:t>
+                  </m:r>
+                </m:e>
+                <m:sub>
+                  <m:r>
+                    <w:rPr>
+                      <w:rFonts w:ascii="Cambria Math" w:eastAsiaTheme="minorEastAsia" w:hAnsi="Cambria Math"/>
+                    </w:rPr>
+                    <m:t>n+1</m:t>
+                  </m:r>
+                </m:sub>
+              </m:sSub>
+            </m:e>
+          </m:d>
+        </m:oMath>
+      </m:oMathPara>
+    </w:p>
+    <w:p>
+      <w:pPr>
+        <w:rPr>
+          <w:rFonts w:eastAsiaTheme="minorEastAsia"/>
+        </w:rPr>
+      </w:pPr>
+      <w:r>
+        <w:rPr>
+          <w:rFonts w:eastAsiaTheme="minorEastAsia"/>
+        </w:rPr>
+        <w:t>From the lemma</w:t>
+      </w:r>
+      <w:proofErr w:type="gramStart"/>
+      <w:r>
+        <w:rPr>
+          <w:rFonts w:eastAsiaTheme="minorEastAsia"/>
+        </w:rPr>
+        <w:t xml:space="preserve">, </w:t>
+      </w:r>
+      <w:proofErr w:type="gramEnd"/>
+      <m:oMath>
+        <m:nary>
+          <m:naryPr>
+            <m:chr m:val="∑"/>
+            <m:limLoc m:val="undOvr"/>
+            <m:ctrlPr>
+              <w:rPr>
+                <w:rFonts w:ascii="Cambria Math" w:eastAsiaTheme="minorEastAsia" w:hAnsi="Cambria Math"/>
+                <w:i/>
+              </w:rPr>
+            </m:ctrlPr>
+          </m:naryPr>
+          <m:sub>
+            <m:r>
+              <w:rPr>
+                <w:rFonts w:ascii="Cambria Math" w:eastAsiaTheme="minorEastAsia" w:hAnsi="Cambria Math"/>
+              </w:rPr>
+              <m:t>i=1</m:t>
+            </m:r>
+          </m:sub>
+          <m:sup>
+            <m:r>
+              <w:rPr>
+                <w:rFonts w:ascii="Cambria Math" w:eastAsiaTheme="minorEastAsia" w:hAnsi="Cambria Math"/>
+              </w:rPr>
+              <m:t>n</m:t>
+            </m:r>
+          </m:sup>
+          <m:e>
+            <m:f>
+              <m:fPr>
+                <m:ctrlPr>
+                  <w:rPr>
+                    <w:rFonts w:ascii="Cambria Math" w:eastAsiaTheme="minorEastAsia" w:hAnsi="Cambria Math"/>
+                    <w:i/>
+                  </w:rPr>
+                </m:ctrlPr>
+              </m:fPr>
+              <m:num>
+                <m:sSub>
+                  <m:sSubPr>
+                    <m:ctrlPr>
+                      <w:rPr>
+                        <w:rFonts w:ascii="Cambria Math" w:eastAsiaTheme="minorEastAsia" w:hAnsi="Cambria Math"/>
+                        <w:i/>
+                      </w:rPr>
+                    </m:ctrlPr>
+                  </m:sSubPr>
+                  <m:e>
+                    <m:r>
+                      <w:rPr>
+                        <w:rFonts w:ascii="Cambria Math" w:eastAsiaTheme="minorEastAsia" w:hAnsi="Cambria Math"/>
+                      </w:rPr>
+                      <m:t>α</m:t>
+                    </m:r>
+                  </m:e>
+                  <m:sub>
+                    <m:r>
+                      <w:rPr>
+                        <w:rFonts w:ascii="Cambria Math" w:eastAsiaTheme="minorEastAsia" w:hAnsi="Cambria Math"/>
+                      </w:rPr>
+                      <m:t>i</m:t>
+                    </m:r>
+                  </m:sub>
+                </m:sSub>
+                <m:sSub>
+                  <m:sSubPr>
+                    <m:ctrlPr>
+                      <w:rPr>
+                        <w:rFonts w:ascii="Cambria Math" w:eastAsiaTheme="minorEastAsia" w:hAnsi="Cambria Math"/>
+                        <w:i/>
+                      </w:rPr>
+                    </m:ctrlPr>
+                  </m:sSubPr>
+                  <m:e>
+                    <m:r>
+                      <w:rPr>
+                        <w:rFonts w:ascii="Cambria Math" w:eastAsiaTheme="minorEastAsia" w:hAnsi="Cambria Math"/>
+                      </w:rPr>
+                      <m:t>x</m:t>
+                    </m:r>
+                  </m:e>
+                  <m:sub>
+                    <m:r>
+                      <w:rPr>
+                        <w:rFonts w:ascii="Cambria Math" w:eastAsiaTheme="minorEastAsia" w:hAnsi="Cambria Math"/>
+                      </w:rPr>
+                      <m:t>i</m:t>
+                    </m:r>
+                  </m:sub>
+                </m:sSub>
+              </m:num>
+              <m:den>
+                <m:r>
+                  <w:rPr>
+                    <w:rFonts w:ascii="Cambria Math" w:eastAsiaTheme="minorEastAsia" w:hAnsi="Cambria Math"/>
+                  </w:rPr>
+                  <m:t>1-</m:t>
+                </m:r>
+                <m:sSub>
+                  <m:sSubPr>
+                    <m:ctrlPr>
+                      <w:rPr>
+                        <w:rFonts w:ascii="Cambria Math" w:eastAsiaTheme="minorEastAsia" w:hAnsi="Cambria Math"/>
+                        <w:i/>
+                      </w:rPr>
+                    </m:ctrlPr>
+                  </m:sSubPr>
+                  <m:e>
+                    <m:r>
+                      <w:rPr>
+                        <w:rFonts w:ascii="Cambria Math" w:eastAsiaTheme="minorEastAsia" w:hAnsi="Cambria Math"/>
+                      </w:rPr>
+                      <m:t>α</m:t>
+                    </m:r>
+                  </m:e>
+                  <m:sub>
+                    <m:r>
+                      <w:rPr>
+                        <w:rFonts w:ascii="Cambria Math" w:eastAsiaTheme="minorEastAsia" w:hAnsi="Cambria Math"/>
+                      </w:rPr>
+                      <m:t>n+1</m:t>
+                    </m:r>
+                  </m:sub>
+                </m:sSub>
+              </m:den>
+            </m:f>
+          </m:e>
+        </m:nary>
+        <m:r>
+          <w:rPr>
+            <w:rFonts w:ascii="Cambria Math" w:eastAsiaTheme="minorEastAsia" w:hAnsi="Cambria Math"/>
+          </w:rPr>
+          <m:t>∈</m:t>
+        </m:r>
+        <m:sSup>
+          <m:sSupPr>
+            <m:ctrlPr>
+              <w:rPr>
+                <w:rFonts w:ascii="Cambria Math" w:eastAsiaTheme="minorEastAsia" w:hAnsi="Cambria Math"/>
+                <w:i/>
+              </w:rPr>
+            </m:ctrlPr>
+          </m:sSupPr>
+          <m:e>
+            <m:r>
+              <w:rPr>
+                <w:rFonts w:ascii="Cambria Math" w:eastAsiaTheme="minorEastAsia" w:hAnsi="Cambria Math"/>
+              </w:rPr>
+              <m:t>φ</m:t>
+            </m:r>
+          </m:e>
+          <m:sup>
+            <m:r>
+              <w:rPr>
+                <w:rFonts w:ascii="Cambria Math" w:eastAsiaTheme="minorEastAsia" w:hAnsi="Cambria Math"/>
+              </w:rPr>
+              <m:t>'</m:t>
+            </m:r>
+          </m:sup>
+        </m:sSup>
+        <m:r>
+          <w:rPr>
+            <w:rFonts w:ascii="Cambria Math" w:eastAsiaTheme="minorEastAsia" w:hAnsi="Cambria Math"/>
+          </w:rPr>
+          <m:t>s domain</m:t>
+        </m:r>
+      </m:oMath>
+      <w:r>
+        <w:rPr>
+          <w:rFonts w:eastAsiaTheme="minorEastAsia"/>
+        </w:rPr>
+        <w:t xml:space="preserve">, hence from convexity of </w:t>
+      </w:r>
+      <m:oMath>
+        <m:r>
+          <w:rPr>
+            <w:rFonts w:ascii="Cambria Math" w:eastAsiaTheme="minorEastAsia" w:hAnsi="Cambria Math"/>
+          </w:rPr>
+          <m:t>φ</m:t>
+        </m:r>
+      </m:oMath>
+      <w:r>
+        <w:rPr>
+          <w:rFonts w:eastAsiaTheme="minorEastAsia"/>
+        </w:rPr>
+        <w:t xml:space="preserve"> we obtain:</w:t>
+      </w:r>
+    </w:p>
+    <w:p>
+      <w:pPr>
+        <w:rPr>
+          <w:rFonts w:eastAsiaTheme="minorEastAsia"/>
+        </w:rPr>
+      </w:pPr>
+      <m:oMathPara>
+        <m:oMath>
+          <m:r>
+            <w:rPr>
+              <w:rFonts w:ascii="Cambria Math" w:eastAsiaTheme="minorEastAsia" w:hAnsi="Cambria Math"/>
+            </w:rPr>
+            <w:lastRenderedPageBreak/>
+            <m:t>φ</m:t>
+          </m:r>
+          <m:d>
+            <m:dPr>
+              <m:ctrlPr>
+                <w:rPr>
+                  <w:rFonts w:ascii="Cambria Math" w:eastAsiaTheme="minorEastAsia" w:hAnsi="Cambria Math"/>
+                  <w:i/>
+                </w:rPr>
+              </m:ctrlPr>
+            </m:dPr>
+            <m:e>
+              <m:d>
+                <m:dPr>
+                  <m:ctrlPr>
+                    <w:rPr>
+                      <w:rFonts w:ascii="Cambria Math" w:eastAsiaTheme="minorEastAsia" w:hAnsi="Cambria Math"/>
+                      <w:i/>
+                    </w:rPr>
+                  </m:ctrlPr>
+                </m:dPr>
+                <m:e>
+                  <m:r>
+                    <w:rPr>
+                      <w:rFonts w:ascii="Cambria Math" w:eastAsiaTheme="minorEastAsia" w:hAnsi="Cambria Math"/>
+                    </w:rPr>
+                    <m:t>1-</m:t>
+                  </m:r>
+                  <m:sSub>
+                    <m:sSubPr>
+                      <m:ctrlPr>
+                        <w:rPr>
+                          <w:rFonts w:ascii="Cambria Math" w:eastAsiaTheme="minorEastAsia" w:hAnsi="Cambria Math"/>
+                          <w:i/>
+                        </w:rPr>
+                      </m:ctrlPr>
+                    </m:sSubPr>
+                    <m:e>
+                      <m:r>
+                        <w:rPr>
+                          <w:rFonts w:ascii="Cambria Math" w:eastAsiaTheme="minorEastAsia" w:hAnsi="Cambria Math"/>
+                        </w:rPr>
+                        <m:t>α</m:t>
+                      </m:r>
+                    </m:e>
+                    <m:sub>
+                      <m:r>
+                        <w:rPr>
+                          <w:rFonts w:ascii="Cambria Math" w:eastAsiaTheme="minorEastAsia" w:hAnsi="Cambria Math"/>
+                        </w:rPr>
+                        <m:t>n+1</m:t>
+                      </m:r>
+                    </m:sub>
+                  </m:sSub>
+                </m:e>
+              </m:d>
+              <m:nary>
+                <m:naryPr>
+                  <m:chr m:val="∑"/>
+                  <m:limLoc m:val="undOvr"/>
+                  <m:ctrlPr>
+                    <w:rPr>
+                      <w:rFonts w:ascii="Cambria Math" w:eastAsiaTheme="minorEastAsia" w:hAnsi="Cambria Math"/>
+                      <w:i/>
+                    </w:rPr>
+                  </m:ctrlPr>
+                </m:naryPr>
+                <m:sub>
+                  <m:r>
+                    <w:rPr>
+                      <w:rFonts w:ascii="Cambria Math" w:eastAsiaTheme="minorEastAsia" w:hAnsi="Cambria Math"/>
+                    </w:rPr>
+                    <m:t>i=1</m:t>
+                  </m:r>
+                </m:sub>
+                <m:sup>
+                  <m:r>
+                    <w:rPr>
+                      <w:rFonts w:ascii="Cambria Math" w:eastAsiaTheme="minorEastAsia" w:hAnsi="Cambria Math"/>
+                    </w:rPr>
+                    <m:t>n</m:t>
+                  </m:r>
+                </m:sup>
+                <m:e>
+                  <m:f>
+                    <m:fPr>
+                      <m:ctrlPr>
+                        <w:rPr>
+                          <w:rFonts w:ascii="Cambria Math" w:eastAsiaTheme="minorEastAsia" w:hAnsi="Cambria Math"/>
+                          <w:i/>
+                        </w:rPr>
+                      </m:ctrlPr>
+                    </m:fPr>
+                    <m:num>
+                      <m:sSub>
+                        <m:sSubPr>
+                          <m:ctrlPr>
+                            <w:rPr>
+                              <w:rFonts w:ascii="Cambria Math" w:eastAsiaTheme="minorEastAsia" w:hAnsi="Cambria Math"/>
+                              <w:i/>
+                            </w:rPr>
+                          </m:ctrlPr>
+                        </m:sSubPr>
+                        <m:e>
+                          <m:r>
+                            <w:rPr>
+                              <w:rFonts w:ascii="Cambria Math" w:eastAsiaTheme="minorEastAsia" w:hAnsi="Cambria Math"/>
+                            </w:rPr>
+                            <m:t>α</m:t>
+                          </m:r>
+                        </m:e>
+                        <m:sub>
+                          <m:r>
+                            <w:rPr>
+                              <w:rFonts w:ascii="Cambria Math" w:eastAsiaTheme="minorEastAsia" w:hAnsi="Cambria Math"/>
+                            </w:rPr>
+                            <m:t>i</m:t>
+                          </m:r>
+                        </m:sub>
+                      </m:sSub>
+                      <m:sSub>
+                        <m:sSubPr>
+                          <m:ctrlPr>
+                            <w:rPr>
+                              <w:rFonts w:ascii="Cambria Math" w:eastAsiaTheme="minorEastAsia" w:hAnsi="Cambria Math"/>
+                              <w:i/>
+                            </w:rPr>
+                          </m:ctrlPr>
+                        </m:sSubPr>
+                        <m:e>
+                          <m:r>
+                            <w:rPr>
+                              <w:rFonts w:ascii="Cambria Math" w:eastAsiaTheme="minorEastAsia" w:hAnsi="Cambria Math"/>
+                            </w:rPr>
+                            <m:t>x</m:t>
+                          </m:r>
+                        </m:e>
+                        <m:sub>
+                          <m:r>
+                            <w:rPr>
+                              <w:rFonts w:ascii="Cambria Math" w:eastAsiaTheme="minorEastAsia" w:hAnsi="Cambria Math"/>
+                            </w:rPr>
+                            <m:t>i</m:t>
+                          </m:r>
+                        </m:sub>
+                      </m:sSub>
+                    </m:num>
+                    <m:den>
+                      <m:r>
+                        <w:rPr>
+                          <w:rFonts w:ascii="Cambria Math" w:eastAsiaTheme="minorEastAsia" w:hAnsi="Cambria Math"/>
+                        </w:rPr>
+                        <m:t>1-</m:t>
+                      </m:r>
+                      <m:sSub>
+                        <m:sSubPr>
+                          <m:ctrlPr>
+                            <w:rPr>
+                              <w:rFonts w:ascii="Cambria Math" w:eastAsiaTheme="minorEastAsia" w:hAnsi="Cambria Math"/>
+                              <w:i/>
+                            </w:rPr>
+                          </m:ctrlPr>
+                        </m:sSubPr>
+                        <m:e>
+                          <m:r>
+                            <w:rPr>
+                              <w:rFonts w:ascii="Cambria Math" w:eastAsiaTheme="minorEastAsia" w:hAnsi="Cambria Math"/>
+                            </w:rPr>
+                            <m:t>α</m:t>
+                          </m:r>
+                        </m:e>
+                        <m:sub>
+                          <m:r>
+                            <w:rPr>
+                              <w:rFonts w:ascii="Cambria Math" w:eastAsiaTheme="minorEastAsia" w:hAnsi="Cambria Math"/>
+                            </w:rPr>
+                            <m:t>n+1</m:t>
+                          </m:r>
+                        </m:sub>
+                      </m:sSub>
+                    </m:den>
+                  </m:f>
+                </m:e>
+              </m:nary>
+              <m:r>
+                <w:rPr>
+                  <w:rFonts w:ascii="Cambria Math" w:eastAsiaTheme="minorEastAsia" w:hAnsi="Cambria Math"/>
+                </w:rPr>
+                <m:t>+</m:t>
+              </m:r>
+              <m:sSub>
+                <m:sSubPr>
+                  <m:ctrlPr>
+                    <w:rPr>
+                      <w:rFonts w:ascii="Cambria Math" w:eastAsiaTheme="minorEastAsia" w:hAnsi="Cambria Math"/>
+                      <w:i/>
+                    </w:rPr>
+                  </m:ctrlPr>
+                </m:sSubPr>
+                <m:e>
+                  <m:r>
+                    <w:rPr>
+                      <w:rFonts w:ascii="Cambria Math" w:eastAsiaTheme="minorEastAsia" w:hAnsi="Cambria Math"/>
+                    </w:rPr>
+                    <m:t>α</m:t>
+                  </m:r>
+                </m:e>
+                <m:sub>
+                  <m:r>
+                    <w:rPr>
+                      <w:rFonts w:ascii="Cambria Math" w:eastAsiaTheme="minorEastAsia" w:hAnsi="Cambria Math"/>
+                    </w:rPr>
+                    <m:t>n+1</m:t>
+                  </m:r>
+                </m:sub>
+              </m:sSub>
+              <m:sSub>
+                <m:sSubPr>
+                  <m:ctrlPr>
+                    <w:rPr>
+                      <w:rFonts w:ascii="Cambria Math" w:eastAsiaTheme="minorEastAsia" w:hAnsi="Cambria Math"/>
+                      <w:i/>
+                    </w:rPr>
+                  </m:ctrlPr>
+                </m:sSubPr>
+                <m:e>
+                  <m:r>
+                    <w:rPr>
+                      <w:rFonts w:ascii="Cambria Math" w:eastAsiaTheme="minorEastAsia" w:hAnsi="Cambria Math"/>
+                    </w:rPr>
+                    <m:t>x</m:t>
+                  </m:r>
+                </m:e>
+                <m:sub>
+                  <m:r>
+                    <w:rPr>
+                      <w:rFonts w:ascii="Cambria Math" w:eastAsiaTheme="minorEastAsia" w:hAnsi="Cambria Math"/>
+                    </w:rPr>
+                    <m:t>n+1</m:t>
+                  </m:r>
+                </m:sub>
+              </m:sSub>
+            </m:e>
+          </m:d>
+          <m:r>
+            <w:rPr>
+              <w:rFonts w:ascii="Cambria Math" w:eastAsiaTheme="minorEastAsia" w:hAnsi="Cambria Math"/>
+            </w:rPr>
+            <m:t>≤</m:t>
+          </m:r>
+          <m:d>
+            <m:dPr>
+              <m:ctrlPr>
+                <w:rPr>
+                  <w:rFonts w:ascii="Cambria Math" w:eastAsiaTheme="minorEastAsia" w:hAnsi="Cambria Math"/>
+                  <w:i/>
+                </w:rPr>
+              </m:ctrlPr>
+            </m:dPr>
+            <m:e>
+              <m:r>
+                <w:rPr>
+                  <w:rFonts w:ascii="Cambria Math" w:eastAsiaTheme="minorEastAsia" w:hAnsi="Cambria Math"/>
+                </w:rPr>
+                <m:t>1-</m:t>
+              </m:r>
+              <m:sSub>
+                <m:sSubPr>
+                  <m:ctrlPr>
+                    <w:rPr>
+                      <w:rFonts w:ascii="Cambria Math" w:eastAsiaTheme="minorEastAsia" w:hAnsi="Cambria Math"/>
+                      <w:i/>
+                    </w:rPr>
+                  </m:ctrlPr>
+                </m:sSubPr>
+                <m:e>
+                  <m:r>
+                    <w:rPr>
+                      <w:rFonts w:ascii="Cambria Math" w:eastAsiaTheme="minorEastAsia" w:hAnsi="Cambria Math"/>
+                    </w:rPr>
+                    <m:t>α</m:t>
+                  </m:r>
+                </m:e>
+                <m:sub>
+                  <m:r>
+                    <w:rPr>
+                      <w:rFonts w:ascii="Cambria Math" w:eastAsiaTheme="minorEastAsia" w:hAnsi="Cambria Math"/>
+                    </w:rPr>
+                    <m:t>n+1</m:t>
+                  </m:r>
+                </m:sub>
+              </m:sSub>
+            </m:e>
+          </m:d>
+          <m:r>
+            <w:rPr>
+              <w:rFonts w:ascii="Cambria Math" w:eastAsiaTheme="minorEastAsia" w:hAnsi="Cambria Math"/>
+            </w:rPr>
+            <m:t>φ</m:t>
+          </m:r>
+          <m:d>
+            <m:dPr>
+              <m:ctrlPr>
+                <w:rPr>
+                  <w:rFonts w:ascii="Cambria Math" w:eastAsiaTheme="minorEastAsia" w:hAnsi="Cambria Math"/>
+                  <w:i/>
+                </w:rPr>
+              </m:ctrlPr>
+            </m:dPr>
+            <m:e>
+              <m:nary>
+                <m:naryPr>
+                  <m:chr m:val="∑"/>
+                  <m:limLoc m:val="undOvr"/>
+                  <m:ctrlPr>
+                    <w:rPr>
+                      <w:rFonts w:ascii="Cambria Math" w:eastAsiaTheme="minorEastAsia" w:hAnsi="Cambria Math"/>
+                      <w:i/>
+                    </w:rPr>
+                  </m:ctrlPr>
+                </m:naryPr>
+                <m:sub>
+                  <m:r>
+                    <w:rPr>
+                      <w:rFonts w:ascii="Cambria Math" w:eastAsiaTheme="minorEastAsia" w:hAnsi="Cambria Math"/>
+                    </w:rPr>
+                    <m:t>i=1</m:t>
+                  </m:r>
+                </m:sub>
+                <m:sup>
+                  <m:r>
+                    <w:rPr>
+                      <w:rFonts w:ascii="Cambria Math" w:eastAsiaTheme="minorEastAsia" w:hAnsi="Cambria Math"/>
+                    </w:rPr>
+                    <m:t>n</m:t>
+                  </m:r>
+                </m:sup>
+                <m:e>
+                  <m:f>
+                    <m:fPr>
+                      <m:ctrlPr>
+                        <w:rPr>
+                          <w:rFonts w:ascii="Cambria Math" w:eastAsiaTheme="minorEastAsia" w:hAnsi="Cambria Math"/>
+                          <w:i/>
+                        </w:rPr>
+                      </m:ctrlPr>
+                    </m:fPr>
+                    <m:num>
+                      <m:sSub>
+                        <m:sSubPr>
+                          <m:ctrlPr>
+                            <w:rPr>
+                              <w:rFonts w:ascii="Cambria Math" w:eastAsiaTheme="minorEastAsia" w:hAnsi="Cambria Math"/>
+                              <w:i/>
+                            </w:rPr>
+                          </m:ctrlPr>
+                        </m:sSubPr>
+                        <m:e>
+                          <m:r>
+                            <w:rPr>
+                              <w:rFonts w:ascii="Cambria Math" w:eastAsiaTheme="minorEastAsia" w:hAnsi="Cambria Math"/>
+                            </w:rPr>
+                            <m:t>α</m:t>
+                          </m:r>
+                        </m:e>
+                        <m:sub>
+                          <m:r>
+                            <w:rPr>
+                              <w:rFonts w:ascii="Cambria Math" w:eastAsiaTheme="minorEastAsia" w:hAnsi="Cambria Math"/>
+                            </w:rPr>
+                            <m:t>i</m:t>
+                          </m:r>
+                        </m:sub>
+                      </m:sSub>
+                      <m:sSub>
+                        <m:sSubPr>
+                          <m:ctrlPr>
+                            <w:rPr>
+                              <w:rFonts w:ascii="Cambria Math" w:eastAsiaTheme="minorEastAsia" w:hAnsi="Cambria Math"/>
+                              <w:i/>
+                            </w:rPr>
+                          </m:ctrlPr>
+                        </m:sSubPr>
+                        <m:e>
+                          <m:r>
+                            <w:rPr>
+                              <w:rFonts w:ascii="Cambria Math" w:eastAsiaTheme="minorEastAsia" w:hAnsi="Cambria Math"/>
+                            </w:rPr>
+                            <m:t>x</m:t>
+                          </m:r>
+                        </m:e>
+                        <m:sub>
+                          <m:r>
+                            <w:rPr>
+                              <w:rFonts w:ascii="Cambria Math" w:eastAsiaTheme="minorEastAsia" w:hAnsi="Cambria Math"/>
+                            </w:rPr>
+                            <m:t>i</m:t>
+                          </m:r>
+                        </m:sub>
+                      </m:sSub>
+                    </m:num>
+                    <m:den>
+                      <m:r>
+                        <w:rPr>
+                          <w:rFonts w:ascii="Cambria Math" w:eastAsiaTheme="minorEastAsia" w:hAnsi="Cambria Math"/>
+                        </w:rPr>
+                        <m:t>1-</m:t>
+                      </m:r>
+                      <m:sSub>
+                        <m:sSubPr>
+                          <m:ctrlPr>
+                            <w:rPr>
+                              <w:rFonts w:ascii="Cambria Math" w:eastAsiaTheme="minorEastAsia" w:hAnsi="Cambria Math"/>
+                              <w:i/>
+                            </w:rPr>
+                          </m:ctrlPr>
+                        </m:sSubPr>
+                        <m:e>
+                          <m:r>
+                            <w:rPr>
+                              <w:rFonts w:ascii="Cambria Math" w:eastAsiaTheme="minorEastAsia" w:hAnsi="Cambria Math"/>
+                            </w:rPr>
+                            <m:t>α</m:t>
+                          </m:r>
+                        </m:e>
+                        <m:sub>
+                          <m:r>
+                            <w:rPr>
+                              <w:rFonts w:ascii="Cambria Math" w:eastAsiaTheme="minorEastAsia" w:hAnsi="Cambria Math"/>
+                            </w:rPr>
+                            <m:t>n+1</m:t>
+                          </m:r>
+                        </m:sub>
+                      </m:sSub>
+                    </m:den>
+                  </m:f>
+                </m:e>
+              </m:nary>
+            </m:e>
+          </m:d>
+          <m:r>
+            <w:rPr>
+              <w:rFonts w:ascii="Cambria Math" w:eastAsiaTheme="minorEastAsia" w:hAnsi="Cambria Math"/>
+            </w:rPr>
+            <m:t>+</m:t>
+          </m:r>
+          <m:sSub>
+            <m:sSubPr>
+              <m:ctrlPr>
+                <w:rPr>
+                  <w:rFonts w:ascii="Cambria Math" w:eastAsiaTheme="minorEastAsia" w:hAnsi="Cambria Math"/>
+                  <w:i/>
+                </w:rPr>
+              </m:ctrlPr>
+            </m:sSubPr>
+            <m:e>
+              <m:r>
+                <w:rPr>
+                  <w:rFonts w:ascii="Cambria Math" w:eastAsiaTheme="minorEastAsia" w:hAnsi="Cambria Math"/>
+                </w:rPr>
+                <m:t>α</m:t>
+              </m:r>
+            </m:e>
+            <m:sub>
+              <m:r>
+                <w:rPr>
+                  <w:rFonts w:ascii="Cambria Math" w:eastAsiaTheme="minorEastAsia" w:hAnsi="Cambria Math"/>
+                </w:rPr>
+                <m:t>n+1</m:t>
+              </m:r>
+            </m:sub>
+          </m:sSub>
+          <m:r>
+            <w:rPr>
+              <w:rFonts w:ascii="Cambria Math" w:eastAsiaTheme="minorEastAsia" w:hAnsi="Cambria Math"/>
+            </w:rPr>
+            <m:t>φ</m:t>
+          </m:r>
+          <m:d>
+            <m:dPr>
+              <m:ctrlPr>
+                <w:rPr>
+                  <w:rFonts w:ascii="Cambria Math" w:eastAsiaTheme="minorEastAsia" w:hAnsi="Cambria Math"/>
+                  <w:i/>
+                </w:rPr>
+              </m:ctrlPr>
+            </m:dPr>
+            <m:e>
+              <m:sSub>
+                <m:sSubPr>
+                  <m:ctrlPr>
+                    <w:rPr>
+                      <w:rFonts w:ascii="Cambria Math" w:eastAsiaTheme="minorEastAsia" w:hAnsi="Cambria Math"/>
+                      <w:i/>
+                    </w:rPr>
+                  </m:ctrlPr>
+                </m:sSubPr>
+                <m:e>
+                  <m:r>
+                    <w:rPr>
+                      <w:rFonts w:ascii="Cambria Math" w:eastAsiaTheme="minorEastAsia" w:hAnsi="Cambria Math"/>
+                    </w:rPr>
+                    <m:t>x</m:t>
+                  </m:r>
+                </m:e>
+                <m:sub>
+                  <m:r>
+                    <w:rPr>
+                      <w:rFonts w:ascii="Cambria Math" w:eastAsiaTheme="minorEastAsia" w:hAnsi="Cambria Math"/>
+                    </w:rPr>
+                    <m:t>n+1</m:t>
+                  </m:r>
+                </m:sub>
+              </m:sSub>
+            </m:e>
+          </m:d>
+        </m:oMath>
+      </m:oMathPara>
+    </w:p>
+    <w:p>
+      <w:pPr>
+        <w:rPr>
+          <w:rFonts w:eastAsiaTheme="minorEastAsia"/>
+        </w:rPr>
+      </w:pPr>
+      <w:r>
+        <w:rPr>
+          <w:rFonts w:eastAsiaTheme="minorEastAsia"/>
+        </w:rPr>
+        <w:t xml:space="preserve">The sum of coefficients of </w:t>
+      </w:r>
+      <m:oMath>
+        <m:nary>
+          <m:naryPr>
+            <m:chr m:val="∑"/>
+            <m:limLoc m:val="undOvr"/>
+            <m:ctrlPr>
+              <w:rPr>
+                <w:rFonts w:ascii="Cambria Math" w:eastAsiaTheme="minorEastAsia" w:hAnsi="Cambria Math"/>
+                <w:i/>
+              </w:rPr>
+            </m:ctrlPr>
+          </m:naryPr>
+          <m:sub>
+            <m:r>
+              <w:rPr>
+                <w:rFonts w:ascii="Cambria Math" w:eastAsiaTheme="minorEastAsia" w:hAnsi="Cambria Math"/>
+              </w:rPr>
+              <m:t>i=1</m:t>
+            </m:r>
+          </m:sub>
+          <m:sup>
+            <m:r>
+              <w:rPr>
+                <w:rFonts w:ascii="Cambria Math" w:eastAsiaTheme="minorEastAsia" w:hAnsi="Cambria Math"/>
+              </w:rPr>
+              <m:t>n</m:t>
+            </m:r>
+          </m:sup>
+          <m:e>
+            <m:f>
+              <m:fPr>
+                <m:ctrlPr>
+                  <w:rPr>
+                    <w:rFonts w:ascii="Cambria Math" w:eastAsiaTheme="minorEastAsia" w:hAnsi="Cambria Math"/>
+                    <w:i/>
+                  </w:rPr>
+                </m:ctrlPr>
+              </m:fPr>
+              <m:num>
+                <m:sSub>
+                  <m:sSubPr>
+                    <m:ctrlPr>
+                      <w:rPr>
+                        <w:rFonts w:ascii="Cambria Math" w:eastAsiaTheme="minorEastAsia" w:hAnsi="Cambria Math"/>
+                        <w:i/>
+                      </w:rPr>
+                    </m:ctrlPr>
+                  </m:sSubPr>
+                  <m:e>
+                    <m:r>
+                      <w:rPr>
+                        <w:rFonts w:ascii="Cambria Math" w:eastAsiaTheme="minorEastAsia" w:hAnsi="Cambria Math"/>
+                      </w:rPr>
+                      <m:t>α</m:t>
+                    </m:r>
+                  </m:e>
+                  <m:sub>
+                    <m:r>
+                      <w:rPr>
+                        <w:rFonts w:ascii="Cambria Math" w:eastAsiaTheme="minorEastAsia" w:hAnsi="Cambria Math"/>
+                      </w:rPr>
+                      <m:t>i</m:t>
+                    </m:r>
+                  </m:sub>
+                </m:sSub>
+                <m:sSub>
+                  <m:sSubPr>
+                    <m:ctrlPr>
+                      <w:rPr>
+                        <w:rFonts w:ascii="Cambria Math" w:eastAsiaTheme="minorEastAsia" w:hAnsi="Cambria Math"/>
+                        <w:i/>
+                      </w:rPr>
+                    </m:ctrlPr>
+                  </m:sSubPr>
+                  <m:e>
+                    <m:r>
+                      <w:rPr>
+                        <w:rFonts w:ascii="Cambria Math" w:eastAsiaTheme="minorEastAsia" w:hAnsi="Cambria Math"/>
+                      </w:rPr>
+                      <m:t>x</m:t>
+                    </m:r>
+                  </m:e>
+                  <m:sub>
+                    <m:r>
+                      <w:rPr>
+                        <w:rFonts w:ascii="Cambria Math" w:eastAsiaTheme="minorEastAsia" w:hAnsi="Cambria Math"/>
+                      </w:rPr>
+                      <m:t>i</m:t>
+                    </m:r>
+                  </m:sub>
+                </m:sSub>
+              </m:num>
+              <m:den>
+                <m:r>
+                  <w:rPr>
+                    <w:rFonts w:ascii="Cambria Math" w:eastAsiaTheme="minorEastAsia" w:hAnsi="Cambria Math"/>
+                  </w:rPr>
+                  <m:t>1-</m:t>
+                </m:r>
+                <m:sSub>
+                  <m:sSubPr>
+                    <m:ctrlPr>
+                      <w:rPr>
+                        <w:rFonts w:ascii="Cambria Math" w:eastAsiaTheme="minorEastAsia" w:hAnsi="Cambria Math"/>
+                        <w:i/>
+                      </w:rPr>
+                    </m:ctrlPr>
+                  </m:sSubPr>
+                  <m:e>
+                    <m:r>
+                      <w:rPr>
+                        <w:rFonts w:ascii="Cambria Math" w:eastAsiaTheme="minorEastAsia" w:hAnsi="Cambria Math"/>
+                      </w:rPr>
+                      <m:t>α</m:t>
+                    </m:r>
+                  </m:e>
+                  <m:sub>
+                    <m:r>
+                      <w:rPr>
+                        <w:rFonts w:ascii="Cambria Math" w:eastAsiaTheme="minorEastAsia" w:hAnsi="Cambria Math"/>
+                      </w:rPr>
+                      <m:t>n+1</m:t>
+                    </m:r>
+                  </m:sub>
+                </m:sSub>
+              </m:den>
+            </m:f>
+          </m:e>
+        </m:nary>
+      </m:oMath>
+      <w:r>
+        <w:rPr>
+          <w:rFonts w:eastAsiaTheme="minorEastAsia"/>
+        </w:rPr>
+        <w:t xml:space="preserve"> is 1, and so from the assumption we get that</w:t>
+      </w:r>
+      <w:r>
+        <w:rPr>
+          <w:rFonts w:eastAsiaTheme="minorEastAsia"/>
+        </w:rPr>
+        <w:br/>
+      </w:r>
+      <m:oMathPara>
+        <m:oMath>
+          <m:d>
+            <m:dPr>
+              <m:ctrlPr>
+                <w:rPr>
+                  <w:rFonts w:ascii="Cambria Math" w:eastAsiaTheme="minorEastAsia" w:hAnsi="Cambria Math"/>
+                  <w:i/>
+                </w:rPr>
+              </m:ctrlPr>
+            </m:dPr>
+            <m:e>
+              <m:r>
+                <w:rPr>
+                  <w:rFonts w:ascii="Cambria Math" w:eastAsiaTheme="minorEastAsia" w:hAnsi="Cambria Math"/>
+                </w:rPr>
+                <m:t>1-</m:t>
+              </m:r>
+              <m:sSub>
+                <m:sSubPr>
+                  <m:ctrlPr>
+                    <w:rPr>
+                      <w:rFonts w:ascii="Cambria Math" w:eastAsiaTheme="minorEastAsia" w:hAnsi="Cambria Math"/>
+                      <w:i/>
+                    </w:rPr>
+                  </m:ctrlPr>
+                </m:sSubPr>
+                <m:e>
+                  <m:r>
+                    <w:rPr>
+                      <w:rFonts w:ascii="Cambria Math" w:eastAsiaTheme="minorEastAsia" w:hAnsi="Cambria Math"/>
+                    </w:rPr>
+                    <m:t>α</m:t>
+                  </m:r>
+                </m:e>
+                <m:sub>
+                  <m:r>
+                    <w:rPr>
+                      <w:rFonts w:ascii="Cambria Math" w:eastAsiaTheme="minorEastAsia" w:hAnsi="Cambria Math"/>
+                    </w:rPr>
+                    <m:t>n+1</m:t>
+                  </m:r>
+                </m:sub>
+              </m:sSub>
+            </m:e>
+          </m:d>
+          <m:r>
+            <w:rPr>
+              <w:rFonts w:ascii="Cambria Math" w:eastAsiaTheme="minorEastAsia" w:hAnsi="Cambria Math"/>
+            </w:rPr>
+            <m:t>φ</m:t>
+          </m:r>
+          <m:d>
+            <m:dPr>
+              <m:ctrlPr>
+                <w:rPr>
+                  <w:rFonts w:ascii="Cambria Math" w:eastAsiaTheme="minorEastAsia" w:hAnsi="Cambria Math"/>
+                  <w:i/>
+                </w:rPr>
+              </m:ctrlPr>
+            </m:dPr>
+            <m:e>
+              <m:nary>
+                <m:naryPr>
+                  <m:chr m:val="∑"/>
+                  <m:limLoc m:val="undOvr"/>
+                  <m:ctrlPr>
+                    <w:rPr>
+                      <w:rFonts w:ascii="Cambria Math" w:eastAsiaTheme="minorEastAsia" w:hAnsi="Cambria Math"/>
+                      <w:i/>
+                    </w:rPr>
+                  </m:ctrlPr>
+                </m:naryPr>
+                <m:sub>
+                  <m:r>
+                    <w:rPr>
+                      <w:rFonts w:ascii="Cambria Math" w:eastAsiaTheme="minorEastAsia" w:hAnsi="Cambria Math"/>
+                    </w:rPr>
+                    <m:t>i=1</m:t>
+                  </m:r>
+                </m:sub>
+                <m:sup>
+                  <m:r>
+                    <w:rPr>
+                      <w:rFonts w:ascii="Cambria Math" w:eastAsiaTheme="minorEastAsia" w:hAnsi="Cambria Math"/>
+                    </w:rPr>
+                    <m:t>n</m:t>
+                  </m:r>
+                </m:sup>
+                <m:e>
+                  <m:f>
+                    <m:fPr>
+                      <m:ctrlPr>
+                        <w:rPr>
+                          <w:rFonts w:ascii="Cambria Math" w:eastAsiaTheme="minorEastAsia" w:hAnsi="Cambria Math"/>
+                          <w:i/>
+                        </w:rPr>
+                      </m:ctrlPr>
+                    </m:fPr>
+                    <m:num>
+                      <m:sSub>
+                        <m:sSubPr>
+                          <m:ctrlPr>
+                            <w:rPr>
+                              <w:rFonts w:ascii="Cambria Math" w:eastAsiaTheme="minorEastAsia" w:hAnsi="Cambria Math"/>
+                              <w:i/>
+                            </w:rPr>
+                          </m:ctrlPr>
+                        </m:sSubPr>
+                        <m:e>
+                          <m:r>
+                            <w:rPr>
+                              <w:rFonts w:ascii="Cambria Math" w:eastAsiaTheme="minorEastAsia" w:hAnsi="Cambria Math"/>
+                            </w:rPr>
+                            <m:t>α</m:t>
+                          </m:r>
+                        </m:e>
+                        <m:sub>
+                          <m:r>
+                            <w:rPr>
+                              <w:rFonts w:ascii="Cambria Math" w:eastAsiaTheme="minorEastAsia" w:hAnsi="Cambria Math"/>
+                            </w:rPr>
+                            <m:t>i</m:t>
+                          </m:r>
+                        </m:sub>
+                      </m:sSub>
+                      <m:sSub>
+                        <m:sSubPr>
+                          <m:ctrlPr>
+                            <w:rPr>
+                              <w:rFonts w:ascii="Cambria Math" w:eastAsiaTheme="minorEastAsia" w:hAnsi="Cambria Math"/>
+                              <w:i/>
+                            </w:rPr>
+                          </m:ctrlPr>
+                        </m:sSubPr>
+                        <m:e>
+                          <m:r>
+                            <w:rPr>
+                              <w:rFonts w:ascii="Cambria Math" w:eastAsiaTheme="minorEastAsia" w:hAnsi="Cambria Math"/>
+                            </w:rPr>
+                            <m:t>x</m:t>
+                          </m:r>
+                        </m:e>
+                        <m:sub>
+                          <m:r>
+                            <w:rPr>
+                              <w:rFonts w:ascii="Cambria Math" w:eastAsiaTheme="minorEastAsia" w:hAnsi="Cambria Math"/>
+                            </w:rPr>
+                            <m:t>i</m:t>
+                          </m:r>
+                        </m:sub>
+                      </m:sSub>
+                    </m:num>
+                    <m:den>
+                      <m:r>
+                        <w:rPr>
+                          <w:rFonts w:ascii="Cambria Math" w:eastAsiaTheme="minorEastAsia" w:hAnsi="Cambria Math"/>
+                        </w:rPr>
+                        <m:t>1-</m:t>
+                      </m:r>
+                      <m:sSub>
+                        <m:sSubPr>
+                          <m:ctrlPr>
+                            <w:rPr>
+                              <w:rFonts w:ascii="Cambria Math" w:eastAsiaTheme="minorEastAsia" w:hAnsi="Cambria Math"/>
+                              <w:i/>
+                            </w:rPr>
+                          </m:ctrlPr>
+                        </m:sSubPr>
+                        <m:e>
+                          <m:r>
+                            <w:rPr>
+                              <w:rFonts w:ascii="Cambria Math" w:eastAsiaTheme="minorEastAsia" w:hAnsi="Cambria Math"/>
+                            </w:rPr>
+                            <m:t>α</m:t>
+                          </m:r>
+                        </m:e>
+                        <m:sub>
+                          <m:r>
+                            <w:rPr>
+                              <w:rFonts w:ascii="Cambria Math" w:eastAsiaTheme="minorEastAsia" w:hAnsi="Cambria Math"/>
+                            </w:rPr>
+                            <m:t>n+1</m:t>
+                          </m:r>
+                        </m:sub>
+                      </m:sSub>
+                    </m:den>
+                  </m:f>
+                </m:e>
+              </m:nary>
+            </m:e>
+          </m:d>
+          <m:r>
+            <w:rPr>
+              <w:rFonts w:ascii="Cambria Math" w:eastAsiaTheme="minorEastAsia" w:hAnsi="Cambria Math"/>
+            </w:rPr>
+            <m:t>+</m:t>
+          </m:r>
+          <m:sSub>
+            <m:sSubPr>
+              <m:ctrlPr>
+                <w:rPr>
+                  <w:rFonts w:ascii="Cambria Math" w:eastAsiaTheme="minorEastAsia" w:hAnsi="Cambria Math"/>
+                  <w:i/>
+                </w:rPr>
+              </m:ctrlPr>
+            </m:sSubPr>
+            <m:e>
+              <m:r>
+                <w:rPr>
+                  <w:rFonts w:ascii="Cambria Math" w:eastAsiaTheme="minorEastAsia" w:hAnsi="Cambria Math"/>
+                </w:rPr>
+                <m:t>α</m:t>
+              </m:r>
+            </m:e>
+            <m:sub>
+              <m:r>
+                <w:rPr>
+                  <w:rFonts w:ascii="Cambria Math" w:eastAsiaTheme="minorEastAsia" w:hAnsi="Cambria Math"/>
+                </w:rPr>
+                <m:t>n+1</m:t>
+              </m:r>
+            </m:sub>
+          </m:sSub>
+          <m:r>
+            <w:rPr>
+              <w:rFonts w:ascii="Cambria Math" w:eastAsiaTheme="minorEastAsia" w:hAnsi="Cambria Math"/>
+            </w:rPr>
+            <m:t>φ</m:t>
+          </m:r>
+          <m:d>
+            <m:dPr>
+              <m:ctrlPr>
+                <w:rPr>
+                  <w:rFonts w:ascii="Cambria Math" w:eastAsiaTheme="minorEastAsia" w:hAnsi="Cambria Math"/>
+                  <w:i/>
+                </w:rPr>
+              </m:ctrlPr>
+            </m:dPr>
+            <m:e>
+              <m:sSub>
+                <m:sSubPr>
+                  <m:ctrlPr>
+                    <w:rPr>
+                      <w:rFonts w:ascii="Cambria Math" w:eastAsiaTheme="minorEastAsia" w:hAnsi="Cambria Math"/>
+                      <w:i/>
+                    </w:rPr>
+                  </m:ctrlPr>
+                </m:sSubPr>
+                <m:e>
+                  <m:r>
+                    <w:rPr>
+                      <w:rFonts w:ascii="Cambria Math" w:eastAsiaTheme="minorEastAsia" w:hAnsi="Cambria Math"/>
+                    </w:rPr>
+                    <m:t>x</m:t>
+                  </m:r>
+                </m:e>
+                <m:sub>
+                  <m:r>
+                    <w:rPr>
+                      <w:rFonts w:ascii="Cambria Math" w:eastAsiaTheme="minorEastAsia" w:hAnsi="Cambria Math"/>
+                    </w:rPr>
+                    <m:t>n+1</m:t>
+                  </m:r>
+                </m:sub>
+              </m:sSub>
+            </m:e>
+          </m:d>
+          <m:r>
+            <w:rPr>
+              <w:rFonts w:ascii="Cambria Math" w:eastAsiaTheme="minorEastAsia" w:hAnsi="Cambria Math"/>
+            </w:rPr>
+            <m:t>≤</m:t>
+          </m:r>
+          <m:d>
+            <m:dPr>
+              <m:ctrlPr>
+                <w:rPr>
+                  <w:rFonts w:ascii="Cambria Math" w:eastAsiaTheme="minorEastAsia" w:hAnsi="Cambria Math"/>
+                  <w:i/>
+                </w:rPr>
+              </m:ctrlPr>
+            </m:dPr>
+            <m:e>
+              <m:r>
+                <w:rPr>
+                  <w:rFonts w:ascii="Cambria Math" w:eastAsiaTheme="minorEastAsia" w:hAnsi="Cambria Math"/>
+                </w:rPr>
+                <m:t>1-</m:t>
+              </m:r>
+              <m:sSub>
+                <m:sSubPr>
+                  <m:ctrlPr>
+                    <w:rPr>
+                      <w:rFonts w:ascii="Cambria Math" w:eastAsiaTheme="minorEastAsia" w:hAnsi="Cambria Math"/>
+                      <w:i/>
+                    </w:rPr>
+                  </m:ctrlPr>
+                </m:sSubPr>
+                <m:e>
+                  <m:r>
+                    <w:rPr>
+                      <w:rFonts w:ascii="Cambria Math" w:eastAsiaTheme="minorEastAsia" w:hAnsi="Cambria Math"/>
+                    </w:rPr>
+                    <m:t>α</m:t>
+                  </m:r>
+                </m:e>
+                <m:sub>
+                  <m:r>
+                    <w:rPr>
+                      <w:rFonts w:ascii="Cambria Math" w:eastAsiaTheme="minorEastAsia" w:hAnsi="Cambria Math"/>
+                    </w:rPr>
+                    <m:t>n+1</m:t>
+                  </m:r>
+                </m:sub>
+              </m:sSub>
+            </m:e>
+          </m:d>
+          <m:d>
+            <m:dPr>
+              <m:ctrlPr>
+                <w:rPr>
+                  <w:rFonts w:ascii="Cambria Math" w:eastAsiaTheme="minorEastAsia" w:hAnsi="Cambria Math"/>
+                  <w:i/>
+                </w:rPr>
+              </m:ctrlPr>
+            </m:dPr>
+            <m:e>
+              <m:nary>
+                <m:naryPr>
+                  <m:chr m:val="∑"/>
+                  <m:limLoc m:val="undOvr"/>
+                  <m:ctrlPr>
+                    <w:rPr>
+                      <w:rFonts w:ascii="Cambria Math" w:eastAsiaTheme="minorEastAsia" w:hAnsi="Cambria Math"/>
+                      <w:i/>
+                    </w:rPr>
+                  </m:ctrlPr>
+                </m:naryPr>
+                <m:sub>
+                  <m:r>
+                    <w:rPr>
+                      <w:rFonts w:ascii="Cambria Math" w:eastAsiaTheme="minorEastAsia" w:hAnsi="Cambria Math"/>
+                    </w:rPr>
+                    <m:t>i=1</m:t>
+                  </m:r>
+                </m:sub>
+                <m:sup>
+                  <m:r>
+                    <w:rPr>
+                      <w:rFonts w:ascii="Cambria Math" w:eastAsiaTheme="minorEastAsia" w:hAnsi="Cambria Math"/>
+                    </w:rPr>
+                    <m:t>n</m:t>
+                  </m:r>
+                </m:sup>
+                <m:e>
+                  <m:f>
+                    <m:fPr>
+                      <m:ctrlPr>
+                        <w:rPr>
+                          <w:rFonts w:ascii="Cambria Math" w:eastAsiaTheme="minorEastAsia" w:hAnsi="Cambria Math"/>
+                          <w:i/>
+                        </w:rPr>
+                      </m:ctrlPr>
+                    </m:fPr>
+                    <m:num>
+                      <m:sSub>
+                        <m:sSubPr>
+                          <m:ctrlPr>
+                            <w:rPr>
+                              <w:rFonts w:ascii="Cambria Math" w:eastAsiaTheme="minorEastAsia" w:hAnsi="Cambria Math"/>
+                              <w:i/>
+                            </w:rPr>
+                          </m:ctrlPr>
+                        </m:sSubPr>
+                        <m:e>
+                          <m:r>
+                            <w:rPr>
+                              <w:rFonts w:ascii="Cambria Math" w:eastAsiaTheme="minorEastAsia" w:hAnsi="Cambria Math"/>
+                            </w:rPr>
+                            <m:t>α</m:t>
+                          </m:r>
+                        </m:e>
+                        <m:sub>
+                          <m:r>
+                            <w:rPr>
+                              <w:rFonts w:ascii="Cambria Math" w:eastAsiaTheme="minorEastAsia" w:hAnsi="Cambria Math"/>
+                            </w:rPr>
+                            <m:t>i</m:t>
+                          </m:r>
+                        </m:sub>
+                      </m:sSub>
+                      <m:r>
+                        <w:rPr>
+                          <w:rFonts w:ascii="Cambria Math" w:eastAsiaTheme="minorEastAsia" w:hAnsi="Cambria Math"/>
+                        </w:rPr>
+                        <m:t>φ</m:t>
+                      </m:r>
+                      <m:d>
+                        <m:dPr>
+                          <m:ctrlPr>
+                            <w:rPr>
+                              <w:rFonts w:ascii="Cambria Math" w:eastAsiaTheme="minorEastAsia" w:hAnsi="Cambria Math"/>
+                              <w:i/>
+                            </w:rPr>
+                          </m:ctrlPr>
+                        </m:dPr>
+                        <m:e>
+                          <m:sSub>
+                            <m:sSubPr>
+                              <m:ctrlPr>
+                                <w:rPr>
+                                  <w:rFonts w:ascii="Cambria Math" w:eastAsiaTheme="minorEastAsia" w:hAnsi="Cambria Math"/>
+                                  <w:i/>
+                                </w:rPr>
+                              </m:ctrlPr>
+                            </m:sSubPr>
+                            <m:e>
+                              <m:r>
+                                <w:rPr>
+                                  <w:rFonts w:ascii="Cambria Math" w:eastAsiaTheme="minorEastAsia" w:hAnsi="Cambria Math"/>
+                                </w:rPr>
+                                <m:t>x</m:t>
+                              </m:r>
+                            </m:e>
+                            <m:sub>
+                              <m:r>
+                                <w:rPr>
+                                  <w:rFonts w:ascii="Cambria Math" w:eastAsiaTheme="minorEastAsia" w:hAnsi="Cambria Math"/>
+                                </w:rPr>
+                                <m:t>i</m:t>
+                              </m:r>
+                            </m:sub>
+                          </m:sSub>
+                        </m:e>
+                      </m:d>
+                    </m:num>
+                    <m:den>
+                      <m:r>
+                        <w:rPr>
+                          <w:rFonts w:ascii="Cambria Math" w:eastAsiaTheme="minorEastAsia" w:hAnsi="Cambria Math"/>
+                        </w:rPr>
+                        <m:t>1-</m:t>
+                      </m:r>
+                      <m:sSub>
+                        <m:sSubPr>
+                          <m:ctrlPr>
+                            <w:rPr>
+                              <w:rFonts w:ascii="Cambria Math" w:eastAsiaTheme="minorEastAsia" w:hAnsi="Cambria Math"/>
+                              <w:i/>
+                            </w:rPr>
+                          </m:ctrlPr>
+                        </m:sSubPr>
+                        <m:e>
+                          <m:r>
+                            <w:rPr>
+                              <w:rFonts w:ascii="Cambria Math" w:eastAsiaTheme="minorEastAsia" w:hAnsi="Cambria Math"/>
+                            </w:rPr>
+                            <m:t>α</m:t>
+                          </m:r>
+                        </m:e>
+                        <m:sub>
+                          <m:r>
+                            <w:rPr>
+                              <w:rFonts w:ascii="Cambria Math" w:eastAsiaTheme="minorEastAsia" w:hAnsi="Cambria Math"/>
+                            </w:rPr>
+                            <m:t>n+1</m:t>
+                          </m:r>
+                        </m:sub>
+                      </m:sSub>
+                    </m:den>
+                  </m:f>
+                </m:e>
+              </m:nary>
+            </m:e>
+          </m:d>
+          <m:r>
+            <w:rPr>
+              <w:rFonts w:ascii="Cambria Math" w:eastAsiaTheme="minorEastAsia" w:hAnsi="Cambria Math"/>
+            </w:rPr>
+            <m:t>+</m:t>
+          </m:r>
+          <m:sSub>
+            <m:sSubPr>
+              <m:ctrlPr>
+                <w:rPr>
+                  <w:rFonts w:ascii="Cambria Math" w:eastAsiaTheme="minorEastAsia" w:hAnsi="Cambria Math"/>
+                  <w:i/>
+                </w:rPr>
+              </m:ctrlPr>
+            </m:sSubPr>
+            <m:e>
+              <m:r>
+                <w:rPr>
+                  <w:rFonts w:ascii="Cambria Math" w:eastAsiaTheme="minorEastAsia" w:hAnsi="Cambria Math"/>
+                </w:rPr>
+                <m:t>α</m:t>
+              </m:r>
+            </m:e>
+            <m:sub>
+              <m:r>
+                <w:rPr>
+                  <w:rFonts w:ascii="Cambria Math" w:eastAsiaTheme="minorEastAsia" w:hAnsi="Cambria Math"/>
+                </w:rPr>
+                <m:t>n+1</m:t>
+              </m:r>
+            </m:sub>
+          </m:sSub>
+          <m:r>
+            <w:rPr>
+              <w:rFonts w:ascii="Cambria Math" w:eastAsiaTheme="minorEastAsia" w:hAnsi="Cambria Math"/>
+            </w:rPr>
+            <m:t>φ</m:t>
+          </m:r>
+          <m:d>
+            <m:dPr>
+              <m:ctrlPr>
+                <w:rPr>
+                  <w:rFonts w:ascii="Cambria Math" w:eastAsiaTheme="minorEastAsia" w:hAnsi="Cambria Math"/>
+                  <w:i/>
+                </w:rPr>
+              </m:ctrlPr>
+            </m:dPr>
+            <m:e>
+              <m:sSub>
+                <m:sSubPr>
+                  <m:ctrlPr>
+                    <w:rPr>
+                      <w:rFonts w:ascii="Cambria Math" w:eastAsiaTheme="minorEastAsia" w:hAnsi="Cambria Math"/>
+                      <w:i/>
+                    </w:rPr>
+                  </m:ctrlPr>
+                </m:sSubPr>
+                <m:e>
+                  <m:r>
+                    <w:rPr>
+                      <w:rFonts w:ascii="Cambria Math" w:eastAsiaTheme="minorEastAsia" w:hAnsi="Cambria Math"/>
+                    </w:rPr>
+                    <m:t>x</m:t>
+                  </m:r>
+                </m:e>
+                <m:sub>
+                  <m:r>
+                    <w:rPr>
+                      <w:rFonts w:ascii="Cambria Math" w:eastAsiaTheme="minorEastAsia" w:hAnsi="Cambria Math"/>
+                    </w:rPr>
+                    <m:t>n+1</m:t>
+                  </m:r>
+                </m:sub>
+              </m:sSub>
+            </m:e>
+          </m:d>
+          <m:r>
+            <w:rPr>
+              <w:rFonts w:ascii="Cambria Math" w:eastAsiaTheme="minorEastAsia" w:hAnsi="Cambria Math"/>
+            </w:rPr>
+            <m:t>=</m:t>
+          </m:r>
+          <m:nary>
+            <m:naryPr>
+              <m:chr m:val="∑"/>
+              <m:limLoc m:val="undOvr"/>
+              <m:supHide m:val="1"/>
+              <m:ctrlPr>
+                <w:rPr>
+                  <w:rFonts w:ascii="Cambria Math" w:eastAsiaTheme="minorEastAsia" w:hAnsi="Cambria Math"/>
+                  <w:i/>
+                </w:rPr>
+              </m:ctrlPr>
+            </m:naryPr>
+            <m:sub>
+              <m:r>
+                <w:rPr>
+                  <w:rFonts w:ascii="Cambria Math" w:eastAsiaTheme="minorEastAsia" w:hAnsi="Cambria Math"/>
+                </w:rPr>
+                <m:t>i</m:t>
+              </m:r>
+            </m:sub>
+            <m:sup/>
+            <m:e>
+              <m:sSub>
+                <m:sSubPr>
+                  <m:ctrlPr>
+                    <w:rPr>
+                      <w:rFonts w:ascii="Cambria Math" w:eastAsiaTheme="minorEastAsia" w:hAnsi="Cambria Math"/>
+                      <w:i/>
+                    </w:rPr>
+                  </m:ctrlPr>
+                </m:sSubPr>
+                <m:e>
+                  <m:r>
+                    <w:rPr>
+                      <w:rFonts w:ascii="Cambria Math" w:eastAsiaTheme="minorEastAsia" w:hAnsi="Cambria Math"/>
+                    </w:rPr>
+                    <m:t>α</m:t>
+                  </m:r>
+                </m:e>
+                <m:sub>
+                  <m:r>
+                    <w:rPr>
+                      <w:rFonts w:ascii="Cambria Math" w:eastAsiaTheme="minorEastAsia" w:hAnsi="Cambria Math"/>
+                    </w:rPr>
+                    <m:t>i</m:t>
+                  </m:r>
+                </m:sub>
+              </m:sSub>
+              <m:r>
+                <w:rPr>
+                  <w:rFonts w:ascii="Cambria Math" w:eastAsiaTheme="minorEastAsia" w:hAnsi="Cambria Math"/>
+                </w:rPr>
+                <m:t>φ(</m:t>
+              </m:r>
+              <m:sSub>
+                <m:sSubPr>
+                  <m:ctrlPr>
+                    <w:rPr>
+                      <w:rFonts w:ascii="Cambria Math" w:eastAsiaTheme="minorEastAsia" w:hAnsi="Cambria Math"/>
+                      <w:i/>
+                    </w:rPr>
+                  </m:ctrlPr>
+                </m:sSubPr>
+                <m:e>
+                  <m:r>
+                    <w:rPr>
+                      <w:rFonts w:ascii="Cambria Math" w:eastAsiaTheme="minorEastAsia" w:hAnsi="Cambria Math"/>
+                    </w:rPr>
+                    <m:t>x</m:t>
+                  </m:r>
+                </m:e>
+                <m:sub>
+                  <m:r>
+                    <w:rPr>
+                      <w:rFonts w:ascii="Cambria Math" w:eastAsiaTheme="minorEastAsia" w:hAnsi="Cambria Math"/>
+                    </w:rPr>
+                    <m:t>i</m:t>
+                  </m:r>
+                </m:sub>
+              </m:sSub>
+              <m:r>
+                <w:rPr>
+                  <w:rFonts w:ascii="Cambria Math" w:eastAsiaTheme="minorEastAsia" w:hAnsi="Cambria Math"/>
+                </w:rPr>
+                <m:t>)</m:t>
+              </m:r>
+            </m:e>
+          </m:nary>
+        </m:oMath>
+      </m:oMathPara>
+    </w:p>
+    <w:p>
+      <w:pPr>
+        <w:rPr>
+          <w:rFonts w:eastAsiaTheme="minorEastAsia"/>
+        </w:rPr>
+      </w:pPr>
+      <w:r>
+        <w:rPr>
+          <w:rFonts w:eastAsiaTheme="minorEastAsia"/>
+        </w:rPr>
+        <w:t>Q.E.D</w:t>
+      </w:r>
+    </w:p>
+    <w:p>
+      <w:pPr>
+        <w:rPr>
+          <w:rFonts w:eastAsiaTheme="minorEastAsia"/>
+        </w:rPr>
+      </w:pPr>
+    </w:p>
+    <w:p>
+      <w:pPr>
+        <w:rPr>
+          <w:rFonts w:eastAsiaTheme="minorEastAsia"/>
+          <w:sz w:val="28"/>
+          <w:szCs w:val="28"/>
+        </w:rPr>
+      </w:pPr>
+      <w:r>
+        <w:rPr>
+          <w:rFonts w:eastAsiaTheme="minorEastAsia"/>
+          <w:sz w:val="28"/>
+          <w:szCs w:val="28"/>
+        </w:rPr>
+        <w:t>Question 5-</w:t>
+      </w:r>
+    </w:p>
+    <w:p>
+      <w:pPr>
+        <w:rPr>
+          <w:rFonts w:eastAsiaTheme="minorEastAsia"/>
+        </w:rPr>
+      </w:pPr>
+      <w:r>
+        <w:rPr>
+          <w:rFonts w:eastAsiaTheme="minorEastAsia"/>
+        </w:rPr>
+        <w:t xml:space="preserve">We know that </w:t>
+      </w:r>
+      <w:r>
+        <w:rPr>
+          <w:rFonts w:eastAsiaTheme="minorEastAsia"/>
+        </w:rPr>
+        <w:t>F</w:t>
+      </w:r>
+      <w:bookmarkStart w:id="0" w:name="_GoBack"/>
+      <w:bookmarkEnd w:id="0"/>
+      <w:r>
+        <w:rPr>
+          <w:rFonts w:eastAsiaTheme="minorEastAsia"/>
+        </w:rPr>
+        <w:t xml:space="preserve">or a real convex </w:t>
+      </w:r>
+      <w:proofErr w:type="gramStart"/>
+      <w:r>
+        <w:rPr>
+          <w:rFonts w:eastAsiaTheme="minorEastAsia"/>
+        </w:rPr>
+        <w:t xml:space="preserve">function </w:t>
+      </w:r>
+      <w:proofErr w:type="gramEnd"/>
+      <m:oMath>
+        <m:r>
+          <w:rPr>
+            <w:rFonts w:ascii="Cambria Math" w:eastAsiaTheme="minorEastAsia" w:hAnsi="Cambria Math"/>
+          </w:rPr>
+          <m:t>φ</m:t>
+        </m:r>
+      </m:oMath>
+      <w:r>
+        <w:rPr>
+          <w:rFonts w:eastAsiaTheme="minorEastAsia"/>
+        </w:rPr>
+        <w:t xml:space="preserve">, n numbers </w:t>
+      </w:r>
+      <m:oMath>
+        <m:sSub>
+          <m:sSubPr>
+            <m:ctrlPr>
+              <w:rPr>
+                <w:rFonts w:ascii="Cambria Math" w:eastAsiaTheme="minorEastAsia" w:hAnsi="Cambria Math"/>
+                <w:i/>
+              </w:rPr>
+            </m:ctrlPr>
+          </m:sSubPr>
+          <m:e>
+            <m:r>
+              <w:rPr>
+                <w:rFonts w:ascii="Cambria Math" w:eastAsiaTheme="minorEastAsia" w:hAnsi="Cambria Math"/>
+              </w:rPr>
+              <m:t>x</m:t>
+            </m:r>
+          </m:e>
+          <m:sub>
+            <m:r>
+              <w:rPr>
+                <w:rFonts w:ascii="Cambria Math" w:eastAsiaTheme="minorEastAsia" w:hAnsi="Cambria Math"/>
+              </w:rPr>
+              <m:t>1</m:t>
+            </m:r>
+          </m:sub>
+        </m:sSub>
+        <m:r>
+          <w:rPr>
+            <w:rFonts w:ascii="Cambria Math" w:eastAsiaTheme="minorEastAsia" w:hAnsi="Cambria Math"/>
+          </w:rPr>
+          <m:t>,</m:t>
+        </m:r>
+        <m:sSub>
+          <m:sSubPr>
+            <m:ctrlPr>
+              <w:rPr>
+                <w:rFonts w:ascii="Cambria Math" w:eastAsiaTheme="minorEastAsia" w:hAnsi="Cambria Math"/>
+                <w:i/>
+              </w:rPr>
+            </m:ctrlPr>
+          </m:sSubPr>
+          <m:e>
+            <m:r>
+              <w:rPr>
+                <w:rFonts w:ascii="Cambria Math" w:eastAsiaTheme="minorEastAsia" w:hAnsi="Cambria Math"/>
+              </w:rPr>
+              <m:t>x</m:t>
+            </m:r>
+          </m:e>
+          <m:sub>
+            <m:r>
+              <w:rPr>
+                <w:rFonts w:ascii="Cambria Math" w:eastAsiaTheme="minorEastAsia" w:hAnsi="Cambria Math"/>
+              </w:rPr>
+              <m:t>2</m:t>
+            </m:r>
+          </m:sub>
+        </m:sSub>
+        <m:r>
+          <w:rPr>
+            <w:rFonts w:ascii="Cambria Math" w:eastAsiaTheme="minorEastAsia" w:hAnsi="Cambria Math"/>
+          </w:rPr>
+          <m:t>,…</m:t>
+        </m:r>
+        <m:sSub>
+          <m:sSubPr>
+            <m:ctrlPr>
+              <w:rPr>
+                <w:rFonts w:ascii="Cambria Math" w:eastAsiaTheme="minorEastAsia" w:hAnsi="Cambria Math"/>
+                <w:i/>
+              </w:rPr>
+            </m:ctrlPr>
+          </m:sSubPr>
+          <m:e>
+            <m:r>
+              <w:rPr>
+                <w:rFonts w:ascii="Cambria Math" w:eastAsiaTheme="minorEastAsia" w:hAnsi="Cambria Math"/>
+              </w:rPr>
+              <m:t>x</m:t>
+            </m:r>
+          </m:e>
+          <m:sub>
+            <m:r>
+              <w:rPr>
+                <w:rFonts w:ascii="Cambria Math" w:eastAsiaTheme="minorEastAsia" w:hAnsi="Cambria Math"/>
+              </w:rPr>
+              <m:t>n</m:t>
+            </m:r>
+          </m:sub>
+        </m:sSub>
+      </m:oMath>
+      <w:r>
+        <w:rPr>
+          <w:rFonts w:eastAsiaTheme="minorEastAsia"/>
+        </w:rPr>
+        <w:t xml:space="preserve"> in </w:t>
+      </w:r>
+      <m:oMath>
+        <m:r>
+          <w:rPr>
+            <w:rFonts w:ascii="Cambria Math" w:eastAsiaTheme="minorEastAsia" w:hAnsi="Cambria Math"/>
+          </w:rPr>
+          <m:t>φ</m:t>
+        </m:r>
+      </m:oMath>
+      <w:r>
+        <w:rPr>
+          <w:rFonts w:eastAsiaTheme="minorEastAsia"/>
+        </w:rPr>
+        <w:t xml:space="preserve">’s domain and a series of coefficients </w:t>
+      </w:r>
+      <m:oMath>
+        <m:sSub>
+          <m:sSubPr>
+            <m:ctrlPr>
+              <w:rPr>
+                <w:rFonts w:ascii="Cambria Math" w:eastAsiaTheme="minorEastAsia" w:hAnsi="Cambria Math"/>
+                <w:i/>
+              </w:rPr>
+            </m:ctrlPr>
+          </m:sSubPr>
+          <m:e>
+            <m:r>
+              <w:rPr>
+                <w:rFonts w:ascii="Cambria Math" w:eastAsiaTheme="minorEastAsia" w:hAnsi="Cambria Math"/>
+              </w:rPr>
+              <m:t>α</m:t>
+            </m:r>
+          </m:e>
+          <m:sub>
+            <m:r>
+              <w:rPr>
+                <w:rFonts w:ascii="Cambria Math" w:eastAsiaTheme="minorEastAsia" w:hAnsi="Cambria Math"/>
+              </w:rPr>
+              <m:t>1</m:t>
+            </m:r>
+          </m:sub>
+        </m:sSub>
+        <m:r>
+          <w:rPr>
+            <w:rFonts w:ascii="Cambria Math" w:eastAsiaTheme="minorEastAsia" w:hAnsi="Cambria Math"/>
+          </w:rPr>
+          <m:t>,</m:t>
+        </m:r>
+        <m:sSub>
+          <m:sSubPr>
+            <m:ctrlPr>
+              <w:rPr>
+                <w:rFonts w:ascii="Cambria Math" w:eastAsiaTheme="minorEastAsia" w:hAnsi="Cambria Math"/>
+                <w:i/>
+              </w:rPr>
+            </m:ctrlPr>
+          </m:sSubPr>
+          <m:e>
+            <m:r>
+              <w:rPr>
+                <w:rFonts w:ascii="Cambria Math" w:eastAsiaTheme="minorEastAsia" w:hAnsi="Cambria Math"/>
+              </w:rPr>
+              <m:t>α</m:t>
+            </m:r>
+          </m:e>
+          <m:sub>
+            <m:r>
+              <w:rPr>
+                <w:rFonts w:ascii="Cambria Math" w:eastAsiaTheme="minorEastAsia" w:hAnsi="Cambria Math"/>
+              </w:rPr>
+              <m:t>2</m:t>
+            </m:r>
+          </m:sub>
+        </m:sSub>
+        <m:r>
+          <w:rPr>
+            <w:rFonts w:ascii="Cambria Math" w:eastAsiaTheme="minorEastAsia" w:hAnsi="Cambria Math"/>
+          </w:rPr>
+          <m:t xml:space="preserve">, … </m:t>
+        </m:r>
+        <m:sSub>
+          <m:sSubPr>
+            <m:ctrlPr>
+              <w:rPr>
+                <w:rFonts w:ascii="Cambria Math" w:eastAsiaTheme="minorEastAsia" w:hAnsi="Cambria Math"/>
+                <w:i/>
+              </w:rPr>
+            </m:ctrlPr>
+          </m:sSubPr>
+          <m:e>
+            <m:r>
+              <w:rPr>
+                <w:rFonts w:ascii="Cambria Math" w:eastAsiaTheme="minorEastAsia" w:hAnsi="Cambria Math"/>
+              </w:rPr>
+              <m:t>α</m:t>
+            </m:r>
+          </m:e>
+          <m:sub>
+            <m:r>
+              <w:rPr>
+                <w:rFonts w:ascii="Cambria Math" w:eastAsiaTheme="minorEastAsia" w:hAnsi="Cambria Math"/>
+              </w:rPr>
+              <m:t>n</m:t>
+            </m:r>
+          </m:sub>
+        </m:sSub>
+      </m:oMath>
+      <w:r>
+        <w:rPr>
+          <w:rFonts w:eastAsiaTheme="minorEastAsia"/>
+        </w:rPr>
+        <w:t xml:space="preserve"> such that </w:t>
+      </w:r>
+      <m:oMath>
+        <m:r>
+          <w:rPr>
+            <w:rFonts w:ascii="Cambria Math" w:eastAsiaTheme="minorEastAsia" w:hAnsi="Cambria Math"/>
+          </w:rPr>
+          <m:t xml:space="preserve">∀i, </m:t>
+        </m:r>
+        <m:sSub>
+          <m:sSubPr>
+            <m:ctrlPr>
+              <w:rPr>
+                <w:rFonts w:ascii="Cambria Math" w:eastAsiaTheme="minorEastAsia" w:hAnsi="Cambria Math"/>
+                <w:i/>
+              </w:rPr>
+            </m:ctrlPr>
+          </m:sSubPr>
+          <m:e>
+            <m:r>
+              <w:rPr>
+                <w:rFonts w:ascii="Cambria Math" w:eastAsiaTheme="minorEastAsia" w:hAnsi="Cambria Math"/>
+              </w:rPr>
+              <m:t>α</m:t>
+            </m:r>
+          </m:e>
+          <m:sub>
+            <m:r>
+              <w:rPr>
+                <w:rFonts w:ascii="Cambria Math" w:eastAsiaTheme="minorEastAsia" w:hAnsi="Cambria Math"/>
+              </w:rPr>
+              <m:t>i</m:t>
+            </m:r>
+          </m:sub>
+        </m:sSub>
+        <m:r>
+          <w:rPr>
+            <w:rFonts w:ascii="Cambria Math" w:eastAsiaTheme="minorEastAsia" w:hAnsi="Cambria Math"/>
+          </w:rPr>
+          <m:t>&gt;0</m:t>
+        </m:r>
+      </m:oMath>
+      <w:r>
+        <w:rPr>
+          <w:rFonts w:eastAsiaTheme="minorEastAsia"/>
+        </w:rPr>
+        <w:t xml:space="preserve"> and </w:t>
+      </w:r>
+      <m:oMath>
+        <m:nary>
+          <m:naryPr>
+            <m:chr m:val="∑"/>
+            <m:limLoc m:val="undOvr"/>
+            <m:supHide m:val="1"/>
+            <m:ctrlPr>
+              <w:rPr>
+                <w:rFonts w:ascii="Cambria Math" w:eastAsiaTheme="minorEastAsia" w:hAnsi="Cambria Math"/>
+                <w:i/>
+              </w:rPr>
+            </m:ctrlPr>
+          </m:naryPr>
+          <m:sub>
+            <m:r>
+              <w:rPr>
+                <w:rFonts w:ascii="Cambria Math" w:eastAsiaTheme="minorEastAsia" w:hAnsi="Cambria Math"/>
+              </w:rPr>
+              <m:t>i</m:t>
+            </m:r>
+          </m:sub>
+          <m:sup/>
+          <m:e>
+            <m:sSub>
+              <m:sSubPr>
+                <m:ctrlPr>
+                  <w:rPr>
+                    <w:rFonts w:ascii="Cambria Math" w:eastAsiaTheme="minorEastAsia" w:hAnsi="Cambria Math"/>
+                    <w:i/>
+                  </w:rPr>
+                </m:ctrlPr>
+              </m:sSubPr>
+              <m:e>
+                <m:r>
+                  <w:rPr>
+                    <w:rFonts w:ascii="Cambria Math" w:eastAsiaTheme="minorEastAsia" w:hAnsi="Cambria Math"/>
+                  </w:rPr>
+                  <m:t>α</m:t>
+                </m:r>
+              </m:e>
+              <m:sub>
+                <m:r>
+                  <w:rPr>
+                    <w:rFonts w:ascii="Cambria Math" w:eastAsiaTheme="minorEastAsia" w:hAnsi="Cambria Math"/>
+                  </w:rPr>
+                  <m:t>i</m:t>
+                </m:r>
+              </m:sub>
+            </m:sSub>
+          </m:e>
+        </m:nary>
+        <m:r>
+          <w:rPr>
+            <w:rFonts w:ascii="Cambria Math" w:eastAsiaTheme="minorEastAsia" w:hAnsi="Cambria Math"/>
+          </w:rPr>
+          <m:t>=1</m:t>
+        </m:r>
+      </m:oMath>
+      <w:r>
+        <w:rPr>
+          <w:rFonts w:eastAsiaTheme="minorEastAsia"/>
+        </w:rPr>
+        <w:t xml:space="preserve">, then </w:t>
+      </w:r>
+      <m:oMath>
+        <m:r>
+          <w:rPr>
+            <w:rFonts w:ascii="Cambria Math" w:eastAsiaTheme="minorEastAsia" w:hAnsi="Cambria Math"/>
+          </w:rPr>
+          <m:t>φ</m:t>
+        </m:r>
+        <m:d>
+          <m:dPr>
+            <m:ctrlPr>
+              <w:rPr>
+                <w:rFonts w:ascii="Cambria Math" w:eastAsiaTheme="minorEastAsia" w:hAnsi="Cambria Math"/>
+                <w:i/>
+              </w:rPr>
+            </m:ctrlPr>
+          </m:dPr>
+          <m:e>
+            <m:nary>
+              <m:naryPr>
+                <m:chr m:val="∑"/>
+                <m:limLoc m:val="undOvr"/>
+                <m:supHide m:val="1"/>
+                <m:ctrlPr>
+                  <w:rPr>
+                    <w:rFonts w:ascii="Cambria Math" w:eastAsiaTheme="minorEastAsia" w:hAnsi="Cambria Math"/>
+                    <w:i/>
+                  </w:rPr>
+                </m:ctrlPr>
+              </m:naryPr>
+              <m:sub>
+                <m:r>
+                  <w:rPr>
+                    <w:rFonts w:ascii="Cambria Math" w:eastAsiaTheme="minorEastAsia" w:hAnsi="Cambria Math"/>
+                  </w:rPr>
+                  <m:t>i</m:t>
+                </m:r>
+              </m:sub>
+              <m:sup/>
+              <m:e>
+                <m:sSub>
+                  <m:sSubPr>
+                    <m:ctrlPr>
+                      <w:rPr>
+                        <w:rFonts w:ascii="Cambria Math" w:eastAsiaTheme="minorEastAsia" w:hAnsi="Cambria Math"/>
+                        <w:i/>
+                      </w:rPr>
+                    </m:ctrlPr>
+                  </m:sSubPr>
+                  <m:e>
+                    <m:r>
+                      <w:rPr>
+                        <w:rFonts w:ascii="Cambria Math" w:eastAsiaTheme="minorEastAsia" w:hAnsi="Cambria Math"/>
+                      </w:rPr>
+                      <m:t>α</m:t>
+                    </m:r>
+                  </m:e>
+                  <m:sub>
+                    <m:r>
+                      <w:rPr>
+                        <w:rFonts w:ascii="Cambria Math" w:eastAsiaTheme="minorEastAsia" w:hAnsi="Cambria Math"/>
+                      </w:rPr>
+                      <m:t>i</m:t>
+                    </m:r>
+                  </m:sub>
+                </m:sSub>
+                <m:sSub>
+                  <m:sSubPr>
+                    <m:ctrlPr>
+                      <w:rPr>
+                        <w:rFonts w:ascii="Cambria Math" w:eastAsiaTheme="minorEastAsia" w:hAnsi="Cambria Math"/>
+                        <w:i/>
+                      </w:rPr>
+                    </m:ctrlPr>
+                  </m:sSubPr>
+                  <m:e>
+                    <m:r>
+                      <w:rPr>
+                        <w:rFonts w:ascii="Cambria Math" w:eastAsiaTheme="minorEastAsia" w:hAnsi="Cambria Math"/>
+                      </w:rPr>
+                      <m:t>x</m:t>
+                    </m:r>
+                  </m:e>
+                  <m:sub>
+                    <m:r>
+                      <w:rPr>
+                        <w:rFonts w:ascii="Cambria Math" w:eastAsiaTheme="minorEastAsia" w:hAnsi="Cambria Math"/>
+                      </w:rPr>
+                      <m:t>i</m:t>
+                    </m:r>
+                  </m:sub>
+                </m:sSub>
+              </m:e>
+            </m:nary>
+          </m:e>
+        </m:d>
+        <m:r>
+          <w:rPr>
+            <w:rFonts w:ascii="Cambria Math" w:eastAsiaTheme="minorEastAsia" w:hAnsi="Cambria Math"/>
+          </w:rPr>
+          <m:t>≤</m:t>
+        </m:r>
+        <m:nary>
+          <m:naryPr>
+            <m:chr m:val="∑"/>
+            <m:limLoc m:val="undOvr"/>
+            <m:supHide m:val="1"/>
+            <m:ctrlPr>
+              <w:rPr>
+                <w:rFonts w:ascii="Cambria Math" w:eastAsiaTheme="minorEastAsia" w:hAnsi="Cambria Math"/>
+                <w:i/>
+              </w:rPr>
+            </m:ctrlPr>
+          </m:naryPr>
+          <m:sub>
+            <m:r>
+              <w:rPr>
+                <w:rFonts w:ascii="Cambria Math" w:eastAsiaTheme="minorEastAsia" w:hAnsi="Cambria Math"/>
+              </w:rPr>
+              <m:t>i</m:t>
+            </m:r>
+          </m:sub>
+          <m:sup/>
+          <m:e>
+            <m:sSub>
+              <m:sSubPr>
+                <m:ctrlPr>
+                  <w:rPr>
+                    <w:rFonts w:ascii="Cambria Math" w:eastAsiaTheme="minorEastAsia" w:hAnsi="Cambria Math"/>
+                    <w:i/>
+                  </w:rPr>
+                </m:ctrlPr>
+              </m:sSubPr>
+              <m:e>
+                <m:r>
+                  <w:rPr>
+                    <w:rFonts w:ascii="Cambria Math" w:eastAsiaTheme="minorEastAsia" w:hAnsi="Cambria Math"/>
+                  </w:rPr>
+                  <m:t>α</m:t>
+                </m:r>
+              </m:e>
+              <m:sub>
+                <m:r>
+                  <w:rPr>
+                    <w:rFonts w:ascii="Cambria Math" w:eastAsiaTheme="minorEastAsia" w:hAnsi="Cambria Math"/>
+                  </w:rPr>
+                  <m:t>i</m:t>
+                </m:r>
+              </m:sub>
+            </m:sSub>
+            <m:r>
+              <w:rPr>
+                <w:rFonts w:ascii="Cambria Math" w:eastAsiaTheme="minorEastAsia" w:hAnsi="Cambria Math"/>
+              </w:rPr>
+              <m:t>φ(</m:t>
+            </m:r>
+            <m:sSub>
+              <m:sSubPr>
+                <m:ctrlPr>
+                  <w:rPr>
+                    <w:rFonts w:ascii="Cambria Math" w:eastAsiaTheme="minorEastAsia" w:hAnsi="Cambria Math"/>
+                    <w:i/>
+                  </w:rPr>
+                </m:ctrlPr>
+              </m:sSubPr>
+              <m:e>
+                <m:r>
+                  <w:rPr>
+                    <w:rFonts w:ascii="Cambria Math" w:eastAsiaTheme="minorEastAsia" w:hAnsi="Cambria Math"/>
+                  </w:rPr>
+                  <m:t>x</m:t>
+                </m:r>
+              </m:e>
+              <m:sub>
+                <m:r>
+                  <w:rPr>
+                    <w:rFonts w:ascii="Cambria Math" w:eastAsiaTheme="minorEastAsia" w:hAnsi="Cambria Math"/>
+                  </w:rPr>
+                  <m:t>i</m:t>
+                </m:r>
+              </m:sub>
+            </m:sSub>
+            <m:r>
+              <w:rPr>
+                <w:rFonts w:ascii="Cambria Math" w:eastAsiaTheme="minorEastAsia" w:hAnsi="Cambria Math"/>
+              </w:rPr>
+              <m:t>)</m:t>
+            </m:r>
+          </m:e>
+        </m:nary>
+      </m:oMath>
+      <w:r>
+        <w:rPr>
+          <w:rFonts w:eastAsiaTheme="minorEastAsia"/>
+        </w:rPr>
+        <w:t>.</w:t>
+      </w:r>
+    </w:p>
+    <w:p>
+      <w:pPr>
+        <w:rPr>
+          <w:rFonts w:eastAsiaTheme="minorEastAsia"/>
+        </w:rPr>
+      </w:pPr>
+      <w:r>
+        <w:rPr>
+          <w:rFonts w:eastAsiaTheme="minorEastAsia"/>
+        </w:rPr>
+        <w:t xml:space="preserve">We choose </w:t>
+      </w:r>
+      <m:oMath>
+        <m:r>
+          <w:rPr>
+            <w:rFonts w:ascii="Cambria Math" w:eastAsiaTheme="minorEastAsia" w:hAnsi="Cambria Math"/>
+          </w:rPr>
+          <m:t>φ</m:t>
+        </m:r>
+      </m:oMath>
+      <w:r>
+        <w:rPr>
+          <w:rFonts w:eastAsiaTheme="minorEastAsia"/>
+        </w:rPr>
+        <w:t xml:space="preserve"> to be –log, a convex function. We </w:t>
+      </w:r>
+      <w:proofErr w:type="gramStart"/>
+      <w:r>
+        <w:rPr>
+          <w:rFonts w:eastAsiaTheme="minorEastAsia"/>
+        </w:rPr>
+        <w:t xml:space="preserve">choose </w:t>
+      </w:r>
+      <w:proofErr w:type="gramEnd"/>
+      <m:oMath>
+        <m:r>
+          <w:rPr>
+            <w:rFonts w:ascii="Cambria Math" w:eastAsiaTheme="minorEastAsia" w:hAnsi="Cambria Math"/>
+          </w:rPr>
+          <m:t xml:space="preserve">∀i, </m:t>
+        </m:r>
+        <m:sSub>
+          <m:sSubPr>
+            <m:ctrlPr>
+              <w:rPr>
+                <w:rFonts w:ascii="Cambria Math" w:eastAsiaTheme="minorEastAsia" w:hAnsi="Cambria Math"/>
+                <w:i/>
+              </w:rPr>
+            </m:ctrlPr>
+          </m:sSubPr>
+          <m:e>
+            <m:r>
+              <w:rPr>
+                <w:rFonts w:ascii="Cambria Math" w:eastAsiaTheme="minorEastAsia" w:hAnsi="Cambria Math"/>
+              </w:rPr>
+              <m:t>α</m:t>
+            </m:r>
+          </m:e>
+          <m:sub>
+            <m:r>
+              <w:rPr>
+                <w:rFonts w:ascii="Cambria Math" w:eastAsiaTheme="minorEastAsia" w:hAnsi="Cambria Math"/>
+              </w:rPr>
+              <m:t>i</m:t>
+            </m:r>
+          </m:sub>
+        </m:sSub>
+        <m:r>
+          <w:rPr>
+            <w:rFonts w:ascii="Cambria Math" w:eastAsiaTheme="minorEastAsia" w:hAnsi="Cambria Math"/>
+          </w:rPr>
+          <m:t>=</m:t>
+        </m:r>
+        <m:f>
+          <m:fPr>
+            <m:ctrlPr>
+              <w:rPr>
+                <w:rFonts w:ascii="Cambria Math" w:eastAsiaTheme="minorEastAsia" w:hAnsi="Cambria Math"/>
+                <w:i/>
+              </w:rPr>
+            </m:ctrlPr>
+          </m:fPr>
+          <m:num>
+            <m:r>
+              <w:rPr>
+                <w:rFonts w:ascii="Cambria Math" w:eastAsiaTheme="minorEastAsia" w:hAnsi="Cambria Math"/>
+              </w:rPr>
+              <m:t>1</m:t>
+            </m:r>
+          </m:num>
+          <m:den>
+            <m:r>
+              <w:rPr>
+                <w:rFonts w:ascii="Cambria Math" w:eastAsiaTheme="minorEastAsia" w:hAnsi="Cambria Math"/>
+              </w:rPr>
+              <m:t>n</m:t>
+            </m:r>
+          </m:den>
+        </m:f>
+      </m:oMath>
+      <w:r>
+        <w:rPr>
+          <w:rFonts w:eastAsiaTheme="minorEastAsia"/>
+        </w:rPr>
+        <w:t xml:space="preserve">. It satisfies the conditions on the coefficients. –log’s domain is the real plain. </w:t>
+      </w:r>
+      <w:proofErr w:type="gramStart"/>
+      <w:r>
+        <w:rPr>
+          <w:rFonts w:eastAsiaTheme="minorEastAsia"/>
+        </w:rPr>
+        <w:t xml:space="preserve">For  </w:t>
+      </w:r>
+      <w:proofErr w:type="gramEnd"/>
+      <m:oMath>
+        <m:sSub>
+          <m:sSubPr>
+            <m:ctrlPr>
+              <w:rPr>
+                <w:rFonts w:ascii="Cambria Math" w:eastAsiaTheme="minorEastAsia" w:hAnsi="Cambria Math"/>
+                <w:i/>
+              </w:rPr>
+            </m:ctrlPr>
+          </m:sSubPr>
+          <m:e>
+            <m:r>
+              <w:rPr>
+                <w:rFonts w:ascii="Cambria Math" w:eastAsiaTheme="minorEastAsia" w:hAnsi="Cambria Math"/>
+              </w:rPr>
+              <m:t>x</m:t>
+            </m:r>
+          </m:e>
+          <m:sub>
+            <m:r>
+              <w:rPr>
+                <w:rFonts w:ascii="Cambria Math" w:eastAsiaTheme="minorEastAsia" w:hAnsi="Cambria Math"/>
+              </w:rPr>
+              <m:t>1</m:t>
+            </m:r>
+          </m:sub>
+        </m:sSub>
+        <m:r>
+          <w:rPr>
+            <w:rFonts w:ascii="Cambria Math" w:eastAsiaTheme="minorEastAsia" w:hAnsi="Cambria Math"/>
+          </w:rPr>
+          <m:t>,</m:t>
+        </m:r>
+        <m:sSub>
+          <m:sSubPr>
+            <m:ctrlPr>
+              <w:rPr>
+                <w:rFonts w:ascii="Cambria Math" w:eastAsiaTheme="minorEastAsia" w:hAnsi="Cambria Math"/>
+                <w:i/>
+              </w:rPr>
+            </m:ctrlPr>
+          </m:sSubPr>
+          <m:e>
+            <m:r>
+              <w:rPr>
+                <w:rFonts w:ascii="Cambria Math" w:eastAsiaTheme="minorEastAsia" w:hAnsi="Cambria Math"/>
+              </w:rPr>
+              <m:t>x</m:t>
+            </m:r>
+          </m:e>
+          <m:sub>
+            <m:r>
+              <w:rPr>
+                <w:rFonts w:ascii="Cambria Math" w:eastAsiaTheme="minorEastAsia" w:hAnsi="Cambria Math"/>
+              </w:rPr>
+              <m:t>2</m:t>
+            </m:r>
+          </m:sub>
+        </m:sSub>
+        <m:r>
+          <w:rPr>
+            <w:rFonts w:ascii="Cambria Math" w:eastAsiaTheme="minorEastAsia" w:hAnsi="Cambria Math"/>
+          </w:rPr>
+          <m:t>,…</m:t>
+        </m:r>
+        <m:sSub>
+          <m:sSubPr>
+            <m:ctrlPr>
+              <w:rPr>
+                <w:rFonts w:ascii="Cambria Math" w:eastAsiaTheme="minorEastAsia" w:hAnsi="Cambria Math"/>
+                <w:i/>
+              </w:rPr>
+            </m:ctrlPr>
+          </m:sSubPr>
+          <m:e>
+            <m:r>
+              <w:rPr>
+                <w:rFonts w:ascii="Cambria Math" w:eastAsiaTheme="minorEastAsia" w:hAnsi="Cambria Math"/>
+              </w:rPr>
+              <m:t>x</m:t>
+            </m:r>
+          </m:e>
+          <m:sub>
+            <m:r>
+              <w:rPr>
+                <w:rFonts w:ascii="Cambria Math" w:eastAsiaTheme="minorEastAsia" w:hAnsi="Cambria Math"/>
+              </w:rPr>
+              <m:t>n</m:t>
+            </m:r>
+          </m:sub>
+        </m:sSub>
+        <m:r>
+          <m:rPr>
+            <m:scr m:val="double-struck"/>
+          </m:rPr>
+          <w:rPr>
+            <w:rFonts w:ascii="Cambria Math" w:eastAsiaTheme="minorEastAsia" w:hAnsi="Cambria Math"/>
+          </w:rPr>
+          <m:t>∈R</m:t>
+        </m:r>
+      </m:oMath>
+      <w:r>
+        <w:rPr>
+          <w:rFonts w:eastAsiaTheme="minorEastAsia"/>
+        </w:rPr>
+        <w:t>, using Jensen’s Inequality:</w:t>
+      </w:r>
+    </w:p>
+    <w:p>
+      <w:pPr>
+        <w:rPr>
+          <w:rFonts w:eastAsiaTheme="minorEastAsia"/>
+        </w:rPr>
+      </w:pPr>
+      <m:oMathPara>
+        <m:oMath>
+          <m:r>
+            <w:rPr>
+              <w:rFonts w:ascii="Cambria Math" w:eastAsiaTheme="minorEastAsia" w:hAnsi="Cambria Math"/>
+            </w:rPr>
+            <m:t>-log</m:t>
+          </m:r>
+          <m:d>
+            <m:dPr>
+              <m:ctrlPr>
+                <w:rPr>
+                  <w:rFonts w:ascii="Cambria Math" w:eastAsiaTheme="minorEastAsia" w:hAnsi="Cambria Math"/>
+                  <w:i/>
+                </w:rPr>
+              </m:ctrlPr>
+            </m:dPr>
+            <m:e>
+              <m:f>
+                <m:fPr>
+                  <m:ctrlPr>
+                    <w:rPr>
+                      <w:rFonts w:ascii="Cambria Math" w:eastAsiaTheme="minorEastAsia" w:hAnsi="Cambria Math"/>
+                      <w:i/>
+                    </w:rPr>
+                  </m:ctrlPr>
+                </m:fPr>
+                <m:num>
+                  <m:nary>
+                    <m:naryPr>
+                      <m:chr m:val="∑"/>
+                      <m:limLoc m:val="undOvr"/>
+                      <m:supHide m:val="1"/>
+                      <m:ctrlPr>
+                        <w:rPr>
+                          <w:rFonts w:ascii="Cambria Math" w:eastAsiaTheme="minorEastAsia" w:hAnsi="Cambria Math"/>
+                          <w:i/>
+                        </w:rPr>
+                      </m:ctrlPr>
+                    </m:naryPr>
+                    <m:sub>
+                      <m:r>
+                        <w:rPr>
+                          <w:rFonts w:ascii="Cambria Math" w:eastAsiaTheme="minorEastAsia" w:hAnsi="Cambria Math"/>
+                        </w:rPr>
+                        <m:t>i</m:t>
+                      </m:r>
+                    </m:sub>
+                    <m:sup/>
+                    <m:e>
+                      <m:sSub>
+                        <m:sSubPr>
+                          <m:ctrlPr>
+                            <w:rPr>
+                              <w:rFonts w:ascii="Cambria Math" w:eastAsiaTheme="minorEastAsia" w:hAnsi="Cambria Math"/>
+                              <w:i/>
+                            </w:rPr>
+                          </m:ctrlPr>
+                        </m:sSubPr>
+                        <m:e>
+                          <m:r>
+                            <w:rPr>
+                              <w:rFonts w:ascii="Cambria Math" w:eastAsiaTheme="minorEastAsia" w:hAnsi="Cambria Math"/>
+                            </w:rPr>
+                            <m:t>x</m:t>
+                          </m:r>
+                        </m:e>
+                        <m:sub>
+                          <m:r>
+                            <w:rPr>
+                              <w:rFonts w:ascii="Cambria Math" w:eastAsiaTheme="minorEastAsia" w:hAnsi="Cambria Math"/>
+                            </w:rPr>
+                            <m:t>i</m:t>
+                          </m:r>
+                        </m:sub>
+                      </m:sSub>
+                    </m:e>
+                  </m:nary>
+                </m:num>
+                <m:den>
+                  <m:r>
+                    <w:rPr>
+                      <w:rFonts w:ascii="Cambria Math" w:eastAsiaTheme="minorEastAsia" w:hAnsi="Cambria Math"/>
+                    </w:rPr>
+                    <m:t>n</m:t>
+                  </m:r>
+                </m:den>
+              </m:f>
+            </m:e>
+          </m:d>
+          <m:r>
+            <w:rPr>
+              <w:rFonts w:ascii="Cambria Math" w:eastAsiaTheme="minorEastAsia" w:hAnsi="Cambria Math"/>
+            </w:rPr>
+            <m:t>≤</m:t>
+          </m:r>
+          <m:nary>
+            <m:naryPr>
+              <m:chr m:val="∑"/>
+              <m:limLoc m:val="undOvr"/>
+              <m:supHide m:val="1"/>
+              <m:ctrlPr>
+                <w:rPr>
+                  <w:rFonts w:ascii="Cambria Math" w:eastAsiaTheme="minorEastAsia" w:hAnsi="Cambria Math"/>
+                  <w:i/>
+                </w:rPr>
+              </m:ctrlPr>
+            </m:naryPr>
+            <m:sub>
+              <m:r>
+                <w:rPr>
+                  <w:rFonts w:ascii="Cambria Math" w:eastAsiaTheme="minorEastAsia" w:hAnsi="Cambria Math"/>
+                </w:rPr>
+                <m:t>i</m:t>
+              </m:r>
+            </m:sub>
+            <m:sup/>
+            <m:e>
+              <m:f>
+                <m:fPr>
+                  <m:ctrlPr>
+                    <w:rPr>
+                      <w:rFonts w:ascii="Cambria Math" w:eastAsiaTheme="minorEastAsia" w:hAnsi="Cambria Math"/>
+                      <w:i/>
+                    </w:rPr>
+                  </m:ctrlPr>
+                </m:fPr>
+                <m:num>
+                  <m:r>
+                    <w:rPr>
+                      <w:rFonts w:ascii="Cambria Math" w:eastAsiaTheme="minorEastAsia" w:hAnsi="Cambria Math"/>
+                    </w:rPr>
+                    <m:t>-</m:t>
+                  </m:r>
+                  <m:func>
+                    <m:funcPr>
+                      <m:ctrlPr>
+                        <w:rPr>
+                          <w:rFonts w:ascii="Cambria Math" w:eastAsiaTheme="minorEastAsia" w:hAnsi="Cambria Math"/>
+                        </w:rPr>
+                      </m:ctrlPr>
+                    </m:funcPr>
+                    <m:fName>
+                      <m:r>
+                        <m:rPr>
+                          <m:sty m:val="p"/>
+                        </m:rPr>
+                        <w:rPr>
+                          <w:rFonts w:ascii="Cambria Math" w:eastAsiaTheme="minorEastAsia" w:hAnsi="Cambria Math"/>
+                        </w:rPr>
+                        <m:t>log</m:t>
+                      </m:r>
+                      <m:ctrlPr>
+                        <w:rPr>
+                          <w:rFonts w:ascii="Cambria Math" w:eastAsiaTheme="minorEastAsia" w:hAnsi="Cambria Math"/>
+                          <w:i/>
+                        </w:rPr>
+                      </m:ctrlPr>
+                    </m:fName>
+                    <m:e>
+                      <m:d>
+                        <m:dPr>
+                          <m:ctrlPr>
+                            <w:rPr>
+                              <w:rFonts w:ascii="Cambria Math" w:eastAsiaTheme="minorEastAsia" w:hAnsi="Cambria Math"/>
+                              <w:i/>
+                            </w:rPr>
+                          </m:ctrlPr>
+                        </m:dPr>
+                        <m:e>
+                          <m:sSub>
+                            <m:sSubPr>
+                              <m:ctrlPr>
+                                <w:rPr>
+                                  <w:rFonts w:ascii="Cambria Math" w:eastAsiaTheme="minorEastAsia" w:hAnsi="Cambria Math"/>
+                                  <w:i/>
+                                </w:rPr>
+                              </m:ctrlPr>
+                            </m:sSubPr>
+                            <m:e>
+                              <m:r>
+                                <w:rPr>
+                                  <w:rFonts w:ascii="Cambria Math" w:eastAsiaTheme="minorEastAsia" w:hAnsi="Cambria Math"/>
+                                </w:rPr>
+                                <m:t>x</m:t>
+                              </m:r>
+                            </m:e>
+                            <m:sub>
+                              <m:r>
+                                <w:rPr>
+                                  <w:rFonts w:ascii="Cambria Math" w:eastAsiaTheme="minorEastAsia" w:hAnsi="Cambria Math"/>
+                                </w:rPr>
+                                <m:t>i</m:t>
+                              </m:r>
+                            </m:sub>
+                          </m:sSub>
+                        </m:e>
+                      </m:d>
+                    </m:e>
+                  </m:func>
+                </m:num>
+                <m:den>
+                  <m:r>
+                    <w:rPr>
+                      <w:rFonts w:ascii="Cambria Math" w:eastAsiaTheme="minorEastAsia" w:hAnsi="Cambria Math"/>
+                    </w:rPr>
+                    <m:t>n</m:t>
+                  </m:r>
+                </m:den>
+              </m:f>
+            </m:e>
+          </m:nary>
+          <m:r>
+            <w:rPr>
+              <w:rFonts w:ascii="Cambria Math" w:eastAsiaTheme="minorEastAsia" w:hAnsi="Cambria Math"/>
+            </w:rPr>
+            <m:t>⇒</m:t>
+          </m:r>
+          <m:r>
+            <w:rPr>
+              <w:rFonts w:ascii="Cambria Math" w:eastAsiaTheme="minorEastAsia" w:hAnsi="Cambria Math"/>
+            </w:rPr>
+            <m:t>log</m:t>
+          </m:r>
+          <m:d>
+            <m:dPr>
+              <m:ctrlPr>
+                <w:rPr>
+                  <w:rFonts w:ascii="Cambria Math" w:eastAsiaTheme="minorEastAsia" w:hAnsi="Cambria Math"/>
+                  <w:i/>
+                </w:rPr>
+              </m:ctrlPr>
+            </m:dPr>
+            <m:e>
+              <m:f>
+                <m:fPr>
+                  <m:ctrlPr>
+                    <w:rPr>
+                      <w:rFonts w:ascii="Cambria Math" w:eastAsiaTheme="minorEastAsia" w:hAnsi="Cambria Math"/>
+                      <w:i/>
+                    </w:rPr>
+                  </m:ctrlPr>
+                </m:fPr>
+                <m:num>
+                  <m:nary>
+                    <m:naryPr>
+                      <m:chr m:val="∑"/>
+                      <m:limLoc m:val="undOvr"/>
+                      <m:supHide m:val="1"/>
+                      <m:ctrlPr>
+                        <w:rPr>
+                          <w:rFonts w:ascii="Cambria Math" w:eastAsiaTheme="minorEastAsia" w:hAnsi="Cambria Math"/>
+                          <w:i/>
+                        </w:rPr>
+                      </m:ctrlPr>
+                    </m:naryPr>
+                    <m:sub>
+                      <m:r>
+                        <w:rPr>
+                          <w:rFonts w:ascii="Cambria Math" w:eastAsiaTheme="minorEastAsia" w:hAnsi="Cambria Math"/>
+                        </w:rPr>
+                        <m:t>i</m:t>
+                      </m:r>
+                    </m:sub>
+                    <m:sup/>
+                    <m:e>
+                      <m:sSub>
+                        <m:sSubPr>
+                          <m:ctrlPr>
+                            <w:rPr>
+                              <w:rFonts w:ascii="Cambria Math" w:eastAsiaTheme="minorEastAsia" w:hAnsi="Cambria Math"/>
+                              <w:i/>
+                            </w:rPr>
+                          </m:ctrlPr>
+                        </m:sSubPr>
+                        <m:e>
+                          <m:r>
+                            <w:rPr>
+                              <w:rFonts w:ascii="Cambria Math" w:eastAsiaTheme="minorEastAsia" w:hAnsi="Cambria Math"/>
+                            </w:rPr>
+                            <m:t>x</m:t>
+                          </m:r>
+                        </m:e>
+                        <m:sub>
+                          <m:r>
+                            <w:rPr>
+                              <w:rFonts w:ascii="Cambria Math" w:eastAsiaTheme="minorEastAsia" w:hAnsi="Cambria Math"/>
+                            </w:rPr>
+                            <m:t>i</m:t>
+                          </m:r>
+                        </m:sub>
+                      </m:sSub>
+                    </m:e>
+                  </m:nary>
+                </m:num>
+                <m:den>
+                  <m:r>
+                    <w:rPr>
+                      <w:rFonts w:ascii="Cambria Math" w:eastAsiaTheme="minorEastAsia" w:hAnsi="Cambria Math"/>
+                    </w:rPr>
+                    <m:t>n</m:t>
+                  </m:r>
+                </m:den>
+              </m:f>
+            </m:e>
+          </m:d>
+          <m:r>
+            <w:rPr>
+              <w:rFonts w:ascii="Cambria Math" w:eastAsiaTheme="minorEastAsia" w:hAnsi="Cambria Math"/>
+            </w:rPr>
+            <m:t>≥</m:t>
+          </m:r>
+          <m:f>
+            <m:fPr>
+              <m:ctrlPr>
+                <w:rPr>
+                  <w:rFonts w:ascii="Cambria Math" w:eastAsiaTheme="minorEastAsia" w:hAnsi="Cambria Math"/>
+                  <w:i/>
+                </w:rPr>
+              </m:ctrlPr>
+            </m:fPr>
+            <m:num>
+              <m:r>
+                <w:rPr>
+                  <w:rFonts w:ascii="Cambria Math" w:eastAsiaTheme="minorEastAsia" w:hAnsi="Cambria Math"/>
+                </w:rPr>
+                <m:t>1</m:t>
+              </m:r>
+            </m:num>
+            <m:den>
+              <m:r>
+                <w:rPr>
+                  <w:rFonts w:ascii="Cambria Math" w:eastAsiaTheme="minorEastAsia" w:hAnsi="Cambria Math"/>
+                </w:rPr>
+                <m:t>n</m:t>
+              </m:r>
+            </m:den>
+          </m:f>
+          <m:nary>
+            <m:naryPr>
+              <m:chr m:val="∑"/>
+              <m:limLoc m:val="undOvr"/>
+              <m:supHide m:val="1"/>
+              <m:ctrlPr>
+                <w:rPr>
+                  <w:rFonts w:ascii="Cambria Math" w:eastAsiaTheme="minorEastAsia" w:hAnsi="Cambria Math"/>
+                  <w:i/>
+                </w:rPr>
+              </m:ctrlPr>
+            </m:naryPr>
+            <m:sub>
+              <m:r>
+                <w:rPr>
+                  <w:rFonts w:ascii="Cambria Math" w:eastAsiaTheme="minorEastAsia" w:hAnsi="Cambria Math"/>
+                </w:rPr>
+                <m:t>i</m:t>
+              </m:r>
+            </m:sub>
+            <m:sup/>
+            <m:e>
+              <m:func>
+                <m:funcPr>
+                  <m:ctrlPr>
+                    <w:rPr>
+                      <w:rFonts w:ascii="Cambria Math" w:eastAsiaTheme="minorEastAsia" w:hAnsi="Cambria Math"/>
+                    </w:rPr>
+                  </m:ctrlPr>
+                </m:funcPr>
+                <m:fName>
+                  <m:r>
+                    <m:rPr>
+                      <m:sty m:val="p"/>
+                    </m:rPr>
+                    <w:rPr>
+                      <w:rFonts w:ascii="Cambria Math" w:eastAsiaTheme="minorEastAsia" w:hAnsi="Cambria Math"/>
+                    </w:rPr>
+                    <m:t>log</m:t>
+                  </m:r>
+                  <m:ctrlPr>
+                    <w:rPr>
+                      <w:rFonts w:ascii="Cambria Math" w:eastAsiaTheme="minorEastAsia" w:hAnsi="Cambria Math"/>
+                      <w:i/>
+                    </w:rPr>
+                  </m:ctrlPr>
+                </m:fName>
+                <m:e>
+                  <m:d>
+                    <m:dPr>
+                      <m:ctrlPr>
+                        <w:rPr>
+                          <w:rFonts w:ascii="Cambria Math" w:eastAsiaTheme="minorEastAsia" w:hAnsi="Cambria Math"/>
+                          <w:i/>
+                        </w:rPr>
+                      </m:ctrlPr>
+                    </m:dPr>
+                    <m:e>
+                      <m:sSub>
+                        <m:sSubPr>
+                          <m:ctrlPr>
+                            <w:rPr>
+                              <w:rFonts w:ascii="Cambria Math" w:eastAsiaTheme="minorEastAsia" w:hAnsi="Cambria Math"/>
+                              <w:i/>
+                            </w:rPr>
+                          </m:ctrlPr>
+                        </m:sSubPr>
+                        <m:e>
+                          <m:r>
+                            <w:rPr>
+                              <w:rFonts w:ascii="Cambria Math" w:eastAsiaTheme="minorEastAsia" w:hAnsi="Cambria Math"/>
+                            </w:rPr>
+                            <m:t>x</m:t>
+                          </m:r>
+                        </m:e>
+                        <m:sub>
+                          <m:r>
+                            <w:rPr>
+                              <w:rFonts w:ascii="Cambria Math" w:eastAsiaTheme="minorEastAsia" w:hAnsi="Cambria Math"/>
+                            </w:rPr>
+                            <m:t>i</m:t>
+                          </m:r>
+                        </m:sub>
+                      </m:sSub>
+                    </m:e>
+                  </m:d>
+                </m:e>
+              </m:func>
+            </m:e>
+          </m:nary>
+        </m:oMath>
+      </m:oMathPara>
+    </w:p>
+    <w:p>
+      <w:pPr>
+        <w:rPr>
+          <w:rFonts w:eastAsiaTheme="minorEastAsia"/>
+        </w:rPr>
+      </w:pPr>
+      <w:r>
+        <w:rPr>
+          <w:rFonts w:eastAsiaTheme="minorEastAsia"/>
+        </w:rPr>
+        <w:t xml:space="preserve">By </w:t>
+      </w:r>
+      <w:r>
+        <w:rPr>
+          <w:rFonts w:eastAsiaTheme="minorEastAsia"/>
+        </w:rPr>
+        <w:t>exponentiation of</w:t>
+      </w:r>
+      <w:r>
+        <w:rPr>
+          <w:rFonts w:eastAsiaTheme="minorEastAsia"/>
+        </w:rPr>
+        <w:t xml:space="preserve"> each side of the inequality:</w:t>
+      </w:r>
+    </w:p>
+    <w:p>
+      <w:pPr>
+        <w:rPr>
+          <w:rFonts w:eastAsiaTheme="minorEastAsia"/>
+        </w:rPr>
+      </w:pPr>
+      <m:oMathPara>
+        <m:oMath>
+          <m:f>
+            <m:fPr>
+              <m:ctrlPr>
+                <w:rPr>
+                  <w:rFonts w:ascii="Cambria Math" w:eastAsiaTheme="minorEastAsia" w:hAnsi="Cambria Math"/>
+                  <w:i/>
+                </w:rPr>
+              </m:ctrlPr>
+            </m:fPr>
+            <m:num>
+              <m:nary>
+                <m:naryPr>
+                  <m:chr m:val="∑"/>
+                  <m:limLoc m:val="undOvr"/>
+                  <m:supHide m:val="1"/>
+                  <m:ctrlPr>
+                    <w:rPr>
+                      <w:rFonts w:ascii="Cambria Math" w:eastAsiaTheme="minorEastAsia" w:hAnsi="Cambria Math"/>
+                      <w:i/>
+                    </w:rPr>
+                  </m:ctrlPr>
+                </m:naryPr>
+                <m:sub>
+                  <m:r>
+                    <w:rPr>
+                      <w:rFonts w:ascii="Cambria Math" w:eastAsiaTheme="minorEastAsia" w:hAnsi="Cambria Math"/>
+                    </w:rPr>
+                    <m:t>i</m:t>
+                  </m:r>
+                </m:sub>
+                <m:sup/>
+                <m:e>
+                  <m:sSub>
+                    <m:sSubPr>
+                      <m:ctrlPr>
+                        <w:rPr>
+                          <w:rFonts w:ascii="Cambria Math" w:eastAsiaTheme="minorEastAsia" w:hAnsi="Cambria Math"/>
+                          <w:i/>
+                        </w:rPr>
+                      </m:ctrlPr>
+                    </m:sSubPr>
+                    <m:e>
+                      <m:r>
+                        <w:rPr>
+                          <w:rFonts w:ascii="Cambria Math" w:eastAsiaTheme="minorEastAsia" w:hAnsi="Cambria Math"/>
+                        </w:rPr>
+                        <m:t>x</m:t>
+                      </m:r>
+                    </m:e>
+                    <m:sub>
+                      <m:r>
+                        <w:rPr>
+                          <w:rFonts w:ascii="Cambria Math" w:eastAsiaTheme="minorEastAsia" w:hAnsi="Cambria Math"/>
+                        </w:rPr>
+                        <m:t>i</m:t>
+                      </m:r>
+                    </m:sub>
+                  </m:sSub>
+                </m:e>
+              </m:nary>
+            </m:num>
+            <m:den>
+              <m:r>
+                <w:rPr>
+                  <w:rFonts w:ascii="Cambria Math" w:eastAsiaTheme="minorEastAsia" w:hAnsi="Cambria Math"/>
+                </w:rPr>
+                <m:t>n</m:t>
+              </m:r>
+            </m:den>
+          </m:f>
+          <m:r>
+            <w:rPr>
+              <w:rFonts w:ascii="Cambria Math" w:eastAsiaTheme="minorEastAsia" w:hAnsi="Cambria Math"/>
+            </w:rPr>
+            <m:t>≥</m:t>
+          </m:r>
+          <m:func>
+            <m:funcPr>
+              <m:ctrlPr>
+                <w:rPr>
+                  <w:rFonts w:ascii="Cambria Math" w:eastAsiaTheme="minorEastAsia" w:hAnsi="Cambria Math"/>
+                  <w:i/>
+                </w:rPr>
+              </m:ctrlPr>
+            </m:funcPr>
+            <m:fName>
+              <m:r>
+                <m:rPr>
+                  <m:sty m:val="p"/>
+                </m:rPr>
+                <w:rPr>
+                  <w:rFonts w:ascii="Cambria Math" w:eastAsiaTheme="minorEastAsia" w:hAnsi="Cambria Math"/>
+                </w:rPr>
+                <m:t>exp</m:t>
+              </m:r>
+            </m:fName>
+            <m:e>
+              <m:d>
+                <m:dPr>
+                  <m:ctrlPr>
+                    <w:rPr>
+                      <w:rFonts w:ascii="Cambria Math" w:eastAsiaTheme="minorEastAsia" w:hAnsi="Cambria Math"/>
+                      <w:i/>
+                    </w:rPr>
+                  </m:ctrlPr>
+                </m:dPr>
+                <m:e>
+                  <m:f>
+                    <m:fPr>
+                      <m:ctrlPr>
+                        <w:rPr>
+                          <w:rFonts w:ascii="Cambria Math" w:eastAsiaTheme="minorEastAsia" w:hAnsi="Cambria Math"/>
+                          <w:i/>
+                        </w:rPr>
+                      </m:ctrlPr>
+                    </m:fPr>
+                    <m:num>
+                      <m:r>
+                        <w:rPr>
+                          <w:rFonts w:ascii="Cambria Math" w:eastAsiaTheme="minorEastAsia" w:hAnsi="Cambria Math"/>
+                        </w:rPr>
+                        <m:t>1</m:t>
+                      </m:r>
+                    </m:num>
+                    <m:den>
+                      <m:r>
+                        <w:rPr>
+                          <w:rFonts w:ascii="Cambria Math" w:eastAsiaTheme="minorEastAsia" w:hAnsi="Cambria Math"/>
+                        </w:rPr>
+                        <m:t>n</m:t>
+                      </m:r>
+                    </m:den>
+                  </m:f>
+                  <m:nary>
+                    <m:naryPr>
+                      <m:chr m:val="∑"/>
+                      <m:limLoc m:val="undOvr"/>
+                      <m:supHide m:val="1"/>
+                      <m:ctrlPr>
+                        <w:rPr>
+                          <w:rFonts w:ascii="Cambria Math" w:eastAsiaTheme="minorEastAsia" w:hAnsi="Cambria Math"/>
+                          <w:i/>
+                        </w:rPr>
+                      </m:ctrlPr>
+                    </m:naryPr>
+                    <m:sub>
+                      <m:r>
+                        <w:rPr>
+                          <w:rFonts w:ascii="Cambria Math" w:eastAsiaTheme="minorEastAsia" w:hAnsi="Cambria Math"/>
+                        </w:rPr>
+                        <m:t>i</m:t>
+                      </m:r>
+                    </m:sub>
+                    <m:sup/>
+                    <m:e>
+                      <m:func>
+                        <m:funcPr>
+                          <m:ctrlPr>
+                            <w:rPr>
+                              <w:rFonts w:ascii="Cambria Math" w:eastAsiaTheme="minorEastAsia" w:hAnsi="Cambria Math"/>
+                            </w:rPr>
+                          </m:ctrlPr>
+                        </m:funcPr>
+                        <m:fName>
+                          <m:r>
+                            <m:rPr>
+                              <m:sty m:val="p"/>
+                            </m:rPr>
+                            <w:rPr>
+                              <w:rFonts w:ascii="Cambria Math" w:eastAsiaTheme="minorEastAsia" w:hAnsi="Cambria Math"/>
+                            </w:rPr>
+                            <m:t>log</m:t>
+                          </m:r>
+                          <m:ctrlPr>
+                            <w:rPr>
+                              <w:rFonts w:ascii="Cambria Math" w:eastAsiaTheme="minorEastAsia" w:hAnsi="Cambria Math"/>
+                              <w:i/>
+                            </w:rPr>
+                          </m:ctrlPr>
+                        </m:fName>
+                        <m:e>
+                          <m:d>
+                            <m:dPr>
+                              <m:ctrlPr>
+                                <w:rPr>
+                                  <w:rFonts w:ascii="Cambria Math" w:eastAsiaTheme="minorEastAsia" w:hAnsi="Cambria Math"/>
+                                  <w:i/>
+                                </w:rPr>
+                              </m:ctrlPr>
+                            </m:dPr>
+                            <m:e>
+                              <m:sSub>
+                                <m:sSubPr>
+                                  <m:ctrlPr>
+                                    <w:rPr>
+                                      <w:rFonts w:ascii="Cambria Math" w:eastAsiaTheme="minorEastAsia" w:hAnsi="Cambria Math"/>
+                                      <w:i/>
+                                    </w:rPr>
+                                  </m:ctrlPr>
+                                </m:sSubPr>
+                                <m:e>
+                                  <m:r>
+                                    <w:rPr>
+                                      <w:rFonts w:ascii="Cambria Math" w:eastAsiaTheme="minorEastAsia" w:hAnsi="Cambria Math"/>
+                                    </w:rPr>
+                                    <m:t>x</m:t>
+                                  </m:r>
+                                </m:e>
+                                <m:sub>
+                                  <m:r>
+                                    <w:rPr>
+                                      <w:rFonts w:ascii="Cambria Math" w:eastAsiaTheme="minorEastAsia" w:hAnsi="Cambria Math"/>
+                                    </w:rPr>
+                                    <m:t>i</m:t>
+                                  </m:r>
+                                </m:sub>
+                              </m:sSub>
+                            </m:e>
+                          </m:d>
+                        </m:e>
+                      </m:func>
+                    </m:e>
+                  </m:nary>
+                </m:e>
+              </m:d>
+            </m:e>
+          </m:func>
+          <m:r>
+            <w:rPr>
+              <w:rFonts w:ascii="Cambria Math" w:eastAsiaTheme="minorEastAsia" w:hAnsi="Cambria Math"/>
+            </w:rPr>
+            <m:t>=</m:t>
+          </m:r>
+          <m:rad>
+            <m:radPr>
+              <m:ctrlPr>
+                <w:rPr>
+                  <w:rFonts w:ascii="Cambria Math" w:eastAsiaTheme="minorEastAsia" w:hAnsi="Cambria Math"/>
+                  <w:i/>
+                </w:rPr>
+              </m:ctrlPr>
+            </m:radPr>
+            <m:deg>
+              <m:r>
+                <w:rPr>
+                  <w:rFonts w:ascii="Cambria Math" w:eastAsiaTheme="minorEastAsia" w:hAnsi="Cambria Math"/>
+                </w:rPr>
+                <m:t>n</m:t>
+              </m:r>
+            </m:deg>
+            <m:e>
+              <m:func>
+                <m:funcPr>
+                  <m:ctrlPr>
+                    <w:rPr>
+                      <w:rFonts w:ascii="Cambria Math" w:eastAsiaTheme="minorEastAsia" w:hAnsi="Cambria Math"/>
+                      <w:i/>
+                    </w:rPr>
+                  </m:ctrlPr>
+                </m:funcPr>
+                <m:fName>
+                  <m:r>
+                    <m:rPr>
+                      <m:sty m:val="p"/>
+                    </m:rPr>
+                    <w:rPr>
+                      <w:rFonts w:ascii="Cambria Math" w:eastAsiaTheme="minorEastAsia" w:hAnsi="Cambria Math"/>
+                    </w:rPr>
+                    <m:t>exp</m:t>
+                  </m:r>
+                </m:fName>
+                <m:e>
+                  <m:d>
+                    <m:dPr>
+                      <m:ctrlPr>
+                        <w:rPr>
+                          <w:rFonts w:ascii="Cambria Math" w:eastAsiaTheme="minorEastAsia" w:hAnsi="Cambria Math"/>
+                          <w:i/>
+                        </w:rPr>
+                      </m:ctrlPr>
+                    </m:dPr>
+                    <m:e>
+                      <m:nary>
+                        <m:naryPr>
+                          <m:chr m:val="∑"/>
+                          <m:limLoc m:val="undOvr"/>
+                          <m:supHide m:val="1"/>
+                          <m:ctrlPr>
+                            <w:rPr>
+                              <w:rFonts w:ascii="Cambria Math" w:eastAsiaTheme="minorEastAsia" w:hAnsi="Cambria Math"/>
+                              <w:i/>
+                            </w:rPr>
+                          </m:ctrlPr>
+                        </m:naryPr>
+                        <m:sub>
+                          <m:r>
+                            <w:rPr>
+                              <w:rFonts w:ascii="Cambria Math" w:eastAsiaTheme="minorEastAsia" w:hAnsi="Cambria Math"/>
+                            </w:rPr>
+                            <m:t>i</m:t>
+                          </m:r>
+                        </m:sub>
+                        <m:sup/>
+                        <m:e>
+                          <m:func>
+                            <m:funcPr>
+                              <m:ctrlPr>
+                                <w:rPr>
+                                  <w:rFonts w:ascii="Cambria Math" w:eastAsiaTheme="minorEastAsia" w:hAnsi="Cambria Math"/>
+                                </w:rPr>
+                              </m:ctrlPr>
+                            </m:funcPr>
+                            <m:fName>
+                              <m:r>
+                                <m:rPr>
+                                  <m:sty m:val="p"/>
+                                </m:rPr>
+                                <w:rPr>
+                                  <w:rFonts w:ascii="Cambria Math" w:eastAsiaTheme="minorEastAsia" w:hAnsi="Cambria Math"/>
+                                </w:rPr>
+                                <m:t>log</m:t>
+                              </m:r>
+                              <m:ctrlPr>
+                                <w:rPr>
+                                  <w:rFonts w:ascii="Cambria Math" w:eastAsiaTheme="minorEastAsia" w:hAnsi="Cambria Math"/>
+                                  <w:i/>
+                                </w:rPr>
+                              </m:ctrlPr>
+                            </m:fName>
+                            <m:e>
+                              <m:d>
+                                <m:dPr>
+                                  <m:ctrlPr>
+                                    <w:rPr>
+                                      <w:rFonts w:ascii="Cambria Math" w:eastAsiaTheme="minorEastAsia" w:hAnsi="Cambria Math"/>
+                                      <w:i/>
+                                    </w:rPr>
+                                  </m:ctrlPr>
+                                </m:dPr>
+                                <m:e>
+                                  <m:sSub>
+                                    <m:sSubPr>
+                                      <m:ctrlPr>
+                                        <w:rPr>
+                                          <w:rFonts w:ascii="Cambria Math" w:eastAsiaTheme="minorEastAsia" w:hAnsi="Cambria Math"/>
+                                          <w:i/>
+                                        </w:rPr>
+                                      </m:ctrlPr>
+                                    </m:sSubPr>
+                                    <m:e>
+                                      <m:r>
+                                        <w:rPr>
+                                          <w:rFonts w:ascii="Cambria Math" w:eastAsiaTheme="minorEastAsia" w:hAnsi="Cambria Math"/>
+                                        </w:rPr>
+                                        <m:t>x</m:t>
+                                      </m:r>
+                                    </m:e>
+                                    <m:sub>
+                                      <m:r>
+                                        <w:rPr>
+                                          <w:rFonts w:ascii="Cambria Math" w:eastAsiaTheme="minorEastAsia" w:hAnsi="Cambria Math"/>
+                                        </w:rPr>
+                                        <m:t>i</m:t>
+                                      </m:r>
+                                    </m:sub>
+                                  </m:sSub>
+                                </m:e>
+                              </m:d>
+                            </m:e>
+                          </m:func>
+                        </m:e>
+                      </m:nary>
+                    </m:e>
+                  </m:d>
+                </m:e>
+              </m:func>
+            </m:e>
+          </m:rad>
+          <m:r>
+            <w:rPr>
+              <w:rFonts w:ascii="Cambria Math" w:eastAsiaTheme="minorEastAsia" w:hAnsi="Cambria Math"/>
+            </w:rPr>
+            <m:t>=</m:t>
+          </m:r>
+          <m:rad>
+            <m:radPr>
+              <m:ctrlPr>
+                <w:rPr>
+                  <w:rFonts w:ascii="Cambria Math" w:eastAsiaTheme="minorEastAsia" w:hAnsi="Cambria Math"/>
+                  <w:i/>
+                </w:rPr>
+              </m:ctrlPr>
+            </m:radPr>
+            <m:deg>
+              <m:r>
+                <w:rPr>
+                  <w:rFonts w:ascii="Cambria Math" w:eastAsiaTheme="minorEastAsia" w:hAnsi="Cambria Math"/>
+                </w:rPr>
+                <m:t>n</m:t>
+              </m:r>
+            </m:deg>
+            <m:e>
+              <m:nary>
+                <m:naryPr>
+                  <m:chr m:val="∏"/>
+                  <m:limLoc m:val="undOvr"/>
+                  <m:supHide m:val="1"/>
+                  <m:ctrlPr>
+                    <w:rPr>
+                      <w:rFonts w:ascii="Cambria Math" w:eastAsiaTheme="minorEastAsia" w:hAnsi="Cambria Math"/>
+                      <w:i/>
+                    </w:rPr>
+                  </m:ctrlPr>
+                </m:naryPr>
+                <m:sub>
+                  <m:r>
+                    <w:rPr>
+                      <w:rFonts w:ascii="Cambria Math" w:eastAsiaTheme="minorEastAsia" w:hAnsi="Cambria Math"/>
+                    </w:rPr>
+                    <m:t>i</m:t>
+                  </m:r>
+                </m:sub>
+                <m:sup/>
+                <m:e>
+                  <m:func>
+                    <m:funcPr>
+                      <m:ctrlPr>
+                        <w:rPr>
+                          <w:rFonts w:ascii="Cambria Math" w:eastAsiaTheme="minorEastAsia" w:hAnsi="Cambria Math"/>
+                          <w:i/>
+                        </w:rPr>
+                      </m:ctrlPr>
+                    </m:funcPr>
+                    <m:fName>
+                      <m:r>
+                        <m:rPr>
+                          <m:sty m:val="p"/>
+                        </m:rPr>
+                        <w:rPr>
+                          <w:rFonts w:ascii="Cambria Math" w:eastAsiaTheme="minorEastAsia" w:hAnsi="Cambria Math"/>
+                        </w:rPr>
+                        <m:t>exp</m:t>
+                      </m:r>
+                    </m:fName>
+                    <m:e>
+                      <m:d>
+                        <m:dPr>
+                          <m:ctrlPr>
+                            <w:rPr>
+                              <w:rFonts w:ascii="Cambria Math" w:eastAsiaTheme="minorEastAsia" w:hAnsi="Cambria Math"/>
+                              <w:i/>
+                            </w:rPr>
+                          </m:ctrlPr>
+                        </m:dPr>
+                        <m:e>
+                          <m:func>
+                            <m:funcPr>
+                              <m:ctrlPr>
+                                <w:rPr>
+                                  <w:rFonts w:ascii="Cambria Math" w:eastAsiaTheme="minorEastAsia" w:hAnsi="Cambria Math"/>
+                                </w:rPr>
+                              </m:ctrlPr>
+                            </m:funcPr>
+                            <m:fName>
+                              <m:r>
+                                <m:rPr>
+                                  <m:sty m:val="p"/>
+                                </m:rPr>
+                                <w:rPr>
+                                  <w:rFonts w:ascii="Cambria Math" w:eastAsiaTheme="minorEastAsia" w:hAnsi="Cambria Math"/>
+                                </w:rPr>
+                                <m:t>log</m:t>
+                              </m:r>
+                              <m:ctrlPr>
+                                <w:rPr>
+                                  <w:rFonts w:ascii="Cambria Math" w:eastAsiaTheme="minorEastAsia" w:hAnsi="Cambria Math"/>
+                                  <w:i/>
+                                </w:rPr>
+                              </m:ctrlPr>
+                            </m:fName>
+                            <m:e>
+                              <m:d>
+                                <m:dPr>
+                                  <m:ctrlPr>
+                                    <w:rPr>
+                                      <w:rFonts w:ascii="Cambria Math" w:eastAsiaTheme="minorEastAsia" w:hAnsi="Cambria Math"/>
+                                      <w:i/>
+                                    </w:rPr>
+                                  </m:ctrlPr>
+                                </m:dPr>
+                                <m:e>
+                                  <m:sSub>
+                                    <m:sSubPr>
+                                      <m:ctrlPr>
+                                        <w:rPr>
+                                          <w:rFonts w:ascii="Cambria Math" w:eastAsiaTheme="minorEastAsia" w:hAnsi="Cambria Math"/>
+                                          <w:i/>
+                                        </w:rPr>
+                                      </m:ctrlPr>
+                                    </m:sSubPr>
+                                    <m:e>
+                                      <m:r>
+                                        <w:rPr>
+                                          <w:rFonts w:ascii="Cambria Math" w:eastAsiaTheme="minorEastAsia" w:hAnsi="Cambria Math"/>
+                                        </w:rPr>
+                                        <m:t>x</m:t>
+                                      </m:r>
+                                    </m:e>
+                                    <m:sub>
+                                      <m:r>
+                                        <w:rPr>
+                                          <w:rFonts w:ascii="Cambria Math" w:eastAsiaTheme="minorEastAsia" w:hAnsi="Cambria Math"/>
+                                        </w:rPr>
+                                        <m:t>i</m:t>
+                                      </m:r>
+                                    </m:sub>
+                                  </m:sSub>
+                                </m:e>
+                              </m:d>
+                            </m:e>
+                          </m:func>
+                        </m:e>
+                      </m:d>
+                    </m:e>
+                  </m:func>
+                </m:e>
+              </m:nary>
+            </m:e>
+          </m:rad>
+          <m:r>
+            <w:rPr>
+              <w:rFonts w:ascii="Cambria Math" w:eastAsiaTheme="minorEastAsia" w:hAnsi="Cambria Math"/>
+            </w:rPr>
+            <m:t>=</m:t>
+          </m:r>
+          <m:rad>
+            <m:radPr>
+              <m:ctrlPr>
+                <w:rPr>
+                  <w:rFonts w:ascii="Cambria Math" w:eastAsiaTheme="minorEastAsia" w:hAnsi="Cambria Math"/>
+                  <w:i/>
+                </w:rPr>
+              </m:ctrlPr>
+            </m:radPr>
+            <m:deg>
+              <m:r>
+                <w:rPr>
+                  <w:rFonts w:ascii="Cambria Math" w:eastAsiaTheme="minorEastAsia" w:hAnsi="Cambria Math"/>
+                </w:rPr>
+                <m:t>n</m:t>
+              </m:r>
+            </m:deg>
+            <m:e>
+              <m:nary>
+                <m:naryPr>
+                  <m:chr m:val="∏"/>
+                  <m:limLoc m:val="undOvr"/>
+                  <m:supHide m:val="1"/>
+                  <m:ctrlPr>
+                    <w:rPr>
+                      <w:rFonts w:ascii="Cambria Math" w:eastAsiaTheme="minorEastAsia" w:hAnsi="Cambria Math"/>
+                      <w:i/>
+                    </w:rPr>
+                  </m:ctrlPr>
+                </m:naryPr>
+                <m:sub>
+                  <m:r>
+                    <w:rPr>
+                      <w:rFonts w:ascii="Cambria Math" w:eastAsiaTheme="minorEastAsia" w:hAnsi="Cambria Math"/>
+                    </w:rPr>
+                    <m:t>i</m:t>
+                  </m:r>
+                </m:sub>
+                <m:sup/>
+                <m:e>
+                  <m:sSub>
+                    <m:sSubPr>
+                      <m:ctrlPr>
+                        <w:rPr>
+                          <w:rFonts w:ascii="Cambria Math" w:eastAsiaTheme="minorEastAsia" w:hAnsi="Cambria Math"/>
+                          <w:i/>
+                        </w:rPr>
+                      </m:ctrlPr>
+                    </m:sSubPr>
+                    <m:e>
+                      <m:r>
+                        <w:rPr>
+                          <w:rFonts w:ascii="Cambria Math" w:eastAsiaTheme="minorEastAsia" w:hAnsi="Cambria Math"/>
+                        </w:rPr>
+                        <m:t>x</m:t>
+                      </m:r>
+                    </m:e>
+                    <m:sub>
+                      <m:r>
+                        <w:rPr>
+                          <w:rFonts w:ascii="Cambria Math" w:eastAsiaTheme="minorEastAsia" w:hAnsi="Cambria Math"/>
+                        </w:rPr>
+                        <m:t>i</m:t>
+                      </m:r>
+                    </m:sub>
+                  </m:sSub>
+                </m:e>
+              </m:nary>
+            </m:e>
+          </m:rad>
+        </m:oMath>
+      </m:oMathPara>
+    </w:p>
+    <w:p>
+      <w:pPr>
+        <w:rPr>
+          <w:rFonts w:eastAsiaTheme="minorEastAsia"/>
+        </w:rPr>
+      </w:pPr>
+      <w:r>
+        <w:rPr>
+          <w:rFonts w:eastAsiaTheme="minorEastAsia"/>
+        </w:rPr>
+        <w:t>Q.E.D</w:t>
       </w:r>
     </w:p>
     <w:sectPr>

--- a/dry.docx
+++ b/dry.docx
@@ -5575,13 +5575,7 @@
             <w:rPr>
               <w:rFonts w:ascii="Cambria Math" w:eastAsiaTheme="minorEastAsia" w:hAnsi="Cambria Math"/>
             </w:rPr>
-            <m:t>&gt;0</m:t>
-          </m:r>
-          <m:r>
-            <w:rPr>
-              <w:rFonts w:ascii="Cambria Math" w:eastAsiaTheme="minorEastAsia" w:hAnsi="Cambria Math"/>
-            </w:rPr>
-            <m:t>⇒1-</m:t>
+            <m:t>&gt;0⇒1-</m:t>
           </m:r>
           <m:sSub>
             <m:sSubPr>
@@ -9107,21 +9101,7 @@
         <w:rPr>
           <w:rFonts w:eastAsiaTheme="minorEastAsia"/>
         </w:rPr>
-        <w:t xml:space="preserve">We know that </w:t>
-      </w:r>
-      <w:r>
-        <w:rPr>
-          <w:rFonts w:eastAsiaTheme="minorEastAsia"/>
-        </w:rPr>
-        <w:t>F</w:t>
-      </w:r>
-      <w:bookmarkStart w:id="0" w:name="_GoBack"/>
-      <w:bookmarkEnd w:id="0"/>
-      <w:r>
-        <w:rPr>
-          <w:rFonts w:eastAsiaTheme="minorEastAsia"/>
-        </w:rPr>
-        <w:t xml:space="preserve">or a real convex </w:t>
+        <w:t xml:space="preserve">We know that For a real convex </w:t>
       </w:r>
       <w:proofErr w:type="gramStart"/>
       <w:r>
@@ -10106,13 +10086,7 @@
             <w:rPr>
               <w:rFonts w:ascii="Cambria Math" w:eastAsiaTheme="minorEastAsia" w:hAnsi="Cambria Math"/>
             </w:rPr>
-            <m:t>⇒</m:t>
-          </m:r>
-          <m:r>
-            <w:rPr>
-              <w:rFonts w:ascii="Cambria Math" w:eastAsiaTheme="minorEastAsia" w:hAnsi="Cambria Math"/>
-            </w:rPr>
-            <m:t>log</m:t>
+            <m:t>⇒log</m:t>
           </m:r>
           <m:d>
             <m:dPr>
@@ -10975,6 +10949,5541 @@
         <w:t>Q.E.D</w:t>
       </w:r>
     </w:p>
+    <w:p>
+      <w:pPr>
+        <w:rPr>
+          <w:rFonts w:eastAsiaTheme="minorEastAsia"/>
+        </w:rPr>
+      </w:pPr>
+    </w:p>
+    <w:p>
+      <w:pPr>
+        <w:rPr>
+          <w:rFonts w:eastAsiaTheme="minorEastAsia"/>
+          <w:sz w:val="28"/>
+          <w:szCs w:val="28"/>
+        </w:rPr>
+      </w:pPr>
+      <w:r>
+        <w:rPr>
+          <w:rFonts w:eastAsiaTheme="minorEastAsia"/>
+          <w:sz w:val="28"/>
+          <w:szCs w:val="28"/>
+        </w:rPr>
+        <w:t>Question 6 –</w:t>
+      </w:r>
+    </w:p>
+    <w:p>
+      <w:pPr>
+        <w:pStyle w:val="ListParagraph"/>
+        <w:numPr>
+          <w:ilvl w:val="0"/>
+          <w:numId w:val="1"/>
+        </w:numPr>
+        <w:rPr>
+          <w:rFonts w:eastAsiaTheme="minorEastAsia"/>
+        </w:rPr>
+      </w:pPr>
+      <w:r>
+        <w:rPr>
+          <w:rFonts w:eastAsiaTheme="minorEastAsia"/>
+        </w:rPr>
+        <w:t xml:space="preserve">We have seen in class that </w:t>
+      </w:r>
+      <m:oMath>
+        <m:r>
+          <m:rPr>
+            <m:sty m:val="p"/>
+          </m:rPr>
+          <w:rPr>
+            <w:rFonts w:ascii="Cambria Math" w:eastAsiaTheme="minorEastAsia" w:hAnsi="Cambria Math"/>
+          </w:rPr>
+          <m:t>Β</m:t>
+        </m:r>
+        <m:r>
+          <w:rPr>
+            <w:rFonts w:ascii="Cambria Math" w:eastAsiaTheme="minorEastAsia" w:hAnsi="Cambria Math"/>
+          </w:rPr>
+          <m:t>≤</m:t>
+        </m:r>
+        <m:d>
+          <m:dPr>
+            <m:begChr m:val="‖"/>
+            <m:endChr m:val="‖"/>
+            <m:ctrlPr>
+              <w:rPr>
+                <w:rFonts w:ascii="Cambria Math" w:eastAsiaTheme="minorEastAsia" w:hAnsi="Cambria Math"/>
+                <w:i/>
+              </w:rPr>
+            </m:ctrlPr>
+          </m:dPr>
+          <m:e>
+            <m:r>
+              <w:rPr>
+                <w:rFonts w:ascii="Cambria Math" w:eastAsiaTheme="minorEastAsia" w:hAnsi="Cambria Math"/>
+              </w:rPr>
+              <m:t>I-αQ</m:t>
+            </m:r>
+          </m:e>
+        </m:d>
+      </m:oMath>
+      <w:r>
+        <w:rPr>
+          <w:rFonts w:eastAsiaTheme="minorEastAsia"/>
+        </w:rPr>
+        <w:t xml:space="preserve"> and </w:t>
+      </w:r>
+      <w:proofErr w:type="gramStart"/>
+      <w:r>
+        <w:rPr>
+          <w:rFonts w:eastAsiaTheme="minorEastAsia"/>
+        </w:rPr>
+        <w:t xml:space="preserve">that </w:t>
+      </w:r>
+      <w:proofErr w:type="gramEnd"/>
+      <m:oMath>
+        <m:r>
+          <w:rPr>
+            <w:rFonts w:ascii="Cambria Math" w:eastAsiaTheme="minorEastAsia" w:hAnsi="Cambria Math"/>
+          </w:rPr>
+          <m:t>α=</m:t>
+        </m:r>
+        <m:f>
+          <m:fPr>
+            <m:ctrlPr>
+              <w:rPr>
+                <w:rFonts w:ascii="Cambria Math" w:eastAsiaTheme="minorEastAsia" w:hAnsi="Cambria Math"/>
+                <w:i/>
+              </w:rPr>
+            </m:ctrlPr>
+          </m:fPr>
+          <m:num>
+            <m:r>
+              <w:rPr>
+                <w:rFonts w:ascii="Cambria Math" w:eastAsiaTheme="minorEastAsia" w:hAnsi="Cambria Math"/>
+              </w:rPr>
+              <m:t>2</m:t>
+            </m:r>
+          </m:num>
+          <m:den>
+            <m:sSub>
+              <m:sSubPr>
+                <m:ctrlPr>
+                  <w:rPr>
+                    <w:rFonts w:ascii="Cambria Math" w:eastAsiaTheme="minorEastAsia" w:hAnsi="Cambria Math"/>
+                  </w:rPr>
+                </m:ctrlPr>
+              </m:sSubPr>
+              <m:e>
+                <m:r>
+                  <m:rPr>
+                    <m:sty m:val="p"/>
+                  </m:rPr>
+                  <w:rPr>
+                    <w:rFonts w:ascii="Cambria Math" w:eastAsiaTheme="minorEastAsia" w:hAnsi="Cambria Math"/>
+                  </w:rPr>
+                  <m:t>λ</m:t>
+                </m:r>
+              </m:e>
+              <m:sub>
+                <m:r>
+                  <m:rPr>
+                    <m:sty m:val="p"/>
+                  </m:rPr>
+                  <w:rPr>
+                    <w:rFonts w:ascii="Cambria Math" w:eastAsiaTheme="minorEastAsia" w:hAnsi="Cambria Math"/>
+                  </w:rPr>
+                  <m:t>min</m:t>
+                </m:r>
+              </m:sub>
+            </m:sSub>
+            <m:r>
+              <m:rPr>
+                <m:sty m:val="p"/>
+              </m:rPr>
+              <w:rPr>
+                <w:rFonts w:ascii="Cambria Math" w:eastAsiaTheme="minorEastAsia" w:hAnsi="Cambria Math"/>
+              </w:rPr>
+              <m:t>+</m:t>
+            </m:r>
+            <m:sSub>
+              <m:sSubPr>
+                <m:ctrlPr>
+                  <w:rPr>
+                    <w:rFonts w:ascii="Cambria Math" w:eastAsiaTheme="minorEastAsia" w:hAnsi="Cambria Math"/>
+                  </w:rPr>
+                </m:ctrlPr>
+              </m:sSubPr>
+              <m:e>
+                <m:r>
+                  <m:rPr>
+                    <m:sty m:val="p"/>
+                  </m:rPr>
+                  <w:rPr>
+                    <w:rFonts w:ascii="Cambria Math" w:eastAsiaTheme="minorEastAsia" w:hAnsi="Cambria Math"/>
+                  </w:rPr>
+                  <m:t>λ</m:t>
+                </m:r>
+              </m:e>
+              <m:sub>
+                <m:r>
+                  <m:rPr>
+                    <m:sty m:val="p"/>
+                  </m:rPr>
+                  <w:rPr>
+                    <w:rFonts w:ascii="Cambria Math" w:eastAsiaTheme="minorEastAsia" w:hAnsi="Cambria Math"/>
+                  </w:rPr>
+                  <m:t>m</m:t>
+                </m:r>
+                <m:r>
+                  <m:rPr>
+                    <m:sty m:val="p"/>
+                  </m:rPr>
+                  <w:rPr>
+                    <w:rFonts w:ascii="Cambria Math" w:eastAsiaTheme="minorEastAsia" w:hAnsi="Cambria Math"/>
+                  </w:rPr>
+                  <m:t>ax</m:t>
+                </m:r>
+              </m:sub>
+            </m:sSub>
+          </m:den>
+        </m:f>
+      </m:oMath>
+      <w:r>
+        <w:rPr>
+          <w:rFonts w:eastAsiaTheme="minorEastAsia"/>
+        </w:rPr>
+        <w:t>. By substituting we get</w:t>
+      </w:r>
+      <w:r>
+        <w:rPr>
+          <w:rFonts w:eastAsiaTheme="minorEastAsia"/>
+        </w:rPr>
+        <w:br/>
+      </w:r>
+      <m:oMathPara>
+        <m:oMath>
+          <m:r>
+            <m:rPr>
+              <m:sty m:val="p"/>
+            </m:rPr>
+            <w:rPr>
+              <w:rFonts w:ascii="Cambria Math" w:eastAsiaTheme="minorEastAsia" w:hAnsi="Cambria Math"/>
+            </w:rPr>
+            <m:t>Β</m:t>
+          </m:r>
+          <m:r>
+            <w:rPr>
+              <w:rFonts w:ascii="Cambria Math" w:eastAsiaTheme="minorEastAsia" w:hAnsi="Cambria Math"/>
+            </w:rPr>
+            <m:t>≤</m:t>
+          </m:r>
+          <m:rad>
+            <m:radPr>
+              <m:degHide m:val="1"/>
+              <m:ctrlPr>
+                <w:rPr>
+                  <w:rFonts w:ascii="Cambria Math" w:eastAsiaTheme="minorEastAsia" w:hAnsi="Cambria Math"/>
+                  <w:i/>
+                </w:rPr>
+              </m:ctrlPr>
+            </m:radPr>
+            <m:deg/>
+            <m:e>
+              <m:sSup>
+                <m:sSupPr>
+                  <m:ctrlPr>
+                    <w:rPr>
+                      <w:rFonts w:ascii="Cambria Math" w:eastAsiaTheme="minorEastAsia" w:hAnsi="Cambria Math"/>
+                      <w:i/>
+                    </w:rPr>
+                  </m:ctrlPr>
+                </m:sSupPr>
+                <m:e>
+                  <m:d>
+                    <m:dPr>
+                      <m:ctrlPr>
+                        <w:rPr>
+                          <w:rFonts w:ascii="Cambria Math" w:eastAsiaTheme="minorEastAsia" w:hAnsi="Cambria Math"/>
+                          <w:i/>
+                        </w:rPr>
+                      </m:ctrlPr>
+                    </m:dPr>
+                    <m:e>
+                      <m:r>
+                        <w:rPr>
+                          <w:rFonts w:ascii="Cambria Math" w:eastAsiaTheme="minorEastAsia" w:hAnsi="Cambria Math"/>
+                        </w:rPr>
+                        <m:t>1-α</m:t>
+                      </m:r>
+                      <m:sSub>
+                        <m:sSubPr>
+                          <m:ctrlPr>
+                            <w:rPr>
+                              <w:rFonts w:ascii="Cambria Math" w:eastAsiaTheme="minorEastAsia" w:hAnsi="Cambria Math"/>
+                              <w:i/>
+                            </w:rPr>
+                          </m:ctrlPr>
+                        </m:sSubPr>
+                        <m:e>
+                          <m:r>
+                            <w:rPr>
+                              <w:rFonts w:ascii="Cambria Math" w:eastAsiaTheme="minorEastAsia" w:hAnsi="Cambria Math"/>
+                            </w:rPr>
+                            <m:t>λ</m:t>
+                          </m:r>
+                        </m:e>
+                        <m:sub>
+                          <m:r>
+                            <w:rPr>
+                              <w:rFonts w:ascii="Cambria Math" w:eastAsiaTheme="minorEastAsia" w:hAnsi="Cambria Math"/>
+                            </w:rPr>
+                            <m:t>min</m:t>
+                          </m:r>
+                        </m:sub>
+                      </m:sSub>
+                    </m:e>
+                  </m:d>
+                </m:e>
+                <m:sup>
+                  <m:r>
+                    <w:rPr>
+                      <w:rFonts w:ascii="Cambria Math" w:eastAsiaTheme="minorEastAsia" w:hAnsi="Cambria Math"/>
+                    </w:rPr>
+                    <m:t>2</m:t>
+                  </m:r>
+                </m:sup>
+              </m:sSup>
+              <m:r>
+                <w:rPr>
+                  <w:rFonts w:ascii="Cambria Math" w:eastAsiaTheme="minorEastAsia" w:hAnsi="Cambria Math"/>
+                </w:rPr>
+                <m:t>+</m:t>
+              </m:r>
+              <m:sSup>
+                <m:sSupPr>
+                  <m:ctrlPr>
+                    <w:rPr>
+                      <w:rFonts w:ascii="Cambria Math" w:eastAsiaTheme="minorEastAsia" w:hAnsi="Cambria Math"/>
+                      <w:i/>
+                    </w:rPr>
+                  </m:ctrlPr>
+                </m:sSupPr>
+                <m:e>
+                  <m:d>
+                    <m:dPr>
+                      <m:ctrlPr>
+                        <w:rPr>
+                          <w:rFonts w:ascii="Cambria Math" w:eastAsiaTheme="minorEastAsia" w:hAnsi="Cambria Math"/>
+                          <w:i/>
+                        </w:rPr>
+                      </m:ctrlPr>
+                    </m:dPr>
+                    <m:e>
+                      <m:r>
+                        <w:rPr>
+                          <w:rFonts w:ascii="Cambria Math" w:eastAsiaTheme="minorEastAsia" w:hAnsi="Cambria Math"/>
+                        </w:rPr>
+                        <m:t>1-α</m:t>
+                      </m:r>
+                      <m:sSub>
+                        <m:sSubPr>
+                          <m:ctrlPr>
+                            <w:rPr>
+                              <w:rFonts w:ascii="Cambria Math" w:eastAsiaTheme="minorEastAsia" w:hAnsi="Cambria Math"/>
+                              <w:i/>
+                            </w:rPr>
+                          </m:ctrlPr>
+                        </m:sSubPr>
+                        <m:e>
+                          <m:r>
+                            <w:rPr>
+                              <w:rFonts w:ascii="Cambria Math" w:eastAsiaTheme="minorEastAsia" w:hAnsi="Cambria Math"/>
+                            </w:rPr>
+                            <m:t>λ</m:t>
+                          </m:r>
+                        </m:e>
+                        <m:sub>
+                          <m:r>
+                            <w:rPr>
+                              <w:rFonts w:ascii="Cambria Math" w:eastAsiaTheme="minorEastAsia" w:hAnsi="Cambria Math"/>
+                            </w:rPr>
+                            <m:t>m</m:t>
+                          </m:r>
+                          <m:r>
+                            <w:rPr>
+                              <w:rFonts w:ascii="Cambria Math" w:eastAsiaTheme="minorEastAsia" w:hAnsi="Cambria Math"/>
+                            </w:rPr>
+                            <m:t>ax</m:t>
+                          </m:r>
+                        </m:sub>
+                      </m:sSub>
+                    </m:e>
+                  </m:d>
+                </m:e>
+                <m:sup>
+                  <m:r>
+                    <w:rPr>
+                      <w:rFonts w:ascii="Cambria Math" w:eastAsiaTheme="minorEastAsia" w:hAnsi="Cambria Math"/>
+                    </w:rPr>
+                    <m:t>2</m:t>
+                  </m:r>
+                </m:sup>
+              </m:sSup>
+            </m:e>
+          </m:rad>
+          <m:r>
+            <w:rPr>
+              <w:rFonts w:ascii="Cambria Math" w:eastAsiaTheme="minorEastAsia" w:hAnsi="Cambria Math"/>
+            </w:rPr>
+            <m:t>=</m:t>
+          </m:r>
+          <m:rad>
+            <m:radPr>
+              <m:degHide m:val="1"/>
+              <m:ctrlPr>
+                <w:rPr>
+                  <w:rFonts w:ascii="Cambria Math" w:eastAsiaTheme="minorEastAsia" w:hAnsi="Cambria Math"/>
+                  <w:i/>
+                </w:rPr>
+              </m:ctrlPr>
+            </m:radPr>
+            <m:deg/>
+            <m:e>
+              <m:sSup>
+                <m:sSupPr>
+                  <m:ctrlPr>
+                    <w:rPr>
+                      <w:rFonts w:ascii="Cambria Math" w:eastAsiaTheme="minorEastAsia" w:hAnsi="Cambria Math"/>
+                      <w:i/>
+                    </w:rPr>
+                  </m:ctrlPr>
+                </m:sSupPr>
+                <m:e>
+                  <m:d>
+                    <m:dPr>
+                      <m:ctrlPr>
+                        <w:rPr>
+                          <w:rFonts w:ascii="Cambria Math" w:eastAsiaTheme="minorEastAsia" w:hAnsi="Cambria Math"/>
+                          <w:i/>
+                        </w:rPr>
+                      </m:ctrlPr>
+                    </m:dPr>
+                    <m:e>
+                      <m:r>
+                        <w:rPr>
+                          <w:rFonts w:ascii="Cambria Math" w:eastAsiaTheme="minorEastAsia" w:hAnsi="Cambria Math"/>
+                        </w:rPr>
+                        <m:t>1-</m:t>
+                      </m:r>
+                      <m:f>
+                        <m:fPr>
+                          <m:ctrlPr>
+                            <w:rPr>
+                              <w:rFonts w:ascii="Cambria Math" w:eastAsiaTheme="minorEastAsia" w:hAnsi="Cambria Math"/>
+                              <w:i/>
+                            </w:rPr>
+                          </m:ctrlPr>
+                        </m:fPr>
+                        <m:num>
+                          <m:r>
+                            <w:rPr>
+                              <w:rFonts w:ascii="Cambria Math" w:eastAsiaTheme="minorEastAsia" w:hAnsi="Cambria Math"/>
+                            </w:rPr>
+                            <m:t>2</m:t>
+                          </m:r>
+                        </m:num>
+                        <m:den>
+                          <m:sSub>
+                            <m:sSubPr>
+                              <m:ctrlPr>
+                                <w:rPr>
+                                  <w:rFonts w:ascii="Cambria Math" w:eastAsiaTheme="minorEastAsia" w:hAnsi="Cambria Math"/>
+                                </w:rPr>
+                              </m:ctrlPr>
+                            </m:sSubPr>
+                            <m:e>
+                              <m:r>
+                                <m:rPr>
+                                  <m:sty m:val="p"/>
+                                </m:rPr>
+                                <w:rPr>
+                                  <w:rFonts w:ascii="Cambria Math" w:eastAsiaTheme="minorEastAsia" w:hAnsi="Cambria Math"/>
+                                </w:rPr>
+                                <m:t>λ</m:t>
+                              </m:r>
+                            </m:e>
+                            <m:sub>
+                              <m:r>
+                                <m:rPr>
+                                  <m:sty m:val="p"/>
+                                </m:rPr>
+                                <w:rPr>
+                                  <w:rFonts w:ascii="Cambria Math" w:eastAsiaTheme="minorEastAsia" w:hAnsi="Cambria Math"/>
+                                </w:rPr>
+                                <m:t>min</m:t>
+                              </m:r>
+                            </m:sub>
+                          </m:sSub>
+                          <m:r>
+                            <m:rPr>
+                              <m:sty m:val="p"/>
+                            </m:rPr>
+                            <w:rPr>
+                              <w:rFonts w:ascii="Cambria Math" w:eastAsiaTheme="minorEastAsia" w:hAnsi="Cambria Math"/>
+                            </w:rPr>
+                            <m:t>+</m:t>
+                          </m:r>
+                          <m:sSub>
+                            <m:sSubPr>
+                              <m:ctrlPr>
+                                <w:rPr>
+                                  <w:rFonts w:ascii="Cambria Math" w:eastAsiaTheme="minorEastAsia" w:hAnsi="Cambria Math"/>
+                                </w:rPr>
+                              </m:ctrlPr>
+                            </m:sSubPr>
+                            <m:e>
+                              <m:r>
+                                <m:rPr>
+                                  <m:sty m:val="p"/>
+                                </m:rPr>
+                                <w:rPr>
+                                  <w:rFonts w:ascii="Cambria Math" w:eastAsiaTheme="minorEastAsia" w:hAnsi="Cambria Math"/>
+                                </w:rPr>
+                                <m:t>λ</m:t>
+                              </m:r>
+                            </m:e>
+                            <m:sub>
+                              <m:r>
+                                <m:rPr>
+                                  <m:sty m:val="p"/>
+                                </m:rPr>
+                                <w:rPr>
+                                  <w:rFonts w:ascii="Cambria Math" w:eastAsiaTheme="minorEastAsia" w:hAnsi="Cambria Math"/>
+                                </w:rPr>
+                                <m:t>max</m:t>
+                              </m:r>
+                            </m:sub>
+                          </m:sSub>
+                        </m:den>
+                      </m:f>
+                      <m:sSub>
+                        <m:sSubPr>
+                          <m:ctrlPr>
+                            <w:rPr>
+                              <w:rFonts w:ascii="Cambria Math" w:eastAsiaTheme="minorEastAsia" w:hAnsi="Cambria Math"/>
+                              <w:i/>
+                            </w:rPr>
+                          </m:ctrlPr>
+                        </m:sSubPr>
+                        <m:e>
+                          <m:r>
+                            <w:rPr>
+                              <w:rFonts w:ascii="Cambria Math" w:eastAsiaTheme="minorEastAsia" w:hAnsi="Cambria Math"/>
+                            </w:rPr>
+                            <m:t>λ</m:t>
+                          </m:r>
+                        </m:e>
+                        <m:sub>
+                          <m:r>
+                            <w:rPr>
+                              <w:rFonts w:ascii="Cambria Math" w:eastAsiaTheme="minorEastAsia" w:hAnsi="Cambria Math"/>
+                            </w:rPr>
+                            <m:t>min</m:t>
+                          </m:r>
+                        </m:sub>
+                      </m:sSub>
+                    </m:e>
+                  </m:d>
+                </m:e>
+                <m:sup>
+                  <m:r>
+                    <w:rPr>
+                      <w:rFonts w:ascii="Cambria Math" w:eastAsiaTheme="minorEastAsia" w:hAnsi="Cambria Math"/>
+                    </w:rPr>
+                    <m:t>2</m:t>
+                  </m:r>
+                </m:sup>
+              </m:sSup>
+              <m:r>
+                <w:rPr>
+                  <w:rFonts w:ascii="Cambria Math" w:eastAsiaTheme="minorEastAsia" w:hAnsi="Cambria Math"/>
+                </w:rPr>
+                <m:t>+</m:t>
+              </m:r>
+              <m:sSup>
+                <m:sSupPr>
+                  <m:ctrlPr>
+                    <w:rPr>
+                      <w:rFonts w:ascii="Cambria Math" w:eastAsiaTheme="minorEastAsia" w:hAnsi="Cambria Math"/>
+                      <w:i/>
+                    </w:rPr>
+                  </m:ctrlPr>
+                </m:sSupPr>
+                <m:e>
+                  <m:d>
+                    <m:dPr>
+                      <m:ctrlPr>
+                        <w:rPr>
+                          <w:rFonts w:ascii="Cambria Math" w:eastAsiaTheme="minorEastAsia" w:hAnsi="Cambria Math"/>
+                          <w:i/>
+                        </w:rPr>
+                      </m:ctrlPr>
+                    </m:dPr>
+                    <m:e>
+                      <m:r>
+                        <w:rPr>
+                          <w:rFonts w:ascii="Cambria Math" w:eastAsiaTheme="minorEastAsia" w:hAnsi="Cambria Math"/>
+                        </w:rPr>
+                        <m:t>1-</m:t>
+                      </m:r>
+                      <m:f>
+                        <m:fPr>
+                          <m:ctrlPr>
+                            <w:rPr>
+                              <w:rFonts w:ascii="Cambria Math" w:eastAsiaTheme="minorEastAsia" w:hAnsi="Cambria Math"/>
+                              <w:i/>
+                            </w:rPr>
+                          </m:ctrlPr>
+                        </m:fPr>
+                        <m:num>
+                          <m:r>
+                            <w:rPr>
+                              <w:rFonts w:ascii="Cambria Math" w:eastAsiaTheme="minorEastAsia" w:hAnsi="Cambria Math"/>
+                            </w:rPr>
+                            <m:t>2</m:t>
+                          </m:r>
+                        </m:num>
+                        <m:den>
+                          <m:sSub>
+                            <m:sSubPr>
+                              <m:ctrlPr>
+                                <w:rPr>
+                                  <w:rFonts w:ascii="Cambria Math" w:eastAsiaTheme="minorEastAsia" w:hAnsi="Cambria Math"/>
+                                </w:rPr>
+                              </m:ctrlPr>
+                            </m:sSubPr>
+                            <m:e>
+                              <m:r>
+                                <m:rPr>
+                                  <m:sty m:val="p"/>
+                                </m:rPr>
+                                <w:rPr>
+                                  <w:rFonts w:ascii="Cambria Math" w:eastAsiaTheme="minorEastAsia" w:hAnsi="Cambria Math"/>
+                                </w:rPr>
+                                <m:t>λ</m:t>
+                              </m:r>
+                            </m:e>
+                            <m:sub>
+                              <m:r>
+                                <m:rPr>
+                                  <m:sty m:val="p"/>
+                                </m:rPr>
+                                <w:rPr>
+                                  <w:rFonts w:ascii="Cambria Math" w:eastAsiaTheme="minorEastAsia" w:hAnsi="Cambria Math"/>
+                                </w:rPr>
+                                <m:t>min</m:t>
+                              </m:r>
+                            </m:sub>
+                          </m:sSub>
+                          <m:r>
+                            <m:rPr>
+                              <m:sty m:val="p"/>
+                            </m:rPr>
+                            <w:rPr>
+                              <w:rFonts w:ascii="Cambria Math" w:eastAsiaTheme="minorEastAsia" w:hAnsi="Cambria Math"/>
+                            </w:rPr>
+                            <m:t>+</m:t>
+                          </m:r>
+                          <m:sSub>
+                            <m:sSubPr>
+                              <m:ctrlPr>
+                                <w:rPr>
+                                  <w:rFonts w:ascii="Cambria Math" w:eastAsiaTheme="minorEastAsia" w:hAnsi="Cambria Math"/>
+                                </w:rPr>
+                              </m:ctrlPr>
+                            </m:sSubPr>
+                            <m:e>
+                              <m:r>
+                                <m:rPr>
+                                  <m:sty m:val="p"/>
+                                </m:rPr>
+                                <w:rPr>
+                                  <w:rFonts w:ascii="Cambria Math" w:eastAsiaTheme="minorEastAsia" w:hAnsi="Cambria Math"/>
+                                </w:rPr>
+                                <m:t>λ</m:t>
+                              </m:r>
+                            </m:e>
+                            <m:sub>
+                              <m:r>
+                                <m:rPr>
+                                  <m:sty m:val="p"/>
+                                </m:rPr>
+                                <w:rPr>
+                                  <w:rFonts w:ascii="Cambria Math" w:eastAsiaTheme="minorEastAsia" w:hAnsi="Cambria Math"/>
+                                </w:rPr>
+                                <m:t>max</m:t>
+                              </m:r>
+                            </m:sub>
+                          </m:sSub>
+                        </m:den>
+                      </m:f>
+                      <m:sSub>
+                        <m:sSubPr>
+                          <m:ctrlPr>
+                            <w:rPr>
+                              <w:rFonts w:ascii="Cambria Math" w:eastAsiaTheme="minorEastAsia" w:hAnsi="Cambria Math"/>
+                              <w:i/>
+                            </w:rPr>
+                          </m:ctrlPr>
+                        </m:sSubPr>
+                        <m:e>
+                          <m:r>
+                            <w:rPr>
+                              <w:rFonts w:ascii="Cambria Math" w:eastAsiaTheme="minorEastAsia" w:hAnsi="Cambria Math"/>
+                            </w:rPr>
+                            <m:t>λ</m:t>
+                          </m:r>
+                        </m:e>
+                        <m:sub>
+                          <m:r>
+                            <w:rPr>
+                              <w:rFonts w:ascii="Cambria Math" w:eastAsiaTheme="minorEastAsia" w:hAnsi="Cambria Math"/>
+                            </w:rPr>
+                            <m:t>max</m:t>
+                          </m:r>
+                        </m:sub>
+                      </m:sSub>
+                    </m:e>
+                  </m:d>
+                </m:e>
+                <m:sup>
+                  <m:r>
+                    <w:rPr>
+                      <w:rFonts w:ascii="Cambria Math" w:eastAsiaTheme="minorEastAsia" w:hAnsi="Cambria Math"/>
+                    </w:rPr>
+                    <m:t>2</m:t>
+                  </m:r>
+                </m:sup>
+              </m:sSup>
+            </m:e>
+          </m:rad>
+          <m:r>
+            <w:rPr>
+              <w:rFonts w:ascii="Cambria Math" w:eastAsiaTheme="minorEastAsia" w:hAnsi="Cambria Math"/>
+            </w:rPr>
+            <m:t>=</m:t>
+          </m:r>
+          <m:rad>
+            <m:radPr>
+              <m:degHide m:val="1"/>
+              <m:ctrlPr>
+                <w:rPr>
+                  <w:rFonts w:ascii="Cambria Math" w:eastAsiaTheme="minorEastAsia" w:hAnsi="Cambria Math"/>
+                  <w:i/>
+                </w:rPr>
+              </m:ctrlPr>
+            </m:radPr>
+            <m:deg/>
+            <m:e>
+              <m:sSup>
+                <m:sSupPr>
+                  <m:ctrlPr>
+                    <w:rPr>
+                      <w:rFonts w:ascii="Cambria Math" w:eastAsiaTheme="minorEastAsia" w:hAnsi="Cambria Math"/>
+                      <w:i/>
+                    </w:rPr>
+                  </m:ctrlPr>
+                </m:sSupPr>
+                <m:e>
+                  <m:r>
+                    <w:rPr>
+                      <w:rFonts w:ascii="Cambria Math" w:eastAsiaTheme="minorEastAsia" w:hAnsi="Cambria Math"/>
+                    </w:rPr>
+                    <m:t>2</m:t>
+                  </m:r>
+                  <m:d>
+                    <m:dPr>
+                      <m:ctrlPr>
+                        <w:rPr>
+                          <w:rFonts w:ascii="Cambria Math" w:eastAsiaTheme="minorEastAsia" w:hAnsi="Cambria Math"/>
+                          <w:i/>
+                        </w:rPr>
+                      </m:ctrlPr>
+                    </m:dPr>
+                    <m:e>
+                      <m:f>
+                        <m:fPr>
+                          <m:ctrlPr>
+                            <w:rPr>
+                              <w:rFonts w:ascii="Cambria Math" w:eastAsiaTheme="minorEastAsia" w:hAnsi="Cambria Math"/>
+                              <w:i/>
+                            </w:rPr>
+                          </m:ctrlPr>
+                        </m:fPr>
+                        <m:num>
+                          <m:sSub>
+                            <m:sSubPr>
+                              <m:ctrlPr>
+                                <w:rPr>
+                                  <w:rFonts w:ascii="Cambria Math" w:eastAsiaTheme="minorEastAsia" w:hAnsi="Cambria Math"/>
+                                </w:rPr>
+                              </m:ctrlPr>
+                            </m:sSubPr>
+                            <m:e>
+                              <m:r>
+                                <m:rPr>
+                                  <m:sty m:val="p"/>
+                                </m:rPr>
+                                <w:rPr>
+                                  <w:rFonts w:ascii="Cambria Math" w:eastAsiaTheme="minorEastAsia" w:hAnsi="Cambria Math"/>
+                                </w:rPr>
+                                <m:t>λ</m:t>
+                              </m:r>
+                            </m:e>
+                            <m:sub>
+                              <m:r>
+                                <m:rPr>
+                                  <m:sty m:val="p"/>
+                                </m:rPr>
+                                <w:rPr>
+                                  <w:rFonts w:ascii="Cambria Math" w:eastAsiaTheme="minorEastAsia" w:hAnsi="Cambria Math"/>
+                                </w:rPr>
+                                <m:t>min</m:t>
+                              </m:r>
+                            </m:sub>
+                          </m:sSub>
+                          <m:r>
+                            <m:rPr>
+                              <m:sty m:val="p"/>
+                            </m:rPr>
+                            <w:rPr>
+                              <w:rFonts w:ascii="Cambria Math" w:eastAsiaTheme="minorEastAsia" w:hAnsi="Cambria Math"/>
+                            </w:rPr>
+                            <m:t>-</m:t>
+                          </m:r>
+                          <m:sSub>
+                            <m:sSubPr>
+                              <m:ctrlPr>
+                                <w:rPr>
+                                  <w:rFonts w:ascii="Cambria Math" w:eastAsiaTheme="minorEastAsia" w:hAnsi="Cambria Math"/>
+                                </w:rPr>
+                              </m:ctrlPr>
+                            </m:sSubPr>
+                            <m:e>
+                              <m:r>
+                                <m:rPr>
+                                  <m:sty m:val="p"/>
+                                </m:rPr>
+                                <w:rPr>
+                                  <w:rFonts w:ascii="Cambria Math" w:eastAsiaTheme="minorEastAsia" w:hAnsi="Cambria Math"/>
+                                </w:rPr>
+                                <m:t>λ</m:t>
+                              </m:r>
+                            </m:e>
+                            <m:sub>
+                              <m:r>
+                                <m:rPr>
+                                  <m:sty m:val="p"/>
+                                </m:rPr>
+                                <w:rPr>
+                                  <w:rFonts w:ascii="Cambria Math" w:eastAsiaTheme="minorEastAsia" w:hAnsi="Cambria Math"/>
+                                </w:rPr>
+                                <m:t>max</m:t>
+                              </m:r>
+                            </m:sub>
+                          </m:sSub>
+                        </m:num>
+                        <m:den>
+                          <m:sSub>
+                            <m:sSubPr>
+                              <m:ctrlPr>
+                                <w:rPr>
+                                  <w:rFonts w:ascii="Cambria Math" w:eastAsiaTheme="minorEastAsia" w:hAnsi="Cambria Math"/>
+                                </w:rPr>
+                              </m:ctrlPr>
+                            </m:sSubPr>
+                            <m:e>
+                              <m:r>
+                                <m:rPr>
+                                  <m:sty m:val="p"/>
+                                </m:rPr>
+                                <w:rPr>
+                                  <w:rFonts w:ascii="Cambria Math" w:eastAsiaTheme="minorEastAsia" w:hAnsi="Cambria Math"/>
+                                </w:rPr>
+                                <m:t>λ</m:t>
+                              </m:r>
+                            </m:e>
+                            <m:sub>
+                              <m:r>
+                                <m:rPr>
+                                  <m:sty m:val="p"/>
+                                </m:rPr>
+                                <w:rPr>
+                                  <w:rFonts w:ascii="Cambria Math" w:eastAsiaTheme="minorEastAsia" w:hAnsi="Cambria Math"/>
+                                </w:rPr>
+                                <m:t>min</m:t>
+                              </m:r>
+                            </m:sub>
+                          </m:sSub>
+                          <m:r>
+                            <m:rPr>
+                              <m:sty m:val="p"/>
+                            </m:rPr>
+                            <w:rPr>
+                              <w:rFonts w:ascii="Cambria Math" w:eastAsiaTheme="minorEastAsia" w:hAnsi="Cambria Math"/>
+                            </w:rPr>
+                            <m:t>+</m:t>
+                          </m:r>
+                          <m:sSub>
+                            <m:sSubPr>
+                              <m:ctrlPr>
+                                <w:rPr>
+                                  <w:rFonts w:ascii="Cambria Math" w:eastAsiaTheme="minorEastAsia" w:hAnsi="Cambria Math"/>
+                                </w:rPr>
+                              </m:ctrlPr>
+                            </m:sSubPr>
+                            <m:e>
+                              <m:r>
+                                <m:rPr>
+                                  <m:sty m:val="p"/>
+                                </m:rPr>
+                                <w:rPr>
+                                  <w:rFonts w:ascii="Cambria Math" w:eastAsiaTheme="minorEastAsia" w:hAnsi="Cambria Math"/>
+                                </w:rPr>
+                                <m:t>λ</m:t>
+                              </m:r>
+                            </m:e>
+                            <m:sub>
+                              <m:r>
+                                <m:rPr>
+                                  <m:sty m:val="p"/>
+                                </m:rPr>
+                                <w:rPr>
+                                  <w:rFonts w:ascii="Cambria Math" w:eastAsiaTheme="minorEastAsia" w:hAnsi="Cambria Math"/>
+                                </w:rPr>
+                                <m:t>max</m:t>
+                              </m:r>
+                            </m:sub>
+                          </m:sSub>
+                        </m:den>
+                      </m:f>
+                    </m:e>
+                  </m:d>
+                </m:e>
+                <m:sup>
+                  <m:r>
+                    <w:rPr>
+                      <w:rFonts w:ascii="Cambria Math" w:eastAsiaTheme="minorEastAsia" w:hAnsi="Cambria Math"/>
+                    </w:rPr>
+                    <m:t>2</m:t>
+                  </m:r>
+                </m:sup>
+              </m:sSup>
+            </m:e>
+          </m:rad>
+          <m:r>
+            <w:rPr>
+              <w:rFonts w:ascii="Cambria Math" w:eastAsiaTheme="minorEastAsia" w:hAnsi="Cambria Math"/>
+            </w:rPr>
+            <m:t>=</m:t>
+          </m:r>
+          <m:rad>
+            <m:radPr>
+              <m:degHide m:val="1"/>
+              <m:ctrlPr>
+                <w:rPr>
+                  <w:rFonts w:ascii="Cambria Math" w:eastAsiaTheme="minorEastAsia" w:hAnsi="Cambria Math"/>
+                  <w:i/>
+                </w:rPr>
+              </m:ctrlPr>
+            </m:radPr>
+            <m:deg/>
+            <m:e>
+              <m:r>
+                <w:rPr>
+                  <w:rFonts w:ascii="Cambria Math" w:eastAsiaTheme="minorEastAsia" w:hAnsi="Cambria Math"/>
+                </w:rPr>
+                <m:t>2</m:t>
+              </m:r>
+            </m:e>
+          </m:rad>
+          <m:r>
+            <w:rPr>
+              <w:rFonts w:ascii="Cambria Math" w:eastAsiaTheme="minorEastAsia" w:hAnsi="Cambria Math"/>
+            </w:rPr>
+            <m:t>∙</m:t>
+          </m:r>
+          <m:f>
+            <m:fPr>
+              <m:ctrlPr>
+                <w:rPr>
+                  <w:rFonts w:ascii="Cambria Math" w:eastAsiaTheme="minorEastAsia" w:hAnsi="Cambria Math"/>
+                  <w:i/>
+                </w:rPr>
+              </m:ctrlPr>
+            </m:fPr>
+            <m:num>
+              <m:sSub>
+                <m:sSubPr>
+                  <m:ctrlPr>
+                    <w:rPr>
+                      <w:rFonts w:ascii="Cambria Math" w:eastAsiaTheme="minorEastAsia" w:hAnsi="Cambria Math"/>
+                    </w:rPr>
+                  </m:ctrlPr>
+                </m:sSubPr>
+                <m:e>
+                  <m:r>
+                    <m:rPr>
+                      <m:sty m:val="p"/>
+                    </m:rPr>
+                    <w:rPr>
+                      <w:rFonts w:ascii="Cambria Math" w:eastAsiaTheme="minorEastAsia" w:hAnsi="Cambria Math"/>
+                    </w:rPr>
+                    <m:t>λ</m:t>
+                  </m:r>
+                </m:e>
+                <m:sub>
+                  <m:r>
+                    <m:rPr>
+                      <m:sty m:val="p"/>
+                    </m:rPr>
+                    <w:rPr>
+                      <w:rFonts w:ascii="Cambria Math" w:eastAsiaTheme="minorEastAsia" w:hAnsi="Cambria Math"/>
+                    </w:rPr>
+                    <m:t>m</m:t>
+                  </m:r>
+                  <m:r>
+                    <m:rPr>
+                      <m:sty m:val="p"/>
+                    </m:rPr>
+                    <w:rPr>
+                      <w:rFonts w:ascii="Cambria Math" w:eastAsiaTheme="minorEastAsia" w:hAnsi="Cambria Math"/>
+                    </w:rPr>
+                    <m:t>ax</m:t>
+                  </m:r>
+                </m:sub>
+              </m:sSub>
+              <m:r>
+                <m:rPr>
+                  <m:sty m:val="p"/>
+                </m:rPr>
+                <w:rPr>
+                  <w:rFonts w:ascii="Cambria Math" w:eastAsiaTheme="minorEastAsia" w:hAnsi="Cambria Math"/>
+                </w:rPr>
+                <m:t>-</m:t>
+              </m:r>
+              <m:sSub>
+                <m:sSubPr>
+                  <m:ctrlPr>
+                    <w:rPr>
+                      <w:rFonts w:ascii="Cambria Math" w:eastAsiaTheme="minorEastAsia" w:hAnsi="Cambria Math"/>
+                    </w:rPr>
+                  </m:ctrlPr>
+                </m:sSubPr>
+                <m:e>
+                  <m:r>
+                    <m:rPr>
+                      <m:sty m:val="p"/>
+                    </m:rPr>
+                    <w:rPr>
+                      <w:rFonts w:ascii="Cambria Math" w:eastAsiaTheme="minorEastAsia" w:hAnsi="Cambria Math"/>
+                    </w:rPr>
+                    <m:t>λ</m:t>
+                  </m:r>
+                </m:e>
+                <m:sub>
+                  <m:r>
+                    <m:rPr>
+                      <m:sty m:val="p"/>
+                    </m:rPr>
+                    <w:rPr>
+                      <w:rFonts w:ascii="Cambria Math" w:eastAsiaTheme="minorEastAsia" w:hAnsi="Cambria Math"/>
+                    </w:rPr>
+                    <m:t>m</m:t>
+                  </m:r>
+                  <m:r>
+                    <m:rPr>
+                      <m:sty m:val="p"/>
+                    </m:rPr>
+                    <w:rPr>
+                      <w:rFonts w:ascii="Cambria Math" w:eastAsiaTheme="minorEastAsia" w:hAnsi="Cambria Math"/>
+                    </w:rPr>
+                    <m:t>in</m:t>
+                  </m:r>
+                </m:sub>
+              </m:sSub>
+            </m:num>
+            <m:den>
+              <m:sSub>
+                <m:sSubPr>
+                  <m:ctrlPr>
+                    <w:rPr>
+                      <w:rFonts w:ascii="Cambria Math" w:eastAsiaTheme="minorEastAsia" w:hAnsi="Cambria Math"/>
+                    </w:rPr>
+                  </m:ctrlPr>
+                </m:sSubPr>
+                <m:e>
+                  <m:r>
+                    <m:rPr>
+                      <m:sty m:val="p"/>
+                    </m:rPr>
+                    <w:rPr>
+                      <w:rFonts w:ascii="Cambria Math" w:eastAsiaTheme="minorEastAsia" w:hAnsi="Cambria Math"/>
+                    </w:rPr>
+                    <m:t>λ</m:t>
+                  </m:r>
+                </m:e>
+                <m:sub>
+                  <m:r>
+                    <m:rPr>
+                      <m:sty m:val="p"/>
+                    </m:rPr>
+                    <w:rPr>
+                      <w:rFonts w:ascii="Cambria Math" w:eastAsiaTheme="minorEastAsia" w:hAnsi="Cambria Math"/>
+                    </w:rPr>
+                    <m:t>min</m:t>
+                  </m:r>
+                </m:sub>
+              </m:sSub>
+              <m:r>
+                <m:rPr>
+                  <m:sty m:val="p"/>
+                </m:rPr>
+                <w:rPr>
+                  <w:rFonts w:ascii="Cambria Math" w:eastAsiaTheme="minorEastAsia" w:hAnsi="Cambria Math"/>
+                </w:rPr>
+                <m:t>+</m:t>
+              </m:r>
+              <m:sSub>
+                <m:sSubPr>
+                  <m:ctrlPr>
+                    <w:rPr>
+                      <w:rFonts w:ascii="Cambria Math" w:eastAsiaTheme="minorEastAsia" w:hAnsi="Cambria Math"/>
+                    </w:rPr>
+                  </m:ctrlPr>
+                </m:sSubPr>
+                <m:e>
+                  <m:r>
+                    <m:rPr>
+                      <m:sty m:val="p"/>
+                    </m:rPr>
+                    <w:rPr>
+                      <w:rFonts w:ascii="Cambria Math" w:eastAsiaTheme="minorEastAsia" w:hAnsi="Cambria Math"/>
+                    </w:rPr>
+                    <m:t>λ</m:t>
+                  </m:r>
+                </m:e>
+                <m:sub>
+                  <m:r>
+                    <m:rPr>
+                      <m:sty m:val="p"/>
+                    </m:rPr>
+                    <w:rPr>
+                      <w:rFonts w:ascii="Cambria Math" w:eastAsiaTheme="minorEastAsia" w:hAnsi="Cambria Math"/>
+                    </w:rPr>
+                    <m:t>max</m:t>
+                  </m:r>
+                </m:sub>
+              </m:sSub>
+            </m:den>
+          </m:f>
+          <m:r>
+            <w:rPr>
+              <w:rFonts w:ascii="Cambria Math" w:eastAsiaTheme="minorEastAsia" w:hAnsi="Cambria Math"/>
+            </w:rPr>
+            <m:t>=</m:t>
+          </m:r>
+          <m:rad>
+            <m:radPr>
+              <m:degHide m:val="1"/>
+              <m:ctrlPr>
+                <w:rPr>
+                  <w:rFonts w:ascii="Cambria Math" w:eastAsiaTheme="minorEastAsia" w:hAnsi="Cambria Math"/>
+                  <w:i/>
+                </w:rPr>
+              </m:ctrlPr>
+            </m:radPr>
+            <m:deg/>
+            <m:e>
+              <m:r>
+                <w:rPr>
+                  <w:rFonts w:ascii="Cambria Math" w:eastAsiaTheme="minorEastAsia" w:hAnsi="Cambria Math"/>
+                </w:rPr>
+                <m:t>2</m:t>
+              </m:r>
+            </m:e>
+          </m:rad>
+          <m:r>
+            <w:rPr>
+              <w:rFonts w:ascii="Cambria Math" w:eastAsiaTheme="minorEastAsia" w:hAnsi="Cambria Math"/>
+            </w:rPr>
+            <m:t>∙</m:t>
+          </m:r>
+          <m:f>
+            <m:fPr>
+              <m:ctrlPr>
+                <w:rPr>
+                  <w:rFonts w:ascii="Cambria Math" w:eastAsiaTheme="minorEastAsia" w:hAnsi="Cambria Math"/>
+                  <w:i/>
+                </w:rPr>
+              </m:ctrlPr>
+            </m:fPr>
+            <m:num>
+              <m:r>
+                <m:rPr>
+                  <m:sty m:val="p"/>
+                </m:rPr>
+                <w:rPr>
+                  <w:rFonts w:ascii="Cambria Math" w:eastAsiaTheme="minorEastAsia" w:hAnsi="Cambria Math"/>
+                </w:rPr>
+                <m:t>Θ</m:t>
+              </m:r>
+              <m:r>
+                <w:rPr>
+                  <w:rFonts w:ascii="Cambria Math" w:eastAsiaTheme="minorEastAsia" w:hAnsi="Cambria Math"/>
+                </w:rPr>
+                <m:t>-1</m:t>
+              </m:r>
+            </m:num>
+            <m:den>
+              <m:r>
+                <m:rPr>
+                  <m:sty m:val="p"/>
+                </m:rPr>
+                <w:rPr>
+                  <w:rFonts w:ascii="Cambria Math" w:eastAsiaTheme="minorEastAsia" w:hAnsi="Cambria Math"/>
+                </w:rPr>
+                <m:t>Θ</m:t>
+              </m:r>
+              <m:r>
+                <w:rPr>
+                  <w:rFonts w:ascii="Cambria Math" w:eastAsiaTheme="minorEastAsia" w:hAnsi="Cambria Math"/>
+                </w:rPr>
+                <m:t>+1</m:t>
+              </m:r>
+            </m:den>
+          </m:f>
+        </m:oMath>
+      </m:oMathPara>
+    </w:p>
+    <w:p>
+      <w:pPr>
+        <w:pStyle w:val="ListParagraph"/>
+        <w:numPr>
+          <w:ilvl w:val="0"/>
+          <w:numId w:val="1"/>
+        </w:numPr>
+        <w:rPr>
+          <w:rFonts w:eastAsiaTheme="minorEastAsia"/>
+        </w:rPr>
+      </w:pPr>
+      <w:r>
+        <w:rPr>
+          <w:rFonts w:eastAsiaTheme="minorEastAsia"/>
+        </w:rPr>
+        <w:t xml:space="preserve">We want to </w:t>
+      </w:r>
+      <w:proofErr w:type="gramStart"/>
+      <w:r>
+        <w:rPr>
+          <w:rFonts w:eastAsiaTheme="minorEastAsia"/>
+        </w:rPr>
+        <w:t xml:space="preserve">minimize </w:t>
+      </w:r>
+      <w:proofErr w:type="gramEnd"/>
+      <m:oMath>
+        <m:r>
+          <w:rPr>
+            <w:rFonts w:ascii="Cambria Math" w:eastAsiaTheme="minorEastAsia" w:hAnsi="Cambria Math"/>
+          </w:rPr>
+          <m:t>f</m:t>
+        </m:r>
+        <m:d>
+          <m:dPr>
+            <m:ctrlPr>
+              <w:rPr>
+                <w:rFonts w:ascii="Cambria Math" w:eastAsiaTheme="minorEastAsia" w:hAnsi="Cambria Math"/>
+                <w:i/>
+              </w:rPr>
+            </m:ctrlPr>
+          </m:dPr>
+          <m:e>
+            <m:sSub>
+              <m:sSubPr>
+                <m:ctrlPr>
+                  <w:rPr>
+                    <w:rFonts w:ascii="Cambria Math" w:eastAsiaTheme="minorEastAsia" w:hAnsi="Cambria Math"/>
+                    <w:i/>
+                  </w:rPr>
+                </m:ctrlPr>
+              </m:sSubPr>
+              <m:e>
+                <m:r>
+                  <w:rPr>
+                    <w:rFonts w:ascii="Cambria Math" w:eastAsiaTheme="minorEastAsia" w:hAnsi="Cambria Math"/>
+                  </w:rPr>
+                  <m:t>x</m:t>
+                </m:r>
+              </m:e>
+              <m:sub>
+                <m:r>
+                  <w:rPr>
+                    <w:rFonts w:ascii="Cambria Math" w:eastAsiaTheme="minorEastAsia" w:hAnsi="Cambria Math"/>
+                  </w:rPr>
+                  <m:t>k+1</m:t>
+                </m:r>
+              </m:sub>
+            </m:sSub>
+          </m:e>
+        </m:d>
+      </m:oMath>
+      <w:r>
+        <w:rPr>
+          <w:rFonts w:eastAsiaTheme="minorEastAsia"/>
+        </w:rPr>
+        <w:t xml:space="preserve">. We know that f is concave, so if we find a local </w:t>
+      </w:r>
+      <w:proofErr w:type="spellStart"/>
+      <w:r>
+        <w:rPr>
+          <w:rFonts w:eastAsiaTheme="minorEastAsia"/>
+        </w:rPr>
+        <w:t>inimum</w:t>
+      </w:r>
+      <w:proofErr w:type="spellEnd"/>
+      <w:r>
+        <w:rPr>
+          <w:rFonts w:eastAsiaTheme="minorEastAsia"/>
+        </w:rPr>
+        <w:t xml:space="preserve"> it is also a global minimum. We will find it analytically.</w:t>
+      </w:r>
+    </w:p>
+    <w:p>
+      <w:pPr>
+        <w:pStyle w:val="ListParagraph"/>
+        <w:rPr>
+          <w:rFonts w:eastAsiaTheme="minorEastAsia"/>
+        </w:rPr>
+      </w:pPr>
+      <m:oMathPara>
+        <m:oMath>
+          <m:f>
+            <m:fPr>
+              <m:ctrlPr>
+                <w:rPr>
+                  <w:rFonts w:ascii="Cambria Math" w:eastAsiaTheme="minorEastAsia" w:hAnsi="Cambria Math"/>
+                  <w:i/>
+                </w:rPr>
+              </m:ctrlPr>
+            </m:fPr>
+            <m:num>
+              <m:r>
+                <w:rPr>
+                  <w:rFonts w:ascii="Cambria Math" w:eastAsiaTheme="minorEastAsia" w:hAnsi="Cambria Math"/>
+                </w:rPr>
+                <m:t>∂</m:t>
+              </m:r>
+              <m:r>
+                <w:rPr>
+                  <w:rFonts w:ascii="Cambria Math" w:eastAsiaTheme="minorEastAsia" w:hAnsi="Cambria Math"/>
+                </w:rPr>
+                <m:t>f</m:t>
+              </m:r>
+              <m:d>
+                <m:dPr>
+                  <m:ctrlPr>
+                    <w:rPr>
+                      <w:rFonts w:ascii="Cambria Math" w:eastAsiaTheme="minorEastAsia" w:hAnsi="Cambria Math"/>
+                      <w:i/>
+                    </w:rPr>
+                  </m:ctrlPr>
+                </m:dPr>
+                <m:e>
+                  <m:sSub>
+                    <m:sSubPr>
+                      <m:ctrlPr>
+                        <w:rPr>
+                          <w:rFonts w:ascii="Cambria Math" w:eastAsiaTheme="minorEastAsia" w:hAnsi="Cambria Math"/>
+                          <w:i/>
+                        </w:rPr>
+                      </m:ctrlPr>
+                    </m:sSubPr>
+                    <m:e>
+                      <m:r>
+                        <w:rPr>
+                          <w:rFonts w:ascii="Cambria Math" w:eastAsiaTheme="minorEastAsia" w:hAnsi="Cambria Math"/>
+                        </w:rPr>
+                        <m:t>x</m:t>
+                      </m:r>
+                    </m:e>
+                    <m:sub>
+                      <m:r>
+                        <w:rPr>
+                          <w:rFonts w:ascii="Cambria Math" w:eastAsiaTheme="minorEastAsia" w:hAnsi="Cambria Math"/>
+                        </w:rPr>
+                        <m:t>k+1</m:t>
+                      </m:r>
+                    </m:sub>
+                  </m:sSub>
+                </m:e>
+              </m:d>
+            </m:num>
+            <m:den>
+              <m:r>
+                <w:rPr>
+                  <w:rFonts w:ascii="Cambria Math" w:eastAsiaTheme="minorEastAsia" w:hAnsi="Cambria Math"/>
+                </w:rPr>
+                <m:t>∂</m:t>
+              </m:r>
+              <m:sSub>
+                <m:sSubPr>
+                  <m:ctrlPr>
+                    <w:rPr>
+                      <w:rFonts w:ascii="Cambria Math" w:eastAsiaTheme="minorEastAsia" w:hAnsi="Cambria Math"/>
+                      <w:i/>
+                    </w:rPr>
+                  </m:ctrlPr>
+                </m:sSubPr>
+                <m:e>
+                  <m:r>
+                    <w:rPr>
+                      <w:rFonts w:ascii="Cambria Math" w:eastAsiaTheme="minorEastAsia" w:hAnsi="Cambria Math"/>
+                    </w:rPr>
+                    <m:t>α</m:t>
+                  </m:r>
+                </m:e>
+                <m:sub>
+                  <m:r>
+                    <w:rPr>
+                      <w:rFonts w:ascii="Cambria Math" w:eastAsiaTheme="minorEastAsia" w:hAnsi="Cambria Math"/>
+                    </w:rPr>
+                    <m:t>k</m:t>
+                  </m:r>
+                </m:sub>
+              </m:sSub>
+            </m:den>
+          </m:f>
+          <m:r>
+            <w:rPr>
+              <w:rFonts w:ascii="Cambria Math" w:eastAsiaTheme="minorEastAsia" w:hAnsi="Cambria Math"/>
+            </w:rPr>
+            <m:t>=</m:t>
+          </m:r>
+          <m:f>
+            <m:fPr>
+              <m:ctrlPr>
+                <w:rPr>
+                  <w:rFonts w:ascii="Cambria Math" w:eastAsiaTheme="minorEastAsia" w:hAnsi="Cambria Math"/>
+                  <w:i/>
+                </w:rPr>
+              </m:ctrlPr>
+            </m:fPr>
+            <m:num>
+              <m:r>
+                <w:rPr>
+                  <w:rFonts w:ascii="Cambria Math" w:eastAsiaTheme="minorEastAsia" w:hAnsi="Cambria Math"/>
+                </w:rPr>
+                <m:t>∂f</m:t>
+              </m:r>
+              <m:d>
+                <m:dPr>
+                  <m:ctrlPr>
+                    <w:rPr>
+                      <w:rFonts w:ascii="Cambria Math" w:eastAsiaTheme="minorEastAsia" w:hAnsi="Cambria Math"/>
+                      <w:i/>
+                    </w:rPr>
+                  </m:ctrlPr>
+                </m:dPr>
+                <m:e>
+                  <m:sSub>
+                    <m:sSubPr>
+                      <m:ctrlPr>
+                        <w:rPr>
+                          <w:rFonts w:ascii="Cambria Math" w:eastAsiaTheme="minorEastAsia" w:hAnsi="Cambria Math"/>
+                          <w:i/>
+                        </w:rPr>
+                      </m:ctrlPr>
+                    </m:sSubPr>
+                    <m:e>
+                      <m:r>
+                        <w:rPr>
+                          <w:rFonts w:ascii="Cambria Math" w:eastAsiaTheme="minorEastAsia" w:hAnsi="Cambria Math"/>
+                        </w:rPr>
+                        <m:t>x</m:t>
+                      </m:r>
+                    </m:e>
+                    <m:sub>
+                      <m:r>
+                        <w:rPr>
+                          <w:rFonts w:ascii="Cambria Math" w:eastAsiaTheme="minorEastAsia" w:hAnsi="Cambria Math"/>
+                        </w:rPr>
+                        <m:t>k+1</m:t>
+                      </m:r>
+                    </m:sub>
+                  </m:sSub>
+                </m:e>
+              </m:d>
+            </m:num>
+            <m:den>
+              <m:r>
+                <w:rPr>
+                  <w:rFonts w:ascii="Cambria Math" w:eastAsiaTheme="minorEastAsia" w:hAnsi="Cambria Math"/>
+                </w:rPr>
+                <m:t>∂</m:t>
+              </m:r>
+              <m:sSub>
+                <m:sSubPr>
+                  <m:ctrlPr>
+                    <w:rPr>
+                      <w:rFonts w:ascii="Cambria Math" w:eastAsiaTheme="minorEastAsia" w:hAnsi="Cambria Math"/>
+                      <w:i/>
+                    </w:rPr>
+                  </m:ctrlPr>
+                </m:sSubPr>
+                <m:e>
+                  <m:r>
+                    <w:rPr>
+                      <w:rFonts w:ascii="Cambria Math" w:eastAsiaTheme="minorEastAsia" w:hAnsi="Cambria Math"/>
+                    </w:rPr>
+                    <m:t>x</m:t>
+                  </m:r>
+                </m:e>
+                <m:sub>
+                  <m:r>
+                    <w:rPr>
+                      <w:rFonts w:ascii="Cambria Math" w:eastAsiaTheme="minorEastAsia" w:hAnsi="Cambria Math"/>
+                    </w:rPr>
+                    <m:t>k+1</m:t>
+                  </m:r>
+                </m:sub>
+              </m:sSub>
+            </m:den>
+          </m:f>
+          <m:r>
+            <w:rPr>
+              <w:rFonts w:ascii="Cambria Math" w:eastAsiaTheme="minorEastAsia" w:hAnsi="Cambria Math"/>
+            </w:rPr>
+            <m:t>∙</m:t>
+          </m:r>
+          <m:f>
+            <m:fPr>
+              <m:ctrlPr>
+                <w:rPr>
+                  <w:rFonts w:ascii="Cambria Math" w:eastAsiaTheme="minorEastAsia" w:hAnsi="Cambria Math"/>
+                  <w:i/>
+                </w:rPr>
+              </m:ctrlPr>
+            </m:fPr>
+            <m:num>
+              <m:r>
+                <w:rPr>
+                  <w:rFonts w:ascii="Cambria Math" w:eastAsiaTheme="minorEastAsia" w:hAnsi="Cambria Math"/>
+                </w:rPr>
+                <m:t>∂</m:t>
+              </m:r>
+              <m:sSub>
+                <m:sSubPr>
+                  <m:ctrlPr>
+                    <w:rPr>
+                      <w:rFonts w:ascii="Cambria Math" w:eastAsiaTheme="minorEastAsia" w:hAnsi="Cambria Math"/>
+                      <w:i/>
+                    </w:rPr>
+                  </m:ctrlPr>
+                </m:sSubPr>
+                <m:e>
+                  <m:r>
+                    <w:rPr>
+                      <w:rFonts w:ascii="Cambria Math" w:eastAsiaTheme="minorEastAsia" w:hAnsi="Cambria Math"/>
+                    </w:rPr>
+                    <m:t>x</m:t>
+                  </m:r>
+                </m:e>
+                <m:sub>
+                  <m:r>
+                    <w:rPr>
+                      <w:rFonts w:ascii="Cambria Math" w:eastAsiaTheme="minorEastAsia" w:hAnsi="Cambria Math"/>
+                    </w:rPr>
+                    <m:t>k+1</m:t>
+                  </m:r>
+                </m:sub>
+              </m:sSub>
+            </m:num>
+            <m:den>
+              <m:r>
+                <w:rPr>
+                  <w:rFonts w:ascii="Cambria Math" w:eastAsiaTheme="minorEastAsia" w:hAnsi="Cambria Math"/>
+                </w:rPr>
+                <m:t>∂</m:t>
+              </m:r>
+              <m:sSub>
+                <m:sSubPr>
+                  <m:ctrlPr>
+                    <w:rPr>
+                      <w:rFonts w:ascii="Cambria Math" w:eastAsiaTheme="minorEastAsia" w:hAnsi="Cambria Math"/>
+                      <w:i/>
+                    </w:rPr>
+                  </m:ctrlPr>
+                </m:sSubPr>
+                <m:e>
+                  <m:r>
+                    <w:rPr>
+                      <w:rFonts w:ascii="Cambria Math" w:eastAsiaTheme="minorEastAsia" w:hAnsi="Cambria Math"/>
+                    </w:rPr>
+                    <m:t>α</m:t>
+                  </m:r>
+                </m:e>
+                <m:sub>
+                  <m:r>
+                    <w:rPr>
+                      <w:rFonts w:ascii="Cambria Math" w:eastAsiaTheme="minorEastAsia" w:hAnsi="Cambria Math"/>
+                    </w:rPr>
+                    <m:t>k</m:t>
+                  </m:r>
+                </m:sub>
+              </m:sSub>
+            </m:den>
+          </m:f>
+          <m:r>
+            <w:rPr>
+              <w:rFonts w:ascii="Cambria Math" w:eastAsiaTheme="minorEastAsia" w:hAnsi="Cambria Math"/>
+            </w:rPr>
+            <m:t>=-</m:t>
+          </m:r>
+          <m:d>
+            <m:dPr>
+              <m:ctrlPr>
+                <w:rPr>
+                  <w:rFonts w:ascii="Cambria Math" w:eastAsiaTheme="minorEastAsia" w:hAnsi="Cambria Math"/>
+                  <w:i/>
+                </w:rPr>
+              </m:ctrlPr>
+            </m:dPr>
+            <m:e>
+              <m:r>
+                <w:rPr>
+                  <w:rFonts w:ascii="Cambria Math" w:eastAsiaTheme="minorEastAsia" w:hAnsi="Cambria Math"/>
+                </w:rPr>
+                <m:t>Q</m:t>
+              </m:r>
+              <m:sSub>
+                <m:sSubPr>
+                  <m:ctrlPr>
+                    <w:rPr>
+                      <w:rFonts w:ascii="Cambria Math" w:eastAsiaTheme="minorEastAsia" w:hAnsi="Cambria Math"/>
+                      <w:i/>
+                    </w:rPr>
+                  </m:ctrlPr>
+                </m:sSubPr>
+                <m:e>
+                  <m:r>
+                    <w:rPr>
+                      <w:rFonts w:ascii="Cambria Math" w:eastAsiaTheme="minorEastAsia" w:hAnsi="Cambria Math"/>
+                    </w:rPr>
+                    <m:t>x</m:t>
+                  </m:r>
+                </m:e>
+                <m:sub>
+                  <m:r>
+                    <w:rPr>
+                      <w:rFonts w:ascii="Cambria Math" w:eastAsiaTheme="minorEastAsia" w:hAnsi="Cambria Math"/>
+                    </w:rPr>
+                    <m:t>k+1</m:t>
+                  </m:r>
+                </m:sub>
+              </m:sSub>
+              <m:r>
+                <w:rPr>
+                  <w:rFonts w:ascii="Cambria Math" w:eastAsiaTheme="minorEastAsia" w:hAnsi="Cambria Math"/>
+                </w:rPr>
+                <m:t>+b</m:t>
+              </m:r>
+            </m:e>
+          </m:d>
+          <m:d>
+            <m:dPr>
+              <m:ctrlPr>
+                <w:rPr>
+                  <w:rFonts w:ascii="Cambria Math" w:eastAsiaTheme="minorEastAsia" w:hAnsi="Cambria Math"/>
+                  <w:i/>
+                </w:rPr>
+              </m:ctrlPr>
+            </m:dPr>
+            <m:e>
+              <m:r>
+                <w:rPr>
+                  <w:rFonts w:ascii="Cambria Math" w:eastAsiaTheme="minorEastAsia" w:hAnsi="Cambria Math"/>
+                </w:rPr>
+                <m:t>Q</m:t>
+              </m:r>
+              <m:sSub>
+                <m:sSubPr>
+                  <m:ctrlPr>
+                    <w:rPr>
+                      <w:rFonts w:ascii="Cambria Math" w:eastAsiaTheme="minorEastAsia" w:hAnsi="Cambria Math"/>
+                      <w:i/>
+                    </w:rPr>
+                  </m:ctrlPr>
+                </m:sSubPr>
+                <m:e>
+                  <m:r>
+                    <w:rPr>
+                      <w:rFonts w:ascii="Cambria Math" w:eastAsiaTheme="minorEastAsia" w:hAnsi="Cambria Math"/>
+                    </w:rPr>
+                    <m:t>x</m:t>
+                  </m:r>
+                </m:e>
+                <m:sub>
+                  <m:r>
+                    <w:rPr>
+                      <w:rFonts w:ascii="Cambria Math" w:eastAsiaTheme="minorEastAsia" w:hAnsi="Cambria Math"/>
+                    </w:rPr>
+                    <m:t>k</m:t>
+                  </m:r>
+                </m:sub>
+              </m:sSub>
+              <m:r>
+                <w:rPr>
+                  <w:rFonts w:ascii="Cambria Math" w:eastAsiaTheme="minorEastAsia" w:hAnsi="Cambria Math"/>
+                </w:rPr>
+                <m:t>+b</m:t>
+              </m:r>
+            </m:e>
+          </m:d>
+        </m:oMath>
+      </m:oMathPara>
+    </w:p>
+    <w:p>
+      <w:pPr>
+        <w:pStyle w:val="ListParagraph"/>
+        <w:rPr>
+          <w:rFonts w:eastAsiaTheme="minorEastAsia"/>
+        </w:rPr>
+      </w:pPr>
+      <w:r>
+        <w:rPr>
+          <w:rFonts w:eastAsiaTheme="minorEastAsia"/>
+        </w:rPr>
+        <w:t>We require equality to zero:</w:t>
+      </w:r>
+    </w:p>
+    <w:p>
+      <w:pPr>
+        <w:pStyle w:val="ListParagraph"/>
+        <w:rPr>
+          <w:rFonts w:eastAsiaTheme="minorEastAsia"/>
+        </w:rPr>
+      </w:pPr>
+      <m:oMathPara>
+        <m:oMath>
+          <m:r>
+            <w:rPr>
+              <w:rFonts w:ascii="Cambria Math" w:eastAsiaTheme="minorEastAsia" w:hAnsi="Cambria Math"/>
+            </w:rPr>
+            <m:t>-</m:t>
+          </m:r>
+          <m:d>
+            <m:dPr>
+              <m:ctrlPr>
+                <w:rPr>
+                  <w:rFonts w:ascii="Cambria Math" w:eastAsiaTheme="minorEastAsia" w:hAnsi="Cambria Math"/>
+                  <w:i/>
+                </w:rPr>
+              </m:ctrlPr>
+            </m:dPr>
+            <m:e>
+              <m:r>
+                <w:rPr>
+                  <w:rFonts w:ascii="Cambria Math" w:eastAsiaTheme="minorEastAsia" w:hAnsi="Cambria Math"/>
+                </w:rPr>
+                <m:t>Q</m:t>
+              </m:r>
+              <m:sSub>
+                <m:sSubPr>
+                  <m:ctrlPr>
+                    <w:rPr>
+                      <w:rFonts w:ascii="Cambria Math" w:eastAsiaTheme="minorEastAsia" w:hAnsi="Cambria Math"/>
+                      <w:i/>
+                    </w:rPr>
+                  </m:ctrlPr>
+                </m:sSubPr>
+                <m:e>
+                  <m:r>
+                    <w:rPr>
+                      <w:rFonts w:ascii="Cambria Math" w:eastAsiaTheme="minorEastAsia" w:hAnsi="Cambria Math"/>
+                    </w:rPr>
+                    <m:t>x</m:t>
+                  </m:r>
+                </m:e>
+                <m:sub>
+                  <m:r>
+                    <w:rPr>
+                      <w:rFonts w:ascii="Cambria Math" w:eastAsiaTheme="minorEastAsia" w:hAnsi="Cambria Math"/>
+                    </w:rPr>
+                    <m:t>k+1</m:t>
+                  </m:r>
+                </m:sub>
+              </m:sSub>
+              <m:r>
+                <w:rPr>
+                  <w:rFonts w:ascii="Cambria Math" w:eastAsiaTheme="minorEastAsia" w:hAnsi="Cambria Math"/>
+                </w:rPr>
+                <m:t>+b</m:t>
+              </m:r>
+            </m:e>
+          </m:d>
+          <m:d>
+            <m:dPr>
+              <m:ctrlPr>
+                <w:rPr>
+                  <w:rFonts w:ascii="Cambria Math" w:eastAsiaTheme="minorEastAsia" w:hAnsi="Cambria Math"/>
+                  <w:i/>
+                </w:rPr>
+              </m:ctrlPr>
+            </m:dPr>
+            <m:e>
+              <m:r>
+                <w:rPr>
+                  <w:rFonts w:ascii="Cambria Math" w:eastAsiaTheme="minorEastAsia" w:hAnsi="Cambria Math"/>
+                </w:rPr>
+                <m:t>Q</m:t>
+              </m:r>
+              <m:sSub>
+                <m:sSubPr>
+                  <m:ctrlPr>
+                    <w:rPr>
+                      <w:rFonts w:ascii="Cambria Math" w:eastAsiaTheme="minorEastAsia" w:hAnsi="Cambria Math"/>
+                      <w:i/>
+                    </w:rPr>
+                  </m:ctrlPr>
+                </m:sSubPr>
+                <m:e>
+                  <m:r>
+                    <w:rPr>
+                      <w:rFonts w:ascii="Cambria Math" w:eastAsiaTheme="minorEastAsia" w:hAnsi="Cambria Math"/>
+                    </w:rPr>
+                    <m:t>x</m:t>
+                  </m:r>
+                </m:e>
+                <m:sub>
+                  <m:r>
+                    <w:rPr>
+                      <w:rFonts w:ascii="Cambria Math" w:eastAsiaTheme="minorEastAsia" w:hAnsi="Cambria Math"/>
+                    </w:rPr>
+                    <m:t>k</m:t>
+                  </m:r>
+                </m:sub>
+              </m:sSub>
+              <m:r>
+                <w:rPr>
+                  <w:rFonts w:ascii="Cambria Math" w:eastAsiaTheme="minorEastAsia" w:hAnsi="Cambria Math"/>
+                </w:rPr>
+                <m:t>+b</m:t>
+              </m:r>
+            </m:e>
+          </m:d>
+          <m:r>
+            <w:rPr>
+              <w:rFonts w:ascii="Cambria Math" w:eastAsiaTheme="minorEastAsia" w:hAnsi="Cambria Math"/>
+            </w:rPr>
+            <m:t>=0⇒</m:t>
+          </m:r>
+          <m:d>
+            <m:dPr>
+              <m:ctrlPr>
+                <w:rPr>
+                  <w:rFonts w:ascii="Cambria Math" w:eastAsiaTheme="minorEastAsia" w:hAnsi="Cambria Math"/>
+                  <w:i/>
+                </w:rPr>
+              </m:ctrlPr>
+            </m:dPr>
+            <m:e>
+              <m:r>
+                <w:rPr>
+                  <w:rFonts w:ascii="Cambria Math" w:eastAsiaTheme="minorEastAsia" w:hAnsi="Cambria Math"/>
+                </w:rPr>
+                <m:t>Q</m:t>
+              </m:r>
+              <m:sSub>
+                <m:sSubPr>
+                  <m:ctrlPr>
+                    <w:rPr>
+                      <w:rFonts w:ascii="Cambria Math" w:eastAsiaTheme="minorEastAsia" w:hAnsi="Cambria Math"/>
+                      <w:i/>
+                    </w:rPr>
+                  </m:ctrlPr>
+                </m:sSubPr>
+                <m:e>
+                  <m:r>
+                    <w:rPr>
+                      <w:rFonts w:ascii="Cambria Math" w:eastAsiaTheme="minorEastAsia" w:hAnsi="Cambria Math"/>
+                    </w:rPr>
+                    <m:t>x</m:t>
+                  </m:r>
+                </m:e>
+                <m:sub>
+                  <m:r>
+                    <w:rPr>
+                      <w:rFonts w:ascii="Cambria Math" w:eastAsiaTheme="minorEastAsia" w:hAnsi="Cambria Math"/>
+                    </w:rPr>
+                    <m:t>k+1</m:t>
+                  </m:r>
+                </m:sub>
+              </m:sSub>
+              <m:r>
+                <w:rPr>
+                  <w:rFonts w:ascii="Cambria Math" w:eastAsiaTheme="minorEastAsia" w:hAnsi="Cambria Math"/>
+                </w:rPr>
+                <m:t>+b</m:t>
+              </m:r>
+            </m:e>
+          </m:d>
+          <m:d>
+            <m:dPr>
+              <m:ctrlPr>
+                <w:rPr>
+                  <w:rFonts w:ascii="Cambria Math" w:eastAsiaTheme="minorEastAsia" w:hAnsi="Cambria Math"/>
+                  <w:i/>
+                </w:rPr>
+              </m:ctrlPr>
+            </m:dPr>
+            <m:e>
+              <m:r>
+                <w:rPr>
+                  <w:rFonts w:ascii="Cambria Math" w:eastAsiaTheme="minorEastAsia" w:hAnsi="Cambria Math"/>
+                </w:rPr>
+                <m:t>Q</m:t>
+              </m:r>
+              <m:sSub>
+                <m:sSubPr>
+                  <m:ctrlPr>
+                    <w:rPr>
+                      <w:rFonts w:ascii="Cambria Math" w:eastAsiaTheme="minorEastAsia" w:hAnsi="Cambria Math"/>
+                      <w:i/>
+                    </w:rPr>
+                  </m:ctrlPr>
+                </m:sSubPr>
+                <m:e>
+                  <m:r>
+                    <w:rPr>
+                      <w:rFonts w:ascii="Cambria Math" w:eastAsiaTheme="minorEastAsia" w:hAnsi="Cambria Math"/>
+                    </w:rPr>
+                    <m:t>x</m:t>
+                  </m:r>
+                </m:e>
+                <m:sub>
+                  <m:r>
+                    <w:rPr>
+                      <w:rFonts w:ascii="Cambria Math" w:eastAsiaTheme="minorEastAsia" w:hAnsi="Cambria Math"/>
+                    </w:rPr>
+                    <m:t>k</m:t>
+                  </m:r>
+                </m:sub>
+              </m:sSub>
+              <m:r>
+                <w:rPr>
+                  <w:rFonts w:ascii="Cambria Math" w:eastAsiaTheme="minorEastAsia" w:hAnsi="Cambria Math"/>
+                </w:rPr>
+                <m:t>+b</m:t>
+              </m:r>
+            </m:e>
+          </m:d>
+          <m:r>
+            <w:rPr>
+              <w:rFonts w:ascii="Cambria Math" w:eastAsiaTheme="minorEastAsia" w:hAnsi="Cambria Math"/>
+            </w:rPr>
+            <m:t>=0</m:t>
+          </m:r>
+        </m:oMath>
+      </m:oMathPara>
+    </w:p>
+    <w:p>
+      <w:pPr>
+        <w:pStyle w:val="ListParagraph"/>
+        <w:rPr>
+          <w:rFonts w:eastAsiaTheme="minorEastAsia"/>
+        </w:rPr>
+      </w:pPr>
+      <w:proofErr w:type="gramStart"/>
+      <w:r>
+        <w:rPr>
+          <w:rFonts w:eastAsiaTheme="minorEastAsia"/>
+        </w:rPr>
+        <w:t xml:space="preserve">If </w:t>
+      </w:r>
+      <w:proofErr w:type="gramEnd"/>
+      <m:oMath>
+        <m:d>
+          <m:dPr>
+            <m:ctrlPr>
+              <w:rPr>
+                <w:rFonts w:ascii="Cambria Math" w:eastAsiaTheme="minorEastAsia" w:hAnsi="Cambria Math"/>
+                <w:i/>
+              </w:rPr>
+            </m:ctrlPr>
+          </m:dPr>
+          <m:e>
+            <m:r>
+              <w:rPr>
+                <w:rFonts w:ascii="Cambria Math" w:eastAsiaTheme="minorEastAsia" w:hAnsi="Cambria Math"/>
+              </w:rPr>
+              <m:t>Q</m:t>
+            </m:r>
+            <m:sSub>
+              <m:sSubPr>
+                <m:ctrlPr>
+                  <w:rPr>
+                    <w:rFonts w:ascii="Cambria Math" w:eastAsiaTheme="minorEastAsia" w:hAnsi="Cambria Math"/>
+                    <w:i/>
+                  </w:rPr>
+                </m:ctrlPr>
+              </m:sSubPr>
+              <m:e>
+                <m:r>
+                  <w:rPr>
+                    <w:rFonts w:ascii="Cambria Math" w:eastAsiaTheme="minorEastAsia" w:hAnsi="Cambria Math"/>
+                  </w:rPr>
+                  <m:t>x</m:t>
+                </m:r>
+              </m:e>
+              <m:sub>
+                <m:r>
+                  <w:rPr>
+                    <w:rFonts w:ascii="Cambria Math" w:eastAsiaTheme="minorEastAsia" w:hAnsi="Cambria Math"/>
+                  </w:rPr>
+                  <m:t>k</m:t>
+                </m:r>
+              </m:sub>
+            </m:sSub>
+            <m:r>
+              <w:rPr>
+                <w:rFonts w:ascii="Cambria Math" w:eastAsiaTheme="minorEastAsia" w:hAnsi="Cambria Math"/>
+              </w:rPr>
+              <m:t>+b</m:t>
+            </m:r>
+          </m:e>
+        </m:d>
+        <m:r>
+          <w:rPr>
+            <w:rFonts w:ascii="Cambria Math" w:eastAsiaTheme="minorEastAsia" w:hAnsi="Cambria Math"/>
+          </w:rPr>
+          <m:t>=0</m:t>
+        </m:r>
+      </m:oMath>
+      <w:r>
+        <w:rPr>
+          <w:rFonts w:eastAsiaTheme="minorEastAsia"/>
+        </w:rPr>
+        <w:t xml:space="preserve">, we would have stopped at the kth step, as this expression is just the gradient of the function f at the point </w:t>
+      </w:r>
+      <m:oMath>
+        <m:sSub>
+          <m:sSubPr>
+            <m:ctrlPr>
+              <w:rPr>
+                <w:rFonts w:ascii="Cambria Math" w:eastAsiaTheme="minorEastAsia" w:hAnsi="Cambria Math"/>
+                <w:i/>
+              </w:rPr>
+            </m:ctrlPr>
+          </m:sSubPr>
+          <m:e>
+            <m:r>
+              <w:rPr>
+                <w:rFonts w:ascii="Cambria Math" w:eastAsiaTheme="minorEastAsia" w:hAnsi="Cambria Math"/>
+              </w:rPr>
+              <m:t>x</m:t>
+            </m:r>
+          </m:e>
+          <m:sub>
+            <m:r>
+              <w:rPr>
+                <w:rFonts w:ascii="Cambria Math" w:eastAsiaTheme="minorEastAsia" w:hAnsi="Cambria Math"/>
+              </w:rPr>
+              <m:t>k</m:t>
+            </m:r>
+          </m:sub>
+        </m:sSub>
+      </m:oMath>
+      <w:r>
+        <w:rPr>
+          <w:rFonts w:eastAsiaTheme="minorEastAsia"/>
+        </w:rPr>
+        <w:t xml:space="preserve">. </w:t>
+      </w:r>
+      <w:r>
+        <w:rPr>
+          <w:rFonts w:eastAsiaTheme="minorEastAsia"/>
+        </w:rPr>
+        <w:t xml:space="preserve">Hence, we require </w:t>
+      </w:r>
+      <m:oMath>
+        <m:r>
+          <w:rPr>
+            <w:rFonts w:ascii="Cambria Math" w:eastAsiaTheme="minorEastAsia" w:hAnsi="Cambria Math"/>
+          </w:rPr>
+          <m:t>Q</m:t>
+        </m:r>
+        <m:sSub>
+          <m:sSubPr>
+            <m:ctrlPr>
+              <w:rPr>
+                <w:rFonts w:ascii="Cambria Math" w:eastAsiaTheme="minorEastAsia" w:hAnsi="Cambria Math"/>
+                <w:i/>
+              </w:rPr>
+            </m:ctrlPr>
+          </m:sSubPr>
+          <m:e>
+            <m:r>
+              <w:rPr>
+                <w:rFonts w:ascii="Cambria Math" w:eastAsiaTheme="minorEastAsia" w:hAnsi="Cambria Math"/>
+              </w:rPr>
+              <m:t>x</m:t>
+            </m:r>
+          </m:e>
+          <m:sub>
+            <m:r>
+              <w:rPr>
+                <w:rFonts w:ascii="Cambria Math" w:eastAsiaTheme="minorEastAsia" w:hAnsi="Cambria Math"/>
+              </w:rPr>
+              <m:t>k+1</m:t>
+            </m:r>
+          </m:sub>
+        </m:sSub>
+        <m:r>
+          <w:rPr>
+            <w:rFonts w:ascii="Cambria Math" w:eastAsiaTheme="minorEastAsia" w:hAnsi="Cambria Math"/>
+          </w:rPr>
+          <m:t>+b</m:t>
+        </m:r>
+        <m:r>
+          <w:rPr>
+            <w:rFonts w:ascii="Cambria Math" w:eastAsiaTheme="minorEastAsia" w:hAnsi="Cambria Math"/>
+          </w:rPr>
+          <m:t>=0⇒</m:t>
+        </m:r>
+        <m:r>
+          <w:rPr>
+            <w:rFonts w:ascii="Cambria Math" w:eastAsiaTheme="minorEastAsia" w:hAnsi="Cambria Math"/>
+          </w:rPr>
+          <m:t>Q</m:t>
+        </m:r>
+        <m:sSub>
+          <m:sSubPr>
+            <m:ctrlPr>
+              <w:rPr>
+                <w:rFonts w:ascii="Cambria Math" w:eastAsiaTheme="minorEastAsia" w:hAnsi="Cambria Math"/>
+                <w:i/>
+              </w:rPr>
+            </m:ctrlPr>
+          </m:sSubPr>
+          <m:e>
+            <m:r>
+              <w:rPr>
+                <w:rFonts w:ascii="Cambria Math" w:eastAsiaTheme="minorEastAsia" w:hAnsi="Cambria Math"/>
+              </w:rPr>
+              <m:t>x</m:t>
+            </m:r>
+          </m:e>
+          <m:sub>
+            <m:r>
+              <w:rPr>
+                <w:rFonts w:ascii="Cambria Math" w:eastAsiaTheme="minorEastAsia" w:hAnsi="Cambria Math"/>
+              </w:rPr>
+              <m:t>k+1</m:t>
+            </m:r>
+          </m:sub>
+        </m:sSub>
+        <m:r>
+          <w:rPr>
+            <w:rFonts w:ascii="Cambria Math" w:eastAsiaTheme="minorEastAsia" w:hAnsi="Cambria Math"/>
+          </w:rPr>
+          <m:t>=-b</m:t>
+        </m:r>
+        <m:r>
+          <w:rPr>
+            <w:rFonts w:ascii="Cambria Math" w:eastAsiaTheme="minorEastAsia" w:hAnsi="Cambria Math"/>
+          </w:rPr>
+          <m:t>⇒</m:t>
+        </m:r>
+        <m:r>
+          <w:rPr>
+            <w:rFonts w:ascii="Cambria Math" w:eastAsiaTheme="minorEastAsia" w:hAnsi="Cambria Math"/>
+          </w:rPr>
+          <w:br/>
+        </m:r>
+      </m:oMath>
+      <m:oMathPara>
+        <m:oMath>
+          <m:sSub>
+            <m:sSubPr>
+              <m:ctrlPr>
+                <w:rPr>
+                  <w:rFonts w:ascii="Cambria Math" w:eastAsiaTheme="minorEastAsia" w:hAnsi="Cambria Math"/>
+                  <w:i/>
+                </w:rPr>
+              </m:ctrlPr>
+            </m:sSubPr>
+            <m:e>
+              <m:r>
+                <w:rPr>
+                  <w:rFonts w:ascii="Cambria Math" w:eastAsiaTheme="minorEastAsia" w:hAnsi="Cambria Math"/>
+                </w:rPr>
+                <m:t>x</m:t>
+              </m:r>
+            </m:e>
+            <m:sub>
+              <m:r>
+                <w:rPr>
+                  <w:rFonts w:ascii="Cambria Math" w:eastAsiaTheme="minorEastAsia" w:hAnsi="Cambria Math"/>
+                </w:rPr>
+                <m:t>k+1</m:t>
+              </m:r>
+            </m:sub>
+          </m:sSub>
+          <m:r>
+            <w:rPr>
+              <w:rFonts w:ascii="Cambria Math" w:eastAsiaTheme="minorEastAsia" w:hAnsi="Cambria Math"/>
+            </w:rPr>
+            <m:t>=</m:t>
+          </m:r>
+          <m:sSub>
+            <m:sSubPr>
+              <m:ctrlPr>
+                <w:rPr>
+                  <w:rFonts w:ascii="Cambria Math" w:eastAsiaTheme="minorEastAsia" w:hAnsi="Cambria Math"/>
+                  <w:i/>
+                </w:rPr>
+              </m:ctrlPr>
+            </m:sSubPr>
+            <m:e>
+              <m:r>
+                <w:rPr>
+                  <w:rFonts w:ascii="Cambria Math" w:eastAsiaTheme="minorEastAsia" w:hAnsi="Cambria Math"/>
+                </w:rPr>
+                <m:t>x</m:t>
+              </m:r>
+            </m:e>
+            <m:sub>
+              <m:r>
+                <w:rPr>
+                  <w:rFonts w:ascii="Cambria Math" w:eastAsiaTheme="minorEastAsia" w:hAnsi="Cambria Math"/>
+                </w:rPr>
+                <m:t>k</m:t>
+              </m:r>
+            </m:sub>
+          </m:sSub>
+          <m:r>
+            <w:rPr>
+              <w:rFonts w:ascii="Cambria Math" w:eastAsiaTheme="minorEastAsia" w:hAnsi="Cambria Math"/>
+            </w:rPr>
+            <m:t>-</m:t>
+          </m:r>
+          <m:sSubSup>
+            <m:sSubSupPr>
+              <m:ctrlPr>
+                <w:rPr>
+                  <w:rFonts w:ascii="Cambria Math" w:eastAsiaTheme="minorEastAsia" w:hAnsi="Cambria Math"/>
+                  <w:i/>
+                </w:rPr>
+              </m:ctrlPr>
+            </m:sSubSupPr>
+            <m:e>
+              <m:r>
+                <w:rPr>
+                  <w:rFonts w:ascii="Cambria Math" w:eastAsiaTheme="minorEastAsia" w:hAnsi="Cambria Math"/>
+                </w:rPr>
+                <m:t>α</m:t>
+              </m:r>
+            </m:e>
+            <m:sub>
+              <m:r>
+                <w:rPr>
+                  <w:rFonts w:ascii="Cambria Math" w:eastAsiaTheme="minorEastAsia" w:hAnsi="Cambria Math"/>
+                </w:rPr>
+                <m:t>k</m:t>
+              </m:r>
+            </m:sub>
+            <m:sup>
+              <m:r>
+                <w:rPr>
+                  <w:rFonts w:ascii="Cambria Math" w:eastAsiaTheme="minorEastAsia" w:hAnsi="Cambria Math"/>
+                </w:rPr>
+                <m:t>*</m:t>
+              </m:r>
+            </m:sup>
+          </m:sSubSup>
+          <m:d>
+            <m:dPr>
+              <m:ctrlPr>
+                <w:rPr>
+                  <w:rFonts w:ascii="Cambria Math" w:eastAsiaTheme="minorEastAsia" w:hAnsi="Cambria Math"/>
+                  <w:i/>
+                </w:rPr>
+              </m:ctrlPr>
+            </m:dPr>
+            <m:e>
+              <m:r>
+                <w:rPr>
+                  <w:rFonts w:ascii="Cambria Math" w:eastAsiaTheme="minorEastAsia" w:hAnsi="Cambria Math"/>
+                </w:rPr>
+                <m:t>Q</m:t>
+              </m:r>
+              <m:sSub>
+                <m:sSubPr>
+                  <m:ctrlPr>
+                    <w:rPr>
+                      <w:rFonts w:ascii="Cambria Math" w:eastAsiaTheme="minorEastAsia" w:hAnsi="Cambria Math"/>
+                      <w:i/>
+                    </w:rPr>
+                  </m:ctrlPr>
+                </m:sSubPr>
+                <m:e>
+                  <m:r>
+                    <w:rPr>
+                      <w:rFonts w:ascii="Cambria Math" w:eastAsiaTheme="minorEastAsia" w:hAnsi="Cambria Math"/>
+                    </w:rPr>
+                    <m:t>x</m:t>
+                  </m:r>
+                </m:e>
+                <m:sub>
+                  <m:r>
+                    <w:rPr>
+                      <w:rFonts w:ascii="Cambria Math" w:eastAsiaTheme="minorEastAsia" w:hAnsi="Cambria Math"/>
+                    </w:rPr>
+                    <m:t>k</m:t>
+                  </m:r>
+                </m:sub>
+              </m:sSub>
+              <m:r>
+                <w:rPr>
+                  <w:rFonts w:ascii="Cambria Math" w:eastAsiaTheme="minorEastAsia" w:hAnsi="Cambria Math"/>
+                </w:rPr>
+                <m:t>+b</m:t>
+              </m:r>
+            </m:e>
+          </m:d>
+          <m:r>
+            <w:rPr>
+              <w:rFonts w:ascii="Cambria Math" w:eastAsiaTheme="minorEastAsia" w:hAnsi="Cambria Math"/>
+            </w:rPr>
+            <m:t>=-</m:t>
+          </m:r>
+          <m:sSup>
+            <m:sSupPr>
+              <m:ctrlPr>
+                <w:rPr>
+                  <w:rFonts w:ascii="Cambria Math" w:eastAsiaTheme="minorEastAsia" w:hAnsi="Cambria Math"/>
+                  <w:i/>
+                </w:rPr>
+              </m:ctrlPr>
+            </m:sSupPr>
+            <m:e>
+              <m:r>
+                <w:rPr>
+                  <w:rFonts w:ascii="Cambria Math" w:eastAsiaTheme="minorEastAsia" w:hAnsi="Cambria Math"/>
+                </w:rPr>
+                <m:t>Q</m:t>
+              </m:r>
+            </m:e>
+            <m:sup>
+              <m:r>
+                <w:rPr>
+                  <w:rFonts w:ascii="Cambria Math" w:eastAsiaTheme="minorEastAsia" w:hAnsi="Cambria Math"/>
+                </w:rPr>
+                <m:t>-1</m:t>
+              </m:r>
+            </m:sup>
+          </m:sSup>
+          <m:r>
+            <w:rPr>
+              <w:rFonts w:ascii="Cambria Math" w:eastAsiaTheme="minorEastAsia" w:hAnsi="Cambria Math"/>
+            </w:rPr>
+            <m:t>b⇒</m:t>
+          </m:r>
+          <m:sSubSup>
+            <m:sSubSupPr>
+              <m:ctrlPr>
+                <w:rPr>
+                  <w:rFonts w:ascii="Cambria Math" w:eastAsiaTheme="minorEastAsia" w:hAnsi="Cambria Math"/>
+                  <w:i/>
+                </w:rPr>
+              </m:ctrlPr>
+            </m:sSubSupPr>
+            <m:e>
+              <m:r>
+                <w:rPr>
+                  <w:rFonts w:ascii="Cambria Math" w:eastAsiaTheme="minorEastAsia" w:hAnsi="Cambria Math"/>
+                </w:rPr>
+                <m:t>α</m:t>
+              </m:r>
+            </m:e>
+            <m:sub>
+              <m:r>
+                <w:rPr>
+                  <w:rFonts w:ascii="Cambria Math" w:eastAsiaTheme="minorEastAsia" w:hAnsi="Cambria Math"/>
+                </w:rPr>
+                <m:t>k</m:t>
+              </m:r>
+            </m:sub>
+            <m:sup>
+              <m:r>
+                <w:rPr>
+                  <w:rFonts w:ascii="Cambria Math" w:eastAsiaTheme="minorEastAsia" w:hAnsi="Cambria Math"/>
+                </w:rPr>
+                <m:t>*</m:t>
+              </m:r>
+            </m:sup>
+          </m:sSubSup>
+          <m:d>
+            <m:dPr>
+              <m:ctrlPr>
+                <w:rPr>
+                  <w:rFonts w:ascii="Cambria Math" w:eastAsiaTheme="minorEastAsia" w:hAnsi="Cambria Math"/>
+                  <w:i/>
+                </w:rPr>
+              </m:ctrlPr>
+            </m:dPr>
+            <m:e>
+              <m:r>
+                <w:rPr>
+                  <w:rFonts w:ascii="Cambria Math" w:eastAsiaTheme="minorEastAsia" w:hAnsi="Cambria Math"/>
+                </w:rPr>
+                <m:t>Q</m:t>
+              </m:r>
+              <m:sSub>
+                <m:sSubPr>
+                  <m:ctrlPr>
+                    <w:rPr>
+                      <w:rFonts w:ascii="Cambria Math" w:eastAsiaTheme="minorEastAsia" w:hAnsi="Cambria Math"/>
+                      <w:i/>
+                    </w:rPr>
+                  </m:ctrlPr>
+                </m:sSubPr>
+                <m:e>
+                  <m:r>
+                    <w:rPr>
+                      <w:rFonts w:ascii="Cambria Math" w:eastAsiaTheme="minorEastAsia" w:hAnsi="Cambria Math"/>
+                    </w:rPr>
+                    <m:t>x</m:t>
+                  </m:r>
+                </m:e>
+                <m:sub>
+                  <m:r>
+                    <w:rPr>
+                      <w:rFonts w:ascii="Cambria Math" w:eastAsiaTheme="minorEastAsia" w:hAnsi="Cambria Math"/>
+                    </w:rPr>
+                    <m:t>k</m:t>
+                  </m:r>
+                </m:sub>
+              </m:sSub>
+              <m:r>
+                <w:rPr>
+                  <w:rFonts w:ascii="Cambria Math" w:eastAsiaTheme="minorEastAsia" w:hAnsi="Cambria Math"/>
+                </w:rPr>
+                <m:t>+b</m:t>
+              </m:r>
+            </m:e>
+          </m:d>
+          <m:r>
+            <w:rPr>
+              <w:rFonts w:ascii="Cambria Math" w:eastAsiaTheme="minorEastAsia" w:hAnsi="Cambria Math"/>
+            </w:rPr>
+            <m:t>=</m:t>
+          </m:r>
+          <m:sSup>
+            <m:sSupPr>
+              <m:ctrlPr>
+                <w:rPr>
+                  <w:rFonts w:ascii="Cambria Math" w:eastAsiaTheme="minorEastAsia" w:hAnsi="Cambria Math"/>
+                  <w:i/>
+                </w:rPr>
+              </m:ctrlPr>
+            </m:sSupPr>
+            <m:e>
+              <m:r>
+                <w:rPr>
+                  <w:rFonts w:ascii="Cambria Math" w:eastAsiaTheme="minorEastAsia" w:hAnsi="Cambria Math"/>
+                </w:rPr>
+                <m:t>Q</m:t>
+              </m:r>
+            </m:e>
+            <m:sup>
+              <m:r>
+                <w:rPr>
+                  <w:rFonts w:ascii="Cambria Math" w:eastAsiaTheme="minorEastAsia" w:hAnsi="Cambria Math"/>
+                </w:rPr>
+                <m:t>-1</m:t>
+              </m:r>
+            </m:sup>
+          </m:sSup>
+          <m:r>
+            <w:rPr>
+              <w:rFonts w:ascii="Cambria Math" w:eastAsiaTheme="minorEastAsia" w:hAnsi="Cambria Math"/>
+            </w:rPr>
+            <m:t>b</m:t>
+          </m:r>
+          <m:r>
+            <w:rPr>
+              <w:rFonts w:ascii="Cambria Math" w:eastAsiaTheme="minorEastAsia" w:hAnsi="Cambria Math"/>
+            </w:rPr>
+            <m:t>+</m:t>
+          </m:r>
+          <m:sSub>
+            <m:sSubPr>
+              <m:ctrlPr>
+                <w:rPr>
+                  <w:rFonts w:ascii="Cambria Math" w:eastAsiaTheme="minorEastAsia" w:hAnsi="Cambria Math"/>
+                  <w:i/>
+                </w:rPr>
+              </m:ctrlPr>
+            </m:sSubPr>
+            <m:e>
+              <m:r>
+                <w:rPr>
+                  <w:rFonts w:ascii="Cambria Math" w:eastAsiaTheme="minorEastAsia" w:hAnsi="Cambria Math"/>
+                </w:rPr>
+                <m:t>x</m:t>
+              </m:r>
+            </m:e>
+            <m:sub>
+              <m:r>
+                <w:rPr>
+                  <w:rFonts w:ascii="Cambria Math" w:eastAsiaTheme="minorEastAsia" w:hAnsi="Cambria Math"/>
+                </w:rPr>
+                <m:t>k</m:t>
+              </m:r>
+            </m:sub>
+          </m:sSub>
+          <m:r>
+            <w:rPr>
+              <w:rFonts w:ascii="Cambria Math" w:eastAsiaTheme="minorEastAsia" w:hAnsi="Cambria Math"/>
+            </w:rPr>
+            <w:br/>
+          </m:r>
+        </m:oMath>
+        <m:oMath>
+          <m:r>
+            <w:rPr>
+              <w:rFonts w:ascii="Cambria Math" w:eastAsiaTheme="minorEastAsia" w:hAnsi="Cambria Math"/>
+            </w:rPr>
+            <m:t>⇒</m:t>
+          </m:r>
+          <m:sSubSup>
+            <m:sSubSupPr>
+              <m:ctrlPr>
+                <w:rPr>
+                  <w:rFonts w:ascii="Cambria Math" w:eastAsiaTheme="minorEastAsia" w:hAnsi="Cambria Math"/>
+                  <w:i/>
+                </w:rPr>
+              </m:ctrlPr>
+            </m:sSubSupPr>
+            <m:e>
+              <m:r>
+                <w:rPr>
+                  <w:rFonts w:ascii="Cambria Math" w:eastAsiaTheme="minorEastAsia" w:hAnsi="Cambria Math"/>
+                </w:rPr>
+                <m:t>α</m:t>
+              </m:r>
+            </m:e>
+            <m:sub>
+              <m:r>
+                <w:rPr>
+                  <w:rFonts w:ascii="Cambria Math" w:eastAsiaTheme="minorEastAsia" w:hAnsi="Cambria Math"/>
+                </w:rPr>
+                <m:t>k</m:t>
+              </m:r>
+            </m:sub>
+            <m:sup>
+              <m:r>
+                <w:rPr>
+                  <w:rFonts w:ascii="Cambria Math" w:eastAsiaTheme="minorEastAsia" w:hAnsi="Cambria Math"/>
+                </w:rPr>
+                <m:t>*</m:t>
+              </m:r>
+            </m:sup>
+          </m:sSubSup>
+          <m:r>
+            <w:rPr>
+              <w:rFonts w:ascii="Cambria Math" w:eastAsiaTheme="minorEastAsia" w:hAnsi="Cambria Math"/>
+            </w:rPr>
+            <m:t>=</m:t>
+          </m:r>
+          <m:sSup>
+            <m:sSupPr>
+              <m:ctrlPr>
+                <w:rPr>
+                  <w:rFonts w:ascii="Cambria Math" w:eastAsiaTheme="minorEastAsia" w:hAnsi="Cambria Math"/>
+                  <w:i/>
+                </w:rPr>
+              </m:ctrlPr>
+            </m:sSupPr>
+            <m:e>
+              <m:d>
+                <m:dPr>
+                  <m:ctrlPr>
+                    <w:rPr>
+                      <w:rFonts w:ascii="Cambria Math" w:eastAsiaTheme="minorEastAsia" w:hAnsi="Cambria Math"/>
+                      <w:i/>
+                    </w:rPr>
+                  </m:ctrlPr>
+                </m:dPr>
+                <m:e>
+                  <m:r>
+                    <w:rPr>
+                      <w:rFonts w:ascii="Cambria Math" w:eastAsiaTheme="minorEastAsia" w:hAnsi="Cambria Math"/>
+                    </w:rPr>
+                    <m:t>Q</m:t>
+                  </m:r>
+                  <m:sSub>
+                    <m:sSubPr>
+                      <m:ctrlPr>
+                        <w:rPr>
+                          <w:rFonts w:ascii="Cambria Math" w:eastAsiaTheme="minorEastAsia" w:hAnsi="Cambria Math"/>
+                          <w:i/>
+                        </w:rPr>
+                      </m:ctrlPr>
+                    </m:sSubPr>
+                    <m:e>
+                      <m:r>
+                        <w:rPr>
+                          <w:rFonts w:ascii="Cambria Math" w:eastAsiaTheme="minorEastAsia" w:hAnsi="Cambria Math"/>
+                        </w:rPr>
+                        <m:t>x</m:t>
+                      </m:r>
+                    </m:e>
+                    <m:sub>
+                      <m:r>
+                        <w:rPr>
+                          <w:rFonts w:ascii="Cambria Math" w:eastAsiaTheme="minorEastAsia" w:hAnsi="Cambria Math"/>
+                        </w:rPr>
+                        <m:t>k</m:t>
+                      </m:r>
+                    </m:sub>
+                  </m:sSub>
+                  <m:r>
+                    <w:rPr>
+                      <w:rFonts w:ascii="Cambria Math" w:eastAsiaTheme="minorEastAsia" w:hAnsi="Cambria Math"/>
+                    </w:rPr>
+                    <m:t>+b</m:t>
+                  </m:r>
+                </m:e>
+              </m:d>
+            </m:e>
+            <m:sup>
+              <m:r>
+                <w:rPr>
+                  <w:rFonts w:ascii="Cambria Math" w:eastAsiaTheme="minorEastAsia" w:hAnsi="Cambria Math"/>
+                </w:rPr>
+                <m:t>-1</m:t>
+              </m:r>
+            </m:sup>
+          </m:sSup>
+          <m:r>
+            <w:rPr>
+              <w:rFonts w:ascii="Cambria Math" w:eastAsiaTheme="minorEastAsia" w:hAnsi="Cambria Math"/>
+            </w:rPr>
+            <m:t>(</m:t>
+          </m:r>
+          <m:sSup>
+            <m:sSupPr>
+              <m:ctrlPr>
+                <w:rPr>
+                  <w:rFonts w:ascii="Cambria Math" w:eastAsiaTheme="minorEastAsia" w:hAnsi="Cambria Math"/>
+                  <w:i/>
+                </w:rPr>
+              </m:ctrlPr>
+            </m:sSupPr>
+            <m:e>
+              <m:r>
+                <w:rPr>
+                  <w:rFonts w:ascii="Cambria Math" w:eastAsiaTheme="minorEastAsia" w:hAnsi="Cambria Math"/>
+                </w:rPr>
+                <m:t>Q</m:t>
+              </m:r>
+            </m:e>
+            <m:sup>
+              <m:r>
+                <w:rPr>
+                  <w:rFonts w:ascii="Cambria Math" w:eastAsiaTheme="minorEastAsia" w:hAnsi="Cambria Math"/>
+                </w:rPr>
+                <m:t>-1</m:t>
+              </m:r>
+            </m:sup>
+          </m:sSup>
+          <m:r>
+            <w:rPr>
+              <w:rFonts w:ascii="Cambria Math" w:eastAsiaTheme="minorEastAsia" w:hAnsi="Cambria Math"/>
+            </w:rPr>
+            <m:t>b+</m:t>
+          </m:r>
+          <m:sSub>
+            <m:sSubPr>
+              <m:ctrlPr>
+                <w:rPr>
+                  <w:rFonts w:ascii="Cambria Math" w:eastAsiaTheme="minorEastAsia" w:hAnsi="Cambria Math"/>
+                  <w:i/>
+                </w:rPr>
+              </m:ctrlPr>
+            </m:sSubPr>
+            <m:e>
+              <m:r>
+                <w:rPr>
+                  <w:rFonts w:ascii="Cambria Math" w:eastAsiaTheme="minorEastAsia" w:hAnsi="Cambria Math"/>
+                </w:rPr>
+                <m:t>x</m:t>
+              </m:r>
+            </m:e>
+            <m:sub>
+              <m:r>
+                <w:rPr>
+                  <w:rFonts w:ascii="Cambria Math" w:eastAsiaTheme="minorEastAsia" w:hAnsi="Cambria Math"/>
+                </w:rPr>
+                <m:t>k</m:t>
+              </m:r>
+            </m:sub>
+          </m:sSub>
+          <m:r>
+            <w:rPr>
+              <w:rFonts w:ascii="Cambria Math" w:eastAsiaTheme="minorEastAsia" w:hAnsi="Cambria Math"/>
+            </w:rPr>
+            <m:t>)</m:t>
+          </m:r>
+        </m:oMath>
+      </m:oMathPara>
+    </w:p>
+    <w:p>
+      <w:pPr>
+        <w:pStyle w:val="ListParagraph"/>
+        <w:rPr>
+          <w:rFonts w:eastAsiaTheme="minorEastAsia"/>
+        </w:rPr>
+      </w:pPr>
+      <w:r>
+        <w:rPr>
+          <w:rFonts w:eastAsiaTheme="minorEastAsia"/>
+        </w:rPr>
+        <w:t xml:space="preserve">This is assuming the matrices </w:t>
+      </w:r>
+      <m:oMath>
+        <m:r>
+          <w:rPr>
+            <w:rFonts w:ascii="Cambria Math" w:eastAsiaTheme="minorEastAsia" w:hAnsi="Cambria Math"/>
+          </w:rPr>
+          <m:t>Q</m:t>
+        </m:r>
+        <m:r>
+          <w:rPr>
+            <w:rFonts w:ascii="Cambria Math" w:eastAsiaTheme="minorEastAsia" w:hAnsi="Cambria Math"/>
+          </w:rPr>
+          <m:t xml:space="preserve">, </m:t>
+        </m:r>
+        <m:r>
+          <w:rPr>
+            <w:rFonts w:ascii="Cambria Math" w:eastAsiaTheme="minorEastAsia" w:hAnsi="Cambria Math"/>
+          </w:rPr>
+          <m:t>Q</m:t>
+        </m:r>
+        <m:sSub>
+          <m:sSubPr>
+            <m:ctrlPr>
+              <w:rPr>
+                <w:rFonts w:ascii="Cambria Math" w:eastAsiaTheme="minorEastAsia" w:hAnsi="Cambria Math"/>
+                <w:i/>
+              </w:rPr>
+            </m:ctrlPr>
+          </m:sSubPr>
+          <m:e>
+            <m:r>
+              <w:rPr>
+                <w:rFonts w:ascii="Cambria Math" w:eastAsiaTheme="minorEastAsia" w:hAnsi="Cambria Math"/>
+              </w:rPr>
+              <m:t>x</m:t>
+            </m:r>
+          </m:e>
+          <m:sub>
+            <m:r>
+              <w:rPr>
+                <w:rFonts w:ascii="Cambria Math" w:eastAsiaTheme="minorEastAsia" w:hAnsi="Cambria Math"/>
+              </w:rPr>
+              <m:t>k</m:t>
+            </m:r>
+          </m:sub>
+        </m:sSub>
+        <m:r>
+          <w:rPr>
+            <w:rFonts w:ascii="Cambria Math" w:eastAsiaTheme="minorEastAsia" w:hAnsi="Cambria Math"/>
+          </w:rPr>
+          <m:t>+b</m:t>
+        </m:r>
+      </m:oMath>
+      <w:r>
+        <w:rPr>
+          <w:rFonts w:eastAsiaTheme="minorEastAsia"/>
+        </w:rPr>
+        <w:t xml:space="preserve"> are invertible.</w:t>
+      </w:r>
+    </w:p>
+    <w:p>
+      <w:pPr>
+        <w:rPr>
+          <w:rFonts w:eastAsiaTheme="minorEastAsia"/>
+        </w:rPr>
+      </w:pPr>
+    </w:p>
+    <w:p>
+      <w:pPr>
+        <w:rPr>
+          <w:rFonts w:eastAsiaTheme="minorEastAsia"/>
+          <w:sz w:val="28"/>
+          <w:szCs w:val="28"/>
+        </w:rPr>
+      </w:pPr>
+      <w:bookmarkStart w:id="0" w:name="_GoBack"/>
+      <w:r>
+        <w:rPr>
+          <w:rFonts w:eastAsiaTheme="minorEastAsia"/>
+          <w:sz w:val="28"/>
+          <w:szCs w:val="28"/>
+        </w:rPr>
+        <w:t>Question 7 –</w:t>
+      </w:r>
+    </w:p>
+    <w:bookmarkEnd w:id="0"/>
+    <w:p>
+      <w:pPr>
+        <w:rPr>
+          <w:rFonts w:eastAsiaTheme="minorEastAsia"/>
+        </w:rPr>
+      </w:pPr>
+      <w:r>
+        <w:rPr>
+          <w:rFonts w:eastAsiaTheme="minorEastAsia"/>
+        </w:rPr>
+        <w:t>Using Taylor multivariate theorem, there exists a z such that:</w:t>
+      </w:r>
+    </w:p>
+    <w:p>
+      <w:pPr>
+        <w:rPr>
+          <w:rFonts w:eastAsiaTheme="minorEastAsia"/>
+        </w:rPr>
+      </w:pPr>
+      <m:oMathPara>
+        <m:oMath>
+          <m:r>
+            <w:rPr>
+              <w:rFonts w:ascii="Cambria Math" w:eastAsiaTheme="minorEastAsia" w:hAnsi="Cambria Math"/>
+            </w:rPr>
+            <m:t>f</m:t>
+          </m:r>
+          <m:d>
+            <m:dPr>
+              <m:ctrlPr>
+                <w:rPr>
+                  <w:rFonts w:ascii="Cambria Math" w:eastAsiaTheme="minorEastAsia" w:hAnsi="Cambria Math"/>
+                  <w:i/>
+                </w:rPr>
+              </m:ctrlPr>
+            </m:dPr>
+            <m:e>
+              <m:r>
+                <w:rPr>
+                  <w:rFonts w:ascii="Cambria Math" w:eastAsiaTheme="minorEastAsia" w:hAnsi="Cambria Math"/>
+                </w:rPr>
+                <m:t>y</m:t>
+              </m:r>
+            </m:e>
+          </m:d>
+          <m:r>
+            <w:rPr>
+              <w:rFonts w:ascii="Cambria Math" w:eastAsiaTheme="minorEastAsia" w:hAnsi="Cambria Math"/>
+            </w:rPr>
+            <m:t>=f</m:t>
+          </m:r>
+          <m:d>
+            <m:dPr>
+              <m:ctrlPr>
+                <w:rPr>
+                  <w:rFonts w:ascii="Cambria Math" w:eastAsiaTheme="minorEastAsia" w:hAnsi="Cambria Math"/>
+                  <w:i/>
+                </w:rPr>
+              </m:ctrlPr>
+            </m:dPr>
+            <m:e>
+              <m:r>
+                <w:rPr>
+                  <w:rFonts w:ascii="Cambria Math" w:eastAsiaTheme="minorEastAsia" w:hAnsi="Cambria Math"/>
+                </w:rPr>
+                <m:t>x</m:t>
+              </m:r>
+            </m:e>
+          </m:d>
+          <m:r>
+            <w:rPr>
+              <w:rFonts w:ascii="Cambria Math" w:eastAsiaTheme="minorEastAsia" w:hAnsi="Cambria Math"/>
+            </w:rPr>
+            <m:t>+</m:t>
+          </m:r>
+          <m:r>
+            <m:rPr>
+              <m:sty m:val="p"/>
+            </m:rPr>
+            <w:rPr>
+              <w:rFonts w:ascii="Cambria Math" w:eastAsiaTheme="minorEastAsia" w:hAnsi="Cambria Math"/>
+            </w:rPr>
+            <m:t>∇f</m:t>
+          </m:r>
+          <m:sSup>
+            <m:sSupPr>
+              <m:ctrlPr>
+                <w:rPr>
+                  <w:rFonts w:ascii="Cambria Math" w:eastAsiaTheme="minorEastAsia" w:hAnsi="Cambria Math"/>
+                </w:rPr>
+              </m:ctrlPr>
+            </m:sSupPr>
+            <m:e>
+              <m:d>
+                <m:dPr>
+                  <m:ctrlPr>
+                    <w:rPr>
+                      <w:rFonts w:ascii="Cambria Math" w:eastAsiaTheme="minorEastAsia" w:hAnsi="Cambria Math"/>
+                    </w:rPr>
+                  </m:ctrlPr>
+                </m:dPr>
+                <m:e>
+                  <m:r>
+                    <m:rPr>
+                      <m:sty m:val="p"/>
+                    </m:rPr>
+                    <w:rPr>
+                      <w:rFonts w:ascii="Cambria Math" w:eastAsiaTheme="minorEastAsia" w:hAnsi="Cambria Math"/>
+                    </w:rPr>
+                    <m:t>x</m:t>
+                  </m:r>
+                </m:e>
+              </m:d>
+            </m:e>
+            <m:sup>
+              <m:r>
+                <m:rPr>
+                  <m:sty m:val="p"/>
+                </m:rPr>
+                <w:rPr>
+                  <w:rFonts w:ascii="Cambria Math" w:eastAsiaTheme="minorEastAsia" w:hAnsi="Cambria Math"/>
+                </w:rPr>
+                <m:t>T</m:t>
+              </m:r>
+            </m:sup>
+          </m:sSup>
+          <m:d>
+            <m:dPr>
+              <m:ctrlPr>
+                <w:rPr>
+                  <w:rFonts w:ascii="Cambria Math" w:eastAsiaTheme="minorEastAsia" w:hAnsi="Cambria Math"/>
+                  <w:i/>
+                </w:rPr>
+              </m:ctrlPr>
+            </m:dPr>
+            <m:e>
+              <m:r>
+                <w:rPr>
+                  <w:rFonts w:ascii="Cambria Math" w:eastAsiaTheme="minorEastAsia" w:hAnsi="Cambria Math"/>
+                </w:rPr>
+                <m:t>y-x</m:t>
+              </m:r>
+            </m:e>
+          </m:d>
+          <m:r>
+            <w:rPr>
+              <w:rFonts w:ascii="Cambria Math" w:eastAsiaTheme="minorEastAsia" w:hAnsi="Cambria Math"/>
+            </w:rPr>
+            <m:t>+</m:t>
+          </m:r>
+          <m:f>
+            <m:fPr>
+              <m:ctrlPr>
+                <w:rPr>
+                  <w:rFonts w:ascii="Cambria Math" w:eastAsiaTheme="minorEastAsia" w:hAnsi="Cambria Math"/>
+                  <w:i/>
+                </w:rPr>
+              </m:ctrlPr>
+            </m:fPr>
+            <m:num>
+              <m:r>
+                <w:rPr>
+                  <w:rFonts w:ascii="Cambria Math" w:eastAsiaTheme="minorEastAsia" w:hAnsi="Cambria Math"/>
+                </w:rPr>
+                <m:t>1</m:t>
+              </m:r>
+            </m:num>
+            <m:den>
+              <m:r>
+                <w:rPr>
+                  <w:rFonts w:ascii="Cambria Math" w:eastAsiaTheme="minorEastAsia" w:hAnsi="Cambria Math"/>
+                </w:rPr>
+                <m:t>2</m:t>
+              </m:r>
+            </m:den>
+          </m:f>
+          <m:sSup>
+            <m:sSupPr>
+              <m:ctrlPr>
+                <w:rPr>
+                  <w:rFonts w:ascii="Cambria Math" w:eastAsiaTheme="minorEastAsia" w:hAnsi="Cambria Math"/>
+                  <w:i/>
+                </w:rPr>
+              </m:ctrlPr>
+            </m:sSupPr>
+            <m:e>
+              <m:d>
+                <m:dPr>
+                  <m:ctrlPr>
+                    <w:rPr>
+                      <w:rFonts w:ascii="Cambria Math" w:eastAsiaTheme="minorEastAsia" w:hAnsi="Cambria Math"/>
+                      <w:i/>
+                    </w:rPr>
+                  </m:ctrlPr>
+                </m:dPr>
+                <m:e>
+                  <m:r>
+                    <w:rPr>
+                      <w:rFonts w:ascii="Cambria Math" w:eastAsiaTheme="minorEastAsia" w:hAnsi="Cambria Math"/>
+                    </w:rPr>
+                    <m:t>y-x</m:t>
+                  </m:r>
+                </m:e>
+              </m:d>
+            </m:e>
+            <m:sup>
+              <m:r>
+                <w:rPr>
+                  <w:rFonts w:ascii="Cambria Math" w:eastAsiaTheme="minorEastAsia" w:hAnsi="Cambria Math"/>
+                </w:rPr>
+                <m:t>T</m:t>
+              </m:r>
+            </m:sup>
+          </m:sSup>
+          <m:sSup>
+            <m:sSupPr>
+              <m:ctrlPr>
+                <w:rPr>
+                  <w:rFonts w:ascii="Cambria Math" w:eastAsiaTheme="minorEastAsia" w:hAnsi="Cambria Math"/>
+                  <w:i/>
+                </w:rPr>
+              </m:ctrlPr>
+            </m:sSupPr>
+            <m:e>
+              <m:r>
+                <m:rPr>
+                  <m:sty m:val="p"/>
+                </m:rPr>
+                <w:rPr>
+                  <w:rFonts w:ascii="Cambria Math" w:eastAsiaTheme="minorEastAsia" w:hAnsi="Cambria Math"/>
+                </w:rPr>
+                <m:t>∇</m:t>
+              </m:r>
+              <m:ctrlPr>
+                <w:rPr>
+                  <w:rFonts w:ascii="Cambria Math" w:eastAsiaTheme="minorEastAsia" w:hAnsi="Cambria Math"/>
+                </w:rPr>
+              </m:ctrlPr>
+            </m:e>
+            <m:sup>
+              <m:r>
+                <w:rPr>
+                  <w:rFonts w:ascii="Cambria Math" w:eastAsiaTheme="minorEastAsia" w:hAnsi="Cambria Math"/>
+                </w:rPr>
+                <m:t>2</m:t>
+              </m:r>
+            </m:sup>
+          </m:sSup>
+          <m:r>
+            <w:rPr>
+              <w:rFonts w:ascii="Cambria Math" w:eastAsiaTheme="minorEastAsia" w:hAnsi="Cambria Math"/>
+            </w:rPr>
+            <m:t>f(z)(y-x)</m:t>
+          </m:r>
+        </m:oMath>
+      </m:oMathPara>
+    </w:p>
+    <w:p>
+      <w:pPr>
+        <w:rPr>
+          <w:rFonts w:eastAsiaTheme="minorEastAsia"/>
+        </w:rPr>
+      </w:pPr>
+      <w:proofErr w:type="gramStart"/>
+      <w:r>
+        <w:rPr>
+          <w:rFonts w:eastAsiaTheme="minorEastAsia"/>
+        </w:rPr>
+        <w:t xml:space="preserve">Since </w:t>
+      </w:r>
+      <w:proofErr w:type="gramEnd"/>
+      <m:oMath>
+        <m:r>
+          <w:rPr>
+            <w:rFonts w:ascii="Cambria Math" w:eastAsiaTheme="minorEastAsia" w:hAnsi="Cambria Math"/>
+          </w:rPr>
+          <m:t>mI</m:t>
+        </m:r>
+        <m:r>
+          <w:rPr>
+            <w:rFonts w:ascii="Cambria Math" w:eastAsiaTheme="minorEastAsia" w:hAnsi="Cambria Math"/>
+          </w:rPr>
+          <m:t>≽</m:t>
+        </m:r>
+        <m:sSup>
+          <m:sSupPr>
+            <m:ctrlPr>
+              <w:rPr>
+                <w:rFonts w:ascii="Cambria Math" w:eastAsiaTheme="minorEastAsia" w:hAnsi="Cambria Math"/>
+                <w:i/>
+              </w:rPr>
+            </m:ctrlPr>
+          </m:sSupPr>
+          <m:e>
+            <m:r>
+              <m:rPr>
+                <m:sty m:val="p"/>
+              </m:rPr>
+              <w:rPr>
+                <w:rFonts w:ascii="Cambria Math" w:eastAsiaTheme="minorEastAsia" w:hAnsi="Cambria Math"/>
+              </w:rPr>
+              <m:t>∇</m:t>
+            </m:r>
+            <m:ctrlPr>
+              <w:rPr>
+                <w:rFonts w:ascii="Cambria Math" w:eastAsiaTheme="minorEastAsia" w:hAnsi="Cambria Math"/>
+              </w:rPr>
+            </m:ctrlPr>
+          </m:e>
+          <m:sup>
+            <m:r>
+              <w:rPr>
+                <w:rFonts w:ascii="Cambria Math" w:eastAsiaTheme="minorEastAsia" w:hAnsi="Cambria Math"/>
+              </w:rPr>
+              <m:t>2</m:t>
+            </m:r>
+          </m:sup>
+        </m:sSup>
+        <m:r>
+          <w:rPr>
+            <w:rFonts w:ascii="Cambria Math" w:eastAsiaTheme="minorEastAsia" w:hAnsi="Cambria Math"/>
+          </w:rPr>
+          <m:t>f(z)</m:t>
+        </m:r>
+        <m:r>
+          <w:rPr>
+            <w:rFonts w:ascii="Cambria Math" w:eastAsiaTheme="minorEastAsia" w:hAnsi="Cambria Math"/>
+          </w:rPr>
+          <m:t>≽</m:t>
+        </m:r>
+        <m:r>
+          <w:rPr>
+            <w:rFonts w:ascii="Cambria Math" w:eastAsiaTheme="minorEastAsia" w:hAnsi="Cambria Math"/>
+          </w:rPr>
+          <m:t>MI</m:t>
+        </m:r>
+      </m:oMath>
+      <w:r>
+        <w:rPr>
+          <w:rFonts w:eastAsiaTheme="minorEastAsia"/>
+        </w:rPr>
+        <w:t>:</w:t>
+      </w:r>
+      <w:r>
+        <w:rPr>
+          <w:rFonts w:eastAsiaTheme="minorEastAsia"/>
+        </w:rPr>
+        <w:br/>
+      </w:r>
+      <m:oMathPara>
+        <m:oMath>
+          <m:r>
+            <w:rPr>
+              <w:rFonts w:ascii="Cambria Math" w:eastAsiaTheme="minorEastAsia" w:hAnsi="Cambria Math"/>
+            </w:rPr>
+            <m:t>f</m:t>
+          </m:r>
+          <m:d>
+            <m:dPr>
+              <m:ctrlPr>
+                <w:rPr>
+                  <w:rFonts w:ascii="Cambria Math" w:eastAsiaTheme="minorEastAsia" w:hAnsi="Cambria Math"/>
+                  <w:i/>
+                </w:rPr>
+              </m:ctrlPr>
+            </m:dPr>
+            <m:e>
+              <m:r>
+                <w:rPr>
+                  <w:rFonts w:ascii="Cambria Math" w:eastAsiaTheme="minorEastAsia" w:hAnsi="Cambria Math"/>
+                </w:rPr>
+                <m:t>x</m:t>
+              </m:r>
+            </m:e>
+          </m:d>
+          <m:r>
+            <w:rPr>
+              <w:rFonts w:ascii="Cambria Math" w:eastAsiaTheme="minorEastAsia" w:hAnsi="Cambria Math"/>
+            </w:rPr>
+            <m:t>+</m:t>
+          </m:r>
+          <m:r>
+            <m:rPr>
+              <m:sty m:val="p"/>
+            </m:rPr>
+            <w:rPr>
+              <w:rFonts w:ascii="Cambria Math" w:eastAsiaTheme="minorEastAsia" w:hAnsi="Cambria Math"/>
+            </w:rPr>
+            <m:t>∇f</m:t>
+          </m:r>
+          <m:sSup>
+            <m:sSupPr>
+              <m:ctrlPr>
+                <w:rPr>
+                  <w:rFonts w:ascii="Cambria Math" w:eastAsiaTheme="minorEastAsia" w:hAnsi="Cambria Math"/>
+                </w:rPr>
+              </m:ctrlPr>
+            </m:sSupPr>
+            <m:e>
+              <m:d>
+                <m:dPr>
+                  <m:ctrlPr>
+                    <w:rPr>
+                      <w:rFonts w:ascii="Cambria Math" w:eastAsiaTheme="minorEastAsia" w:hAnsi="Cambria Math"/>
+                    </w:rPr>
+                  </m:ctrlPr>
+                </m:dPr>
+                <m:e>
+                  <m:r>
+                    <m:rPr>
+                      <m:sty m:val="p"/>
+                    </m:rPr>
+                    <w:rPr>
+                      <w:rFonts w:ascii="Cambria Math" w:eastAsiaTheme="minorEastAsia" w:hAnsi="Cambria Math"/>
+                    </w:rPr>
+                    <m:t>x</m:t>
+                  </m:r>
+                </m:e>
+              </m:d>
+            </m:e>
+            <m:sup>
+              <m:r>
+                <m:rPr>
+                  <m:sty m:val="p"/>
+                </m:rPr>
+                <w:rPr>
+                  <w:rFonts w:ascii="Cambria Math" w:eastAsiaTheme="minorEastAsia" w:hAnsi="Cambria Math"/>
+                </w:rPr>
+                <m:t>T</m:t>
+              </m:r>
+            </m:sup>
+          </m:sSup>
+          <m:d>
+            <m:dPr>
+              <m:ctrlPr>
+                <w:rPr>
+                  <w:rFonts w:ascii="Cambria Math" w:eastAsiaTheme="minorEastAsia" w:hAnsi="Cambria Math"/>
+                  <w:i/>
+                </w:rPr>
+              </m:ctrlPr>
+            </m:dPr>
+            <m:e>
+              <m:r>
+                <w:rPr>
+                  <w:rFonts w:ascii="Cambria Math" w:eastAsiaTheme="minorEastAsia" w:hAnsi="Cambria Math"/>
+                </w:rPr>
+                <m:t>y-x</m:t>
+              </m:r>
+            </m:e>
+          </m:d>
+          <m:r>
+            <w:rPr>
+              <w:rFonts w:ascii="Cambria Math" w:eastAsiaTheme="minorEastAsia" w:hAnsi="Cambria Math"/>
+            </w:rPr>
+            <m:t>+</m:t>
+          </m:r>
+          <m:f>
+            <m:fPr>
+              <m:ctrlPr>
+                <w:rPr>
+                  <w:rFonts w:ascii="Cambria Math" w:eastAsiaTheme="minorEastAsia" w:hAnsi="Cambria Math"/>
+                  <w:i/>
+                </w:rPr>
+              </m:ctrlPr>
+            </m:fPr>
+            <m:num>
+              <m:r>
+                <w:rPr>
+                  <w:rFonts w:ascii="Cambria Math" w:eastAsiaTheme="minorEastAsia" w:hAnsi="Cambria Math"/>
+                </w:rPr>
+                <m:t>M</m:t>
+              </m:r>
+            </m:num>
+            <m:den>
+              <m:r>
+                <w:rPr>
+                  <w:rFonts w:ascii="Cambria Math" w:eastAsiaTheme="minorEastAsia" w:hAnsi="Cambria Math"/>
+                </w:rPr>
+                <m:t>2</m:t>
+              </m:r>
+            </m:den>
+          </m:f>
+          <m:sSup>
+            <m:sSupPr>
+              <m:ctrlPr>
+                <w:rPr>
+                  <w:rFonts w:ascii="Cambria Math" w:eastAsiaTheme="minorEastAsia" w:hAnsi="Cambria Math"/>
+                  <w:i/>
+                </w:rPr>
+              </m:ctrlPr>
+            </m:sSupPr>
+            <m:e>
+              <m:d>
+                <m:dPr>
+                  <m:ctrlPr>
+                    <w:rPr>
+                      <w:rFonts w:ascii="Cambria Math" w:eastAsiaTheme="minorEastAsia" w:hAnsi="Cambria Math"/>
+                      <w:i/>
+                    </w:rPr>
+                  </m:ctrlPr>
+                </m:dPr>
+                <m:e>
+                  <m:r>
+                    <w:rPr>
+                      <w:rFonts w:ascii="Cambria Math" w:eastAsiaTheme="minorEastAsia" w:hAnsi="Cambria Math"/>
+                    </w:rPr>
+                    <m:t>y-x</m:t>
+                  </m:r>
+                </m:e>
+              </m:d>
+            </m:e>
+            <m:sup>
+              <m:r>
+                <w:rPr>
+                  <w:rFonts w:ascii="Cambria Math" w:eastAsiaTheme="minorEastAsia" w:hAnsi="Cambria Math"/>
+                </w:rPr>
+                <m:t>T</m:t>
+              </m:r>
+            </m:sup>
+          </m:sSup>
+          <m:r>
+            <w:rPr>
+              <w:rFonts w:ascii="Cambria Math" w:eastAsiaTheme="minorEastAsia" w:hAnsi="Cambria Math"/>
+            </w:rPr>
+            <m:t>(y-x)</m:t>
+          </m:r>
+          <m:r>
+            <w:rPr>
+              <w:rFonts w:ascii="Cambria Math" w:eastAsiaTheme="minorEastAsia" w:hAnsi="Cambria Math"/>
+            </w:rPr>
+            <m:t>≤</m:t>
+          </m:r>
+          <m:r>
+            <w:rPr>
+              <w:rFonts w:ascii="Cambria Math" w:eastAsiaTheme="minorEastAsia" w:hAnsi="Cambria Math"/>
+            </w:rPr>
+            <m:t>f</m:t>
+          </m:r>
+          <m:d>
+            <m:dPr>
+              <m:ctrlPr>
+                <w:rPr>
+                  <w:rFonts w:ascii="Cambria Math" w:eastAsiaTheme="minorEastAsia" w:hAnsi="Cambria Math"/>
+                  <w:i/>
+                </w:rPr>
+              </m:ctrlPr>
+            </m:dPr>
+            <m:e>
+              <m:r>
+                <w:rPr>
+                  <w:rFonts w:ascii="Cambria Math" w:eastAsiaTheme="minorEastAsia" w:hAnsi="Cambria Math"/>
+                </w:rPr>
+                <m:t>y</m:t>
+              </m:r>
+            </m:e>
+          </m:d>
+          <m:r>
+            <w:rPr>
+              <w:rFonts w:ascii="Cambria Math" w:eastAsiaTheme="minorEastAsia" w:hAnsi="Cambria Math"/>
+            </w:rPr>
+            <m:t>≤</m:t>
+          </m:r>
+          <m:r>
+            <w:rPr>
+              <w:rFonts w:ascii="Cambria Math" w:eastAsiaTheme="minorEastAsia" w:hAnsi="Cambria Math"/>
+            </w:rPr>
+            <m:t>f</m:t>
+          </m:r>
+          <m:d>
+            <m:dPr>
+              <m:ctrlPr>
+                <w:rPr>
+                  <w:rFonts w:ascii="Cambria Math" w:eastAsiaTheme="minorEastAsia" w:hAnsi="Cambria Math"/>
+                  <w:i/>
+                </w:rPr>
+              </m:ctrlPr>
+            </m:dPr>
+            <m:e>
+              <m:r>
+                <w:rPr>
+                  <w:rFonts w:ascii="Cambria Math" w:eastAsiaTheme="minorEastAsia" w:hAnsi="Cambria Math"/>
+                </w:rPr>
+                <m:t>x</m:t>
+              </m:r>
+            </m:e>
+          </m:d>
+          <m:r>
+            <w:rPr>
+              <w:rFonts w:ascii="Cambria Math" w:eastAsiaTheme="minorEastAsia" w:hAnsi="Cambria Math"/>
+            </w:rPr>
+            <m:t>+</m:t>
+          </m:r>
+          <m:r>
+            <m:rPr>
+              <m:sty m:val="p"/>
+            </m:rPr>
+            <w:rPr>
+              <w:rFonts w:ascii="Cambria Math" w:eastAsiaTheme="minorEastAsia" w:hAnsi="Cambria Math"/>
+            </w:rPr>
+            <m:t>∇f</m:t>
+          </m:r>
+          <m:sSup>
+            <m:sSupPr>
+              <m:ctrlPr>
+                <w:rPr>
+                  <w:rFonts w:ascii="Cambria Math" w:eastAsiaTheme="minorEastAsia" w:hAnsi="Cambria Math"/>
+                </w:rPr>
+              </m:ctrlPr>
+            </m:sSupPr>
+            <m:e>
+              <m:d>
+                <m:dPr>
+                  <m:ctrlPr>
+                    <w:rPr>
+                      <w:rFonts w:ascii="Cambria Math" w:eastAsiaTheme="minorEastAsia" w:hAnsi="Cambria Math"/>
+                    </w:rPr>
+                  </m:ctrlPr>
+                </m:dPr>
+                <m:e>
+                  <m:r>
+                    <m:rPr>
+                      <m:sty m:val="p"/>
+                    </m:rPr>
+                    <w:rPr>
+                      <w:rFonts w:ascii="Cambria Math" w:eastAsiaTheme="minorEastAsia" w:hAnsi="Cambria Math"/>
+                    </w:rPr>
+                    <m:t>x</m:t>
+                  </m:r>
+                </m:e>
+              </m:d>
+            </m:e>
+            <m:sup>
+              <m:r>
+                <m:rPr>
+                  <m:sty m:val="p"/>
+                </m:rPr>
+                <w:rPr>
+                  <w:rFonts w:ascii="Cambria Math" w:eastAsiaTheme="minorEastAsia" w:hAnsi="Cambria Math"/>
+                </w:rPr>
+                <m:t>T</m:t>
+              </m:r>
+            </m:sup>
+          </m:sSup>
+          <m:d>
+            <m:dPr>
+              <m:ctrlPr>
+                <w:rPr>
+                  <w:rFonts w:ascii="Cambria Math" w:eastAsiaTheme="minorEastAsia" w:hAnsi="Cambria Math"/>
+                  <w:i/>
+                </w:rPr>
+              </m:ctrlPr>
+            </m:dPr>
+            <m:e>
+              <m:r>
+                <w:rPr>
+                  <w:rFonts w:ascii="Cambria Math" w:eastAsiaTheme="minorEastAsia" w:hAnsi="Cambria Math"/>
+                </w:rPr>
+                <m:t>y-x</m:t>
+              </m:r>
+            </m:e>
+          </m:d>
+          <m:r>
+            <w:rPr>
+              <w:rFonts w:ascii="Cambria Math" w:eastAsiaTheme="minorEastAsia" w:hAnsi="Cambria Math"/>
+            </w:rPr>
+            <m:t>+</m:t>
+          </m:r>
+          <m:f>
+            <m:fPr>
+              <m:ctrlPr>
+                <w:rPr>
+                  <w:rFonts w:ascii="Cambria Math" w:eastAsiaTheme="minorEastAsia" w:hAnsi="Cambria Math"/>
+                  <w:i/>
+                </w:rPr>
+              </m:ctrlPr>
+            </m:fPr>
+            <m:num>
+              <m:r>
+                <w:rPr>
+                  <w:rFonts w:ascii="Cambria Math" w:eastAsiaTheme="minorEastAsia" w:hAnsi="Cambria Math"/>
+                </w:rPr>
+                <m:t>m</m:t>
+              </m:r>
+            </m:num>
+            <m:den>
+              <m:r>
+                <w:rPr>
+                  <w:rFonts w:ascii="Cambria Math" w:eastAsiaTheme="minorEastAsia" w:hAnsi="Cambria Math"/>
+                </w:rPr>
+                <m:t>2</m:t>
+              </m:r>
+            </m:den>
+          </m:f>
+          <m:sSup>
+            <m:sSupPr>
+              <m:ctrlPr>
+                <w:rPr>
+                  <w:rFonts w:ascii="Cambria Math" w:eastAsiaTheme="minorEastAsia" w:hAnsi="Cambria Math"/>
+                  <w:i/>
+                </w:rPr>
+              </m:ctrlPr>
+            </m:sSupPr>
+            <m:e>
+              <m:d>
+                <m:dPr>
+                  <m:ctrlPr>
+                    <w:rPr>
+                      <w:rFonts w:ascii="Cambria Math" w:eastAsiaTheme="minorEastAsia" w:hAnsi="Cambria Math"/>
+                      <w:i/>
+                    </w:rPr>
+                  </m:ctrlPr>
+                </m:dPr>
+                <m:e>
+                  <m:r>
+                    <w:rPr>
+                      <w:rFonts w:ascii="Cambria Math" w:eastAsiaTheme="minorEastAsia" w:hAnsi="Cambria Math"/>
+                    </w:rPr>
+                    <m:t>y-x</m:t>
+                  </m:r>
+                </m:e>
+              </m:d>
+            </m:e>
+            <m:sup>
+              <m:r>
+                <w:rPr>
+                  <w:rFonts w:ascii="Cambria Math" w:eastAsiaTheme="minorEastAsia" w:hAnsi="Cambria Math"/>
+                </w:rPr>
+                <m:t>T</m:t>
+              </m:r>
+            </m:sup>
+          </m:sSup>
+          <m:r>
+            <w:rPr>
+              <w:rFonts w:ascii="Cambria Math" w:eastAsiaTheme="minorEastAsia" w:hAnsi="Cambria Math"/>
+            </w:rPr>
+            <m:t>(y-x)</m:t>
+          </m:r>
+        </m:oMath>
+      </m:oMathPara>
+    </w:p>
+    <w:p>
+      <w:pPr>
+        <w:rPr>
+          <w:rFonts w:eastAsiaTheme="minorEastAsia"/>
+        </w:rPr>
+      </w:pPr>
+      <w:r>
+        <w:rPr>
+          <w:rFonts w:eastAsiaTheme="minorEastAsia"/>
+        </w:rPr>
+        <w:t xml:space="preserve">Looking at the left hand side, following </w:t>
+      </w:r>
+      <w:r>
+        <w:rPr>
+          <w:rFonts w:eastAsiaTheme="minorEastAsia"/>
+        </w:rPr>
+        <w:t>Hint 2, we will minimize it in regards to y.</w:t>
+      </w:r>
+    </w:p>
+    <w:p>
+      <w:pPr>
+        <w:rPr>
+          <w:rFonts w:eastAsiaTheme="minorEastAsia"/>
+        </w:rPr>
+      </w:pPr>
+      <m:oMathPara>
+        <m:oMath>
+          <m:f>
+            <m:fPr>
+              <m:ctrlPr>
+                <w:rPr>
+                  <w:rFonts w:ascii="Cambria Math" w:eastAsiaTheme="minorEastAsia" w:hAnsi="Cambria Math"/>
+                  <w:i/>
+                </w:rPr>
+              </m:ctrlPr>
+            </m:fPr>
+            <m:num>
+              <m:r>
+                <w:rPr>
+                  <w:rFonts w:ascii="Cambria Math" w:eastAsiaTheme="minorEastAsia" w:hAnsi="Cambria Math"/>
+                </w:rPr>
+                <m:t>∂</m:t>
+              </m:r>
+            </m:num>
+            <m:den>
+              <m:r>
+                <w:rPr>
+                  <w:rFonts w:ascii="Cambria Math" w:eastAsiaTheme="minorEastAsia" w:hAnsi="Cambria Math"/>
+                </w:rPr>
+                <m:t>∂y</m:t>
+              </m:r>
+            </m:den>
+          </m:f>
+          <m:d>
+            <m:dPr>
+              <m:begChr m:val="["/>
+              <m:endChr m:val="]"/>
+              <m:ctrlPr>
+                <w:rPr>
+                  <w:rFonts w:ascii="Cambria Math" w:eastAsiaTheme="minorEastAsia" w:hAnsi="Cambria Math"/>
+                  <w:i/>
+                </w:rPr>
+              </m:ctrlPr>
+            </m:dPr>
+            <m:e>
+              <m:r>
+                <w:rPr>
+                  <w:rFonts w:ascii="Cambria Math" w:eastAsiaTheme="minorEastAsia" w:hAnsi="Cambria Math"/>
+                </w:rPr>
+                <m:t>f</m:t>
+              </m:r>
+              <m:d>
+                <m:dPr>
+                  <m:ctrlPr>
+                    <w:rPr>
+                      <w:rFonts w:ascii="Cambria Math" w:eastAsiaTheme="minorEastAsia" w:hAnsi="Cambria Math"/>
+                      <w:i/>
+                    </w:rPr>
+                  </m:ctrlPr>
+                </m:dPr>
+                <m:e>
+                  <m:r>
+                    <w:rPr>
+                      <w:rFonts w:ascii="Cambria Math" w:eastAsiaTheme="minorEastAsia" w:hAnsi="Cambria Math"/>
+                    </w:rPr>
+                    <m:t>x</m:t>
+                  </m:r>
+                </m:e>
+              </m:d>
+              <m:r>
+                <w:rPr>
+                  <w:rFonts w:ascii="Cambria Math" w:eastAsiaTheme="minorEastAsia" w:hAnsi="Cambria Math"/>
+                </w:rPr>
+                <m:t>+</m:t>
+              </m:r>
+              <m:r>
+                <m:rPr>
+                  <m:sty m:val="p"/>
+                </m:rPr>
+                <w:rPr>
+                  <w:rFonts w:ascii="Cambria Math" w:eastAsiaTheme="minorEastAsia" w:hAnsi="Cambria Math"/>
+                </w:rPr>
+                <m:t>∇f</m:t>
+              </m:r>
+              <m:sSup>
+                <m:sSupPr>
+                  <m:ctrlPr>
+                    <w:rPr>
+                      <w:rFonts w:ascii="Cambria Math" w:eastAsiaTheme="minorEastAsia" w:hAnsi="Cambria Math"/>
+                    </w:rPr>
+                  </m:ctrlPr>
+                </m:sSupPr>
+                <m:e>
+                  <m:d>
+                    <m:dPr>
+                      <m:ctrlPr>
+                        <w:rPr>
+                          <w:rFonts w:ascii="Cambria Math" w:eastAsiaTheme="minorEastAsia" w:hAnsi="Cambria Math"/>
+                        </w:rPr>
+                      </m:ctrlPr>
+                    </m:dPr>
+                    <m:e>
+                      <m:r>
+                        <m:rPr>
+                          <m:sty m:val="p"/>
+                        </m:rPr>
+                        <w:rPr>
+                          <w:rFonts w:ascii="Cambria Math" w:eastAsiaTheme="minorEastAsia" w:hAnsi="Cambria Math"/>
+                        </w:rPr>
+                        <m:t>x</m:t>
+                      </m:r>
+                    </m:e>
+                  </m:d>
+                </m:e>
+                <m:sup>
+                  <m:r>
+                    <m:rPr>
+                      <m:sty m:val="p"/>
+                    </m:rPr>
+                    <w:rPr>
+                      <w:rFonts w:ascii="Cambria Math" w:eastAsiaTheme="minorEastAsia" w:hAnsi="Cambria Math"/>
+                    </w:rPr>
+                    <m:t>T</m:t>
+                  </m:r>
+                </m:sup>
+              </m:sSup>
+              <m:d>
+                <m:dPr>
+                  <m:ctrlPr>
+                    <w:rPr>
+                      <w:rFonts w:ascii="Cambria Math" w:eastAsiaTheme="minorEastAsia" w:hAnsi="Cambria Math"/>
+                      <w:i/>
+                    </w:rPr>
+                  </m:ctrlPr>
+                </m:dPr>
+                <m:e>
+                  <m:r>
+                    <w:rPr>
+                      <w:rFonts w:ascii="Cambria Math" w:eastAsiaTheme="minorEastAsia" w:hAnsi="Cambria Math"/>
+                    </w:rPr>
+                    <m:t>y-x</m:t>
+                  </m:r>
+                </m:e>
+              </m:d>
+              <m:r>
+                <w:rPr>
+                  <w:rFonts w:ascii="Cambria Math" w:eastAsiaTheme="minorEastAsia" w:hAnsi="Cambria Math"/>
+                </w:rPr>
+                <m:t>+</m:t>
+              </m:r>
+              <m:f>
+                <m:fPr>
+                  <m:ctrlPr>
+                    <w:rPr>
+                      <w:rFonts w:ascii="Cambria Math" w:eastAsiaTheme="minorEastAsia" w:hAnsi="Cambria Math"/>
+                      <w:i/>
+                    </w:rPr>
+                  </m:ctrlPr>
+                </m:fPr>
+                <m:num>
+                  <m:r>
+                    <w:rPr>
+                      <w:rFonts w:ascii="Cambria Math" w:eastAsiaTheme="minorEastAsia" w:hAnsi="Cambria Math"/>
+                    </w:rPr>
+                    <m:t>M</m:t>
+                  </m:r>
+                </m:num>
+                <m:den>
+                  <m:r>
+                    <w:rPr>
+                      <w:rFonts w:ascii="Cambria Math" w:eastAsiaTheme="minorEastAsia" w:hAnsi="Cambria Math"/>
+                    </w:rPr>
+                    <m:t>2</m:t>
+                  </m:r>
+                </m:den>
+              </m:f>
+              <m:sSup>
+                <m:sSupPr>
+                  <m:ctrlPr>
+                    <w:rPr>
+                      <w:rFonts w:ascii="Cambria Math" w:eastAsiaTheme="minorEastAsia" w:hAnsi="Cambria Math"/>
+                      <w:i/>
+                    </w:rPr>
+                  </m:ctrlPr>
+                </m:sSupPr>
+                <m:e>
+                  <m:d>
+                    <m:dPr>
+                      <m:ctrlPr>
+                        <w:rPr>
+                          <w:rFonts w:ascii="Cambria Math" w:eastAsiaTheme="minorEastAsia" w:hAnsi="Cambria Math"/>
+                          <w:i/>
+                        </w:rPr>
+                      </m:ctrlPr>
+                    </m:dPr>
+                    <m:e>
+                      <m:r>
+                        <w:rPr>
+                          <w:rFonts w:ascii="Cambria Math" w:eastAsiaTheme="minorEastAsia" w:hAnsi="Cambria Math"/>
+                        </w:rPr>
+                        <m:t>y-x</m:t>
+                      </m:r>
+                    </m:e>
+                  </m:d>
+                </m:e>
+                <m:sup>
+                  <m:r>
+                    <w:rPr>
+                      <w:rFonts w:ascii="Cambria Math" w:eastAsiaTheme="minorEastAsia" w:hAnsi="Cambria Math"/>
+                    </w:rPr>
+                    <m:t>T</m:t>
+                  </m:r>
+                </m:sup>
+              </m:sSup>
+              <m:d>
+                <m:dPr>
+                  <m:ctrlPr>
+                    <w:rPr>
+                      <w:rFonts w:ascii="Cambria Math" w:eastAsiaTheme="minorEastAsia" w:hAnsi="Cambria Math"/>
+                      <w:i/>
+                    </w:rPr>
+                  </m:ctrlPr>
+                </m:dPr>
+                <m:e>
+                  <m:r>
+                    <w:rPr>
+                      <w:rFonts w:ascii="Cambria Math" w:eastAsiaTheme="minorEastAsia" w:hAnsi="Cambria Math"/>
+                    </w:rPr>
+                    <m:t>y-x</m:t>
+                  </m:r>
+                </m:e>
+              </m:d>
+            </m:e>
+          </m:d>
+          <m:r>
+            <w:rPr>
+              <w:rFonts w:ascii="Cambria Math" w:eastAsiaTheme="minorEastAsia" w:hAnsi="Cambria Math"/>
+            </w:rPr>
+            <m:t>=</m:t>
+          </m:r>
+          <m:r>
+            <m:rPr>
+              <m:sty m:val="p"/>
+            </m:rPr>
+            <w:rPr>
+              <w:rFonts w:ascii="Cambria Math" w:eastAsiaTheme="minorEastAsia" w:hAnsi="Cambria Math"/>
+            </w:rPr>
+            <m:t>∇f</m:t>
+          </m:r>
+          <m:sSup>
+            <m:sSupPr>
+              <m:ctrlPr>
+                <w:rPr>
+                  <w:rFonts w:ascii="Cambria Math" w:eastAsiaTheme="minorEastAsia" w:hAnsi="Cambria Math"/>
+                </w:rPr>
+              </m:ctrlPr>
+            </m:sSupPr>
+            <m:e>
+              <m:d>
+                <m:dPr>
+                  <m:ctrlPr>
+                    <w:rPr>
+                      <w:rFonts w:ascii="Cambria Math" w:eastAsiaTheme="minorEastAsia" w:hAnsi="Cambria Math"/>
+                    </w:rPr>
+                  </m:ctrlPr>
+                </m:dPr>
+                <m:e>
+                  <m:r>
+                    <m:rPr>
+                      <m:sty m:val="p"/>
+                    </m:rPr>
+                    <w:rPr>
+                      <w:rFonts w:ascii="Cambria Math" w:eastAsiaTheme="minorEastAsia" w:hAnsi="Cambria Math"/>
+                    </w:rPr>
+                    <m:t>x</m:t>
+                  </m:r>
+                </m:e>
+              </m:d>
+            </m:e>
+            <m:sup>
+              <m:r>
+                <m:rPr>
+                  <m:sty m:val="p"/>
+                </m:rPr>
+                <w:rPr>
+                  <w:rFonts w:ascii="Cambria Math" w:eastAsiaTheme="minorEastAsia" w:hAnsi="Cambria Math"/>
+                </w:rPr>
+                <m:t>T</m:t>
+              </m:r>
+            </m:sup>
+          </m:sSup>
+          <m:r>
+            <w:rPr>
+              <w:rFonts w:ascii="Cambria Math" w:eastAsiaTheme="minorEastAsia" w:hAnsi="Cambria Math"/>
+            </w:rPr>
+            <m:t>+M</m:t>
+          </m:r>
+          <m:sSup>
+            <m:sSupPr>
+              <m:ctrlPr>
+                <w:rPr>
+                  <w:rFonts w:ascii="Cambria Math" w:eastAsiaTheme="minorEastAsia" w:hAnsi="Cambria Math"/>
+                  <w:i/>
+                </w:rPr>
+              </m:ctrlPr>
+            </m:sSupPr>
+            <m:e>
+              <m:d>
+                <m:dPr>
+                  <m:ctrlPr>
+                    <w:rPr>
+                      <w:rFonts w:ascii="Cambria Math" w:eastAsiaTheme="minorEastAsia" w:hAnsi="Cambria Math"/>
+                      <w:i/>
+                    </w:rPr>
+                  </m:ctrlPr>
+                </m:dPr>
+                <m:e>
+                  <m:r>
+                    <w:rPr>
+                      <w:rFonts w:ascii="Cambria Math" w:eastAsiaTheme="minorEastAsia" w:hAnsi="Cambria Math"/>
+                    </w:rPr>
+                    <m:t>y-x</m:t>
+                  </m:r>
+                </m:e>
+              </m:d>
+            </m:e>
+            <m:sup>
+              <m:r>
+                <w:rPr>
+                  <w:rFonts w:ascii="Cambria Math" w:eastAsiaTheme="minorEastAsia" w:hAnsi="Cambria Math"/>
+                </w:rPr>
+                <m:t>T</m:t>
+              </m:r>
+            </m:sup>
+          </m:sSup>
+          <m:r>
+            <w:rPr>
+              <w:rFonts w:ascii="Cambria Math" w:eastAsiaTheme="minorEastAsia" w:hAnsi="Cambria Math"/>
+            </w:rPr>
+            <m:t>=0</m:t>
+          </m:r>
+          <m:r>
+            <w:rPr>
+              <w:rFonts w:ascii="Cambria Math" w:eastAsiaTheme="minorEastAsia" w:hAnsi="Cambria Math"/>
+            </w:rPr>
+            <w:br/>
+          </m:r>
+        </m:oMath>
+        <m:oMath>
+          <m:r>
+            <w:rPr>
+              <w:rFonts w:ascii="Cambria Math" w:eastAsiaTheme="minorEastAsia" w:hAnsi="Cambria Math"/>
+            </w:rPr>
+            <m:t>⇒</m:t>
+          </m:r>
+          <m:r>
+            <m:rPr>
+              <m:sty m:val="p"/>
+            </m:rPr>
+            <w:rPr>
+              <w:rFonts w:ascii="Cambria Math" w:eastAsiaTheme="minorEastAsia" w:hAnsi="Cambria Math"/>
+            </w:rPr>
+            <m:t>∇f</m:t>
+          </m:r>
+          <m:sSup>
+            <m:sSupPr>
+              <m:ctrlPr>
+                <w:rPr>
+                  <w:rFonts w:ascii="Cambria Math" w:eastAsiaTheme="minorEastAsia" w:hAnsi="Cambria Math"/>
+                </w:rPr>
+              </m:ctrlPr>
+            </m:sSupPr>
+            <m:e>
+              <m:d>
+                <m:dPr>
+                  <m:ctrlPr>
+                    <w:rPr>
+                      <w:rFonts w:ascii="Cambria Math" w:eastAsiaTheme="minorEastAsia" w:hAnsi="Cambria Math"/>
+                    </w:rPr>
+                  </m:ctrlPr>
+                </m:dPr>
+                <m:e>
+                  <m:r>
+                    <m:rPr>
+                      <m:sty m:val="p"/>
+                    </m:rPr>
+                    <w:rPr>
+                      <w:rFonts w:ascii="Cambria Math" w:eastAsiaTheme="minorEastAsia" w:hAnsi="Cambria Math"/>
+                    </w:rPr>
+                    <m:t>x</m:t>
+                  </m:r>
+                </m:e>
+              </m:d>
+            </m:e>
+            <m:sup>
+              <m:r>
+                <m:rPr>
+                  <m:sty m:val="p"/>
+                </m:rPr>
+                <w:rPr>
+                  <w:rFonts w:ascii="Cambria Math" w:eastAsiaTheme="minorEastAsia" w:hAnsi="Cambria Math"/>
+                </w:rPr>
+                <m:t>T</m:t>
+              </m:r>
+            </m:sup>
+          </m:sSup>
+          <m:r>
+            <w:rPr>
+              <w:rFonts w:ascii="Cambria Math" w:eastAsiaTheme="minorEastAsia" w:hAnsi="Cambria Math"/>
+            </w:rPr>
+            <m:t>=-</m:t>
+          </m:r>
+          <m:r>
+            <w:rPr>
+              <w:rFonts w:ascii="Cambria Math" w:eastAsiaTheme="minorEastAsia" w:hAnsi="Cambria Math"/>
+            </w:rPr>
+            <m:t>M</m:t>
+          </m:r>
+          <m:sSup>
+            <m:sSupPr>
+              <m:ctrlPr>
+                <w:rPr>
+                  <w:rFonts w:ascii="Cambria Math" w:eastAsiaTheme="minorEastAsia" w:hAnsi="Cambria Math"/>
+                  <w:i/>
+                </w:rPr>
+              </m:ctrlPr>
+            </m:sSupPr>
+            <m:e>
+              <m:d>
+                <m:dPr>
+                  <m:ctrlPr>
+                    <w:rPr>
+                      <w:rFonts w:ascii="Cambria Math" w:eastAsiaTheme="minorEastAsia" w:hAnsi="Cambria Math"/>
+                      <w:i/>
+                    </w:rPr>
+                  </m:ctrlPr>
+                </m:dPr>
+                <m:e>
+                  <m:r>
+                    <w:rPr>
+                      <w:rFonts w:ascii="Cambria Math" w:eastAsiaTheme="minorEastAsia" w:hAnsi="Cambria Math"/>
+                    </w:rPr>
+                    <m:t>y-x</m:t>
+                  </m:r>
+                </m:e>
+              </m:d>
+            </m:e>
+            <m:sup>
+              <m:r>
+                <w:rPr>
+                  <w:rFonts w:ascii="Cambria Math" w:eastAsiaTheme="minorEastAsia" w:hAnsi="Cambria Math"/>
+                </w:rPr>
+                <m:t>T</m:t>
+              </m:r>
+            </m:sup>
+          </m:sSup>
+          <m:r>
+            <w:rPr>
+              <w:rFonts w:ascii="Cambria Math" w:eastAsiaTheme="minorEastAsia" w:hAnsi="Cambria Math"/>
+            </w:rPr>
+            <m:t>⇒</m:t>
+          </m:r>
+          <m:sSubSup>
+            <m:sSubSupPr>
+              <m:ctrlPr>
+                <w:rPr>
+                  <w:rFonts w:ascii="Cambria Math" w:eastAsiaTheme="minorEastAsia" w:hAnsi="Cambria Math"/>
+                  <w:i/>
+                </w:rPr>
+              </m:ctrlPr>
+            </m:sSubSupPr>
+            <m:e>
+              <m:d>
+                <m:dPr>
+                  <m:begChr m:val="‖"/>
+                  <m:endChr m:val="‖"/>
+                  <m:ctrlPr>
+                    <w:rPr>
+                      <w:rFonts w:ascii="Cambria Math" w:eastAsiaTheme="minorEastAsia" w:hAnsi="Cambria Math"/>
+                      <w:i/>
+                    </w:rPr>
+                  </m:ctrlPr>
+                </m:dPr>
+                <m:e>
+                  <m:r>
+                    <m:rPr>
+                      <m:sty m:val="p"/>
+                    </m:rPr>
+                    <w:rPr>
+                      <w:rFonts w:ascii="Cambria Math" w:eastAsiaTheme="minorEastAsia" w:hAnsi="Cambria Math"/>
+                    </w:rPr>
+                    <m:t>∇f</m:t>
+                  </m:r>
+                  <m:d>
+                    <m:dPr>
+                      <m:ctrlPr>
+                        <w:rPr>
+                          <w:rFonts w:ascii="Cambria Math" w:eastAsiaTheme="minorEastAsia" w:hAnsi="Cambria Math"/>
+                        </w:rPr>
+                      </m:ctrlPr>
+                    </m:dPr>
+                    <m:e>
+                      <m:r>
+                        <m:rPr>
+                          <m:sty m:val="p"/>
+                        </m:rPr>
+                        <w:rPr>
+                          <w:rFonts w:ascii="Cambria Math" w:eastAsiaTheme="minorEastAsia" w:hAnsi="Cambria Math"/>
+                        </w:rPr>
+                        <m:t>x</m:t>
+                      </m:r>
+                    </m:e>
+                  </m:d>
+                </m:e>
+              </m:d>
+            </m:e>
+            <m:sub>
+              <m:r>
+                <w:rPr>
+                  <w:rFonts w:ascii="Cambria Math" w:eastAsiaTheme="minorEastAsia" w:hAnsi="Cambria Math"/>
+                </w:rPr>
+                <m:t>2</m:t>
+              </m:r>
+            </m:sub>
+            <m:sup>
+              <m:r>
+                <w:rPr>
+                  <w:rFonts w:ascii="Cambria Math" w:eastAsiaTheme="minorEastAsia" w:hAnsi="Cambria Math"/>
+                </w:rPr>
+                <m:t>2</m:t>
+              </m:r>
+            </m:sup>
+          </m:sSubSup>
+          <m:r>
+            <w:rPr>
+              <w:rFonts w:ascii="Cambria Math" w:eastAsiaTheme="minorEastAsia" w:hAnsi="Cambria Math"/>
+            </w:rPr>
+            <m:t>=</m:t>
+          </m:r>
+          <m:sSup>
+            <m:sSupPr>
+              <m:ctrlPr>
+                <w:rPr>
+                  <w:rFonts w:ascii="Cambria Math" w:eastAsiaTheme="minorEastAsia" w:hAnsi="Cambria Math"/>
+                  <w:i/>
+                </w:rPr>
+              </m:ctrlPr>
+            </m:sSupPr>
+            <m:e>
+              <m:r>
+                <w:rPr>
+                  <w:rFonts w:ascii="Cambria Math" w:eastAsiaTheme="minorEastAsia" w:hAnsi="Cambria Math"/>
+                </w:rPr>
+                <m:t>M</m:t>
+              </m:r>
+            </m:e>
+            <m:sup>
+              <m:r>
+                <w:rPr>
+                  <w:rFonts w:ascii="Cambria Math" w:eastAsiaTheme="minorEastAsia" w:hAnsi="Cambria Math"/>
+                </w:rPr>
+                <m:t>2</m:t>
+              </m:r>
+            </m:sup>
+          </m:sSup>
+          <m:sSup>
+            <m:sSupPr>
+              <m:ctrlPr>
+                <w:rPr>
+                  <w:rFonts w:ascii="Cambria Math" w:eastAsiaTheme="minorEastAsia" w:hAnsi="Cambria Math"/>
+                  <w:i/>
+                </w:rPr>
+              </m:ctrlPr>
+            </m:sSupPr>
+            <m:e>
+              <m:d>
+                <m:dPr>
+                  <m:ctrlPr>
+                    <w:rPr>
+                      <w:rFonts w:ascii="Cambria Math" w:eastAsiaTheme="minorEastAsia" w:hAnsi="Cambria Math"/>
+                      <w:i/>
+                    </w:rPr>
+                  </m:ctrlPr>
+                </m:dPr>
+                <m:e>
+                  <m:r>
+                    <w:rPr>
+                      <w:rFonts w:ascii="Cambria Math" w:eastAsiaTheme="minorEastAsia" w:hAnsi="Cambria Math"/>
+                    </w:rPr>
+                    <m:t>y-x</m:t>
+                  </m:r>
+                </m:e>
+              </m:d>
+            </m:e>
+            <m:sup>
+              <m:r>
+                <w:rPr>
+                  <w:rFonts w:ascii="Cambria Math" w:eastAsiaTheme="minorEastAsia" w:hAnsi="Cambria Math"/>
+                </w:rPr>
+                <m:t>T</m:t>
+              </m:r>
+            </m:sup>
+          </m:sSup>
+          <m:r>
+            <w:rPr>
+              <w:rFonts w:ascii="Cambria Math" w:eastAsiaTheme="minorEastAsia" w:hAnsi="Cambria Math"/>
+            </w:rPr>
+            <m:t>(y-x)</m:t>
+          </m:r>
+        </m:oMath>
+      </m:oMathPara>
+    </w:p>
+    <w:p>
+      <w:pPr>
+        <w:rPr>
+          <w:rFonts w:eastAsiaTheme="minorEastAsia"/>
+        </w:rPr>
+      </w:pPr>
+      <w:r>
+        <w:rPr>
+          <w:rFonts w:eastAsiaTheme="minorEastAsia"/>
+        </w:rPr>
+        <w:t>Substituting back to the original inequality we get:</w:t>
+      </w:r>
+    </w:p>
+    <w:p>
+      <w:pPr>
+        <w:rPr>
+          <w:rFonts w:eastAsiaTheme="minorEastAsia"/>
+        </w:rPr>
+      </w:pPr>
+      <m:oMathPara>
+        <m:oMath>
+          <m:r>
+            <w:rPr>
+              <w:rFonts w:ascii="Cambria Math" w:eastAsiaTheme="minorEastAsia" w:hAnsi="Cambria Math"/>
+            </w:rPr>
+            <m:t>-</m:t>
+          </m:r>
+          <m:f>
+            <m:fPr>
+              <m:ctrlPr>
+                <w:rPr>
+                  <w:rFonts w:ascii="Cambria Math" w:eastAsiaTheme="minorEastAsia" w:hAnsi="Cambria Math"/>
+                  <w:i/>
+                </w:rPr>
+              </m:ctrlPr>
+            </m:fPr>
+            <m:num>
+              <m:r>
+                <w:rPr>
+                  <w:rFonts w:ascii="Cambria Math" w:eastAsiaTheme="minorEastAsia" w:hAnsi="Cambria Math"/>
+                </w:rPr>
+                <m:t>1</m:t>
+              </m:r>
+            </m:num>
+            <m:den>
+              <m:r>
+                <w:rPr>
+                  <w:rFonts w:ascii="Cambria Math" w:eastAsiaTheme="minorEastAsia" w:hAnsi="Cambria Math"/>
+                </w:rPr>
+                <m:t>M</m:t>
+              </m:r>
+            </m:den>
+          </m:f>
+          <m:sSubSup>
+            <m:sSubSupPr>
+              <m:ctrlPr>
+                <w:rPr>
+                  <w:rFonts w:ascii="Cambria Math" w:eastAsiaTheme="minorEastAsia" w:hAnsi="Cambria Math"/>
+                  <w:i/>
+                </w:rPr>
+              </m:ctrlPr>
+            </m:sSubSupPr>
+            <m:e>
+              <m:d>
+                <m:dPr>
+                  <m:begChr m:val="‖"/>
+                  <m:endChr m:val="‖"/>
+                  <m:ctrlPr>
+                    <w:rPr>
+                      <w:rFonts w:ascii="Cambria Math" w:eastAsiaTheme="minorEastAsia" w:hAnsi="Cambria Math"/>
+                      <w:i/>
+                    </w:rPr>
+                  </m:ctrlPr>
+                </m:dPr>
+                <m:e>
+                  <m:r>
+                    <m:rPr>
+                      <m:sty m:val="p"/>
+                    </m:rPr>
+                    <w:rPr>
+                      <w:rFonts w:ascii="Cambria Math" w:eastAsiaTheme="minorEastAsia" w:hAnsi="Cambria Math"/>
+                    </w:rPr>
+                    <m:t>∇f</m:t>
+                  </m:r>
+                  <m:d>
+                    <m:dPr>
+                      <m:ctrlPr>
+                        <w:rPr>
+                          <w:rFonts w:ascii="Cambria Math" w:eastAsiaTheme="minorEastAsia" w:hAnsi="Cambria Math"/>
+                        </w:rPr>
+                      </m:ctrlPr>
+                    </m:dPr>
+                    <m:e>
+                      <m:r>
+                        <m:rPr>
+                          <m:sty m:val="p"/>
+                        </m:rPr>
+                        <w:rPr>
+                          <w:rFonts w:ascii="Cambria Math" w:eastAsiaTheme="minorEastAsia" w:hAnsi="Cambria Math"/>
+                        </w:rPr>
+                        <m:t>x</m:t>
+                      </m:r>
+                    </m:e>
+                  </m:d>
+                </m:e>
+              </m:d>
+            </m:e>
+            <m:sub>
+              <m:r>
+                <w:rPr>
+                  <w:rFonts w:ascii="Cambria Math" w:eastAsiaTheme="minorEastAsia" w:hAnsi="Cambria Math"/>
+                </w:rPr>
+                <m:t>2</m:t>
+              </m:r>
+            </m:sub>
+            <m:sup>
+              <m:r>
+                <w:rPr>
+                  <w:rFonts w:ascii="Cambria Math" w:eastAsiaTheme="minorEastAsia" w:hAnsi="Cambria Math"/>
+                </w:rPr>
+                <m:t>2</m:t>
+              </m:r>
+            </m:sup>
+          </m:sSubSup>
+          <m:r>
+            <w:rPr>
+              <w:rFonts w:ascii="Cambria Math" w:eastAsiaTheme="minorEastAsia" w:hAnsi="Cambria Math"/>
+            </w:rPr>
+            <m:t>+</m:t>
+          </m:r>
+          <m:f>
+            <m:fPr>
+              <m:ctrlPr>
+                <w:rPr>
+                  <w:rFonts w:ascii="Cambria Math" w:eastAsiaTheme="minorEastAsia" w:hAnsi="Cambria Math"/>
+                  <w:i/>
+                </w:rPr>
+              </m:ctrlPr>
+            </m:fPr>
+            <m:num>
+              <m:r>
+                <w:rPr>
+                  <w:rFonts w:ascii="Cambria Math" w:eastAsiaTheme="minorEastAsia" w:hAnsi="Cambria Math"/>
+                </w:rPr>
+                <m:t>1</m:t>
+              </m:r>
+            </m:num>
+            <m:den>
+              <m:r>
+                <w:rPr>
+                  <w:rFonts w:ascii="Cambria Math" w:eastAsiaTheme="minorEastAsia" w:hAnsi="Cambria Math"/>
+                </w:rPr>
+                <m:t>2M</m:t>
+              </m:r>
+            </m:den>
+          </m:f>
+          <m:sSubSup>
+            <m:sSubSupPr>
+              <m:ctrlPr>
+                <w:rPr>
+                  <w:rFonts w:ascii="Cambria Math" w:eastAsiaTheme="minorEastAsia" w:hAnsi="Cambria Math"/>
+                  <w:i/>
+                </w:rPr>
+              </m:ctrlPr>
+            </m:sSubSupPr>
+            <m:e>
+              <m:d>
+                <m:dPr>
+                  <m:begChr m:val="‖"/>
+                  <m:endChr m:val="‖"/>
+                  <m:ctrlPr>
+                    <w:rPr>
+                      <w:rFonts w:ascii="Cambria Math" w:eastAsiaTheme="minorEastAsia" w:hAnsi="Cambria Math"/>
+                      <w:i/>
+                    </w:rPr>
+                  </m:ctrlPr>
+                </m:dPr>
+                <m:e>
+                  <m:r>
+                    <m:rPr>
+                      <m:sty m:val="p"/>
+                    </m:rPr>
+                    <w:rPr>
+                      <w:rFonts w:ascii="Cambria Math" w:eastAsiaTheme="minorEastAsia" w:hAnsi="Cambria Math"/>
+                    </w:rPr>
+                    <m:t>∇f</m:t>
+                  </m:r>
+                  <m:d>
+                    <m:dPr>
+                      <m:ctrlPr>
+                        <w:rPr>
+                          <w:rFonts w:ascii="Cambria Math" w:eastAsiaTheme="minorEastAsia" w:hAnsi="Cambria Math"/>
+                        </w:rPr>
+                      </m:ctrlPr>
+                    </m:dPr>
+                    <m:e>
+                      <m:r>
+                        <m:rPr>
+                          <m:sty m:val="p"/>
+                        </m:rPr>
+                        <w:rPr>
+                          <w:rFonts w:ascii="Cambria Math" w:eastAsiaTheme="minorEastAsia" w:hAnsi="Cambria Math"/>
+                        </w:rPr>
+                        <m:t>x</m:t>
+                      </m:r>
+                    </m:e>
+                  </m:d>
+                </m:e>
+              </m:d>
+            </m:e>
+            <m:sub>
+              <m:r>
+                <w:rPr>
+                  <w:rFonts w:ascii="Cambria Math" w:eastAsiaTheme="minorEastAsia" w:hAnsi="Cambria Math"/>
+                </w:rPr>
+                <m:t>2</m:t>
+              </m:r>
+            </m:sub>
+            <m:sup>
+              <m:r>
+                <w:rPr>
+                  <w:rFonts w:ascii="Cambria Math" w:eastAsiaTheme="minorEastAsia" w:hAnsi="Cambria Math"/>
+                </w:rPr>
+                <m:t>2</m:t>
+              </m:r>
+            </m:sup>
+          </m:sSubSup>
+          <m:r>
+            <w:rPr>
+              <w:rFonts w:ascii="Cambria Math" w:eastAsiaTheme="minorEastAsia" w:hAnsi="Cambria Math"/>
+            </w:rPr>
+            <m:t>=-</m:t>
+          </m:r>
+          <m:f>
+            <m:fPr>
+              <m:ctrlPr>
+                <w:rPr>
+                  <w:rFonts w:ascii="Cambria Math" w:eastAsiaTheme="minorEastAsia" w:hAnsi="Cambria Math"/>
+                  <w:i/>
+                </w:rPr>
+              </m:ctrlPr>
+            </m:fPr>
+            <m:num>
+              <m:r>
+                <w:rPr>
+                  <w:rFonts w:ascii="Cambria Math" w:eastAsiaTheme="minorEastAsia" w:hAnsi="Cambria Math"/>
+                </w:rPr>
+                <m:t>1</m:t>
+              </m:r>
+            </m:num>
+            <m:den>
+              <m:r>
+                <w:rPr>
+                  <w:rFonts w:ascii="Cambria Math" w:eastAsiaTheme="minorEastAsia" w:hAnsi="Cambria Math"/>
+                </w:rPr>
+                <m:t>2M</m:t>
+              </m:r>
+            </m:den>
+          </m:f>
+          <m:sSubSup>
+            <m:sSubSupPr>
+              <m:ctrlPr>
+                <w:rPr>
+                  <w:rFonts w:ascii="Cambria Math" w:eastAsiaTheme="minorEastAsia" w:hAnsi="Cambria Math"/>
+                  <w:i/>
+                </w:rPr>
+              </m:ctrlPr>
+            </m:sSubSupPr>
+            <m:e>
+              <m:d>
+                <m:dPr>
+                  <m:begChr m:val="‖"/>
+                  <m:endChr m:val="‖"/>
+                  <m:ctrlPr>
+                    <w:rPr>
+                      <w:rFonts w:ascii="Cambria Math" w:eastAsiaTheme="minorEastAsia" w:hAnsi="Cambria Math"/>
+                      <w:i/>
+                    </w:rPr>
+                  </m:ctrlPr>
+                </m:dPr>
+                <m:e>
+                  <m:r>
+                    <m:rPr>
+                      <m:sty m:val="p"/>
+                    </m:rPr>
+                    <w:rPr>
+                      <w:rFonts w:ascii="Cambria Math" w:eastAsiaTheme="minorEastAsia" w:hAnsi="Cambria Math"/>
+                    </w:rPr>
+                    <m:t>∇f</m:t>
+                  </m:r>
+                  <m:d>
+                    <m:dPr>
+                      <m:ctrlPr>
+                        <w:rPr>
+                          <w:rFonts w:ascii="Cambria Math" w:eastAsiaTheme="minorEastAsia" w:hAnsi="Cambria Math"/>
+                        </w:rPr>
+                      </m:ctrlPr>
+                    </m:dPr>
+                    <m:e>
+                      <m:r>
+                        <m:rPr>
+                          <m:sty m:val="p"/>
+                        </m:rPr>
+                        <w:rPr>
+                          <w:rFonts w:ascii="Cambria Math" w:eastAsiaTheme="minorEastAsia" w:hAnsi="Cambria Math"/>
+                        </w:rPr>
+                        <m:t>x</m:t>
+                      </m:r>
+                    </m:e>
+                  </m:d>
+                </m:e>
+              </m:d>
+            </m:e>
+            <m:sub>
+              <m:r>
+                <w:rPr>
+                  <w:rFonts w:ascii="Cambria Math" w:eastAsiaTheme="minorEastAsia" w:hAnsi="Cambria Math"/>
+                </w:rPr>
+                <m:t>2</m:t>
+              </m:r>
+            </m:sub>
+            <m:sup>
+              <m:r>
+                <w:rPr>
+                  <w:rFonts w:ascii="Cambria Math" w:eastAsiaTheme="minorEastAsia" w:hAnsi="Cambria Math"/>
+                </w:rPr>
+                <m:t>2</m:t>
+              </m:r>
+            </m:sup>
+          </m:sSubSup>
+          <m:r>
+            <w:rPr>
+              <w:rFonts w:ascii="Cambria Math" w:eastAsiaTheme="minorEastAsia" w:hAnsi="Cambria Math"/>
+            </w:rPr>
+            <m:t>≤f</m:t>
+          </m:r>
+          <m:d>
+            <m:dPr>
+              <m:ctrlPr>
+                <w:rPr>
+                  <w:rFonts w:ascii="Cambria Math" w:eastAsiaTheme="minorEastAsia" w:hAnsi="Cambria Math"/>
+                  <w:i/>
+                </w:rPr>
+              </m:ctrlPr>
+            </m:dPr>
+            <m:e>
+              <m:r>
+                <w:rPr>
+                  <w:rFonts w:ascii="Cambria Math" w:eastAsiaTheme="minorEastAsia" w:hAnsi="Cambria Math"/>
+                </w:rPr>
+                <m:t>y</m:t>
+              </m:r>
+            </m:e>
+          </m:d>
+          <m:r>
+            <w:rPr>
+              <w:rFonts w:ascii="Cambria Math" w:eastAsiaTheme="minorEastAsia" w:hAnsi="Cambria Math"/>
+            </w:rPr>
+            <m:t>-f(x)</m:t>
+          </m:r>
+        </m:oMath>
+      </m:oMathPara>
+    </w:p>
+    <w:p>
+      <w:pPr>
+        <w:rPr>
+          <w:rFonts w:eastAsiaTheme="minorEastAsia"/>
+        </w:rPr>
+      </w:pPr>
+      <w:r>
+        <w:rPr>
+          <w:rFonts w:eastAsiaTheme="minorEastAsia"/>
+        </w:rPr>
+        <w:t>We can do the same for the right hand side and obtain</w:t>
+      </w:r>
+    </w:p>
+    <w:p>
+      <w:pPr>
+        <w:rPr>
+          <w:rFonts w:eastAsiaTheme="minorEastAsia"/>
+        </w:rPr>
+      </w:pPr>
+      <m:oMathPara>
+        <m:oMath>
+          <m:r>
+            <w:rPr>
+              <w:rFonts w:ascii="Cambria Math" w:eastAsiaTheme="minorEastAsia" w:hAnsi="Cambria Math"/>
+            </w:rPr>
+            <m:t>f</m:t>
+          </m:r>
+          <m:d>
+            <m:dPr>
+              <m:ctrlPr>
+                <w:rPr>
+                  <w:rFonts w:ascii="Cambria Math" w:eastAsiaTheme="minorEastAsia" w:hAnsi="Cambria Math"/>
+                  <w:i/>
+                </w:rPr>
+              </m:ctrlPr>
+            </m:dPr>
+            <m:e>
+              <m:r>
+                <w:rPr>
+                  <w:rFonts w:ascii="Cambria Math" w:eastAsiaTheme="minorEastAsia" w:hAnsi="Cambria Math"/>
+                </w:rPr>
+                <m:t>y</m:t>
+              </m:r>
+            </m:e>
+          </m:d>
+          <m:r>
+            <w:rPr>
+              <w:rFonts w:ascii="Cambria Math" w:eastAsiaTheme="minorEastAsia" w:hAnsi="Cambria Math"/>
+            </w:rPr>
+            <m:t>-f</m:t>
+          </m:r>
+          <m:d>
+            <m:dPr>
+              <m:ctrlPr>
+                <w:rPr>
+                  <w:rFonts w:ascii="Cambria Math" w:eastAsiaTheme="minorEastAsia" w:hAnsi="Cambria Math"/>
+                  <w:i/>
+                </w:rPr>
+              </m:ctrlPr>
+            </m:dPr>
+            <m:e>
+              <m:r>
+                <w:rPr>
+                  <w:rFonts w:ascii="Cambria Math" w:eastAsiaTheme="minorEastAsia" w:hAnsi="Cambria Math"/>
+                </w:rPr>
+                <m:t>x</m:t>
+              </m:r>
+            </m:e>
+          </m:d>
+          <m:r>
+            <w:rPr>
+              <w:rFonts w:ascii="Cambria Math" w:eastAsiaTheme="minorEastAsia" w:hAnsi="Cambria Math"/>
+            </w:rPr>
+            <m:t>≤</m:t>
+          </m:r>
+          <m:r>
+            <w:rPr>
+              <w:rFonts w:ascii="Cambria Math" w:eastAsiaTheme="minorEastAsia" w:hAnsi="Cambria Math"/>
+            </w:rPr>
+            <m:t>-</m:t>
+          </m:r>
+          <m:f>
+            <m:fPr>
+              <m:ctrlPr>
+                <w:rPr>
+                  <w:rFonts w:ascii="Cambria Math" w:eastAsiaTheme="minorEastAsia" w:hAnsi="Cambria Math"/>
+                  <w:i/>
+                </w:rPr>
+              </m:ctrlPr>
+            </m:fPr>
+            <m:num>
+              <m:r>
+                <w:rPr>
+                  <w:rFonts w:ascii="Cambria Math" w:eastAsiaTheme="minorEastAsia" w:hAnsi="Cambria Math"/>
+                </w:rPr>
+                <m:t>1</m:t>
+              </m:r>
+            </m:num>
+            <m:den>
+              <m:r>
+                <w:rPr>
+                  <w:rFonts w:ascii="Cambria Math" w:eastAsiaTheme="minorEastAsia" w:hAnsi="Cambria Math"/>
+                </w:rPr>
+                <m:t>m</m:t>
+              </m:r>
+            </m:den>
+          </m:f>
+          <m:sSubSup>
+            <m:sSubSupPr>
+              <m:ctrlPr>
+                <w:rPr>
+                  <w:rFonts w:ascii="Cambria Math" w:eastAsiaTheme="minorEastAsia" w:hAnsi="Cambria Math"/>
+                  <w:i/>
+                </w:rPr>
+              </m:ctrlPr>
+            </m:sSubSupPr>
+            <m:e>
+              <m:d>
+                <m:dPr>
+                  <m:begChr m:val="‖"/>
+                  <m:endChr m:val="‖"/>
+                  <m:ctrlPr>
+                    <w:rPr>
+                      <w:rFonts w:ascii="Cambria Math" w:eastAsiaTheme="minorEastAsia" w:hAnsi="Cambria Math"/>
+                      <w:i/>
+                    </w:rPr>
+                  </m:ctrlPr>
+                </m:dPr>
+                <m:e>
+                  <m:r>
+                    <m:rPr>
+                      <m:sty m:val="p"/>
+                    </m:rPr>
+                    <w:rPr>
+                      <w:rFonts w:ascii="Cambria Math" w:eastAsiaTheme="minorEastAsia" w:hAnsi="Cambria Math"/>
+                    </w:rPr>
+                    <m:t>∇f</m:t>
+                  </m:r>
+                  <m:d>
+                    <m:dPr>
+                      <m:ctrlPr>
+                        <w:rPr>
+                          <w:rFonts w:ascii="Cambria Math" w:eastAsiaTheme="minorEastAsia" w:hAnsi="Cambria Math"/>
+                        </w:rPr>
+                      </m:ctrlPr>
+                    </m:dPr>
+                    <m:e>
+                      <m:r>
+                        <m:rPr>
+                          <m:sty m:val="p"/>
+                        </m:rPr>
+                        <w:rPr>
+                          <w:rFonts w:ascii="Cambria Math" w:eastAsiaTheme="minorEastAsia" w:hAnsi="Cambria Math"/>
+                        </w:rPr>
+                        <m:t>x</m:t>
+                      </m:r>
+                    </m:e>
+                  </m:d>
+                </m:e>
+              </m:d>
+            </m:e>
+            <m:sub>
+              <m:r>
+                <w:rPr>
+                  <w:rFonts w:ascii="Cambria Math" w:eastAsiaTheme="minorEastAsia" w:hAnsi="Cambria Math"/>
+                </w:rPr>
+                <m:t>2</m:t>
+              </m:r>
+            </m:sub>
+            <m:sup>
+              <m:r>
+                <w:rPr>
+                  <w:rFonts w:ascii="Cambria Math" w:eastAsiaTheme="minorEastAsia" w:hAnsi="Cambria Math"/>
+                </w:rPr>
+                <m:t>2</m:t>
+              </m:r>
+            </m:sup>
+          </m:sSubSup>
+          <m:r>
+            <w:rPr>
+              <w:rFonts w:ascii="Cambria Math" w:eastAsiaTheme="minorEastAsia" w:hAnsi="Cambria Math"/>
+            </w:rPr>
+            <m:t>+</m:t>
+          </m:r>
+          <m:f>
+            <m:fPr>
+              <m:ctrlPr>
+                <w:rPr>
+                  <w:rFonts w:ascii="Cambria Math" w:eastAsiaTheme="minorEastAsia" w:hAnsi="Cambria Math"/>
+                  <w:i/>
+                </w:rPr>
+              </m:ctrlPr>
+            </m:fPr>
+            <m:num>
+              <m:r>
+                <w:rPr>
+                  <w:rFonts w:ascii="Cambria Math" w:eastAsiaTheme="minorEastAsia" w:hAnsi="Cambria Math"/>
+                </w:rPr>
+                <m:t>1</m:t>
+              </m:r>
+            </m:num>
+            <m:den>
+              <m:r>
+                <w:rPr>
+                  <w:rFonts w:ascii="Cambria Math" w:eastAsiaTheme="minorEastAsia" w:hAnsi="Cambria Math"/>
+                </w:rPr>
+                <m:t>2</m:t>
+              </m:r>
+              <m:r>
+                <w:rPr>
+                  <w:rFonts w:ascii="Cambria Math" w:eastAsiaTheme="minorEastAsia" w:hAnsi="Cambria Math"/>
+                </w:rPr>
+                <m:t>m</m:t>
+              </m:r>
+            </m:den>
+          </m:f>
+          <m:sSubSup>
+            <m:sSubSupPr>
+              <m:ctrlPr>
+                <w:rPr>
+                  <w:rFonts w:ascii="Cambria Math" w:eastAsiaTheme="minorEastAsia" w:hAnsi="Cambria Math"/>
+                  <w:i/>
+                </w:rPr>
+              </m:ctrlPr>
+            </m:sSubSupPr>
+            <m:e>
+              <m:d>
+                <m:dPr>
+                  <m:begChr m:val="‖"/>
+                  <m:endChr m:val="‖"/>
+                  <m:ctrlPr>
+                    <w:rPr>
+                      <w:rFonts w:ascii="Cambria Math" w:eastAsiaTheme="minorEastAsia" w:hAnsi="Cambria Math"/>
+                      <w:i/>
+                    </w:rPr>
+                  </m:ctrlPr>
+                </m:dPr>
+                <m:e>
+                  <m:r>
+                    <m:rPr>
+                      <m:sty m:val="p"/>
+                    </m:rPr>
+                    <w:rPr>
+                      <w:rFonts w:ascii="Cambria Math" w:eastAsiaTheme="minorEastAsia" w:hAnsi="Cambria Math"/>
+                    </w:rPr>
+                    <m:t>∇f</m:t>
+                  </m:r>
+                  <m:d>
+                    <m:dPr>
+                      <m:ctrlPr>
+                        <w:rPr>
+                          <w:rFonts w:ascii="Cambria Math" w:eastAsiaTheme="minorEastAsia" w:hAnsi="Cambria Math"/>
+                        </w:rPr>
+                      </m:ctrlPr>
+                    </m:dPr>
+                    <m:e>
+                      <m:r>
+                        <m:rPr>
+                          <m:sty m:val="p"/>
+                        </m:rPr>
+                        <w:rPr>
+                          <w:rFonts w:ascii="Cambria Math" w:eastAsiaTheme="minorEastAsia" w:hAnsi="Cambria Math"/>
+                        </w:rPr>
+                        <m:t>x</m:t>
+                      </m:r>
+                    </m:e>
+                  </m:d>
+                </m:e>
+              </m:d>
+            </m:e>
+            <m:sub>
+              <m:r>
+                <w:rPr>
+                  <w:rFonts w:ascii="Cambria Math" w:eastAsiaTheme="minorEastAsia" w:hAnsi="Cambria Math"/>
+                </w:rPr>
+                <m:t>2</m:t>
+              </m:r>
+            </m:sub>
+            <m:sup>
+              <m:r>
+                <w:rPr>
+                  <w:rFonts w:ascii="Cambria Math" w:eastAsiaTheme="minorEastAsia" w:hAnsi="Cambria Math"/>
+                </w:rPr>
+                <m:t>2</m:t>
+              </m:r>
+            </m:sup>
+          </m:sSubSup>
+          <m:r>
+            <w:rPr>
+              <w:rFonts w:ascii="Cambria Math" w:eastAsiaTheme="minorEastAsia" w:hAnsi="Cambria Math"/>
+            </w:rPr>
+            <m:t>=-</m:t>
+          </m:r>
+          <m:f>
+            <m:fPr>
+              <m:ctrlPr>
+                <w:rPr>
+                  <w:rFonts w:ascii="Cambria Math" w:eastAsiaTheme="minorEastAsia" w:hAnsi="Cambria Math"/>
+                  <w:i/>
+                </w:rPr>
+              </m:ctrlPr>
+            </m:fPr>
+            <m:num>
+              <m:r>
+                <w:rPr>
+                  <w:rFonts w:ascii="Cambria Math" w:eastAsiaTheme="minorEastAsia" w:hAnsi="Cambria Math"/>
+                </w:rPr>
+                <m:t>1</m:t>
+              </m:r>
+            </m:num>
+            <m:den>
+              <m:r>
+                <w:rPr>
+                  <w:rFonts w:ascii="Cambria Math" w:eastAsiaTheme="minorEastAsia" w:hAnsi="Cambria Math"/>
+                </w:rPr>
+                <m:t>2</m:t>
+              </m:r>
+              <m:r>
+                <w:rPr>
+                  <w:rFonts w:ascii="Cambria Math" w:eastAsiaTheme="minorEastAsia" w:hAnsi="Cambria Math"/>
+                </w:rPr>
+                <m:t>m</m:t>
+              </m:r>
+            </m:den>
+          </m:f>
+          <m:sSubSup>
+            <m:sSubSupPr>
+              <m:ctrlPr>
+                <w:rPr>
+                  <w:rFonts w:ascii="Cambria Math" w:eastAsiaTheme="minorEastAsia" w:hAnsi="Cambria Math"/>
+                  <w:i/>
+                </w:rPr>
+              </m:ctrlPr>
+            </m:sSubSupPr>
+            <m:e>
+              <m:d>
+                <m:dPr>
+                  <m:begChr m:val="‖"/>
+                  <m:endChr m:val="‖"/>
+                  <m:ctrlPr>
+                    <w:rPr>
+                      <w:rFonts w:ascii="Cambria Math" w:eastAsiaTheme="minorEastAsia" w:hAnsi="Cambria Math"/>
+                      <w:i/>
+                    </w:rPr>
+                  </m:ctrlPr>
+                </m:dPr>
+                <m:e>
+                  <m:r>
+                    <m:rPr>
+                      <m:sty m:val="p"/>
+                    </m:rPr>
+                    <w:rPr>
+                      <w:rFonts w:ascii="Cambria Math" w:eastAsiaTheme="minorEastAsia" w:hAnsi="Cambria Math"/>
+                    </w:rPr>
+                    <m:t>∇f</m:t>
+                  </m:r>
+                  <m:d>
+                    <m:dPr>
+                      <m:ctrlPr>
+                        <w:rPr>
+                          <w:rFonts w:ascii="Cambria Math" w:eastAsiaTheme="minorEastAsia" w:hAnsi="Cambria Math"/>
+                        </w:rPr>
+                      </m:ctrlPr>
+                    </m:dPr>
+                    <m:e>
+                      <m:r>
+                        <m:rPr>
+                          <m:sty m:val="p"/>
+                        </m:rPr>
+                        <w:rPr>
+                          <w:rFonts w:ascii="Cambria Math" w:eastAsiaTheme="minorEastAsia" w:hAnsi="Cambria Math"/>
+                        </w:rPr>
+                        <m:t>x</m:t>
+                      </m:r>
+                    </m:e>
+                  </m:d>
+                </m:e>
+              </m:d>
+            </m:e>
+            <m:sub>
+              <m:r>
+                <w:rPr>
+                  <w:rFonts w:ascii="Cambria Math" w:eastAsiaTheme="minorEastAsia" w:hAnsi="Cambria Math"/>
+                </w:rPr>
+                <m:t>2</m:t>
+              </m:r>
+            </m:sub>
+            <m:sup>
+              <m:r>
+                <w:rPr>
+                  <w:rFonts w:ascii="Cambria Math" w:eastAsiaTheme="minorEastAsia" w:hAnsi="Cambria Math"/>
+                </w:rPr>
+                <m:t>2</m:t>
+              </m:r>
+            </m:sup>
+          </m:sSubSup>
+        </m:oMath>
+      </m:oMathPara>
+    </w:p>
+    <w:p>
+      <w:pPr>
+        <w:rPr>
+          <w:rFonts w:eastAsiaTheme="minorEastAsia"/>
+        </w:rPr>
+      </w:pPr>
+      <w:r>
+        <w:rPr>
+          <w:rFonts w:eastAsiaTheme="minorEastAsia"/>
+        </w:rPr>
+        <w:t>By hint 3, we can combine the two inequalities to</w:t>
+      </w:r>
+    </w:p>
+    <w:p>
+      <w:pPr>
+        <w:rPr>
+          <w:rFonts w:eastAsiaTheme="minorEastAsia"/>
+        </w:rPr>
+      </w:pPr>
+      <m:oMathPara>
+        <m:oMath>
+          <m:r>
+            <w:rPr>
+              <w:rFonts w:ascii="Cambria Math" w:eastAsiaTheme="minorEastAsia" w:hAnsi="Cambria Math"/>
+            </w:rPr>
+            <m:t>-</m:t>
+          </m:r>
+          <m:f>
+            <m:fPr>
+              <m:ctrlPr>
+                <w:rPr>
+                  <w:rFonts w:ascii="Cambria Math" w:eastAsiaTheme="minorEastAsia" w:hAnsi="Cambria Math"/>
+                  <w:i/>
+                </w:rPr>
+              </m:ctrlPr>
+            </m:fPr>
+            <m:num>
+              <m:r>
+                <w:rPr>
+                  <w:rFonts w:ascii="Cambria Math" w:eastAsiaTheme="minorEastAsia" w:hAnsi="Cambria Math"/>
+                </w:rPr>
+                <m:t>1</m:t>
+              </m:r>
+            </m:num>
+            <m:den>
+              <m:r>
+                <w:rPr>
+                  <w:rFonts w:ascii="Cambria Math" w:eastAsiaTheme="minorEastAsia" w:hAnsi="Cambria Math"/>
+                </w:rPr>
+                <m:t>2M</m:t>
+              </m:r>
+            </m:den>
+          </m:f>
+          <m:sSubSup>
+            <m:sSubSupPr>
+              <m:ctrlPr>
+                <w:rPr>
+                  <w:rFonts w:ascii="Cambria Math" w:eastAsiaTheme="minorEastAsia" w:hAnsi="Cambria Math"/>
+                  <w:i/>
+                </w:rPr>
+              </m:ctrlPr>
+            </m:sSubSupPr>
+            <m:e>
+              <m:d>
+                <m:dPr>
+                  <m:begChr m:val="‖"/>
+                  <m:endChr m:val="‖"/>
+                  <m:ctrlPr>
+                    <w:rPr>
+                      <w:rFonts w:ascii="Cambria Math" w:eastAsiaTheme="minorEastAsia" w:hAnsi="Cambria Math"/>
+                      <w:i/>
+                    </w:rPr>
+                  </m:ctrlPr>
+                </m:dPr>
+                <m:e>
+                  <m:r>
+                    <m:rPr>
+                      <m:sty m:val="p"/>
+                    </m:rPr>
+                    <w:rPr>
+                      <w:rFonts w:ascii="Cambria Math" w:eastAsiaTheme="minorEastAsia" w:hAnsi="Cambria Math"/>
+                    </w:rPr>
+                    <m:t>∇f</m:t>
+                  </m:r>
+                  <m:d>
+                    <m:dPr>
+                      <m:ctrlPr>
+                        <w:rPr>
+                          <w:rFonts w:ascii="Cambria Math" w:eastAsiaTheme="minorEastAsia" w:hAnsi="Cambria Math"/>
+                        </w:rPr>
+                      </m:ctrlPr>
+                    </m:dPr>
+                    <m:e>
+                      <m:r>
+                        <m:rPr>
+                          <m:sty m:val="p"/>
+                        </m:rPr>
+                        <w:rPr>
+                          <w:rFonts w:ascii="Cambria Math" w:eastAsiaTheme="minorEastAsia" w:hAnsi="Cambria Math"/>
+                        </w:rPr>
+                        <m:t>x</m:t>
+                      </m:r>
+                    </m:e>
+                  </m:d>
+                </m:e>
+              </m:d>
+            </m:e>
+            <m:sub>
+              <m:r>
+                <w:rPr>
+                  <w:rFonts w:ascii="Cambria Math" w:eastAsiaTheme="minorEastAsia" w:hAnsi="Cambria Math"/>
+                </w:rPr>
+                <m:t>2</m:t>
+              </m:r>
+            </m:sub>
+            <m:sup>
+              <m:r>
+                <w:rPr>
+                  <w:rFonts w:ascii="Cambria Math" w:eastAsiaTheme="minorEastAsia" w:hAnsi="Cambria Math"/>
+                </w:rPr>
+                <m:t>2</m:t>
+              </m:r>
+            </m:sup>
+          </m:sSubSup>
+          <m:r>
+            <w:rPr>
+              <w:rFonts w:ascii="Cambria Math" w:eastAsiaTheme="minorEastAsia" w:hAnsi="Cambria Math"/>
+            </w:rPr>
+            <m:t>≤f</m:t>
+          </m:r>
+          <m:d>
+            <m:dPr>
+              <m:ctrlPr>
+                <w:rPr>
+                  <w:rFonts w:ascii="Cambria Math" w:eastAsiaTheme="minorEastAsia" w:hAnsi="Cambria Math"/>
+                  <w:i/>
+                </w:rPr>
+              </m:ctrlPr>
+            </m:dPr>
+            <m:e>
+              <m:r>
+                <w:rPr>
+                  <w:rFonts w:ascii="Cambria Math" w:eastAsiaTheme="minorEastAsia" w:hAnsi="Cambria Math"/>
+                </w:rPr>
+                <m:t>y</m:t>
+              </m:r>
+            </m:e>
+          </m:d>
+          <m:r>
+            <w:rPr>
+              <w:rFonts w:ascii="Cambria Math" w:eastAsiaTheme="minorEastAsia" w:hAnsi="Cambria Math"/>
+            </w:rPr>
+            <m:t>-f</m:t>
+          </m:r>
+          <m:d>
+            <m:dPr>
+              <m:ctrlPr>
+                <w:rPr>
+                  <w:rFonts w:ascii="Cambria Math" w:eastAsiaTheme="minorEastAsia" w:hAnsi="Cambria Math"/>
+                  <w:i/>
+                </w:rPr>
+              </m:ctrlPr>
+            </m:dPr>
+            <m:e>
+              <m:r>
+                <w:rPr>
+                  <w:rFonts w:ascii="Cambria Math" w:eastAsiaTheme="minorEastAsia" w:hAnsi="Cambria Math"/>
+                </w:rPr>
+                <m:t>x</m:t>
+              </m:r>
+            </m:e>
+          </m:d>
+          <m:r>
+            <w:rPr>
+              <w:rFonts w:ascii="Cambria Math" w:eastAsiaTheme="minorEastAsia" w:hAnsi="Cambria Math"/>
+            </w:rPr>
+            <m:t>≤</m:t>
+          </m:r>
+          <m:r>
+            <w:rPr>
+              <w:rFonts w:ascii="Cambria Math" w:eastAsiaTheme="minorEastAsia" w:hAnsi="Cambria Math"/>
+            </w:rPr>
+            <m:t>-</m:t>
+          </m:r>
+          <m:f>
+            <m:fPr>
+              <m:ctrlPr>
+                <w:rPr>
+                  <w:rFonts w:ascii="Cambria Math" w:eastAsiaTheme="minorEastAsia" w:hAnsi="Cambria Math"/>
+                  <w:i/>
+                </w:rPr>
+              </m:ctrlPr>
+            </m:fPr>
+            <m:num>
+              <m:r>
+                <w:rPr>
+                  <w:rFonts w:ascii="Cambria Math" w:eastAsiaTheme="minorEastAsia" w:hAnsi="Cambria Math"/>
+                </w:rPr>
+                <m:t>1</m:t>
+              </m:r>
+            </m:num>
+            <m:den>
+              <m:r>
+                <w:rPr>
+                  <w:rFonts w:ascii="Cambria Math" w:eastAsiaTheme="minorEastAsia" w:hAnsi="Cambria Math"/>
+                </w:rPr>
+                <m:t>2m</m:t>
+              </m:r>
+            </m:den>
+          </m:f>
+          <m:sSubSup>
+            <m:sSubSupPr>
+              <m:ctrlPr>
+                <w:rPr>
+                  <w:rFonts w:ascii="Cambria Math" w:eastAsiaTheme="minorEastAsia" w:hAnsi="Cambria Math"/>
+                  <w:i/>
+                </w:rPr>
+              </m:ctrlPr>
+            </m:sSubSupPr>
+            <m:e>
+              <m:d>
+                <m:dPr>
+                  <m:begChr m:val="‖"/>
+                  <m:endChr m:val="‖"/>
+                  <m:ctrlPr>
+                    <w:rPr>
+                      <w:rFonts w:ascii="Cambria Math" w:eastAsiaTheme="minorEastAsia" w:hAnsi="Cambria Math"/>
+                      <w:i/>
+                    </w:rPr>
+                  </m:ctrlPr>
+                </m:dPr>
+                <m:e>
+                  <m:r>
+                    <m:rPr>
+                      <m:sty m:val="p"/>
+                    </m:rPr>
+                    <w:rPr>
+                      <w:rFonts w:ascii="Cambria Math" w:eastAsiaTheme="minorEastAsia" w:hAnsi="Cambria Math"/>
+                    </w:rPr>
+                    <m:t>∇f</m:t>
+                  </m:r>
+                  <m:d>
+                    <m:dPr>
+                      <m:ctrlPr>
+                        <w:rPr>
+                          <w:rFonts w:ascii="Cambria Math" w:eastAsiaTheme="minorEastAsia" w:hAnsi="Cambria Math"/>
+                        </w:rPr>
+                      </m:ctrlPr>
+                    </m:dPr>
+                    <m:e>
+                      <m:r>
+                        <m:rPr>
+                          <m:sty m:val="p"/>
+                        </m:rPr>
+                        <w:rPr>
+                          <w:rFonts w:ascii="Cambria Math" w:eastAsiaTheme="minorEastAsia" w:hAnsi="Cambria Math"/>
+                        </w:rPr>
+                        <m:t>x</m:t>
+                      </m:r>
+                    </m:e>
+                  </m:d>
+                </m:e>
+              </m:d>
+            </m:e>
+            <m:sub>
+              <m:r>
+                <w:rPr>
+                  <w:rFonts w:ascii="Cambria Math" w:eastAsiaTheme="minorEastAsia" w:hAnsi="Cambria Math"/>
+                </w:rPr>
+                <m:t>2</m:t>
+              </m:r>
+            </m:sub>
+            <m:sup>
+              <m:r>
+                <w:rPr>
+                  <w:rFonts w:ascii="Cambria Math" w:eastAsiaTheme="minorEastAsia" w:hAnsi="Cambria Math"/>
+                </w:rPr>
+                <m:t>2</m:t>
+              </m:r>
+            </m:sup>
+          </m:sSubSup>
+          <m:r>
+            <w:rPr>
+              <w:rFonts w:ascii="Cambria Math" w:eastAsiaTheme="minorEastAsia" w:hAnsi="Cambria Math"/>
+            </w:rPr>
+            <m:t>⇒</m:t>
+          </m:r>
+          <m:r>
+            <w:rPr>
+              <w:rFonts w:ascii="Cambria Math" w:eastAsiaTheme="minorEastAsia" w:hAnsi="Cambria Math"/>
+            </w:rPr>
+            <w:br/>
+          </m:r>
+        </m:oMath>
+        <m:oMath>
+          <m:f>
+            <m:fPr>
+              <m:ctrlPr>
+                <w:rPr>
+                  <w:rFonts w:ascii="Cambria Math" w:eastAsiaTheme="minorEastAsia" w:hAnsi="Cambria Math"/>
+                  <w:i/>
+                </w:rPr>
+              </m:ctrlPr>
+            </m:fPr>
+            <m:num>
+              <m:r>
+                <w:rPr>
+                  <w:rFonts w:ascii="Cambria Math" w:eastAsiaTheme="minorEastAsia" w:hAnsi="Cambria Math"/>
+                </w:rPr>
+                <m:t>1</m:t>
+              </m:r>
+            </m:num>
+            <m:den>
+              <m:r>
+                <w:rPr>
+                  <w:rFonts w:ascii="Cambria Math" w:eastAsiaTheme="minorEastAsia" w:hAnsi="Cambria Math"/>
+                </w:rPr>
+                <m:t>2m</m:t>
+              </m:r>
+            </m:den>
+          </m:f>
+          <m:sSubSup>
+            <m:sSubSupPr>
+              <m:ctrlPr>
+                <w:rPr>
+                  <w:rFonts w:ascii="Cambria Math" w:eastAsiaTheme="minorEastAsia" w:hAnsi="Cambria Math"/>
+                  <w:i/>
+                </w:rPr>
+              </m:ctrlPr>
+            </m:sSubSupPr>
+            <m:e>
+              <m:d>
+                <m:dPr>
+                  <m:begChr m:val="‖"/>
+                  <m:endChr m:val="‖"/>
+                  <m:ctrlPr>
+                    <w:rPr>
+                      <w:rFonts w:ascii="Cambria Math" w:eastAsiaTheme="minorEastAsia" w:hAnsi="Cambria Math"/>
+                      <w:i/>
+                    </w:rPr>
+                  </m:ctrlPr>
+                </m:dPr>
+                <m:e>
+                  <m:r>
+                    <m:rPr>
+                      <m:sty m:val="p"/>
+                    </m:rPr>
+                    <w:rPr>
+                      <w:rFonts w:ascii="Cambria Math" w:eastAsiaTheme="minorEastAsia" w:hAnsi="Cambria Math"/>
+                    </w:rPr>
+                    <m:t>∇f</m:t>
+                  </m:r>
+                  <m:d>
+                    <m:dPr>
+                      <m:ctrlPr>
+                        <w:rPr>
+                          <w:rFonts w:ascii="Cambria Math" w:eastAsiaTheme="minorEastAsia" w:hAnsi="Cambria Math"/>
+                        </w:rPr>
+                      </m:ctrlPr>
+                    </m:dPr>
+                    <m:e>
+                      <m:r>
+                        <m:rPr>
+                          <m:sty m:val="p"/>
+                        </m:rPr>
+                        <w:rPr>
+                          <w:rFonts w:ascii="Cambria Math" w:eastAsiaTheme="minorEastAsia" w:hAnsi="Cambria Math"/>
+                        </w:rPr>
+                        <m:t>x</m:t>
+                      </m:r>
+                    </m:e>
+                  </m:d>
+                </m:e>
+              </m:d>
+            </m:e>
+            <m:sub>
+              <m:r>
+                <w:rPr>
+                  <w:rFonts w:ascii="Cambria Math" w:eastAsiaTheme="minorEastAsia" w:hAnsi="Cambria Math"/>
+                </w:rPr>
+                <m:t>2</m:t>
+              </m:r>
+            </m:sub>
+            <m:sup>
+              <m:r>
+                <w:rPr>
+                  <w:rFonts w:ascii="Cambria Math" w:eastAsiaTheme="minorEastAsia" w:hAnsi="Cambria Math"/>
+                </w:rPr>
+                <m:t>2</m:t>
+              </m:r>
+            </m:sup>
+          </m:sSubSup>
+          <m:r>
+            <w:rPr>
+              <w:rFonts w:ascii="Cambria Math" w:eastAsiaTheme="minorEastAsia" w:hAnsi="Cambria Math"/>
+            </w:rPr>
+            <m:t>≤f</m:t>
+          </m:r>
+          <m:d>
+            <m:dPr>
+              <m:ctrlPr>
+                <w:rPr>
+                  <w:rFonts w:ascii="Cambria Math" w:eastAsiaTheme="minorEastAsia" w:hAnsi="Cambria Math"/>
+                  <w:i/>
+                </w:rPr>
+              </m:ctrlPr>
+            </m:dPr>
+            <m:e>
+              <m:r>
+                <w:rPr>
+                  <w:rFonts w:ascii="Cambria Math" w:eastAsiaTheme="minorEastAsia" w:hAnsi="Cambria Math"/>
+                </w:rPr>
+                <m:t>x</m:t>
+              </m:r>
+            </m:e>
+          </m:d>
+          <m:r>
+            <w:rPr>
+              <w:rFonts w:ascii="Cambria Math" w:eastAsiaTheme="minorEastAsia" w:hAnsi="Cambria Math"/>
+            </w:rPr>
+            <m:t>-f</m:t>
+          </m:r>
+          <m:d>
+            <m:dPr>
+              <m:ctrlPr>
+                <w:rPr>
+                  <w:rFonts w:ascii="Cambria Math" w:eastAsiaTheme="minorEastAsia" w:hAnsi="Cambria Math"/>
+                  <w:i/>
+                </w:rPr>
+              </m:ctrlPr>
+            </m:dPr>
+            <m:e>
+              <m:r>
+                <w:rPr>
+                  <w:rFonts w:ascii="Cambria Math" w:eastAsiaTheme="minorEastAsia" w:hAnsi="Cambria Math"/>
+                </w:rPr>
+                <m:t>y</m:t>
+              </m:r>
+            </m:e>
+          </m:d>
+          <m:r>
+            <w:rPr>
+              <w:rFonts w:ascii="Cambria Math" w:eastAsiaTheme="minorEastAsia" w:hAnsi="Cambria Math"/>
+            </w:rPr>
+            <m:t>≤</m:t>
+          </m:r>
+          <m:f>
+            <m:fPr>
+              <m:ctrlPr>
+                <w:rPr>
+                  <w:rFonts w:ascii="Cambria Math" w:eastAsiaTheme="minorEastAsia" w:hAnsi="Cambria Math"/>
+                  <w:i/>
+                </w:rPr>
+              </m:ctrlPr>
+            </m:fPr>
+            <m:num>
+              <m:r>
+                <w:rPr>
+                  <w:rFonts w:ascii="Cambria Math" w:eastAsiaTheme="minorEastAsia" w:hAnsi="Cambria Math"/>
+                </w:rPr>
+                <m:t>1</m:t>
+              </m:r>
+            </m:num>
+            <m:den>
+              <m:r>
+                <w:rPr>
+                  <w:rFonts w:ascii="Cambria Math" w:eastAsiaTheme="minorEastAsia" w:hAnsi="Cambria Math"/>
+                </w:rPr>
+                <m:t>2</m:t>
+              </m:r>
+              <m:r>
+                <w:rPr>
+                  <w:rFonts w:ascii="Cambria Math" w:eastAsiaTheme="minorEastAsia" w:hAnsi="Cambria Math"/>
+                </w:rPr>
+                <m:t>M</m:t>
+              </m:r>
+            </m:den>
+          </m:f>
+          <m:sSubSup>
+            <m:sSubSupPr>
+              <m:ctrlPr>
+                <w:rPr>
+                  <w:rFonts w:ascii="Cambria Math" w:eastAsiaTheme="minorEastAsia" w:hAnsi="Cambria Math"/>
+                  <w:i/>
+                </w:rPr>
+              </m:ctrlPr>
+            </m:sSubSupPr>
+            <m:e>
+              <m:d>
+                <m:dPr>
+                  <m:begChr m:val="‖"/>
+                  <m:endChr m:val="‖"/>
+                  <m:ctrlPr>
+                    <w:rPr>
+                      <w:rFonts w:ascii="Cambria Math" w:eastAsiaTheme="minorEastAsia" w:hAnsi="Cambria Math"/>
+                      <w:i/>
+                    </w:rPr>
+                  </m:ctrlPr>
+                </m:dPr>
+                <m:e>
+                  <m:r>
+                    <m:rPr>
+                      <m:sty m:val="p"/>
+                    </m:rPr>
+                    <w:rPr>
+                      <w:rFonts w:ascii="Cambria Math" w:eastAsiaTheme="minorEastAsia" w:hAnsi="Cambria Math"/>
+                    </w:rPr>
+                    <m:t>∇f</m:t>
+                  </m:r>
+                  <m:d>
+                    <m:dPr>
+                      <m:ctrlPr>
+                        <w:rPr>
+                          <w:rFonts w:ascii="Cambria Math" w:eastAsiaTheme="minorEastAsia" w:hAnsi="Cambria Math"/>
+                        </w:rPr>
+                      </m:ctrlPr>
+                    </m:dPr>
+                    <m:e>
+                      <m:r>
+                        <m:rPr>
+                          <m:sty m:val="p"/>
+                        </m:rPr>
+                        <w:rPr>
+                          <w:rFonts w:ascii="Cambria Math" w:eastAsiaTheme="minorEastAsia" w:hAnsi="Cambria Math"/>
+                        </w:rPr>
+                        <m:t>x</m:t>
+                      </m:r>
+                    </m:e>
+                  </m:d>
+                </m:e>
+              </m:d>
+            </m:e>
+            <m:sub>
+              <m:r>
+                <w:rPr>
+                  <w:rFonts w:ascii="Cambria Math" w:eastAsiaTheme="minorEastAsia" w:hAnsi="Cambria Math"/>
+                </w:rPr>
+                <m:t>2</m:t>
+              </m:r>
+            </m:sub>
+            <m:sup>
+              <m:r>
+                <w:rPr>
+                  <w:rFonts w:ascii="Cambria Math" w:eastAsiaTheme="minorEastAsia" w:hAnsi="Cambria Math"/>
+                </w:rPr>
+                <m:t>2</m:t>
+              </m:r>
+            </m:sup>
+          </m:sSubSup>
+        </m:oMath>
+      </m:oMathPara>
+    </w:p>
+    <w:p>
+      <w:pPr>
+        <w:rPr>
+          <w:rFonts w:eastAsiaTheme="minorEastAsia"/>
+        </w:rPr>
+      </w:pPr>
+    </w:p>
+    <w:p>
+      <w:pPr>
+        <w:rPr>
+          <w:rFonts w:eastAsiaTheme="minorEastAsia"/>
+        </w:rPr>
+      </w:pPr>
+      <w:r>
+        <w:rPr>
+          <w:rFonts w:eastAsiaTheme="minorEastAsia"/>
+        </w:rPr>
+        <w:t>Q.E.D</w:t>
+      </w:r>
+    </w:p>
+    <w:p>
+      <w:pPr>
+        <w:rPr>
+          <w:rFonts w:eastAsiaTheme="minorEastAsia"/>
+        </w:rPr>
+      </w:pPr>
+    </w:p>
+    <w:p>
+      <w:pPr>
+        <w:rPr>
+          <w:rFonts w:eastAsiaTheme="minorEastAsia"/>
+        </w:rPr>
+      </w:pPr>
+    </w:p>
+    <w:p>
+      <w:pPr>
+        <w:rPr>
+          <w:rFonts w:eastAsiaTheme="minorEastAsia"/>
+        </w:rPr>
+      </w:pPr>
+    </w:p>
+    <w:p>
+      <w:pPr>
+        <w:pStyle w:val="ListParagraph"/>
+        <w:rPr>
+          <w:rFonts w:eastAsiaTheme="minorEastAsia"/>
+        </w:rPr>
+      </w:pPr>
+    </w:p>
     <w:sectPr>
       <w:pgSz w:w="12240" w:h="15840"/>
       <w:pgMar w:top="1440" w:right="1440" w:bottom="1440" w:left="1440" w:header="720" w:footer="720" w:gutter="0"/>
@@ -10983,6 +16492,103 @@
     </w:sectPr>
   </w:body>
 </w:document>
+</file>
+
+<file path=word/numbering.xml><?xml version="1.0" encoding="utf-8"?>
+<w:numbering xmlns:wpc="http://schemas.microsoft.com/office/word/2010/wordprocessingCanvas" xmlns:mc="http://schemas.openxmlformats.org/markup-compatibility/2006" xmlns:o="urn:schemas-microsoft-com:office:office" xmlns:r="http://schemas.openxmlformats.org/officeDocument/2006/relationships" xmlns:m="http://schemas.openxmlformats.org/officeDocument/2006/math" xmlns:v="urn:schemas-microsoft-com:vml" xmlns:wp14="http://schemas.microsoft.com/office/word/2010/wordprocessingDrawing" xmlns:wp="http://schemas.openxmlformats.org/drawingml/2006/wordprocessingDrawing" xmlns:w10="urn:schemas-microsoft-com:office:word" xmlns:w="http://schemas.openxmlformats.org/wordprocessingml/2006/main" xmlns:w14="http://schemas.microsoft.com/office/word/2010/wordml" xmlns:w15="http://schemas.microsoft.com/office/word/2012/wordml" xmlns:wpg="http://schemas.microsoft.com/office/word/2010/wordprocessingGroup" xmlns:wpi="http://schemas.microsoft.com/office/word/2010/wordprocessingInk" xmlns:wne="http://schemas.microsoft.com/office/word/2006/wordml" xmlns:wps="http://schemas.microsoft.com/office/word/2010/wordprocessingShape" mc:Ignorable="w14 w15 wp14">
+  <w:abstractNum w:abstractNumId="0" w15:restartNumberingAfterBreak="0">
+    <w:nsid w:val="135D0630"/>
+    <w:multiLevelType w:val="hybridMultilevel"/>
+    <w:tmpl w:val="1FAAFDD8"/>
+    <w:lvl w:ilvl="0" w:tplc="0409000F">
+      <w:start w:val="1"/>
+      <w:numFmt w:val="decimal"/>
+      <w:lvlText w:val="%1."/>
+      <w:lvlJc w:val="left"/>
+      <w:pPr>
+        <w:ind w:left="720" w:hanging="360"/>
+      </w:pPr>
+      <w:rPr>
+        <w:rFonts w:hint="default"/>
+      </w:rPr>
+    </w:lvl>
+    <w:lvl w:ilvl="1" w:tplc="04090019" w:tentative="1">
+      <w:start w:val="1"/>
+      <w:numFmt w:val="lowerLetter"/>
+      <w:lvlText w:val="%2."/>
+      <w:lvlJc w:val="left"/>
+      <w:pPr>
+        <w:ind w:left="1440" w:hanging="360"/>
+      </w:pPr>
+    </w:lvl>
+    <w:lvl w:ilvl="2" w:tplc="0409001B" w:tentative="1">
+      <w:start w:val="1"/>
+      <w:numFmt w:val="lowerRoman"/>
+      <w:lvlText w:val="%3."/>
+      <w:lvlJc w:val="right"/>
+      <w:pPr>
+        <w:ind w:left="2160" w:hanging="180"/>
+      </w:pPr>
+    </w:lvl>
+    <w:lvl w:ilvl="3" w:tplc="0409000F" w:tentative="1">
+      <w:start w:val="1"/>
+      <w:numFmt w:val="decimal"/>
+      <w:lvlText w:val="%4."/>
+      <w:lvlJc w:val="left"/>
+      <w:pPr>
+        <w:ind w:left="2880" w:hanging="360"/>
+      </w:pPr>
+    </w:lvl>
+    <w:lvl w:ilvl="4" w:tplc="04090019" w:tentative="1">
+      <w:start w:val="1"/>
+      <w:numFmt w:val="lowerLetter"/>
+      <w:lvlText w:val="%5."/>
+      <w:lvlJc w:val="left"/>
+      <w:pPr>
+        <w:ind w:left="3600" w:hanging="360"/>
+      </w:pPr>
+    </w:lvl>
+    <w:lvl w:ilvl="5" w:tplc="0409001B" w:tentative="1">
+      <w:start w:val="1"/>
+      <w:numFmt w:val="lowerRoman"/>
+      <w:lvlText w:val="%6."/>
+      <w:lvlJc w:val="right"/>
+      <w:pPr>
+        <w:ind w:left="4320" w:hanging="180"/>
+      </w:pPr>
+    </w:lvl>
+    <w:lvl w:ilvl="6" w:tplc="0409000F" w:tentative="1">
+      <w:start w:val="1"/>
+      <w:numFmt w:val="decimal"/>
+      <w:lvlText w:val="%7."/>
+      <w:lvlJc w:val="left"/>
+      <w:pPr>
+        <w:ind w:left="5040" w:hanging="360"/>
+      </w:pPr>
+    </w:lvl>
+    <w:lvl w:ilvl="7" w:tplc="04090019" w:tentative="1">
+      <w:start w:val="1"/>
+      <w:numFmt w:val="lowerLetter"/>
+      <w:lvlText w:val="%8."/>
+      <w:lvlJc w:val="left"/>
+      <w:pPr>
+        <w:ind w:left="5760" w:hanging="360"/>
+      </w:pPr>
+    </w:lvl>
+    <w:lvl w:ilvl="8" w:tplc="0409001B" w:tentative="1">
+      <w:start w:val="1"/>
+      <w:numFmt w:val="lowerRoman"/>
+      <w:lvlText w:val="%9."/>
+      <w:lvlJc w:val="right"/>
+      <w:pPr>
+        <w:ind w:left="6480" w:hanging="180"/>
+      </w:pPr>
+    </w:lvl>
+  </w:abstractNum>
+  <w:num w:numId="1">
+    <w:abstractNumId w:val="0"/>
+  </w:num>
+</w:numbering>
 </file>
 
 <file path=word/styles.xml><?xml version="1.0" encoding="utf-8"?>
@@ -11416,6 +17022,17 @@
       <w:color w:val="808080"/>
     </w:rPr>
   </w:style>
+  <w:style w:type="paragraph" w:styleId="ListParagraph">
+    <w:name w:val="List Paragraph"/>
+    <w:basedOn w:val="Normal"/>
+    <w:uiPriority w:val="34"/>
+    <w:qFormat/>
+    <w:rsid w:val="00EF3334"/>
+    <w:pPr>
+      <w:ind w:left="720"/>
+      <w:contextualSpacing/>
+    </w:pPr>
+  </w:style>
 </w:styles>
 </file>
 
